--- a/documents/DRAFT-cybox-v2.1.1-wd01-part41-network-socket.docx
+++ b/documents/DRAFT-cybox-v2.1.1-wd01-part41-network-socket.docx
@@ -1,6 +1,6 @@
 
 <file path=word/document.xml><?xml version="1.0" encoding="utf-8"?>
-<w:document xmlns:wpc="http://schemas.microsoft.com/office/word/2010/wordprocessingCanvas" xmlns:mc="http://schemas.openxmlformats.org/markup-compatibility/2006" xmlns:o="urn:schemas-microsoft-com:office:office" xmlns:r="http://schemas.openxmlformats.org/officeDocument/2006/relationships" xmlns:m="http://schemas.openxmlformats.org/officeDocument/2006/math" xmlns:v="urn:schemas-microsoft-com:vml" xmlns:wp14="http://schemas.microsoft.com/office/word/2010/wordprocessingDrawing" xmlns:wp="http://schemas.openxmlformats.org/drawingml/2006/wordprocessingDrawing" xmlns:w10="urn:schemas-microsoft-com:office:word" xmlns:w="http://schemas.openxmlformats.org/wordprocessingml/2006/main" xmlns:w14="http://schemas.microsoft.com/office/word/2010/wordml" xmlns:w15="http://schemas.microsoft.com/office/word/2012/wordml" xmlns:wpg="http://schemas.microsoft.com/office/word/2010/wordprocessingGroup" xmlns:wpi="http://schemas.microsoft.com/office/word/2010/wordprocessingInk" xmlns:wne="http://schemas.microsoft.com/office/word/2006/wordml" xmlns:wps="http://schemas.microsoft.com/office/word/2010/wordprocessingShape" mc:Ignorable="w14 w15 wp14">
+<w:document xmlns:wpc="http://schemas.microsoft.com/office/word/2010/wordprocessingCanvas" xmlns:cx="http://schemas.microsoft.com/office/drawing/2014/chartex" xmlns:cx1="http://schemas.microsoft.com/office/drawing/2015/9/8/chartex" xmlns:mc="http://schemas.openxmlformats.org/markup-compatibility/2006" xmlns:o="urn:schemas-microsoft-com:office:office" xmlns:r="http://schemas.openxmlformats.org/officeDocument/2006/relationships" xmlns:m="http://schemas.openxmlformats.org/officeDocument/2006/math" xmlns:v="urn:schemas-microsoft-com:vml" xmlns:wp14="http://schemas.microsoft.com/office/word/2010/wordprocessingDrawing" xmlns:wp="http://schemas.openxmlformats.org/drawingml/2006/wordprocessingDrawing" xmlns:w10="urn:schemas-microsoft-com:office:word" xmlns:w="http://schemas.openxmlformats.org/wordprocessingml/2006/main" xmlns:w14="http://schemas.microsoft.com/office/word/2010/wordml" xmlns:w15="http://schemas.microsoft.com/office/word/2012/wordml" xmlns:w16se="http://schemas.microsoft.com/office/word/2015/wordml/symex" xmlns:wpg="http://schemas.microsoft.com/office/word/2010/wordprocessingGroup" xmlns:wpi="http://schemas.microsoft.com/office/word/2010/wordprocessingInk" xmlns:wne="http://schemas.microsoft.com/office/word/2006/wordml" xmlns:wps="http://schemas.microsoft.com/office/word/2010/wordprocessingShape" mc:Ignorable="w14 w15 w16se wp14">
   <w:background w:color="FFFFFF"/>
   <w:body>
     <w:p>
@@ -304,6 +304,197 @@
         <w:t>:</w:t>
       </w:r>
     </w:p>
+    <w:p>
+      <w:pPr>
+        <w:pStyle w:val="RelatedWork"/>
+        <w:numPr>
+          <w:ilvl w:val="0"/>
+          <w:numId w:val="9"/>
+        </w:numPr>
+        <w:tabs>
+          <w:tab w:val="left" w:pos="720"/>
+        </w:tabs>
+      </w:pPr>
+      <w:bookmarkStart w:id="2" w:name="_GoBack"/>
+      <w:r>
+        <w:rPr>
+          <w:i/>
+        </w:rPr>
+        <w:t>CybOX™ Version 2.1.1 Part 01: Overview</w:t>
+      </w:r>
+      <w:r>
+        <w:t xml:space="preserve">. [URI] </w:t>
+      </w:r>
+    </w:p>
+    <w:p>
+      <w:pPr>
+        <w:pStyle w:val="RelatedWork"/>
+        <w:numPr>
+          <w:ilvl w:val="0"/>
+          <w:numId w:val="9"/>
+        </w:numPr>
+        <w:tabs>
+          <w:tab w:val="left" w:pos="720"/>
+        </w:tabs>
+      </w:pPr>
+      <w:r>
+        <w:rPr>
+          <w:i/>
+        </w:rPr>
+        <w:t>CybOX™ Version 2.1.1 Part 02: Common</w:t>
+      </w:r>
+      <w:r>
+        <w:t>. [URI]</w:t>
+      </w:r>
+    </w:p>
+    <w:p>
+      <w:pPr>
+        <w:pStyle w:val="RelatedWork"/>
+        <w:numPr>
+          <w:ilvl w:val="0"/>
+          <w:numId w:val="9"/>
+        </w:numPr>
+        <w:tabs>
+          <w:tab w:val="left" w:pos="720"/>
+        </w:tabs>
+      </w:pPr>
+      <w:r>
+        <w:rPr>
+          <w:i/>
+        </w:rPr>
+        <w:t>CybOX™ Version 2.1.1 Part 03: Core</w:t>
+      </w:r>
+      <w:r>
+        <w:t>. [URI]</w:t>
+      </w:r>
+    </w:p>
+    <w:p>
+      <w:pPr>
+        <w:pStyle w:val="RelatedWork"/>
+        <w:numPr>
+          <w:ilvl w:val="0"/>
+          <w:numId w:val="9"/>
+        </w:numPr>
+        <w:tabs>
+          <w:tab w:val="left" w:pos="720"/>
+        </w:tabs>
+      </w:pPr>
+      <w:r>
+        <w:rPr>
+          <w:i/>
+        </w:rPr>
+        <w:t>CybOX™ Version 2.1.1 Part 04: Default Extensions</w:t>
+      </w:r>
+      <w:r>
+        <w:t>. [URI]</w:t>
+      </w:r>
+    </w:p>
+    <w:p>
+      <w:pPr>
+        <w:pStyle w:val="RelatedWork"/>
+        <w:numPr>
+          <w:ilvl w:val="0"/>
+          <w:numId w:val="9"/>
+        </w:numPr>
+        <w:tabs>
+          <w:tab w:val="left" w:pos="720"/>
+        </w:tabs>
+      </w:pPr>
+      <w:r>
+        <w:rPr>
+          <w:i/>
+        </w:rPr>
+        <w:t>CybOX™ Version 2.1.1 Part 05: Default Vocabularies</w:t>
+      </w:r>
+      <w:r>
+        <w:t>. [URI]</w:t>
+      </w:r>
+    </w:p>
+    <w:p>
+      <w:pPr>
+        <w:pStyle w:val="RelatedWork"/>
+        <w:numPr>
+          <w:ilvl w:val="0"/>
+          <w:numId w:val="9"/>
+        </w:numPr>
+        <w:tabs>
+          <w:tab w:val="left" w:pos="720"/>
+        </w:tabs>
+      </w:pPr>
+      <w:r>
+        <w:rPr>
+          <w:i/>
+        </w:rPr>
+        <w:t>CybOX™ Version 2.1.1 Part 06: UML Model</w:t>
+      </w:r>
+      <w:r>
+        <w:t>. [URI]</w:t>
+      </w:r>
+    </w:p>
+    <w:p>
+      <w:pPr>
+        <w:pStyle w:val="RelatedWork"/>
+        <w:numPr>
+          <w:ilvl w:val="0"/>
+          <w:numId w:val="9"/>
+        </w:numPr>
+        <w:tabs>
+          <w:tab w:val="left" w:pos="720"/>
+        </w:tabs>
+      </w:pPr>
+      <w:r>
+        <w:rPr>
+          <w:i/>
+        </w:rPr>
+        <w:t>CybOX™ Version 2.1.1 Part 07: API Object</w:t>
+      </w:r>
+      <w:r>
+        <w:t>. [URI]</w:t>
+      </w:r>
+    </w:p>
+    <w:p>
+      <w:pPr>
+        <w:pStyle w:val="RelatedWork"/>
+        <w:numPr>
+          <w:ilvl w:val="0"/>
+          <w:numId w:val="9"/>
+        </w:numPr>
+        <w:tabs>
+          <w:tab w:val="left" w:pos="720"/>
+        </w:tabs>
+      </w:pPr>
+      <w:r>
+        <w:rPr>
+          <w:i/>
+        </w:rPr>
+        <w:t>CybOX™ Version 2.1.1 Part 08: ARP Cache Object</w:t>
+      </w:r>
+      <w:r>
+        <w:t>. [URI]</w:t>
+      </w:r>
+    </w:p>
+    <w:p>
+      <w:pPr>
+        <w:pStyle w:val="RelatedWork"/>
+        <w:numPr>
+          <w:ilvl w:val="0"/>
+          <w:numId w:val="9"/>
+        </w:numPr>
+        <w:tabs>
+          <w:tab w:val="left" w:pos="720"/>
+        </w:tabs>
+      </w:pPr>
+      <w:r>
+        <w:rPr>
+          <w:i/>
+        </w:rPr>
+        <w:t>CybOX™ Version 2.1.1 Part 09: AS Object</w:t>
+      </w:r>
+      <w:r>
+        <w:t>. [URI]</w:t>
+      </w:r>
+    </w:p>
+    <w:bookmarkEnd w:id="2"/>
     <w:p>
       <w:pPr>
         <w:pStyle w:val="RelatedWork"/>
@@ -315,7 +506,6 @@
           <w:tab w:val="clear" w:pos="1080"/>
           <w:tab w:val="num" w:pos="1440"/>
         </w:tabs>
-        <w:ind w:left="1080"/>
       </w:pPr>
       <w:r>
         <w:rPr>
@@ -346,7 +536,25 @@
         <w:rPr>
           <w:i/>
         </w:rPr>
-        <w:t xml:space="preserve"> Part 1: Overview</w:t>
+        <w:t xml:space="preserve"> </w:t>
+      </w:r>
+      <w:r>
+        <w:rPr>
+          <w:i/>
+        </w:rPr>
+        <w:t>Part 10</w:t>
+      </w:r>
+      <w:r>
+        <w:rPr>
+          <w:i/>
+        </w:rPr>
+        <w:t xml:space="preserve">: </w:t>
+      </w:r>
+      <w:r>
+        <w:rPr>
+          <w:i/>
+        </w:rPr>
+        <w:t>Account Object</w:t>
       </w:r>
       <w:r>
         <w:t>. [URI]</w:t>
@@ -363,7 +571,6 @@
           <w:tab w:val="clear" w:pos="1080"/>
           <w:tab w:val="num" w:pos="1440"/>
         </w:tabs>
-        <w:ind w:left="1080"/>
       </w:pPr>
       <w:r>
         <w:rPr>
@@ -394,13 +601,13 @@
         <w:rPr>
           <w:i/>
         </w:rPr>
-        <w:t xml:space="preserve"> Part </w:t>
-      </w:r>
-      <w:r>
-        <w:rPr>
-          <w:i/>
-        </w:rPr>
-        <w:t>2</w:t>
+        <w:t xml:space="preserve"> </w:t>
+      </w:r>
+      <w:r>
+        <w:rPr>
+          <w:i/>
+        </w:rPr>
+        <w:t>Part 11</w:t>
       </w:r>
       <w:r>
         <w:rPr>
@@ -412,7 +619,7 @@
         <w:rPr>
           <w:i/>
         </w:rPr>
-        <w:t>Common</w:t>
+        <w:t>Address Object</w:t>
       </w:r>
       <w:r>
         <w:t>. [URI]</w:t>
@@ -429,7 +636,6 @@
           <w:tab w:val="clear" w:pos="1080"/>
           <w:tab w:val="num" w:pos="1440"/>
         </w:tabs>
-        <w:ind w:left="1080"/>
       </w:pPr>
       <w:r>
         <w:rPr>
@@ -466,7 +672,19 @@
         <w:rPr>
           <w:i/>
         </w:rPr>
-        <w:t>Part 3: Core</w:t>
+        <w:t>Part 12</w:t>
+      </w:r>
+      <w:r>
+        <w:rPr>
+          <w:i/>
+        </w:rPr>
+        <w:t xml:space="preserve">: </w:t>
+      </w:r>
+      <w:r>
+        <w:rPr>
+          <w:i/>
+        </w:rPr>
+        <w:t>Archive File Object</w:t>
       </w:r>
       <w:r>
         <w:t>. [URI]</w:t>
@@ -483,7 +701,6 @@
           <w:tab w:val="clear" w:pos="1080"/>
           <w:tab w:val="num" w:pos="1440"/>
         </w:tabs>
-        <w:ind w:left="1080"/>
       </w:pPr>
       <w:r>
         <w:rPr>
@@ -520,7 +737,7 @@
         <w:rPr>
           <w:i/>
         </w:rPr>
-        <w:t>Part 4</w:t>
+        <w:t>Part 13</w:t>
       </w:r>
       <w:r>
         <w:rPr>
@@ -532,7 +749,7 @@
         <w:rPr>
           <w:i/>
         </w:rPr>
-        <w:t>Default Extensions</w:t>
+        <w:t>Artifact Object</w:t>
       </w:r>
       <w:r>
         <w:t>. [URI]</w:t>
@@ -549,7 +766,6 @@
           <w:tab w:val="clear" w:pos="1080"/>
           <w:tab w:val="num" w:pos="1440"/>
         </w:tabs>
-        <w:ind w:left="1080"/>
       </w:pPr>
       <w:r>
         <w:rPr>
@@ -586,7 +802,7 @@
         <w:rPr>
           <w:i/>
         </w:rPr>
-        <w:t>Part 5</w:t>
+        <w:t>Part 14</w:t>
       </w:r>
       <w:r>
         <w:rPr>
@@ -598,7 +814,7 @@
         <w:rPr>
           <w:i/>
         </w:rPr>
-        <w:t>Vocabularies</w:t>
+        <w:t>Code Object</w:t>
       </w:r>
       <w:r>
         <w:t>. [URI]</w:t>
@@ -615,7 +831,6 @@
           <w:tab w:val="clear" w:pos="1080"/>
           <w:tab w:val="num" w:pos="1440"/>
         </w:tabs>
-        <w:ind w:left="1080"/>
       </w:pPr>
       <w:r>
         <w:rPr>
@@ -652,7 +867,7 @@
         <w:rPr>
           <w:i/>
         </w:rPr>
-        <w:t>Part 6</w:t>
+        <w:t>Part 15</w:t>
       </w:r>
       <w:r>
         <w:rPr>
@@ -664,7 +879,7 @@
         <w:rPr>
           <w:i/>
         </w:rPr>
-        <w:t>UML Model</w:t>
+        <w:t>Custom Object</w:t>
       </w:r>
       <w:r>
         <w:t>. [URI]</w:t>
@@ -681,7 +896,6 @@
           <w:tab w:val="clear" w:pos="1080"/>
           <w:tab w:val="num" w:pos="1440"/>
         </w:tabs>
-        <w:ind w:left="1080"/>
       </w:pPr>
       <w:r>
         <w:rPr>
@@ -718,7 +932,7 @@
         <w:rPr>
           <w:i/>
         </w:rPr>
-        <w:t>Part 7</w:t>
+        <w:t>Part 16</w:t>
       </w:r>
       <w:r>
         <w:rPr>
@@ -730,7 +944,7 @@
         <w:rPr>
           <w:i/>
         </w:rPr>
-        <w:t>API Object</w:t>
+        <w:t>DNS Cache Object</w:t>
       </w:r>
       <w:r>
         <w:t>. [URI]</w:t>
@@ -747,7 +961,6 @@
           <w:tab w:val="clear" w:pos="1080"/>
           <w:tab w:val="num" w:pos="1440"/>
         </w:tabs>
-        <w:ind w:left="1080"/>
       </w:pPr>
       <w:r>
         <w:rPr>
@@ -784,7 +997,7 @@
         <w:rPr>
           <w:i/>
         </w:rPr>
-        <w:t>Part 8</w:t>
+        <w:t>Part 17</w:t>
       </w:r>
       <w:r>
         <w:rPr>
@@ -796,7 +1009,7 @@
         <w:rPr>
           <w:i/>
         </w:rPr>
-        <w:t>ARP Cache Object</w:t>
+        <w:t>DNS Query Object</w:t>
       </w:r>
       <w:r>
         <w:t>. [URI]</w:t>
@@ -813,7 +1026,6 @@
           <w:tab w:val="clear" w:pos="1080"/>
           <w:tab w:val="num" w:pos="1440"/>
         </w:tabs>
-        <w:ind w:left="1080"/>
       </w:pPr>
       <w:r>
         <w:rPr>
@@ -850,7 +1062,7 @@
         <w:rPr>
           <w:i/>
         </w:rPr>
-        <w:t>Part 9</w:t>
+        <w:t>Part 18</w:t>
       </w:r>
       <w:r>
         <w:rPr>
@@ -862,7 +1074,7 @@
         <w:rPr>
           <w:i/>
         </w:rPr>
-        <w:t>AS Object</w:t>
+        <w:t>DNS Record Object</w:t>
       </w:r>
       <w:r>
         <w:t>. [URI]</w:t>
@@ -879,7 +1091,6 @@
           <w:tab w:val="clear" w:pos="1080"/>
           <w:tab w:val="num" w:pos="1440"/>
         </w:tabs>
-        <w:ind w:left="1080"/>
       </w:pPr>
       <w:r>
         <w:rPr>
@@ -916,7 +1127,7 @@
         <w:rPr>
           <w:i/>
         </w:rPr>
-        <w:t>Part 10</w:t>
+        <w:t>Part 19</w:t>
       </w:r>
       <w:r>
         <w:rPr>
@@ -928,7 +1139,7 @@
         <w:rPr>
           <w:i/>
         </w:rPr>
-        <w:t>Account Object</w:t>
+        <w:t>Device Object</w:t>
       </w:r>
       <w:r>
         <w:t>. [URI]</w:t>
@@ -945,7 +1156,6 @@
           <w:tab w:val="clear" w:pos="1080"/>
           <w:tab w:val="num" w:pos="1440"/>
         </w:tabs>
-        <w:ind w:left="1080"/>
       </w:pPr>
       <w:r>
         <w:rPr>
@@ -982,7 +1192,7 @@
         <w:rPr>
           <w:i/>
         </w:rPr>
-        <w:t>Part 11</w:t>
+        <w:t>Part 20</w:t>
       </w:r>
       <w:r>
         <w:rPr>
@@ -994,7 +1204,7 @@
         <w:rPr>
           <w:i/>
         </w:rPr>
-        <w:t>Address Object</w:t>
+        <w:t>Disk Object</w:t>
       </w:r>
       <w:r>
         <w:t>. [URI]</w:t>
@@ -1011,7 +1221,6 @@
           <w:tab w:val="clear" w:pos="1080"/>
           <w:tab w:val="num" w:pos="1440"/>
         </w:tabs>
-        <w:ind w:left="1080"/>
       </w:pPr>
       <w:r>
         <w:rPr>
@@ -1048,7 +1257,7 @@
         <w:rPr>
           <w:i/>
         </w:rPr>
-        <w:t>Part 12</w:t>
+        <w:t>Part 21</w:t>
       </w:r>
       <w:r>
         <w:rPr>
@@ -1060,7 +1269,7 @@
         <w:rPr>
           <w:i/>
         </w:rPr>
-        <w:t>Archive File Object</w:t>
+        <w:t>Disk Partition Object</w:t>
       </w:r>
       <w:r>
         <w:t>. [URI]</w:t>
@@ -1077,7 +1286,6 @@
           <w:tab w:val="clear" w:pos="1080"/>
           <w:tab w:val="num" w:pos="1440"/>
         </w:tabs>
-        <w:ind w:left="1080"/>
       </w:pPr>
       <w:r>
         <w:rPr>
@@ -1114,7 +1322,7 @@
         <w:rPr>
           <w:i/>
         </w:rPr>
-        <w:t>Part 13</w:t>
+        <w:t>Part 22</w:t>
       </w:r>
       <w:r>
         <w:rPr>
@@ -1126,7 +1334,7 @@
         <w:rPr>
           <w:i/>
         </w:rPr>
-        <w:t>Artifact Object</w:t>
+        <w:t>Domain Name Object</w:t>
       </w:r>
       <w:r>
         <w:t>. [URI]</w:t>
@@ -1143,7 +1351,6 @@
           <w:tab w:val="clear" w:pos="1080"/>
           <w:tab w:val="num" w:pos="1440"/>
         </w:tabs>
-        <w:ind w:left="1080"/>
       </w:pPr>
       <w:r>
         <w:rPr>
@@ -1180,7 +1387,7 @@
         <w:rPr>
           <w:i/>
         </w:rPr>
-        <w:t>Part 14</w:t>
+        <w:t>Part 23</w:t>
       </w:r>
       <w:r>
         <w:rPr>
@@ -1192,7 +1399,7 @@
         <w:rPr>
           <w:i/>
         </w:rPr>
-        <w:t>Code Object</w:t>
+        <w:t>Email Message Object</w:t>
       </w:r>
       <w:r>
         <w:t>. [URI]</w:t>
@@ -1209,7 +1416,6 @@
           <w:tab w:val="clear" w:pos="1080"/>
           <w:tab w:val="num" w:pos="1440"/>
         </w:tabs>
-        <w:ind w:left="1080"/>
       </w:pPr>
       <w:r>
         <w:rPr>
@@ -1246,19 +1452,7 @@
         <w:rPr>
           <w:i/>
         </w:rPr>
-        <w:t>Part 15</w:t>
-      </w:r>
-      <w:r>
-        <w:rPr>
-          <w:i/>
-        </w:rPr>
-        <w:t xml:space="preserve">: </w:t>
-      </w:r>
-      <w:r>
-        <w:rPr>
-          <w:i/>
-        </w:rPr>
-        <w:t>Custom Object</w:t>
+        <w:t>Part 24: File Object</w:t>
       </w:r>
       <w:r>
         <w:t>. [URI]</w:t>
@@ -1275,7 +1469,6 @@
           <w:tab w:val="clear" w:pos="1080"/>
           <w:tab w:val="num" w:pos="1440"/>
         </w:tabs>
-        <w:ind w:left="1080"/>
       </w:pPr>
       <w:r>
         <w:rPr>
@@ -1312,7 +1505,7 @@
         <w:rPr>
           <w:i/>
         </w:rPr>
-        <w:t>Part 16</w:t>
+        <w:t>Part 25</w:t>
       </w:r>
       <w:r>
         <w:rPr>
@@ -1324,7 +1517,7 @@
         <w:rPr>
           <w:i/>
         </w:rPr>
-        <w:t>DNS Cache Object</w:t>
+        <w:t>GUI Dialogbox Object</w:t>
       </w:r>
       <w:r>
         <w:t>. [URI]</w:t>
@@ -1341,7 +1534,6 @@
           <w:tab w:val="clear" w:pos="1080"/>
           <w:tab w:val="num" w:pos="1440"/>
         </w:tabs>
-        <w:ind w:left="1080"/>
       </w:pPr>
       <w:r>
         <w:rPr>
@@ -1378,7 +1570,7 @@
         <w:rPr>
           <w:i/>
         </w:rPr>
-        <w:t>Part 17</w:t>
+        <w:t>Part 26</w:t>
       </w:r>
       <w:r>
         <w:rPr>
@@ -1390,7 +1582,7 @@
         <w:rPr>
           <w:i/>
         </w:rPr>
-        <w:t>DNS Query Object</w:t>
+        <w:t>GUI Object</w:t>
       </w:r>
       <w:r>
         <w:t>. [URI]</w:t>
@@ -1407,7 +1599,6 @@
           <w:tab w:val="clear" w:pos="1080"/>
           <w:tab w:val="num" w:pos="1440"/>
         </w:tabs>
-        <w:ind w:left="1080"/>
       </w:pPr>
       <w:r>
         <w:rPr>
@@ -1444,7 +1635,7 @@
         <w:rPr>
           <w:i/>
         </w:rPr>
-        <w:t>Part 18</w:t>
+        <w:t>Part 27</w:t>
       </w:r>
       <w:r>
         <w:rPr>
@@ -1456,7 +1647,7 @@
         <w:rPr>
           <w:i/>
         </w:rPr>
-        <w:t>DNS Record Object</w:t>
+        <w:t>GUI Window Object</w:t>
       </w:r>
       <w:r>
         <w:t>. [URI]</w:t>
@@ -1473,7 +1664,6 @@
           <w:tab w:val="clear" w:pos="1080"/>
           <w:tab w:val="num" w:pos="1440"/>
         </w:tabs>
-        <w:ind w:left="1080"/>
       </w:pPr>
       <w:r>
         <w:rPr>
@@ -1510,7 +1700,7 @@
         <w:rPr>
           <w:i/>
         </w:rPr>
-        <w:t>Part 19</w:t>
+        <w:t>Part 28</w:t>
       </w:r>
       <w:r>
         <w:rPr>
@@ -1522,7 +1712,7 @@
         <w:rPr>
           <w:i/>
         </w:rPr>
-        <w:t>Device Object</w:t>
+        <w:t>HTTP Session Object</w:t>
       </w:r>
       <w:r>
         <w:t>. [URI]</w:t>
@@ -1539,7 +1729,6 @@
           <w:tab w:val="clear" w:pos="1080"/>
           <w:tab w:val="num" w:pos="1440"/>
         </w:tabs>
-        <w:ind w:left="1080"/>
       </w:pPr>
       <w:r>
         <w:rPr>
@@ -1576,7 +1765,7 @@
         <w:rPr>
           <w:i/>
         </w:rPr>
-        <w:t>Part 20</w:t>
+        <w:t>Part 29</w:t>
       </w:r>
       <w:r>
         <w:rPr>
@@ -1588,7 +1777,7 @@
         <w:rPr>
           <w:i/>
         </w:rPr>
-        <w:t>Disk Object</w:t>
+        <w:t>Hostname Object</w:t>
       </w:r>
       <w:r>
         <w:t>. [URI]</w:t>
@@ -1605,7 +1794,6 @@
           <w:tab w:val="clear" w:pos="1080"/>
           <w:tab w:val="num" w:pos="1440"/>
         </w:tabs>
-        <w:ind w:left="1080"/>
       </w:pPr>
       <w:r>
         <w:rPr>
@@ -1642,19 +1830,7 @@
         <w:rPr>
           <w:i/>
         </w:rPr>
-        <w:t>Part 21</w:t>
-      </w:r>
-      <w:r>
-        <w:rPr>
-          <w:i/>
-        </w:rPr>
-        <w:t xml:space="preserve">: </w:t>
-      </w:r>
-      <w:r>
-        <w:rPr>
-          <w:i/>
-        </w:rPr>
-        <w:t>Disk Partition Object</w:t>
+        <w:t>Part 30: Image File Object</w:t>
       </w:r>
       <w:r>
         <w:t>. [URI]</w:t>
@@ -1671,7 +1847,6 @@
           <w:tab w:val="clear" w:pos="1080"/>
           <w:tab w:val="num" w:pos="1440"/>
         </w:tabs>
-        <w:ind w:left="1080"/>
       </w:pPr>
       <w:r>
         <w:rPr>
@@ -1708,19 +1883,7 @@
         <w:rPr>
           <w:i/>
         </w:rPr>
-        <w:t>Part 22</w:t>
-      </w:r>
-      <w:r>
-        <w:rPr>
-          <w:i/>
-        </w:rPr>
-        <w:t xml:space="preserve">: </w:t>
-      </w:r>
-      <w:r>
-        <w:rPr>
-          <w:i/>
-        </w:rPr>
-        <w:t>Domain Name Object</w:t>
+        <w:t>Part 31: Library File Object</w:t>
       </w:r>
       <w:r>
         <w:t>. [URI]</w:t>
@@ -1737,7 +1900,6 @@
           <w:tab w:val="clear" w:pos="1080"/>
           <w:tab w:val="num" w:pos="1440"/>
         </w:tabs>
-        <w:ind w:left="1080"/>
       </w:pPr>
       <w:r>
         <w:rPr>
@@ -1774,19 +1936,7 @@
         <w:rPr>
           <w:i/>
         </w:rPr>
-        <w:t>Part 23</w:t>
-      </w:r>
-      <w:r>
-        <w:rPr>
-          <w:i/>
-        </w:rPr>
-        <w:t xml:space="preserve">: </w:t>
-      </w:r>
-      <w:r>
-        <w:rPr>
-          <w:i/>
-        </w:rPr>
-        <w:t>Email Message Object</w:t>
+        <w:t>Part 32: Link Object</w:t>
       </w:r>
       <w:r>
         <w:t>. [URI]</w:t>
@@ -1803,7 +1953,6 @@
           <w:tab w:val="clear" w:pos="1080"/>
           <w:tab w:val="num" w:pos="1440"/>
         </w:tabs>
-        <w:ind w:left="1080"/>
       </w:pPr>
       <w:r>
         <w:rPr>
@@ -1840,7 +1989,7 @@
         <w:rPr>
           <w:i/>
         </w:rPr>
-        <w:t>Part 24: File Object</w:t>
+        <w:t>Part 33: Linux Package Object</w:t>
       </w:r>
       <w:r>
         <w:t>. [URI]</w:t>
@@ -1857,7 +2006,6 @@
           <w:tab w:val="clear" w:pos="1080"/>
           <w:tab w:val="num" w:pos="1440"/>
         </w:tabs>
-        <w:ind w:left="1080"/>
       </w:pPr>
       <w:r>
         <w:rPr>
@@ -1894,19 +2042,7 @@
         <w:rPr>
           <w:i/>
         </w:rPr>
-        <w:t>Part 25</w:t>
-      </w:r>
-      <w:r>
-        <w:rPr>
-          <w:i/>
-        </w:rPr>
-        <w:t xml:space="preserve">: </w:t>
-      </w:r>
-      <w:r>
-        <w:rPr>
-          <w:i/>
-        </w:rPr>
-        <w:t>GUI Dialogbox Object</w:t>
+        <w:t>Part 34: Memory Object</w:t>
       </w:r>
       <w:r>
         <w:t>. [URI]</w:t>
@@ -1923,12 +2059,12 @@
           <w:tab w:val="clear" w:pos="1080"/>
           <w:tab w:val="num" w:pos="1440"/>
         </w:tabs>
-        <w:ind w:left="1080"/>
-      </w:pPr>
-      <w:r>
-        <w:rPr>
-          <w:i/>
-        </w:rPr>
+      </w:pPr>
+      <w:r>
+        <w:rPr>
+          <w:i/>
+        </w:rPr>
+        <w:lastRenderedPageBreak/>
         <w:t>CybOX</w:t>
       </w:r>
       <w:r>
@@ -1960,19 +2096,7 @@
         <w:rPr>
           <w:i/>
         </w:rPr>
-        <w:t>Part 26</w:t>
-      </w:r>
-      <w:r>
-        <w:rPr>
-          <w:i/>
-        </w:rPr>
-        <w:t xml:space="preserve">: </w:t>
-      </w:r>
-      <w:r>
-        <w:rPr>
-          <w:i/>
-        </w:rPr>
-        <w:t>GUI Object</w:t>
+        <w:t>Part 35: Mutex Object</w:t>
       </w:r>
       <w:r>
         <w:t>. [URI]</w:t>
@@ -1989,7 +2113,6 @@
           <w:tab w:val="clear" w:pos="1080"/>
           <w:tab w:val="num" w:pos="1440"/>
         </w:tabs>
-        <w:ind w:left="1080"/>
       </w:pPr>
       <w:r>
         <w:rPr>
@@ -2026,19 +2149,7 @@
         <w:rPr>
           <w:i/>
         </w:rPr>
-        <w:t>Part 27</w:t>
-      </w:r>
-      <w:r>
-        <w:rPr>
-          <w:i/>
-        </w:rPr>
-        <w:t xml:space="preserve">: </w:t>
-      </w:r>
-      <w:r>
-        <w:rPr>
-          <w:i/>
-        </w:rPr>
-        <w:t>GUI Window Object</w:t>
+        <w:t>Part 36: Network Connection Object</w:t>
       </w:r>
       <w:r>
         <w:t>. [URI]</w:t>
@@ -2055,7 +2166,6 @@
           <w:tab w:val="clear" w:pos="1080"/>
           <w:tab w:val="num" w:pos="1440"/>
         </w:tabs>
-        <w:ind w:left="1080"/>
       </w:pPr>
       <w:r>
         <w:rPr>
@@ -2092,19 +2202,7 @@
         <w:rPr>
           <w:i/>
         </w:rPr>
-        <w:t>Part 28</w:t>
-      </w:r>
-      <w:r>
-        <w:rPr>
-          <w:i/>
-        </w:rPr>
-        <w:t xml:space="preserve">: </w:t>
-      </w:r>
-      <w:r>
-        <w:rPr>
-          <w:i/>
-        </w:rPr>
-        <w:t>HTTP Session Object</w:t>
+        <w:t>Part 37: Network Flow Object</w:t>
       </w:r>
       <w:r>
         <w:t>. [URI]</w:t>
@@ -2121,7 +2219,6 @@
           <w:tab w:val="clear" w:pos="1080"/>
           <w:tab w:val="num" w:pos="1440"/>
         </w:tabs>
-        <w:ind w:left="1080"/>
       </w:pPr>
       <w:r>
         <w:rPr>
@@ -2158,19 +2255,7 @@
         <w:rPr>
           <w:i/>
         </w:rPr>
-        <w:t>Part 29</w:t>
-      </w:r>
-      <w:r>
-        <w:rPr>
-          <w:i/>
-        </w:rPr>
-        <w:t xml:space="preserve">: </w:t>
-      </w:r>
-      <w:r>
-        <w:rPr>
-          <w:i/>
-        </w:rPr>
-        <w:t>Hostname Object</w:t>
+        <w:t>Part 38: Network Packet Object</w:t>
       </w:r>
       <w:r>
         <w:t>. [URI]</w:t>
@@ -2187,7 +2272,6 @@
           <w:tab w:val="clear" w:pos="1080"/>
           <w:tab w:val="num" w:pos="1440"/>
         </w:tabs>
-        <w:ind w:left="1080"/>
       </w:pPr>
       <w:r>
         <w:rPr>
@@ -2224,7 +2308,7 @@
         <w:rPr>
           <w:i/>
         </w:rPr>
-        <w:t>Part 30: Image File Object</w:t>
+        <w:t>Part 39: Network Route Entry Object</w:t>
       </w:r>
       <w:r>
         <w:t>. [URI]</w:t>
@@ -2241,7 +2325,6 @@
           <w:tab w:val="clear" w:pos="1080"/>
           <w:tab w:val="num" w:pos="1440"/>
         </w:tabs>
-        <w:ind w:left="1080"/>
       </w:pPr>
       <w:r>
         <w:rPr>
@@ -2278,7 +2361,7 @@
         <w:rPr>
           <w:i/>
         </w:rPr>
-        <w:t>Part 31: Library File Object</w:t>
+        <w:t>Part 40: Network Route Object</w:t>
       </w:r>
       <w:r>
         <w:t>. [URI]</w:t>
@@ -2295,7 +2378,6 @@
           <w:tab w:val="clear" w:pos="1080"/>
           <w:tab w:val="num" w:pos="1440"/>
         </w:tabs>
-        <w:ind w:left="1080"/>
       </w:pPr>
       <w:r>
         <w:rPr>
@@ -2332,10 +2414,10 @@
         <w:rPr>
           <w:i/>
         </w:rPr>
-        <w:t>Part 32: Link Object</w:t>
-      </w:r>
-      <w:r>
-        <w:t>. [URI]</w:t>
+        <w:t>Part 41: Network Socket Object</w:t>
+      </w:r>
+      <w:r>
+        <w:t>. (this document)</w:t>
       </w:r>
     </w:p>
     <w:p>
@@ -2349,7 +2431,6 @@
           <w:tab w:val="clear" w:pos="1080"/>
           <w:tab w:val="num" w:pos="1440"/>
         </w:tabs>
-        <w:ind w:left="1080"/>
       </w:pPr>
       <w:r>
         <w:rPr>
@@ -2386,7 +2467,7 @@
         <w:rPr>
           <w:i/>
         </w:rPr>
-        <w:t>Part 33: Linux Package Object</w:t>
+        <w:t>Part 42: Network Subnet Object</w:t>
       </w:r>
       <w:r>
         <w:t>. [URI]</w:t>
@@ -2403,7 +2484,6 @@
           <w:tab w:val="clear" w:pos="1080"/>
           <w:tab w:val="num" w:pos="1440"/>
         </w:tabs>
-        <w:ind w:left="1080"/>
       </w:pPr>
       <w:r>
         <w:rPr>
@@ -2440,7 +2520,7 @@
         <w:rPr>
           <w:i/>
         </w:rPr>
-        <w:t>Part 34: Memory Object</w:t>
+        <w:t>Part 43: PDF File Object</w:t>
       </w:r>
       <w:r>
         <w:t>. [URI]</w:t>
@@ -2457,13 +2537,11 @@
           <w:tab w:val="clear" w:pos="1080"/>
           <w:tab w:val="num" w:pos="1440"/>
         </w:tabs>
-        <w:ind w:left="1080"/>
-      </w:pPr>
-      <w:r>
-        <w:rPr>
-          <w:i/>
-        </w:rPr>
-        <w:lastRenderedPageBreak/>
+      </w:pPr>
+      <w:r>
+        <w:rPr>
+          <w:i/>
+        </w:rPr>
         <w:t>CybOX</w:t>
       </w:r>
       <w:r>
@@ -2495,7 +2573,7 @@
         <w:rPr>
           <w:i/>
         </w:rPr>
-        <w:t>Part 35: Mutex Object</w:t>
+        <w:t>Part 44: Pipe Object</w:t>
       </w:r>
       <w:r>
         <w:t>. [URI]</w:t>
@@ -2512,7 +2590,6 @@
           <w:tab w:val="clear" w:pos="1080"/>
           <w:tab w:val="num" w:pos="1440"/>
         </w:tabs>
-        <w:ind w:left="1080"/>
       </w:pPr>
       <w:r>
         <w:rPr>
@@ -2549,7 +2626,7 @@
         <w:rPr>
           <w:i/>
         </w:rPr>
-        <w:t>Part 36: Network Connection Object</w:t>
+        <w:t>Part 45: Port Object</w:t>
       </w:r>
       <w:r>
         <w:t>. [URI]</w:t>
@@ -2566,7 +2643,6 @@
           <w:tab w:val="clear" w:pos="1080"/>
           <w:tab w:val="num" w:pos="1440"/>
         </w:tabs>
-        <w:ind w:left="1080"/>
       </w:pPr>
       <w:r>
         <w:rPr>
@@ -2603,7 +2679,7 @@
         <w:rPr>
           <w:i/>
         </w:rPr>
-        <w:t>Part 37: Network Flow Object</w:t>
+        <w:t>Part 46: Process Object</w:t>
       </w:r>
       <w:r>
         <w:t>. [URI]</w:t>
@@ -2620,7 +2696,6 @@
           <w:tab w:val="clear" w:pos="1080"/>
           <w:tab w:val="num" w:pos="1440"/>
         </w:tabs>
-        <w:ind w:left="1080"/>
       </w:pPr>
       <w:r>
         <w:rPr>
@@ -2657,7 +2732,7 @@
         <w:rPr>
           <w:i/>
         </w:rPr>
-        <w:t>Part 38: Network Packet Object</w:t>
+        <w:t>Part 47: Product Object</w:t>
       </w:r>
       <w:r>
         <w:t>. [URI]</w:t>
@@ -2674,7 +2749,6 @@
           <w:tab w:val="clear" w:pos="1080"/>
           <w:tab w:val="num" w:pos="1440"/>
         </w:tabs>
-        <w:ind w:left="1080"/>
       </w:pPr>
       <w:r>
         <w:rPr>
@@ -2711,7 +2785,7 @@
         <w:rPr>
           <w:i/>
         </w:rPr>
-        <w:t>Part 39: Network Route Entry Object</w:t>
+        <w:t>Part 48: SMS Message Object</w:t>
       </w:r>
       <w:r>
         <w:t>. [URI]</w:t>
@@ -2728,7 +2802,6 @@
           <w:tab w:val="clear" w:pos="1080"/>
           <w:tab w:val="num" w:pos="1440"/>
         </w:tabs>
-        <w:ind w:left="1080"/>
       </w:pPr>
       <w:r>
         <w:rPr>
@@ -2765,7 +2838,7 @@
         <w:rPr>
           <w:i/>
         </w:rPr>
-        <w:t>Part 40: Network Route Object</w:t>
+        <w:t>Part 49: Semaphore Object</w:t>
       </w:r>
       <w:r>
         <w:t>. [URI]</w:t>
@@ -2782,7 +2855,6 @@
           <w:tab w:val="clear" w:pos="1080"/>
           <w:tab w:val="num" w:pos="1440"/>
         </w:tabs>
-        <w:ind w:left="1080"/>
       </w:pPr>
       <w:r>
         <w:rPr>
@@ -2819,10 +2891,10 @@
         <w:rPr>
           <w:i/>
         </w:rPr>
-        <w:t>Part 41: Network Socket Object</w:t>
-      </w:r>
-      <w:r>
-        <w:t>. (this document)</w:t>
+        <w:t>Part 50: Socket Address Object</w:t>
+      </w:r>
+      <w:r>
+        <w:t>. [URI]</w:t>
       </w:r>
     </w:p>
     <w:p>
@@ -2836,7 +2908,6 @@
           <w:tab w:val="clear" w:pos="1080"/>
           <w:tab w:val="num" w:pos="1440"/>
         </w:tabs>
-        <w:ind w:left="1080"/>
       </w:pPr>
       <w:r>
         <w:rPr>
@@ -2873,7 +2944,7 @@
         <w:rPr>
           <w:i/>
         </w:rPr>
-        <w:t>Part 42: Network Subnet Object</w:t>
+        <w:t>Part 51: System Object</w:t>
       </w:r>
       <w:r>
         <w:t>. [URI]</w:t>
@@ -2890,7 +2961,6 @@
           <w:tab w:val="clear" w:pos="1080"/>
           <w:tab w:val="num" w:pos="1440"/>
         </w:tabs>
-        <w:ind w:left="1080"/>
       </w:pPr>
       <w:r>
         <w:rPr>
@@ -2927,7 +2997,7 @@
         <w:rPr>
           <w:i/>
         </w:rPr>
-        <w:t>Part 43: PDF File Object</w:t>
+        <w:t>Part 52: URI Object</w:t>
       </w:r>
       <w:r>
         <w:t>. [URI]</w:t>
@@ -2944,7 +3014,6 @@
           <w:tab w:val="clear" w:pos="1080"/>
           <w:tab w:val="num" w:pos="1440"/>
         </w:tabs>
-        <w:ind w:left="1080"/>
       </w:pPr>
       <w:r>
         <w:rPr>
@@ -2981,7 +3050,7 @@
         <w:rPr>
           <w:i/>
         </w:rPr>
-        <w:t>Part 44: Pipe Object</w:t>
+        <w:t>Part 53: URL History Object</w:t>
       </w:r>
       <w:r>
         <w:t>. [URI]</w:t>
@@ -2998,7 +3067,6 @@
           <w:tab w:val="clear" w:pos="1080"/>
           <w:tab w:val="num" w:pos="1440"/>
         </w:tabs>
-        <w:ind w:left="1080"/>
       </w:pPr>
       <w:r>
         <w:rPr>
@@ -3035,7 +3103,7 @@
         <w:rPr>
           <w:i/>
         </w:rPr>
-        <w:t>Part 45: Port Object</w:t>
+        <w:t>Part 54: Unix File Object</w:t>
       </w:r>
       <w:r>
         <w:t>. [URI]</w:t>
@@ -3052,7 +3120,6 @@
           <w:tab w:val="clear" w:pos="1080"/>
           <w:tab w:val="num" w:pos="1440"/>
         </w:tabs>
-        <w:ind w:left="1080"/>
       </w:pPr>
       <w:r>
         <w:rPr>
@@ -3089,7 +3156,7 @@
         <w:rPr>
           <w:i/>
         </w:rPr>
-        <w:t>Part 46: Process Object</w:t>
+        <w:t>Part 55: Unix Network Route Entry Object</w:t>
       </w:r>
       <w:r>
         <w:t>. [URI]</w:t>
@@ -3106,7 +3173,6 @@
           <w:tab w:val="clear" w:pos="1080"/>
           <w:tab w:val="num" w:pos="1440"/>
         </w:tabs>
-        <w:ind w:left="1080"/>
       </w:pPr>
       <w:r>
         <w:rPr>
@@ -3143,7 +3209,7 @@
         <w:rPr>
           <w:i/>
         </w:rPr>
-        <w:t>Part 47: Product Object</w:t>
+        <w:t>Part 56: Unix Pipe Object</w:t>
       </w:r>
       <w:r>
         <w:t>. [URI]</w:t>
@@ -3160,7 +3226,6 @@
           <w:tab w:val="clear" w:pos="1080"/>
           <w:tab w:val="num" w:pos="1440"/>
         </w:tabs>
-        <w:ind w:left="1080"/>
       </w:pPr>
       <w:r>
         <w:rPr>
@@ -3197,7 +3262,7 @@
         <w:rPr>
           <w:i/>
         </w:rPr>
-        <w:t>Part 48: SMS Message Object</w:t>
+        <w:t>Part 57: Unix Process Object</w:t>
       </w:r>
       <w:r>
         <w:t>. [URI]</w:t>
@@ -3214,7 +3279,6 @@
           <w:tab w:val="clear" w:pos="1080"/>
           <w:tab w:val="num" w:pos="1440"/>
         </w:tabs>
-        <w:ind w:left="1080"/>
       </w:pPr>
       <w:r>
         <w:rPr>
@@ -3251,7 +3315,7 @@
         <w:rPr>
           <w:i/>
         </w:rPr>
-        <w:t>Part 49: Semaphore Object</w:t>
+        <w:t>Part 58: Unix User Account Object</w:t>
       </w:r>
       <w:r>
         <w:t>. [URI]</w:t>
@@ -3268,7 +3332,6 @@
           <w:tab w:val="clear" w:pos="1080"/>
           <w:tab w:val="num" w:pos="1440"/>
         </w:tabs>
-        <w:ind w:left="1080"/>
       </w:pPr>
       <w:r>
         <w:rPr>
@@ -3305,7 +3368,7 @@
         <w:rPr>
           <w:i/>
         </w:rPr>
-        <w:t>Part 50: Socket Address Object</w:t>
+        <w:t>Part 59: Unix Volume Object</w:t>
       </w:r>
       <w:r>
         <w:t>. [URI]</w:t>
@@ -3322,7 +3385,6 @@
           <w:tab w:val="clear" w:pos="1080"/>
           <w:tab w:val="num" w:pos="1440"/>
         </w:tabs>
-        <w:ind w:left="1080"/>
       </w:pPr>
       <w:r>
         <w:rPr>
@@ -3359,7 +3421,7 @@
         <w:rPr>
           <w:i/>
         </w:rPr>
-        <w:t>Part 51: System Object</w:t>
+        <w:t>Part 60: Unix Account Object</w:t>
       </w:r>
       <w:r>
         <w:t>. [URI]</w:t>
@@ -3376,7 +3438,6 @@
           <w:tab w:val="clear" w:pos="1080"/>
           <w:tab w:val="num" w:pos="1440"/>
         </w:tabs>
-        <w:ind w:left="1080"/>
       </w:pPr>
       <w:r>
         <w:rPr>
@@ -3413,7 +3474,7 @@
         <w:rPr>
           <w:i/>
         </w:rPr>
-        <w:t>Part 52: URI Object</w:t>
+        <w:t>Part 61: User Session Object</w:t>
       </w:r>
       <w:r>
         <w:t>. [URI]</w:t>
@@ -3430,7 +3491,6 @@
           <w:tab w:val="clear" w:pos="1080"/>
           <w:tab w:val="num" w:pos="1440"/>
         </w:tabs>
-        <w:ind w:left="1080"/>
       </w:pPr>
       <w:r>
         <w:rPr>
@@ -3467,7 +3527,7 @@
         <w:rPr>
           <w:i/>
         </w:rPr>
-        <w:t>Part 53: URL History Object</w:t>
+        <w:t>Part 62: Volume Object</w:t>
       </w:r>
       <w:r>
         <w:t>. [URI]</w:t>
@@ -3484,7 +3544,6 @@
           <w:tab w:val="clear" w:pos="1080"/>
           <w:tab w:val="num" w:pos="1440"/>
         </w:tabs>
-        <w:ind w:left="1080"/>
       </w:pPr>
       <w:r>
         <w:rPr>
@@ -3521,21 +3580,7 @@
         <w:rPr>
           <w:i/>
         </w:rPr>
-        <w:t xml:space="preserve">Part 54: </w:t>
-      </w:r>
-      <w:proofErr w:type="gramStart"/>
-      <w:r>
-        <w:rPr>
-          <w:i/>
-        </w:rPr>
-        <w:t>Unix</w:t>
-      </w:r>
-      <w:proofErr w:type="gramEnd"/>
-      <w:r>
-        <w:rPr>
-          <w:i/>
-        </w:rPr>
-        <w:t xml:space="preserve"> File Object</w:t>
+        <w:t>Part 63: Whois Object</w:t>
       </w:r>
       <w:r>
         <w:t>. [URI]</w:t>
@@ -3552,7 +3597,6 @@
           <w:tab w:val="clear" w:pos="1080"/>
           <w:tab w:val="num" w:pos="1440"/>
         </w:tabs>
-        <w:ind w:left="1080"/>
       </w:pPr>
       <w:r>
         <w:rPr>
@@ -3589,7 +3633,7 @@
         <w:rPr>
           <w:i/>
         </w:rPr>
-        <w:t>Part 55: Unix Network Route Entry Object</w:t>
+        <w:t>Part 64: Win Computer Account Object</w:t>
       </w:r>
       <w:r>
         <w:t>. [URI]</w:t>
@@ -3606,7 +3650,6 @@
           <w:tab w:val="clear" w:pos="1080"/>
           <w:tab w:val="num" w:pos="1440"/>
         </w:tabs>
-        <w:ind w:left="1080"/>
       </w:pPr>
       <w:r>
         <w:rPr>
@@ -3643,21 +3686,7 @@
         <w:rPr>
           <w:i/>
         </w:rPr>
-        <w:t xml:space="preserve">Part 56: </w:t>
-      </w:r>
-      <w:proofErr w:type="gramStart"/>
-      <w:r>
-        <w:rPr>
-          <w:i/>
-        </w:rPr>
-        <w:t>Unix</w:t>
-      </w:r>
-      <w:proofErr w:type="gramEnd"/>
-      <w:r>
-        <w:rPr>
-          <w:i/>
-        </w:rPr>
-        <w:t xml:space="preserve"> Pipe Object</w:t>
+        <w:t>Part 65: Win Critical Section Object</w:t>
       </w:r>
       <w:r>
         <w:t>. [URI]</w:t>
@@ -3674,7 +3703,6 @@
           <w:tab w:val="clear" w:pos="1080"/>
           <w:tab w:val="num" w:pos="1440"/>
         </w:tabs>
-        <w:ind w:left="1080"/>
       </w:pPr>
       <w:r>
         <w:rPr>
@@ -3711,21 +3739,7 @@
         <w:rPr>
           <w:i/>
         </w:rPr>
-        <w:t xml:space="preserve">Part 57: </w:t>
-      </w:r>
-      <w:proofErr w:type="gramStart"/>
-      <w:r>
-        <w:rPr>
-          <w:i/>
-        </w:rPr>
-        <w:t>Unix</w:t>
-      </w:r>
-      <w:proofErr w:type="gramEnd"/>
-      <w:r>
-        <w:rPr>
-          <w:i/>
-        </w:rPr>
-        <w:t xml:space="preserve"> Process Object</w:t>
+        <w:t>Part 66: Win Driver Object</w:t>
       </w:r>
       <w:r>
         <w:t>. [URI]</w:t>
@@ -3742,7 +3756,6 @@
           <w:tab w:val="clear" w:pos="1080"/>
           <w:tab w:val="num" w:pos="1440"/>
         </w:tabs>
-        <w:ind w:left="1080"/>
       </w:pPr>
       <w:r>
         <w:rPr>
@@ -3779,21 +3792,7 @@
         <w:rPr>
           <w:i/>
         </w:rPr>
-        <w:t xml:space="preserve">Part 58: </w:t>
-      </w:r>
-      <w:proofErr w:type="gramStart"/>
-      <w:r>
-        <w:rPr>
-          <w:i/>
-        </w:rPr>
-        <w:t>Unix</w:t>
-      </w:r>
-      <w:proofErr w:type="gramEnd"/>
-      <w:r>
-        <w:rPr>
-          <w:i/>
-        </w:rPr>
-        <w:t xml:space="preserve"> User Account Object</w:t>
+        <w:t>Part 67: Win Event Log Object</w:t>
       </w:r>
       <w:r>
         <w:t>. [URI]</w:t>
@@ -3810,7 +3809,6 @@
           <w:tab w:val="clear" w:pos="1080"/>
           <w:tab w:val="num" w:pos="1440"/>
         </w:tabs>
-        <w:ind w:left="1080"/>
       </w:pPr>
       <w:r>
         <w:rPr>
@@ -3847,21 +3845,7 @@
         <w:rPr>
           <w:i/>
         </w:rPr>
-        <w:t xml:space="preserve">Part 59: </w:t>
-      </w:r>
-      <w:proofErr w:type="gramStart"/>
-      <w:r>
-        <w:rPr>
-          <w:i/>
-        </w:rPr>
-        <w:t>Unix</w:t>
-      </w:r>
-      <w:proofErr w:type="gramEnd"/>
-      <w:r>
-        <w:rPr>
-          <w:i/>
-        </w:rPr>
-        <w:t xml:space="preserve"> Volume Object</w:t>
+        <w:t>Part 68: Win Event Object</w:t>
       </w:r>
       <w:r>
         <w:t>. [URI]</w:t>
@@ -3878,7 +3862,6 @@
           <w:tab w:val="clear" w:pos="1080"/>
           <w:tab w:val="num" w:pos="1440"/>
         </w:tabs>
-        <w:ind w:left="1080"/>
       </w:pPr>
       <w:r>
         <w:rPr>
@@ -3915,21 +3898,7 @@
         <w:rPr>
           <w:i/>
         </w:rPr>
-        <w:t xml:space="preserve">Part 60: </w:t>
-      </w:r>
-      <w:proofErr w:type="gramStart"/>
-      <w:r>
-        <w:rPr>
-          <w:i/>
-        </w:rPr>
-        <w:t>Unix</w:t>
-      </w:r>
-      <w:proofErr w:type="gramEnd"/>
-      <w:r>
-        <w:rPr>
-          <w:i/>
-        </w:rPr>
-        <w:t xml:space="preserve"> Account Object</w:t>
+        <w:t>Part 69: Win Executable File Object</w:t>
       </w:r>
       <w:r>
         <w:t>. [URI]</w:t>
@@ -3946,7 +3915,6 @@
           <w:tab w:val="clear" w:pos="1080"/>
           <w:tab w:val="num" w:pos="1440"/>
         </w:tabs>
-        <w:ind w:left="1080"/>
       </w:pPr>
       <w:r>
         <w:rPr>
@@ -3983,7 +3951,7 @@
         <w:rPr>
           <w:i/>
         </w:rPr>
-        <w:t>Part 61: User Session Object</w:t>
+        <w:t>Part 70: Win File Object</w:t>
       </w:r>
       <w:r>
         <w:t>. [URI]</w:t>
@@ -4000,7 +3968,6 @@
           <w:tab w:val="clear" w:pos="1080"/>
           <w:tab w:val="num" w:pos="1440"/>
         </w:tabs>
-        <w:ind w:left="1080"/>
       </w:pPr>
       <w:r>
         <w:rPr>
@@ -4037,7 +4004,7 @@
         <w:rPr>
           <w:i/>
         </w:rPr>
-        <w:t>Part 62: Volume Object</w:t>
+        <w:t>Part 71: Win Filemapping Object</w:t>
       </w:r>
       <w:r>
         <w:t>. [URI]</w:t>
@@ -4054,7 +4021,6 @@
           <w:tab w:val="clear" w:pos="1080"/>
           <w:tab w:val="num" w:pos="1440"/>
         </w:tabs>
-        <w:ind w:left="1080"/>
       </w:pPr>
       <w:r>
         <w:rPr>
@@ -4091,7 +4057,7 @@
         <w:rPr>
           <w:i/>
         </w:rPr>
-        <w:t>Part 63: Whois Object</w:t>
+        <w:t>Part 72: Win Handle Object</w:t>
       </w:r>
       <w:r>
         <w:t>. [URI]</w:t>
@@ -4108,7 +4074,6 @@
           <w:tab w:val="clear" w:pos="1080"/>
           <w:tab w:val="num" w:pos="1440"/>
         </w:tabs>
-        <w:ind w:left="1080"/>
       </w:pPr>
       <w:r>
         <w:rPr>
@@ -4145,7 +4110,7 @@
         <w:rPr>
           <w:i/>
         </w:rPr>
-        <w:t>Part 64: Win Computer Account Object</w:t>
+        <w:t>Part 73: Win Hook Object</w:t>
       </w:r>
       <w:r>
         <w:t>. [URI]</w:t>
@@ -4162,7 +4127,6 @@
           <w:tab w:val="clear" w:pos="1080"/>
           <w:tab w:val="num" w:pos="1440"/>
         </w:tabs>
-        <w:ind w:left="1080"/>
       </w:pPr>
       <w:r>
         <w:rPr>
@@ -4199,7 +4163,7 @@
         <w:rPr>
           <w:i/>
         </w:rPr>
-        <w:t>Part 65: Win Critical Section Object</w:t>
+        <w:t>Part 74: Win Kernel Hook Object</w:t>
       </w:r>
       <w:r>
         <w:t>. [URI]</w:t>
@@ -4216,7 +4180,6 @@
           <w:tab w:val="clear" w:pos="1080"/>
           <w:tab w:val="num" w:pos="1440"/>
         </w:tabs>
-        <w:ind w:left="1080"/>
       </w:pPr>
       <w:r>
         <w:rPr>
@@ -4253,7 +4216,7 @@
         <w:rPr>
           <w:i/>
         </w:rPr>
-        <w:t>Part 66: Win Driver Object</w:t>
+        <w:t>Part 75: Win Kernel Object</w:t>
       </w:r>
       <w:r>
         <w:t>. [URI]</w:t>
@@ -4270,7 +4233,6 @@
           <w:tab w:val="clear" w:pos="1080"/>
           <w:tab w:val="num" w:pos="1440"/>
         </w:tabs>
-        <w:ind w:left="1080"/>
       </w:pPr>
       <w:r>
         <w:rPr>
@@ -4307,7 +4269,7 @@
         <w:rPr>
           <w:i/>
         </w:rPr>
-        <w:t>Part 67: Win Event Log Object</w:t>
+        <w:t>Part 76: Win Mailslot Object</w:t>
       </w:r>
       <w:r>
         <w:t>. [URI]</w:t>
@@ -4324,7 +4286,6 @@
           <w:tab w:val="clear" w:pos="1080"/>
           <w:tab w:val="num" w:pos="1440"/>
         </w:tabs>
-        <w:ind w:left="1080"/>
       </w:pPr>
       <w:r>
         <w:rPr>
@@ -4361,7 +4322,7 @@
         <w:rPr>
           <w:i/>
         </w:rPr>
-        <w:t>Part 68: Win Event Object</w:t>
+        <w:t>Part 77: Win Memory Page Region Object</w:t>
       </w:r>
       <w:r>
         <w:t>. [URI]</w:t>
@@ -4378,7 +4339,6 @@
           <w:tab w:val="clear" w:pos="1080"/>
           <w:tab w:val="num" w:pos="1440"/>
         </w:tabs>
-        <w:ind w:left="1080"/>
       </w:pPr>
       <w:r>
         <w:rPr>
@@ -4415,7 +4375,7 @@
         <w:rPr>
           <w:i/>
         </w:rPr>
-        <w:t>Part 69: Win Executable File Object</w:t>
+        <w:t>Part 78: Win Mutex Object</w:t>
       </w:r>
       <w:r>
         <w:t>. [URI]</w:t>
@@ -4432,7 +4392,6 @@
           <w:tab w:val="clear" w:pos="1080"/>
           <w:tab w:val="num" w:pos="1440"/>
         </w:tabs>
-        <w:ind w:left="1080"/>
       </w:pPr>
       <w:r>
         <w:rPr>
@@ -4469,7 +4428,7 @@
         <w:rPr>
           <w:i/>
         </w:rPr>
-        <w:t>Part 70: Win File Object</w:t>
+        <w:t>Part 79: Win Network Route Entry Object</w:t>
       </w:r>
       <w:r>
         <w:t>. [URI]</w:t>
@@ -4486,7 +4445,6 @@
           <w:tab w:val="clear" w:pos="1080"/>
           <w:tab w:val="num" w:pos="1440"/>
         </w:tabs>
-        <w:ind w:left="1080"/>
       </w:pPr>
       <w:r>
         <w:rPr>
@@ -4523,7 +4481,7 @@
         <w:rPr>
           <w:i/>
         </w:rPr>
-        <w:t>Part 71: Win Filemapping Object</w:t>
+        <w:t>Part 80: Win Network Share Object</w:t>
       </w:r>
       <w:r>
         <w:t>. [URI]</w:t>
@@ -4540,7 +4498,6 @@
           <w:tab w:val="clear" w:pos="1080"/>
           <w:tab w:val="num" w:pos="1440"/>
         </w:tabs>
-        <w:ind w:left="1080"/>
       </w:pPr>
       <w:r>
         <w:rPr>
@@ -4577,7 +4534,7 @@
         <w:rPr>
           <w:i/>
         </w:rPr>
-        <w:t>Part 72: Win Handle Object</w:t>
+        <w:t>Part 81: Win Pipe Object</w:t>
       </w:r>
       <w:r>
         <w:t>. [URI]</w:t>
@@ -4594,7 +4551,6 @@
           <w:tab w:val="clear" w:pos="1080"/>
           <w:tab w:val="num" w:pos="1440"/>
         </w:tabs>
-        <w:ind w:left="1080"/>
       </w:pPr>
       <w:r>
         <w:rPr>
@@ -4631,7 +4587,7 @@
         <w:rPr>
           <w:i/>
         </w:rPr>
-        <w:t>Part 73: Win Hook Object</w:t>
+        <w:t>Part 82: Win Prefetch Object</w:t>
       </w:r>
       <w:r>
         <w:t>. [URI]</w:t>
@@ -4648,7 +4604,6 @@
           <w:tab w:val="clear" w:pos="1080"/>
           <w:tab w:val="num" w:pos="1440"/>
         </w:tabs>
-        <w:ind w:left="1080"/>
       </w:pPr>
       <w:r>
         <w:rPr>
@@ -4685,7 +4640,7 @@
         <w:rPr>
           <w:i/>
         </w:rPr>
-        <w:t>Part 74: Win Kernel Hook Object</w:t>
+        <w:t>Part 83: Win Process Object</w:t>
       </w:r>
       <w:r>
         <w:t>. [URI]</w:t>
@@ -4702,7 +4657,6 @@
           <w:tab w:val="clear" w:pos="1080"/>
           <w:tab w:val="num" w:pos="1440"/>
         </w:tabs>
-        <w:ind w:left="1080"/>
       </w:pPr>
       <w:r>
         <w:rPr>
@@ -4739,7 +4693,7 @@
         <w:rPr>
           <w:i/>
         </w:rPr>
-        <w:t>Part 75: Win Kernel Object</w:t>
+        <w:t>Part 84: Win Registry Key Object</w:t>
       </w:r>
       <w:r>
         <w:t>. [URI]</w:t>
@@ -4756,7 +4710,6 @@
           <w:tab w:val="clear" w:pos="1080"/>
           <w:tab w:val="num" w:pos="1440"/>
         </w:tabs>
-        <w:ind w:left="1080"/>
       </w:pPr>
       <w:r>
         <w:rPr>
@@ -4793,7 +4746,7 @@
         <w:rPr>
           <w:i/>
         </w:rPr>
-        <w:t>Part 76: Win Mailslot Object</w:t>
+        <w:t>Part 85: Win Semaphore Object</w:t>
       </w:r>
       <w:r>
         <w:t>. [URI]</w:t>
@@ -4810,7 +4763,6 @@
           <w:tab w:val="clear" w:pos="1080"/>
           <w:tab w:val="num" w:pos="1440"/>
         </w:tabs>
-        <w:ind w:left="1080"/>
       </w:pPr>
       <w:r>
         <w:rPr>
@@ -4847,7 +4799,7 @@
         <w:rPr>
           <w:i/>
         </w:rPr>
-        <w:t>Part 77: Win Memory Page Region Object</w:t>
+        <w:t>Part 86: Win Service Object</w:t>
       </w:r>
       <w:r>
         <w:t>. [URI]</w:t>
@@ -4864,7 +4816,6 @@
           <w:tab w:val="clear" w:pos="1080"/>
           <w:tab w:val="num" w:pos="1440"/>
         </w:tabs>
-        <w:ind w:left="1080"/>
       </w:pPr>
       <w:r>
         <w:rPr>
@@ -4901,7 +4852,7 @@
         <w:rPr>
           <w:i/>
         </w:rPr>
-        <w:t>Part 78: Win Mutex Object</w:t>
+        <w:t>Part 87: Win System Object</w:t>
       </w:r>
       <w:r>
         <w:t>. [URI]</w:t>
@@ -4918,12 +4869,12 @@
           <w:tab w:val="clear" w:pos="1080"/>
           <w:tab w:val="num" w:pos="1440"/>
         </w:tabs>
-        <w:ind w:left="1080"/>
-      </w:pPr>
-      <w:r>
-        <w:rPr>
-          <w:i/>
-        </w:rPr>
+      </w:pPr>
+      <w:r>
+        <w:rPr>
+          <w:i/>
+        </w:rPr>
+        <w:lastRenderedPageBreak/>
         <w:t>CybOX</w:t>
       </w:r>
       <w:r>
@@ -4955,7 +4906,7 @@
         <w:rPr>
           <w:i/>
         </w:rPr>
-        <w:t>Part 79: Win Network Route Entry Object</w:t>
+        <w:t>Part 88: Win System Restore Object</w:t>
       </w:r>
       <w:r>
         <w:t>. [URI]</w:t>
@@ -4972,7 +4923,6 @@
           <w:tab w:val="clear" w:pos="1080"/>
           <w:tab w:val="num" w:pos="1440"/>
         </w:tabs>
-        <w:ind w:left="1080"/>
       </w:pPr>
       <w:r>
         <w:rPr>
@@ -5009,7 +4959,7 @@
         <w:rPr>
           <w:i/>
         </w:rPr>
-        <w:t>Part 80: Win Network Share Object</w:t>
+        <w:t>Part 89: Win Task Object</w:t>
       </w:r>
       <w:r>
         <w:t>. [URI]</w:t>
@@ -5026,7 +4976,6 @@
           <w:tab w:val="clear" w:pos="1080"/>
           <w:tab w:val="num" w:pos="1440"/>
         </w:tabs>
-        <w:ind w:left="1080"/>
       </w:pPr>
       <w:r>
         <w:rPr>
@@ -5063,7 +5012,7 @@
         <w:rPr>
           <w:i/>
         </w:rPr>
-        <w:t>Part 81: Win Pipe Object</w:t>
+        <w:t>Part 90: Win Thread Object</w:t>
       </w:r>
       <w:r>
         <w:t>. [URI]</w:t>
@@ -5080,7 +5029,6 @@
           <w:tab w:val="clear" w:pos="1080"/>
           <w:tab w:val="num" w:pos="1440"/>
         </w:tabs>
-        <w:ind w:left="1080"/>
       </w:pPr>
       <w:r>
         <w:rPr>
@@ -5117,7 +5065,7 @@
         <w:rPr>
           <w:i/>
         </w:rPr>
-        <w:t>Part 82: Win Prefetch Object</w:t>
+        <w:t>Part 91: Win User Account Object</w:t>
       </w:r>
       <w:r>
         <w:t>. [URI]</w:t>
@@ -5134,7 +5082,6 @@
           <w:tab w:val="clear" w:pos="1080"/>
           <w:tab w:val="num" w:pos="1440"/>
         </w:tabs>
-        <w:ind w:left="1080"/>
       </w:pPr>
       <w:r>
         <w:rPr>
@@ -5171,7 +5118,7 @@
         <w:rPr>
           <w:i/>
         </w:rPr>
-        <w:t>Part 83: Win Process Object</w:t>
+        <w:t>Part 92: Win Volume Object</w:t>
       </w:r>
       <w:r>
         <w:t>. [URI]</w:t>
@@ -5188,7 +5135,6 @@
           <w:tab w:val="clear" w:pos="1080"/>
           <w:tab w:val="num" w:pos="1440"/>
         </w:tabs>
-        <w:ind w:left="1080"/>
       </w:pPr>
       <w:r>
         <w:rPr>
@@ -5225,7 +5171,7 @@
         <w:rPr>
           <w:i/>
         </w:rPr>
-        <w:t>Part 84: Win Registry Key Object</w:t>
+        <w:t>Part 93: Win Waitable Timer Object</w:t>
       </w:r>
       <w:r>
         <w:t>. [URI]</w:t>
@@ -5242,7 +5188,6 @@
           <w:tab w:val="clear" w:pos="1080"/>
           <w:tab w:val="num" w:pos="1440"/>
         </w:tabs>
-        <w:ind w:left="1080"/>
       </w:pPr>
       <w:r>
         <w:rPr>
@@ -5279,7 +5224,7 @@
         <w:rPr>
           <w:i/>
         </w:rPr>
-        <w:t>Part 85: Win Semaphore Object</w:t>
+        <w:t>Part 94: X509 Certificate Object</w:t>
       </w:r>
       <w:r>
         <w:t>. [URI]</w:t>
@@ -5287,500 +5232,13 @@
     </w:p>
     <w:p>
       <w:pPr>
-        <w:pStyle w:val="RelatedWork"/>
-        <w:numPr>
-          <w:ilvl w:val="0"/>
-          <w:numId w:val="9"/>
-        </w:numPr>
-        <w:tabs>
-          <w:tab w:val="clear" w:pos="1080"/>
-          <w:tab w:val="num" w:pos="1440"/>
-        </w:tabs>
-        <w:ind w:left="1080"/>
-      </w:pPr>
-      <w:r>
-        <w:rPr>
-          <w:i/>
-        </w:rPr>
-        <w:t>CybOX</w:t>
-      </w:r>
-      <w:r>
-        <w:rPr>
-          <w:i/>
-          <w:vertAlign w:val="superscript"/>
-        </w:rPr>
-        <w:t>TM</w:t>
-      </w:r>
-      <w:r>
-        <w:rPr>
-          <w:i/>
-        </w:rPr>
-        <w:t xml:space="preserve"> Version </w:t>
-      </w:r>
-      <w:r>
-        <w:rPr>
-          <w:i/>
-        </w:rPr>
-        <w:t>2.1.1</w:t>
-      </w:r>
-      <w:r>
-        <w:rPr>
-          <w:i/>
-        </w:rPr>
-        <w:t xml:space="preserve"> </w:t>
-      </w:r>
-      <w:r>
-        <w:rPr>
-          <w:i/>
-        </w:rPr>
-        <w:t>Part 86: Win Service Object</w:t>
-      </w:r>
-      <w:r>
-        <w:t>. [URI]</w:t>
-      </w:r>
-    </w:p>
-    <w:p>
-      <w:pPr>
-        <w:pStyle w:val="RelatedWork"/>
-        <w:numPr>
-          <w:ilvl w:val="0"/>
-          <w:numId w:val="9"/>
-        </w:numPr>
-        <w:tabs>
-          <w:tab w:val="clear" w:pos="1080"/>
-          <w:tab w:val="num" w:pos="1440"/>
-        </w:tabs>
-        <w:ind w:left="1080"/>
-      </w:pPr>
-      <w:r>
-        <w:rPr>
-          <w:i/>
-        </w:rPr>
-        <w:t>CybOX</w:t>
-      </w:r>
-      <w:r>
-        <w:rPr>
-          <w:i/>
-          <w:vertAlign w:val="superscript"/>
-        </w:rPr>
-        <w:t>TM</w:t>
-      </w:r>
-      <w:r>
-        <w:rPr>
-          <w:i/>
-        </w:rPr>
-        <w:t xml:space="preserve"> Version </w:t>
-      </w:r>
-      <w:r>
-        <w:rPr>
-          <w:i/>
-        </w:rPr>
-        <w:t>2.1.1</w:t>
-      </w:r>
-      <w:r>
-        <w:rPr>
-          <w:i/>
-        </w:rPr>
-        <w:t xml:space="preserve"> </w:t>
-      </w:r>
-      <w:r>
-        <w:rPr>
-          <w:i/>
-        </w:rPr>
-        <w:t>Part 87: Win System Object</w:t>
-      </w:r>
-      <w:r>
-        <w:t>. [URI]</w:t>
-      </w:r>
-    </w:p>
-    <w:p>
-      <w:pPr>
-        <w:pStyle w:val="RelatedWork"/>
-        <w:numPr>
-          <w:ilvl w:val="0"/>
-          <w:numId w:val="9"/>
-        </w:numPr>
-        <w:tabs>
-          <w:tab w:val="clear" w:pos="1080"/>
-          <w:tab w:val="num" w:pos="1440"/>
-        </w:tabs>
-        <w:ind w:left="1080"/>
-      </w:pPr>
-      <w:r>
-        <w:rPr>
-          <w:i/>
-        </w:rPr>
-        <w:lastRenderedPageBreak/>
-        <w:t>CybOX</w:t>
-      </w:r>
-      <w:r>
-        <w:rPr>
-          <w:i/>
-          <w:vertAlign w:val="superscript"/>
-        </w:rPr>
-        <w:t>TM</w:t>
-      </w:r>
-      <w:r>
-        <w:rPr>
-          <w:i/>
-        </w:rPr>
-        <w:t xml:space="preserve"> Version </w:t>
-      </w:r>
-      <w:r>
-        <w:rPr>
-          <w:i/>
-        </w:rPr>
-        <w:t>2.1.1</w:t>
-      </w:r>
-      <w:r>
-        <w:rPr>
-          <w:i/>
-        </w:rPr>
-        <w:t xml:space="preserve"> </w:t>
-      </w:r>
-      <w:r>
-        <w:rPr>
-          <w:i/>
-        </w:rPr>
-        <w:t>Part 88: Win System Restore Object</w:t>
-      </w:r>
-      <w:r>
-        <w:t>. [URI]</w:t>
-      </w:r>
-    </w:p>
-    <w:p>
-      <w:pPr>
-        <w:pStyle w:val="RelatedWork"/>
-        <w:numPr>
-          <w:ilvl w:val="0"/>
-          <w:numId w:val="9"/>
-        </w:numPr>
-        <w:tabs>
-          <w:tab w:val="clear" w:pos="1080"/>
-          <w:tab w:val="num" w:pos="1440"/>
-        </w:tabs>
-        <w:ind w:left="1080"/>
-      </w:pPr>
-      <w:r>
-        <w:rPr>
-          <w:i/>
-        </w:rPr>
-        <w:t>CybOX</w:t>
-      </w:r>
-      <w:r>
-        <w:rPr>
-          <w:i/>
-          <w:vertAlign w:val="superscript"/>
-        </w:rPr>
-        <w:t>TM</w:t>
-      </w:r>
-      <w:r>
-        <w:rPr>
-          <w:i/>
-        </w:rPr>
-        <w:t xml:space="preserve"> Version </w:t>
-      </w:r>
-      <w:r>
-        <w:rPr>
-          <w:i/>
-        </w:rPr>
-        <w:t>2.1.1</w:t>
-      </w:r>
-      <w:r>
-        <w:rPr>
-          <w:i/>
-        </w:rPr>
-        <w:t xml:space="preserve"> </w:t>
-      </w:r>
-      <w:r>
-        <w:rPr>
-          <w:i/>
-        </w:rPr>
-        <w:t>Part 89: Win Task Object</w:t>
-      </w:r>
-      <w:r>
-        <w:t>. [URI]</w:t>
-      </w:r>
-    </w:p>
-    <w:p>
-      <w:pPr>
-        <w:pStyle w:val="RelatedWork"/>
-        <w:numPr>
-          <w:ilvl w:val="0"/>
-          <w:numId w:val="9"/>
-        </w:numPr>
-        <w:tabs>
-          <w:tab w:val="clear" w:pos="1080"/>
-          <w:tab w:val="num" w:pos="1440"/>
-        </w:tabs>
-        <w:ind w:left="1080"/>
-      </w:pPr>
-      <w:r>
-        <w:rPr>
-          <w:i/>
-        </w:rPr>
-        <w:t>CybOX</w:t>
-      </w:r>
-      <w:r>
-        <w:rPr>
-          <w:i/>
-          <w:vertAlign w:val="superscript"/>
-        </w:rPr>
-        <w:t>TM</w:t>
-      </w:r>
-      <w:r>
-        <w:rPr>
-          <w:i/>
-        </w:rPr>
-        <w:t xml:space="preserve"> Version </w:t>
-      </w:r>
-      <w:r>
-        <w:rPr>
-          <w:i/>
-        </w:rPr>
-        <w:t>2.1.1</w:t>
-      </w:r>
-      <w:r>
-        <w:rPr>
-          <w:i/>
-        </w:rPr>
-        <w:t xml:space="preserve"> </w:t>
-      </w:r>
-      <w:r>
-        <w:rPr>
-          <w:i/>
-        </w:rPr>
-        <w:t>Part 90: Win Thread Object</w:t>
-      </w:r>
-      <w:r>
-        <w:t>. [URI]</w:t>
-      </w:r>
-    </w:p>
-    <w:p>
-      <w:pPr>
-        <w:pStyle w:val="RelatedWork"/>
-        <w:numPr>
-          <w:ilvl w:val="0"/>
-          <w:numId w:val="9"/>
-        </w:numPr>
-        <w:tabs>
-          <w:tab w:val="clear" w:pos="1080"/>
-          <w:tab w:val="num" w:pos="1440"/>
-        </w:tabs>
-        <w:ind w:left="1080"/>
-      </w:pPr>
-      <w:r>
-        <w:rPr>
-          <w:i/>
-        </w:rPr>
-        <w:t>CybOX</w:t>
-      </w:r>
-      <w:r>
-        <w:rPr>
-          <w:i/>
-          <w:vertAlign w:val="superscript"/>
-        </w:rPr>
-        <w:t>TM</w:t>
-      </w:r>
-      <w:r>
-        <w:rPr>
-          <w:i/>
-        </w:rPr>
-        <w:t xml:space="preserve"> Version </w:t>
-      </w:r>
-      <w:r>
-        <w:rPr>
-          <w:i/>
-        </w:rPr>
-        <w:t>2.1.1</w:t>
-      </w:r>
-      <w:r>
-        <w:rPr>
-          <w:i/>
-        </w:rPr>
-        <w:t xml:space="preserve"> </w:t>
-      </w:r>
-      <w:r>
-        <w:rPr>
-          <w:i/>
-        </w:rPr>
-        <w:t>Part 91: Win User Account Object</w:t>
-      </w:r>
-      <w:r>
-        <w:t>. [URI]</w:t>
-      </w:r>
-    </w:p>
-    <w:p>
-      <w:pPr>
-        <w:pStyle w:val="RelatedWork"/>
-        <w:numPr>
-          <w:ilvl w:val="0"/>
-          <w:numId w:val="9"/>
-        </w:numPr>
-        <w:tabs>
-          <w:tab w:val="clear" w:pos="1080"/>
-          <w:tab w:val="num" w:pos="1440"/>
-        </w:tabs>
-        <w:ind w:left="1080"/>
-      </w:pPr>
-      <w:r>
-        <w:rPr>
-          <w:i/>
-        </w:rPr>
-        <w:t>CybOX</w:t>
-      </w:r>
-      <w:r>
-        <w:rPr>
-          <w:i/>
-          <w:vertAlign w:val="superscript"/>
-        </w:rPr>
-        <w:t>TM</w:t>
-      </w:r>
-      <w:r>
-        <w:rPr>
-          <w:i/>
-        </w:rPr>
-        <w:t xml:space="preserve"> Version </w:t>
-      </w:r>
-      <w:r>
-        <w:rPr>
-          <w:i/>
-        </w:rPr>
-        <w:t>2.1.1</w:t>
-      </w:r>
-      <w:r>
-        <w:rPr>
-          <w:i/>
-        </w:rPr>
-        <w:t xml:space="preserve"> </w:t>
-      </w:r>
-      <w:r>
-        <w:rPr>
-          <w:i/>
-        </w:rPr>
-        <w:t>Part 92: Win Volume Object</w:t>
-      </w:r>
-      <w:r>
-        <w:t>. [URI]</w:t>
-      </w:r>
-    </w:p>
-    <w:p>
-      <w:pPr>
-        <w:pStyle w:val="RelatedWork"/>
-        <w:numPr>
-          <w:ilvl w:val="0"/>
-          <w:numId w:val="9"/>
-        </w:numPr>
-        <w:tabs>
-          <w:tab w:val="clear" w:pos="1080"/>
-          <w:tab w:val="num" w:pos="1440"/>
-        </w:tabs>
-        <w:ind w:left="1080"/>
-      </w:pPr>
-      <w:r>
-        <w:rPr>
-          <w:i/>
-        </w:rPr>
-        <w:t>CybOX</w:t>
-      </w:r>
-      <w:r>
-        <w:rPr>
-          <w:i/>
-          <w:vertAlign w:val="superscript"/>
-        </w:rPr>
-        <w:t>TM</w:t>
-      </w:r>
-      <w:r>
-        <w:rPr>
-          <w:i/>
-        </w:rPr>
-        <w:t xml:space="preserve"> Version </w:t>
-      </w:r>
-      <w:r>
-        <w:rPr>
-          <w:i/>
-        </w:rPr>
-        <w:t>2.1.1</w:t>
-      </w:r>
-      <w:r>
-        <w:rPr>
-          <w:i/>
-        </w:rPr>
-        <w:t xml:space="preserve"> </w:t>
-      </w:r>
-      <w:r>
-        <w:rPr>
-          <w:i/>
-        </w:rPr>
-        <w:t>Part 93: Win Waitable Timer Object</w:t>
-      </w:r>
-      <w:r>
-        <w:t>. [URI]</w:t>
-      </w:r>
-    </w:p>
-    <w:p>
-      <w:pPr>
-        <w:pStyle w:val="RelatedWork"/>
-        <w:numPr>
-          <w:ilvl w:val="0"/>
-          <w:numId w:val="9"/>
-        </w:numPr>
-        <w:tabs>
-          <w:tab w:val="clear" w:pos="1080"/>
-          <w:tab w:val="num" w:pos="1440"/>
-        </w:tabs>
-        <w:ind w:left="1080"/>
-      </w:pPr>
-      <w:r>
-        <w:rPr>
-          <w:i/>
-        </w:rPr>
-        <w:t>CybOX</w:t>
-      </w:r>
-      <w:r>
-        <w:rPr>
-          <w:i/>
-          <w:vertAlign w:val="superscript"/>
-        </w:rPr>
-        <w:t>TM</w:t>
-      </w:r>
-      <w:r>
-        <w:rPr>
-          <w:i/>
-        </w:rPr>
-        <w:t xml:space="preserve"> Version </w:t>
-      </w:r>
-      <w:r>
-        <w:rPr>
-          <w:i/>
-        </w:rPr>
-        <w:t>2.1.1</w:t>
-      </w:r>
-      <w:r>
-        <w:rPr>
-          <w:i/>
-        </w:rPr>
-        <w:t xml:space="preserve"> </w:t>
-      </w:r>
-      <w:r>
-        <w:rPr>
-          <w:i/>
-        </w:rPr>
-        <w:t>Part 94: X509 Certificate Object</w:t>
-      </w:r>
-      <w:r>
-        <w:t>. [URI]</w:t>
-      </w:r>
-    </w:p>
-    <w:p>
-      <w:pPr>
         <w:pStyle w:val="Titlepageinfo"/>
       </w:pPr>
-      <w:bookmarkStart w:id="2" w:name="RelatedWork"/>
+      <w:bookmarkStart w:id="3" w:name="RelatedWork"/>
       <w:r>
         <w:t>Related work</w:t>
       </w:r>
-      <w:bookmarkEnd w:id="2"/>
+      <w:bookmarkEnd w:id="3"/>
       <w:r>
         <w:t>:</w:t>
       </w:r>
@@ -5790,15 +5248,7 @@
         <w:pStyle w:val="Titlepageinfodescription"/>
       </w:pPr>
       <w:r>
-        <w:t xml:space="preserve">This specification is related </w:t>
-      </w:r>
-      <w:proofErr w:type="gramStart"/>
-      <w:r>
-        <w:t>to</w:t>
-      </w:r>
-      <w:proofErr w:type="gramEnd"/>
-      <w:r>
-        <w:t>:</w:t>
+        <w:t>This specification is related to:</w:t>
       </w:r>
     </w:p>
     <w:p>
@@ -5925,7 +5375,7 @@
       <w:pPr>
         <w:pStyle w:val="Titlepageinfo"/>
       </w:pPr>
-      <w:commentRangeStart w:id="3"/>
+      <w:commentRangeStart w:id="4"/>
       <w:r>
         <w:t>URI patterns:</w:t>
       </w:r>
@@ -5939,134 +5389,116 @@
           <w:rStyle w:val="Hyperlink"/>
           <w:color w:val="auto"/>
         </w:rPr>
-        <w:t>Initial publication URI</w:t>
-      </w:r>
-      <w:proofErr w:type="gramStart"/>
+        <w:t>Initial publication URI:</w:t>
+      </w:r>
       <w:r>
         <w:rPr>
           <w:rStyle w:val="Hyperlink"/>
           <w:color w:val="auto"/>
         </w:rPr>
-        <w:t>:</w:t>
-      </w:r>
-      <w:proofErr w:type="gramEnd"/>
+        <w:br/>
+      </w:r>
       <w:r>
         <w:rPr>
           <w:rStyle w:val="Hyperlink"/>
           <w:color w:val="auto"/>
         </w:rPr>
-        <w:br/>
+        <w:t>http://docs.oasis-open.org/</w:t>
       </w:r>
       <w:r>
         <w:rPr>
           <w:rStyle w:val="Hyperlink"/>
           <w:color w:val="auto"/>
         </w:rPr>
-        <w:t>http://docs.oasis-open.org/</w:t>
+        <w:t>cti</w:t>
       </w:r>
       <w:r>
         <w:rPr>
           <w:rStyle w:val="Hyperlink"/>
           <w:color w:val="auto"/>
         </w:rPr>
-        <w:t>cti</w:t>
+        <w:t>/</w:t>
       </w:r>
       <w:r>
         <w:rPr>
           <w:rStyle w:val="Hyperlink"/>
           <w:color w:val="auto"/>
         </w:rPr>
-        <w:t>/</w:t>
+        <w:t>stix/v1.2.1/csd01/part1-overview/</w:t>
       </w:r>
       <w:r>
         <w:rPr>
           <w:rStyle w:val="Hyperlink"/>
           <w:color w:val="auto"/>
         </w:rPr>
-        <w:t>stix/v1.2.1/csd01/part1-overview/</w:t>
+        <w:t>stix-v1.2.1-</w:t>
       </w:r>
       <w:r>
         <w:rPr>
           <w:rStyle w:val="Hyperlink"/>
           <w:color w:val="auto"/>
         </w:rPr>
-        <w:t>stix-v1.2.1-</w:t>
+        <w:t>cs</w:t>
       </w:r>
       <w:r>
         <w:rPr>
           <w:rStyle w:val="Hyperlink"/>
           <w:color w:val="auto"/>
         </w:rPr>
-        <w:t>cs</w:t>
-      </w:r>
+        <w:t>d01-part1-overview.docx</w:t>
+      </w:r>
+    </w:p>
+    <w:p>
+      <w:pPr>
+        <w:pStyle w:val="Titlepageinfodescription"/>
+      </w:pPr>
       <w:r>
         <w:rPr>
           <w:rStyle w:val="Hyperlink"/>
           <w:color w:val="auto"/>
         </w:rPr>
-        <w:t>d01-part1-overview.docx</w:t>
-      </w:r>
-    </w:p>
-    <w:p>
-      <w:pPr>
-        <w:pStyle w:val="Titlepageinfodescription"/>
-      </w:pPr>
+        <w:t>Permanent “Latest version” URI:</w:t>
+      </w:r>
       <w:r>
         <w:rPr>
           <w:rStyle w:val="Hyperlink"/>
           <w:color w:val="auto"/>
         </w:rPr>
-        <w:t>Permanent “Latest version” URI</w:t>
-      </w:r>
-      <w:proofErr w:type="gramStart"/>
+        <w:br/>
+      </w:r>
       <w:r>
         <w:rPr>
           <w:rStyle w:val="Hyperlink"/>
           <w:color w:val="auto"/>
         </w:rPr>
-        <w:t>:</w:t>
-      </w:r>
-      <w:proofErr w:type="gramEnd"/>
+        <w:t>http://docs.oasis-open.org/</w:t>
+      </w:r>
       <w:r>
         <w:rPr>
           <w:rStyle w:val="Hyperlink"/>
           <w:color w:val="auto"/>
         </w:rPr>
-        <w:br/>
+        <w:t>cti</w:t>
       </w:r>
       <w:r>
         <w:rPr>
           <w:rStyle w:val="Hyperlink"/>
           <w:color w:val="auto"/>
         </w:rPr>
-        <w:t>http://docs.oasis-open.org/</w:t>
+        <w:t>/</w:t>
       </w:r>
       <w:r>
         <w:rPr>
           <w:rStyle w:val="Hyperlink"/>
           <w:color w:val="auto"/>
         </w:rPr>
-        <w:t>cti</w:t>
+        <w:t>stix/v1.2.1/</w:t>
       </w:r>
       <w:r>
         <w:rPr>
           <w:rStyle w:val="Hyperlink"/>
           <w:color w:val="auto"/>
         </w:rPr>
-        <w:t>/</w:t>
-      </w:r>
-      <w:r>
-        <w:rPr>
-          <w:rStyle w:val="Hyperlink"/>
-          <w:color w:val="auto"/>
-        </w:rPr>
-        <w:t>stix/v1.2.1/</w:t>
-      </w:r>
-      <w:r>
-        <w:rPr>
-          <w:rStyle w:val="Hyperlink"/>
-          <w:color w:val="auto"/>
-        </w:rPr>
         <w:t>stix-v1.2.1-part1-overview.docx</w:t>
       </w:r>
     </w:p>
@@ -6077,13 +5509,13 @@
       <w:r>
         <w:t>(Managed by OASIS TC Administration; please don’t modify.)</w:t>
       </w:r>
-      <w:commentRangeEnd w:id="3"/>
+      <w:commentRangeEnd w:id="4"/>
       <w:r>
         <w:rPr>
           <w:rStyle w:val="CommentReference"/>
           <w:color w:val="333333"/>
         </w:rPr>
-        <w:commentReference w:id="3"/>
+        <w:commentReference w:id="4"/>
       </w:r>
     </w:p>
     <w:p>
@@ -8773,15 +8205,15 @@
       <w:pPr>
         <w:pStyle w:val="Heading1"/>
       </w:pPr>
-      <w:bookmarkStart w:id="4" w:name="_Toc424631595"/>
-      <w:bookmarkStart w:id="5" w:name="_Toc438552136"/>
+      <w:bookmarkStart w:id="5" w:name="_Toc424631595"/>
+      <w:bookmarkStart w:id="6" w:name="_Toc438552136"/>
       <w:bookmarkEnd w:id="0"/>
       <w:r>
         <w:lastRenderedPageBreak/>
         <w:t>Introduction</w:t>
       </w:r>
-      <w:bookmarkEnd w:id="4"/>
       <w:bookmarkEnd w:id="5"/>
+      <w:bookmarkEnd w:id="6"/>
     </w:p>
     <w:p>
       <w:pPr>
@@ -8845,7 +8277,7 @@
         <w:spacing w:after="240"/>
         <w:ind w:right="-270"/>
       </w:pPr>
-      <w:bookmarkStart w:id="6" w:name="_Toc401131317"/>
+      <w:bookmarkStart w:id="7" w:name="_Toc401131317"/>
       <w:r>
         <w:t xml:space="preserve">In Section </w:t>
       </w:r>
@@ -8876,7 +8308,6 @@
         </w:rPr>
         <w:fldChar w:fldCharType="separate"/>
       </w:r>
-      <w:proofErr w:type="gramStart"/>
       <w:r>
         <w:rPr>
           <w:b/>
@@ -8884,7 +8315,6 @@
         </w:rPr>
         <w:t>1.1</w:t>
       </w:r>
-      <w:proofErr w:type="gramEnd"/>
       <w:r>
         <w:rPr>
           <w:b/>
@@ -9034,7 +8464,7 @@
       <w:r>
         <w:t xml:space="preserve">. </w:t>
       </w:r>
-      <w:bookmarkEnd w:id="6"/>
+      <w:bookmarkEnd w:id="7"/>
       <w:r>
         <w:t xml:space="preserve">In Section </w:t>
       </w:r>
@@ -9087,23 +8517,7 @@
         <w:fldChar w:fldCharType="end"/>
       </w:r>
       <w:r>
-        <w:t xml:space="preserve">, we give background information necessary </w:t>
-      </w:r>
-      <w:proofErr w:type="gramStart"/>
-      <w:r>
-        <w:t>to fully understand</w:t>
-      </w:r>
-      <w:proofErr w:type="gramEnd"/>
-      <w:r>
-        <w:t xml:space="preserve"> the Network Socket Object data model. We present the Network Socket Object </w:t>
-      </w:r>
-      <w:proofErr w:type="gramStart"/>
-      <w:r>
-        <w:t>data model specification details</w:t>
-      </w:r>
-      <w:proofErr w:type="gramEnd"/>
-      <w:r>
-        <w:t xml:space="preserve"> in Section </w:t>
+        <w:t xml:space="preserve">, we give background information necessary to fully understand the Network Socket Object data model. We present the Network Socket Object data model specification details in Section </w:t>
       </w:r>
       <w:r>
         <w:rPr>
@@ -9246,11 +8660,11 @@
       <w:pPr>
         <w:pStyle w:val="Heading2"/>
       </w:pPr>
-      <w:bookmarkStart w:id="7" w:name="_Toc412205405"/>
-      <w:bookmarkStart w:id="8" w:name="_Ref412300941"/>
-      <w:bookmarkStart w:id="9" w:name="_Ref412622367"/>
-      <w:bookmarkStart w:id="10" w:name="_Toc424631596"/>
-      <w:bookmarkStart w:id="11" w:name="_Toc438552137"/>
+      <w:bookmarkStart w:id="8" w:name="_Toc412205405"/>
+      <w:bookmarkStart w:id="9" w:name="_Ref412300941"/>
+      <w:bookmarkStart w:id="10" w:name="_Ref412622367"/>
+      <w:bookmarkStart w:id="11" w:name="_Toc424631596"/>
+      <w:bookmarkStart w:id="12" w:name="_Toc438552137"/>
       <w:r>
         <w:t>CybOX</w:t>
       </w:r>
@@ -9263,11 +8677,11 @@
       <w:r>
         <w:t xml:space="preserve"> Specification Documents</w:t>
       </w:r>
-      <w:bookmarkEnd w:id="7"/>
       <w:bookmarkEnd w:id="8"/>
       <w:bookmarkEnd w:id="9"/>
       <w:bookmarkEnd w:id="10"/>
       <w:bookmarkEnd w:id="11"/>
+      <w:bookmarkEnd w:id="12"/>
     </w:p>
     <w:p>
       <w:pPr>
@@ -9378,15 +8792,15 @@
         <w:spacing w:before="360" w:after="60"/>
         <w:ind w:left="540" w:hanging="540"/>
       </w:pPr>
-      <w:bookmarkStart w:id="12" w:name="_Ref394437867"/>
-      <w:bookmarkStart w:id="13" w:name="_Toc426119868"/>
-      <w:bookmarkStart w:id="14" w:name="_Toc438552138"/>
+      <w:bookmarkStart w:id="13" w:name="_Ref394437867"/>
+      <w:bookmarkStart w:id="14" w:name="_Toc426119868"/>
+      <w:bookmarkStart w:id="15" w:name="_Toc438552138"/>
       <w:r>
         <w:t>Document Conventions</w:t>
       </w:r>
-      <w:bookmarkEnd w:id="12"/>
       <w:bookmarkEnd w:id="13"/>
       <w:bookmarkEnd w:id="14"/>
+      <w:bookmarkEnd w:id="15"/>
     </w:p>
     <w:p>
       <w:r>
@@ -9401,17 +8815,17 @@
         </w:tabs>
         <w:spacing w:before="360" w:after="60"/>
       </w:pPr>
-      <w:bookmarkStart w:id="15" w:name="_Toc389570603"/>
-      <w:bookmarkStart w:id="16" w:name="_Toc389581073"/>
-      <w:bookmarkStart w:id="17" w:name="_Toc426119870"/>
-      <w:bookmarkStart w:id="18" w:name="_Toc438552139"/>
+      <w:bookmarkStart w:id="16" w:name="_Toc389570603"/>
+      <w:bookmarkStart w:id="17" w:name="_Toc389581073"/>
+      <w:bookmarkStart w:id="18" w:name="_Toc426119870"/>
+      <w:bookmarkStart w:id="19" w:name="_Toc438552139"/>
       <w:r>
         <w:t>Fonts</w:t>
       </w:r>
-      <w:bookmarkEnd w:id="15"/>
       <w:bookmarkEnd w:id="16"/>
       <w:bookmarkEnd w:id="17"/>
       <w:bookmarkEnd w:id="18"/>
+      <w:bookmarkEnd w:id="19"/>
     </w:p>
     <w:p>
       <w:pPr>
@@ -9646,25 +9060,7 @@
           <w:sz w:val="20"/>
           <w:szCs w:val="20"/>
         </w:rPr>
-        <w:t>cyboxCommon</w:t>
-      </w:r>
-      <w:proofErr w:type="gramStart"/>
-      <w:r>
-        <w:rPr>
-          <w:rFonts w:ascii="Courier New" w:hAnsi="Courier New" w:cs="Courier New"/>
-          <w:sz w:val="20"/>
-          <w:szCs w:val="20"/>
-        </w:rPr>
-        <w:t>:BaseObjectPropertyType</w:t>
-      </w:r>
-      <w:proofErr w:type="gramEnd"/>
-      <w:r>
-        <w:rPr>
-          <w:rFonts w:ascii="Courier New" w:hAnsi="Courier New" w:cs="Courier New"/>
-          <w:sz w:val="20"/>
-          <w:szCs w:val="20"/>
-        </w:rPr>
-        <w:t xml:space="preserve"> </w:t>
+        <w:t xml:space="preserve">cyboxCommon:BaseObjectPropertyType </w:t>
       </w:r>
     </w:p>
     <w:p>
@@ -9813,22 +9209,22 @@
       <w:pPr>
         <w:pStyle w:val="Heading3"/>
       </w:pPr>
-      <w:bookmarkStart w:id="19" w:name="_Ref394486021"/>
-      <w:bookmarkStart w:id="20" w:name="_Toc426119871"/>
-      <w:bookmarkStart w:id="21" w:name="_Toc438552140"/>
+      <w:bookmarkStart w:id="20" w:name="_Ref394486021"/>
+      <w:bookmarkStart w:id="21" w:name="_Toc426119871"/>
+      <w:bookmarkStart w:id="22" w:name="_Toc438552140"/>
       <w:r>
         <w:t>UML Package References</w:t>
       </w:r>
-      <w:bookmarkEnd w:id="19"/>
       <w:bookmarkEnd w:id="20"/>
       <w:bookmarkEnd w:id="21"/>
+      <w:bookmarkEnd w:id="22"/>
     </w:p>
     <w:p>
       <w:pPr>
         <w:spacing w:before="80" w:after="240"/>
       </w:pPr>
-      <w:bookmarkStart w:id="22" w:name="_Toc389570605"/>
-      <w:bookmarkStart w:id="23" w:name="_Toc389581075"/>
+      <w:bookmarkStart w:id="23" w:name="_Toc389570605"/>
+      <w:bookmarkStart w:id="24" w:name="_Toc389581075"/>
       <w:r>
         <w:t xml:space="preserve">Each CybOX data model is captured in a different UML package (e.g., Core package) where the packages together compose the full CybOX UML model.  To refer to a particular class of a specific package, we use the format </w:t>
       </w:r>
@@ -9861,8 +9257,6 @@
       <w:r>
         <w:t xml:space="preserve">corresponds to the appropriate UML package. </w:t>
       </w:r>
-      <w:bookmarkStart w:id="24" w:name="_GoBack"/>
-      <w:bookmarkEnd w:id="24"/>
     </w:p>
     <w:p>
       <w:pPr>
@@ -9871,7 +9265,6 @@
       <w:r>
         <w:t xml:space="preserve">The package_prefix for the Network Socket data model is </w:t>
       </w:r>
-      <w:proofErr w:type="spellStart"/>
       <w:r>
         <w:rPr>
           <w:rFonts w:ascii="Courier New" w:hAnsi="Courier New" w:cs="Courier New"/>
@@ -9884,7 +9277,6 @@
         </w:rPr>
         <w:t>Obj</w:t>
       </w:r>
-      <w:proofErr w:type="spellEnd"/>
       <w:r>
         <w:t xml:space="preserve">. </w:t>
       </w:r>
@@ -9919,8 +9311,8 @@
       <w:r>
         <w:t>UML Diagrams</w:t>
       </w:r>
-      <w:bookmarkEnd w:id="22"/>
       <w:bookmarkEnd w:id="23"/>
+      <w:bookmarkEnd w:id="24"/>
       <w:bookmarkEnd w:id="25"/>
       <w:bookmarkEnd w:id="26"/>
     </w:p>
@@ -9933,15 +9325,7 @@
       <w:bookmarkStart w:id="29" w:name="_Toc389581076"/>
       <w:bookmarkStart w:id="30" w:name="_Ref394436861"/>
       <w:r>
-        <w:t xml:space="preserve">This specification makes use of UML diagrams </w:t>
-      </w:r>
-      <w:proofErr w:type="gramStart"/>
-      <w:r>
-        <w:t>to visually depict</w:t>
-      </w:r>
-      <w:proofErr w:type="gramEnd"/>
-      <w:r>
-        <w:t xml:space="preserve"> relationships between CybOX Language constructs. Note that the diagrams have been extracted directly from the full UML model for CybOX; they have not been constructed purely for inclusion in the specification documents.  Typically, diagrams are included for the primary class of a data model, and for any other class where the visualization of its relationships between other classes would be useful.  This implies that there will be very few diagrams for classes whose only properties are either a data type or a class from the CybOX Common data model.  </w:t>
+        <w:t xml:space="preserve">This specification makes use of UML diagrams to visually depict relationships between CybOX Language constructs. Note that the diagrams have been extracted directly from the full UML model for CybOX; they have not been constructed purely for inclusion in the specification documents.  Typically, diagrams are included for the primary class of a data model, and for any other class where the visualization of its relationships between other classes would be useful.  This implies that there will be very few diagrams for classes whose only properties are either a data type or a class from the CybOX Common data model.  </w:t>
       </w:r>
       <w:r>
         <w:t>Other diagrams that are included correspond to classes that specialize a superclass and abstract or generalized classes that are extended by one or more subclasses</w:t>
@@ -10082,51 +9466,25 @@
         <w:lastRenderedPageBreak/>
         <w:t xml:space="preserve">Table </w:t>
       </w:r>
-      <w:r>
-        <w:fldChar w:fldCharType="begin"/>
-      </w:r>
-      <w:r>
-        <w:instrText xml:space="preserve"> STYLEREF 1 \s </w:instrText>
-      </w:r>
-      <w:r>
-        <w:fldChar w:fldCharType="separate"/>
-      </w:r>
-      <w:r>
-        <w:rPr>
-          <w:noProof/>
-        </w:rPr>
-        <w:t>1</w:t>
-      </w:r>
-      <w:r>
-        <w:rPr>
-          <w:noProof/>
-        </w:rPr>
-        <w:fldChar w:fldCharType="end"/>
-      </w:r>
+      <w:fldSimple w:instr=" STYLEREF 1 \s ">
+        <w:r>
+          <w:rPr>
+            <w:noProof/>
+          </w:rPr>
+          <w:t>1</w:t>
+        </w:r>
+      </w:fldSimple>
       <w:r>
         <w:noBreakHyphen/>
       </w:r>
-      <w:r>
-        <w:fldChar w:fldCharType="begin"/>
-      </w:r>
-      <w:r>
-        <w:instrText xml:space="preserve"> SEQ Table \* ARABIC \s 1 </w:instrText>
-      </w:r>
-      <w:r>
-        <w:fldChar w:fldCharType="separate"/>
-      </w:r>
-      <w:r>
-        <w:rPr>
-          <w:noProof/>
-        </w:rPr>
-        <w:t>1</w:t>
-      </w:r>
-      <w:r>
-        <w:rPr>
-          <w:noProof/>
-        </w:rPr>
-        <w:fldChar w:fldCharType="end"/>
-      </w:r>
+      <w:fldSimple w:instr=" SEQ Table \* ARABIC \s 1 ">
+        <w:r>
+          <w:rPr>
+            <w:noProof/>
+          </w:rPr>
+          <w:t>1</w:t>
+        </w:r>
+      </w:fldSimple>
       <w:bookmarkEnd w:id="36"/>
       <w:r>
         <w:t xml:space="preserve">.  </w:t>
@@ -10374,7 +9732,7 @@
                 <v:shape id="_x0000_i1025" type="#_x0000_t75" style="width:24pt;height:21pt" o:ole="">
                   <v:imagedata r:id="rId26" o:title=""/>
                 </v:shape>
-                <o:OLEObject Type="Embed" ProgID="PBrush" ShapeID="_x0000_i1025" DrawAspect="Content" ObjectID="_1512715934" r:id="rId27"/>
+                <o:OLEObject Type="Embed" ProgID="PBrush" ShapeID="_x0000_i1025" DrawAspect="Content" ObjectID="_1523092780" r:id="rId27"/>
               </w:object>
             </w:r>
           </w:p>
@@ -10530,7 +9888,7 @@
                 <v:shape id="_x0000_i1026" type="#_x0000_t75" style="width:14.25pt;height:14.25pt" o:ole="">
                   <v:imagedata r:id="rId29" o:title=""/>
                 </v:shape>
-                <o:OLEObject Type="Embed" ProgID="PBrush" ShapeID="_x0000_i1026" DrawAspect="Content" ObjectID="_1512715935" r:id="rId30"/>
+                <o:OLEObject Type="Embed" ProgID="PBrush" ShapeID="_x0000_i1026" DrawAspect="Content" ObjectID="_1523092781" r:id="rId30"/>
               </w:object>
             </w:r>
           </w:p>
@@ -10590,7 +9948,7 @@
                 <v:shape id="_x0000_i1027" type="#_x0000_t75" style="width:14.25pt;height:14.25pt" o:ole="">
                   <v:imagedata r:id="rId31" o:title=""/>
                 </v:shape>
-                <o:OLEObject Type="Embed" ProgID="PBrush" ShapeID="_x0000_i1027" DrawAspect="Content" ObjectID="_1512715936" r:id="rId32"/>
+                <o:OLEObject Type="Embed" ProgID="PBrush" ShapeID="_x0000_i1027" DrawAspect="Content" ObjectID="_1523092782" r:id="rId32"/>
               </w:object>
             </w:r>
           </w:p>
@@ -10776,7 +10134,7 @@
                 <v:shape id="_x0000_i1028" type="#_x0000_t75" style="width:57.75pt;height:35.25pt" o:ole="">
                   <v:imagedata r:id="rId33" o:title=""/>
                 </v:shape>
-                <o:OLEObject Type="Embed" ProgID="PBrush" ShapeID="_x0000_i1028" DrawAspect="Content" ObjectID="_1512715937" r:id="rId34"/>
+                <o:OLEObject Type="Embed" ProgID="PBrush" ShapeID="_x0000_i1028" DrawAspect="Content" ObjectID="_1523092783" r:id="rId34"/>
               </w:object>
             </w:r>
           </w:p>
@@ -11371,13 +10729,8 @@
             <w:r>
               <w:t xml:space="preserve">potentially </w:t>
             </w:r>
-            <w:proofErr w:type="gramStart"/>
-            <w:r>
-              <w:t>leverage</w:t>
-            </w:r>
-            <w:proofErr w:type="gramEnd"/>
-            <w:r>
-              <w:t xml:space="preserve"> to obfuscate the Observable</w:t>
+            <w:r>
+              <w:t>leverage to obfuscate the Observable</w:t>
             </w:r>
             <w:r>
               <w:rPr>
@@ -11422,15 +10775,7 @@
           </w:tcPr>
           <w:p>
             <w:r>
-              <w:t xml:space="preserve">Used </w:t>
-            </w:r>
-            <w:proofErr w:type="gramStart"/>
-            <w:r>
-              <w:t>to clearly and precisely identify</w:t>
-            </w:r>
-            <w:proofErr w:type="gramEnd"/>
-            <w:r>
-              <w:t xml:space="preserve"> particular instances or values associated with a property.  Often used for properties that are defined by a controlled vocabulary or enumeration; typically used for properties that take on only a single value.</w:t>
+              <w:t>Used to clearly and precisely identify particular instances or values associated with a property.  Often used for properties that are defined by a controlled vocabulary or enumeration; typically used for properties that take on only a single value.</w:t>
             </w:r>
           </w:p>
         </w:tc>
@@ -11758,15 +11103,7 @@
     </w:p>
     <w:p>
       <w:r>
-        <w:t xml:space="preserve">In this section, we provide high level information about the Network Socket Object data model that is necessary </w:t>
-      </w:r>
-      <w:proofErr w:type="gramStart"/>
-      <w:r>
-        <w:t>to fully understand</w:t>
-      </w:r>
-      <w:proofErr w:type="gramEnd"/>
-      <w:r>
-        <w:t xml:space="preserve"> the specification details given in Section </w:t>
+        <w:t xml:space="preserve">In this section, we provide high level information about the Network Socket Object data model that is necessary to fully understand the specification details given in Section </w:t>
       </w:r>
       <w:r>
         <w:rPr>
@@ -11847,15 +11184,7 @@
     </w:p>
     <w:p>
       <w:r>
-        <w:t xml:space="preserve">A cyber observable is different </w:t>
-      </w:r>
-      <w:proofErr w:type="gramStart"/>
-      <w:r>
-        <w:t>than</w:t>
-      </w:r>
-      <w:proofErr w:type="gramEnd"/>
-      <w:r>
-        <w:t xml:space="preserve"> a cyber indicator. A cyber observable is a statement of fact, capturing what was observed or could be observed in the cyber operational domain. Cyber indicators are cyber observable patterns, such as a registry key value associated with a known bad actor or a spoofed email address used on a particular date.</w:t>
+        <w:t>A cyber observable is different than a cyber indicator. A cyber observable is a statement of fact, capturing what was observed or could be observed in the cyber operational domain. Cyber indicators are cyber observable patterns, such as a registry key value associated with a known bad actor or a spoofed email address used on a particular date.</w:t>
       </w:r>
     </w:p>
     <w:p>
@@ -12102,51 +11431,25 @@
       <w:r>
         <w:t xml:space="preserve">Figure </w:t>
       </w:r>
-      <w:r>
-        <w:fldChar w:fldCharType="begin"/>
-      </w:r>
-      <w:r>
-        <w:instrText xml:space="preserve"> STYLEREF 1 \s </w:instrText>
-      </w:r>
-      <w:r>
-        <w:fldChar w:fldCharType="separate"/>
-      </w:r>
-      <w:r>
-        <w:rPr>
-          <w:noProof/>
-        </w:rPr>
-        <w:t>3</w:t>
-      </w:r>
-      <w:r>
-        <w:rPr>
-          <w:noProof/>
-        </w:rPr>
-        <w:fldChar w:fldCharType="end"/>
-      </w:r>
+      <w:fldSimple w:instr=" STYLEREF 1 \s ">
+        <w:r>
+          <w:rPr>
+            <w:noProof/>
+          </w:rPr>
+          <w:t>3</w:t>
+        </w:r>
+      </w:fldSimple>
       <w:r>
         <w:noBreakHyphen/>
       </w:r>
-      <w:r>
-        <w:fldChar w:fldCharType="begin"/>
-      </w:r>
-      <w:r>
-        <w:instrText xml:space="preserve"> SEQ Figure \* ARABIC \s 1 </w:instrText>
-      </w:r>
-      <w:r>
-        <w:fldChar w:fldCharType="separate"/>
-      </w:r>
-      <w:r>
-        <w:rPr>
-          <w:noProof/>
-        </w:rPr>
-        <w:t>1</w:t>
-      </w:r>
-      <w:r>
-        <w:rPr>
-          <w:noProof/>
-        </w:rPr>
-        <w:fldChar w:fldCharType="end"/>
-      </w:r>
+      <w:fldSimple w:instr=" SEQ Figure \* ARABIC \s 1 ">
+        <w:r>
+          <w:rPr>
+            <w:noProof/>
+          </w:rPr>
+          <w:t>1</w:t>
+        </w:r>
+      </w:fldSimple>
       <w:bookmarkEnd w:id="62"/>
       <w:r>
         <w:t xml:space="preserve">. UML diagram of the </w:t>
@@ -12265,51 +11568,25 @@
       <w:r>
         <w:t xml:space="preserve">Table </w:t>
       </w:r>
-      <w:r>
-        <w:fldChar w:fldCharType="begin"/>
-      </w:r>
-      <w:r>
-        <w:instrText xml:space="preserve"> STYLEREF 1 \s </w:instrText>
-      </w:r>
-      <w:r>
-        <w:fldChar w:fldCharType="separate"/>
-      </w:r>
-      <w:r>
-        <w:rPr>
-          <w:noProof/>
-        </w:rPr>
-        <w:t>3</w:t>
-      </w:r>
-      <w:r>
-        <w:rPr>
-          <w:noProof/>
-        </w:rPr>
-        <w:fldChar w:fldCharType="end"/>
-      </w:r>
+      <w:fldSimple w:instr=" STYLEREF 1 \s ">
+        <w:r>
+          <w:rPr>
+            <w:noProof/>
+          </w:rPr>
+          <w:t>3</w:t>
+        </w:r>
+      </w:fldSimple>
       <w:r>
         <w:noBreakHyphen/>
       </w:r>
-      <w:r>
-        <w:fldChar w:fldCharType="begin"/>
-      </w:r>
-      <w:r>
-        <w:instrText xml:space="preserve"> SEQ Table \* ARABIC \s 1 </w:instrText>
-      </w:r>
-      <w:r>
-        <w:fldChar w:fldCharType="separate"/>
-      </w:r>
-      <w:r>
-        <w:rPr>
-          <w:noProof/>
-        </w:rPr>
-        <w:t>1</w:t>
-      </w:r>
-      <w:r>
-        <w:rPr>
-          <w:noProof/>
-        </w:rPr>
-        <w:fldChar w:fldCharType="end"/>
-      </w:r>
+      <w:fldSimple w:instr=" SEQ Table \* ARABIC \s 1 ">
+        <w:r>
+          <w:rPr>
+            <w:noProof/>
+          </w:rPr>
+          <w:t>1</w:t>
+        </w:r>
+      </w:fldSimple>
       <w:bookmarkEnd w:id="63"/>
       <w:r>
         <w:rPr>
@@ -13441,15 +12718,7 @@
               <w:t>Socket_Descriptor</w:t>
             </w:r>
             <w:r>
-              <w:t xml:space="preserve"> property specifies the </w:t>
-            </w:r>
-            <w:proofErr w:type="gramStart"/>
-            <w:r>
-              <w:t>socket file descriptor value</w:t>
-            </w:r>
-            <w:proofErr w:type="gramEnd"/>
-            <w:r>
-              <w:t xml:space="preserve"> associated with the socket. Negative values are not allowed.</w:t>
+              <w:t xml:space="preserve"> property specifies the socket file descriptor value associated with the socket. Negative values are not allowed.</w:t>
             </w:r>
           </w:p>
         </w:tc>
@@ -13490,15 +12759,7 @@
         <w:t>sed by the socket. If an option</w:t>
       </w:r>
       <w:r>
-        <w:t xml:space="preserve"> is supported only by </w:t>
-      </w:r>
-      <w:proofErr w:type="gramStart"/>
-      <w:r>
-        <w:t>specific</w:t>
-      </w:r>
-      <w:proofErr w:type="gramEnd"/>
-      <w:r>
-        <w:t xml:space="preserve"> address families or socket class, that's indicated in parentheses.</w:t>
+        <w:t xml:space="preserve"> is supported only by specific address families or socket class, that's indicated in parentheses.</w:t>
       </w:r>
     </w:p>
     <w:p>
@@ -13603,51 +12864,25 @@
         <w:lastRenderedPageBreak/>
         <w:t xml:space="preserve">Table </w:t>
       </w:r>
-      <w:r>
-        <w:fldChar w:fldCharType="begin"/>
-      </w:r>
-      <w:r>
-        <w:instrText xml:space="preserve"> STYLEREF 1 \s </w:instrText>
-      </w:r>
-      <w:r>
-        <w:fldChar w:fldCharType="separate"/>
-      </w:r>
-      <w:r>
-        <w:rPr>
-          <w:noProof/>
-        </w:rPr>
-        <w:t>3</w:t>
-      </w:r>
-      <w:r>
-        <w:rPr>
-          <w:noProof/>
-        </w:rPr>
-        <w:fldChar w:fldCharType="end"/>
-      </w:r>
+      <w:fldSimple w:instr=" STYLEREF 1 \s ">
+        <w:r>
+          <w:rPr>
+            <w:noProof/>
+          </w:rPr>
+          <w:t>3</w:t>
+        </w:r>
+      </w:fldSimple>
       <w:r>
         <w:noBreakHyphen/>
       </w:r>
-      <w:r>
-        <w:fldChar w:fldCharType="begin"/>
-      </w:r>
-      <w:r>
-        <w:instrText xml:space="preserve"> SEQ Table \* ARABIC \s 1 </w:instrText>
-      </w:r>
-      <w:r>
-        <w:fldChar w:fldCharType="separate"/>
-      </w:r>
-      <w:r>
-        <w:rPr>
-          <w:noProof/>
-        </w:rPr>
-        <w:t>2</w:t>
-      </w:r>
-      <w:r>
-        <w:rPr>
-          <w:noProof/>
-        </w:rPr>
-        <w:fldChar w:fldCharType="end"/>
-      </w:r>
+      <w:fldSimple w:instr=" SEQ Table \* ARABIC \s 1 ">
+        <w:r>
+          <w:rPr>
+            <w:noProof/>
+          </w:rPr>
+          <w:t>2</w:t>
+        </w:r>
+      </w:fldSimple>
       <w:bookmarkEnd w:id="65"/>
       <w:r>
         <w:rPr>
@@ -14651,15 +13886,7 @@
             </w:r>
             <w:r>
               <w:lastRenderedPageBreak/>
-              <w:t>(AF_INET or AF_</w:t>
-            </w:r>
-            <w:proofErr w:type="gramStart"/>
-            <w:r>
-              <w:t>INET6 )</w:t>
-            </w:r>
-            <w:proofErr w:type="gramEnd"/>
-            <w:r>
-              <w:t>.</w:t>
+              <w:t>(AF_INET or AF_INET6 ).</w:t>
             </w:r>
           </w:p>
         </w:tc>
@@ -14770,15 +13997,7 @@
               <w:t xml:space="preserve"> property s</w:t>
             </w:r>
             <w:r>
-              <w:t xml:space="preserve">pecifies if the system attempts delivery of or discards any buffered data when a </w:t>
-            </w:r>
-            <w:proofErr w:type="gramStart"/>
-            <w:r>
-              <w:t>close(</w:t>
-            </w:r>
-            <w:proofErr w:type="gramEnd"/>
-            <w:r>
-              <w:t>) is issued.</w:t>
+              <w:t>pecifies if the system attempts delivery of or discards any buffered data when a close() is issued.</w:t>
             </w:r>
           </w:p>
         </w:tc>
@@ -14972,15 +14191,7 @@
               <w:t xml:space="preserve"> property i</w:t>
             </w:r>
             <w:r>
-              <w:t xml:space="preserve">ndicates whether out-of-band data is received </w:t>
-            </w:r>
-            <w:proofErr w:type="spellStart"/>
-            <w:r>
-              <w:t>inline</w:t>
-            </w:r>
-            <w:proofErr w:type="spellEnd"/>
-            <w:r>
-              <w:t xml:space="preserve"> with normal data (AF_INET or AF_INET6).</w:t>
+              <w:t>ndicates whether out-of-band data is received inline with normal data (AF_INET or AF_INET6).</w:t>
             </w:r>
           </w:p>
         </w:tc>
@@ -16490,51 +15701,25 @@
       <w:r>
         <w:t xml:space="preserve">Table </w:t>
       </w:r>
-      <w:r>
-        <w:fldChar w:fldCharType="begin"/>
-      </w:r>
-      <w:r>
-        <w:instrText xml:space="preserve"> STYLEREF 1 \s </w:instrText>
-      </w:r>
-      <w:r>
-        <w:fldChar w:fldCharType="separate"/>
-      </w:r>
-      <w:r>
-        <w:rPr>
-          <w:noProof/>
-        </w:rPr>
-        <w:t>3</w:t>
-      </w:r>
-      <w:r>
-        <w:rPr>
-          <w:noProof/>
-        </w:rPr>
-        <w:fldChar w:fldCharType="end"/>
-      </w:r>
+      <w:fldSimple w:instr=" STYLEREF 1 \s ">
+        <w:r>
+          <w:rPr>
+            <w:noProof/>
+          </w:rPr>
+          <w:t>3</w:t>
+        </w:r>
+      </w:fldSimple>
       <w:r>
         <w:noBreakHyphen/>
       </w:r>
-      <w:r>
-        <w:fldChar w:fldCharType="begin"/>
-      </w:r>
-      <w:r>
-        <w:instrText xml:space="preserve"> SEQ Table \* ARABIC \s 1 </w:instrText>
-      </w:r>
-      <w:r>
-        <w:fldChar w:fldCharType="separate"/>
-      </w:r>
-      <w:r>
-        <w:rPr>
-          <w:noProof/>
-        </w:rPr>
-        <w:t>3</w:t>
-      </w:r>
-      <w:r>
-        <w:rPr>
-          <w:noProof/>
-        </w:rPr>
-        <w:fldChar w:fldCharType="end"/>
-      </w:r>
+      <w:fldSimple w:instr=" SEQ Table \* ARABIC \s 1 ">
+        <w:r>
+          <w:rPr>
+            <w:noProof/>
+          </w:rPr>
+          <w:t>3</w:t>
+        </w:r>
+      </w:fldSimple>
       <w:bookmarkEnd w:id="71"/>
       <w:r>
         <w:rPr>
@@ -17124,51 +16309,25 @@
       <w:r>
         <w:t xml:space="preserve">Table </w:t>
       </w:r>
-      <w:r>
-        <w:fldChar w:fldCharType="begin"/>
-      </w:r>
-      <w:r>
-        <w:instrText xml:space="preserve"> STYLEREF 1 \s </w:instrText>
-      </w:r>
-      <w:r>
-        <w:fldChar w:fldCharType="separate"/>
-      </w:r>
-      <w:r>
-        <w:rPr>
-          <w:noProof/>
-        </w:rPr>
-        <w:t>3</w:t>
-      </w:r>
-      <w:r>
-        <w:rPr>
-          <w:noProof/>
-        </w:rPr>
-        <w:fldChar w:fldCharType="end"/>
-      </w:r>
+      <w:fldSimple w:instr=" STYLEREF 1 \s ">
+        <w:r>
+          <w:rPr>
+            <w:noProof/>
+          </w:rPr>
+          <w:t>3</w:t>
+        </w:r>
+      </w:fldSimple>
       <w:r>
         <w:noBreakHyphen/>
       </w:r>
-      <w:r>
-        <w:fldChar w:fldCharType="begin"/>
-      </w:r>
-      <w:r>
-        <w:instrText xml:space="preserve"> SEQ Table \* ARABIC \s 1 </w:instrText>
-      </w:r>
-      <w:r>
-        <w:fldChar w:fldCharType="separate"/>
-      </w:r>
-      <w:r>
-        <w:rPr>
-          <w:noProof/>
-        </w:rPr>
-        <w:t>4</w:t>
-      </w:r>
-      <w:r>
-        <w:rPr>
-          <w:noProof/>
-        </w:rPr>
-        <w:fldChar w:fldCharType="end"/>
-      </w:r>
+      <w:fldSimple w:instr=" SEQ Table \* ARABIC \s 1 ">
+        <w:r>
+          <w:rPr>
+            <w:noProof/>
+          </w:rPr>
+          <w:t>4</w:t>
+        </w:r>
+      </w:fldSimple>
       <w:bookmarkEnd w:id="73"/>
       <w:r>
         <w:rPr>
@@ -18698,51 +17857,25 @@
       <w:r>
         <w:t xml:space="preserve">Table </w:t>
       </w:r>
-      <w:r>
-        <w:fldChar w:fldCharType="begin"/>
-      </w:r>
-      <w:r>
-        <w:instrText xml:space="preserve"> STYLEREF 1 \s </w:instrText>
-      </w:r>
-      <w:r>
-        <w:fldChar w:fldCharType="separate"/>
-      </w:r>
-      <w:r>
-        <w:rPr>
-          <w:noProof/>
-        </w:rPr>
-        <w:t>3</w:t>
-      </w:r>
-      <w:r>
-        <w:rPr>
-          <w:noProof/>
-        </w:rPr>
-        <w:fldChar w:fldCharType="end"/>
-      </w:r>
+      <w:fldSimple w:instr=" STYLEREF 1 \s ">
+        <w:r>
+          <w:rPr>
+            <w:noProof/>
+          </w:rPr>
+          <w:t>3</w:t>
+        </w:r>
+      </w:fldSimple>
       <w:r>
         <w:noBreakHyphen/>
       </w:r>
-      <w:r>
-        <w:fldChar w:fldCharType="begin"/>
-      </w:r>
-      <w:r>
-        <w:instrText xml:space="preserve"> SEQ Table \* ARABIC \s 1 </w:instrText>
-      </w:r>
-      <w:r>
-        <w:fldChar w:fldCharType="separate"/>
-      </w:r>
-      <w:r>
-        <w:rPr>
-          <w:noProof/>
-        </w:rPr>
-        <w:t>5</w:t>
-      </w:r>
-      <w:r>
-        <w:rPr>
-          <w:noProof/>
-        </w:rPr>
-        <w:fldChar w:fldCharType="end"/>
-      </w:r>
+      <w:fldSimple w:instr=" SEQ Table \* ARABIC \s 1 ">
+        <w:r>
+          <w:rPr>
+            <w:noProof/>
+          </w:rPr>
+          <w:t>5</w:t>
+        </w:r>
+      </w:fldSimple>
       <w:bookmarkEnd w:id="75"/>
       <w:r>
         <w:rPr>
@@ -19199,51 +18332,25 @@
       <w:r>
         <w:t xml:space="preserve">Table </w:t>
       </w:r>
-      <w:r>
-        <w:fldChar w:fldCharType="begin"/>
-      </w:r>
-      <w:r>
-        <w:instrText xml:space="preserve"> STYLEREF 1 \s </w:instrText>
-      </w:r>
-      <w:r>
-        <w:fldChar w:fldCharType="separate"/>
-      </w:r>
-      <w:r>
-        <w:rPr>
-          <w:noProof/>
-        </w:rPr>
-        <w:t>3</w:t>
-      </w:r>
-      <w:r>
-        <w:rPr>
-          <w:noProof/>
-        </w:rPr>
-        <w:fldChar w:fldCharType="end"/>
-      </w:r>
+      <w:fldSimple w:instr=" STYLEREF 1 \s ">
+        <w:r>
+          <w:rPr>
+            <w:noProof/>
+          </w:rPr>
+          <w:t>3</w:t>
+        </w:r>
+      </w:fldSimple>
       <w:r>
         <w:noBreakHyphen/>
       </w:r>
-      <w:r>
-        <w:fldChar w:fldCharType="begin"/>
-      </w:r>
-      <w:r>
-        <w:instrText xml:space="preserve"> SEQ Table \* ARABIC \s 1 </w:instrText>
-      </w:r>
-      <w:r>
-        <w:fldChar w:fldCharType="separate"/>
-      </w:r>
-      <w:r>
-        <w:rPr>
-          <w:noProof/>
-        </w:rPr>
-        <w:t>6</w:t>
-      </w:r>
-      <w:r>
-        <w:rPr>
-          <w:noProof/>
-        </w:rPr>
-        <w:fldChar w:fldCharType="end"/>
-      </w:r>
+      <w:fldSimple w:instr=" SEQ Table \* ARABIC \s 1 ">
+        <w:r>
+          <w:rPr>
+            <w:noProof/>
+          </w:rPr>
+          <w:t>6</w:t>
+        </w:r>
+      </w:fldSimple>
       <w:bookmarkEnd w:id="77"/>
       <w:r>
         <w:rPr>
@@ -19757,11 +18864,9 @@
       <w:pPr>
         <w:spacing w:after="240"/>
       </w:pPr>
-      <w:proofErr w:type="gramStart"/>
       <w:r>
         <w:t>The following individuals have participated in the creation of this specification and are gratefully acknowledged:</w:t>
       </w:r>
-      <w:proofErr w:type="gramEnd"/>
     </w:p>
     <w:p>
       <w:pPr>
@@ -19809,15 +18914,7 @@
         <w:pStyle w:val="Contributor"/>
       </w:pPr>
       <w:r>
-        <w:t xml:space="preserve">Liron Schiff, </w:t>
-      </w:r>
-      <w:proofErr w:type="spellStart"/>
-      <w:r>
-        <w:t>Comilion</w:t>
-      </w:r>
-      <w:proofErr w:type="spellEnd"/>
-      <w:r>
-        <w:t xml:space="preserve"> (mobile) Ltd.</w:t>
+        <w:t>Liron Schiff, Comilion (mobile) Ltd.</w:t>
       </w:r>
     </w:p>
     <w:p>
@@ -19825,15 +18922,7 @@
         <w:pStyle w:val="Contributor"/>
       </w:pPr>
       <w:r>
-        <w:t xml:space="preserve">Jane </w:t>
-      </w:r>
-      <w:proofErr w:type="spellStart"/>
-      <w:r>
-        <w:t>Ginn</w:t>
-      </w:r>
-      <w:proofErr w:type="spellEnd"/>
-      <w:r>
-        <w:t>, Cyber Threat Intelligence Network, Inc. (CTIN)</w:t>
+        <w:t>Jane Ginn, Cyber Threat Intelligence Network, Inc. (CTIN)</w:t>
       </w:r>
     </w:p>
     <w:p>
@@ -19848,21 +18937,8 @@
       <w:pPr>
         <w:pStyle w:val="Contributor"/>
       </w:pPr>
-      <w:proofErr w:type="spellStart"/>
-      <w:r>
-        <w:t>Ryusuke</w:t>
-      </w:r>
-      <w:proofErr w:type="spellEnd"/>
-      <w:r>
-        <w:t xml:space="preserve"> </w:t>
-      </w:r>
-      <w:proofErr w:type="spellStart"/>
-      <w:r>
-        <w:t>Masuoka</w:t>
-      </w:r>
-      <w:proofErr w:type="spellEnd"/>
-      <w:r>
-        <w:t>, Fujitsu Limited</w:t>
+      <w:r>
+        <w:t>Ryusuke Masuoka, Fujitsu Limited</w:t>
       </w:r>
     </w:p>
     <w:p>
@@ -19878,15 +18954,7 @@
         <w:pStyle w:val="Contributor"/>
       </w:pPr>
       <w:r>
-        <w:t xml:space="preserve">Jason </w:t>
-      </w:r>
-      <w:proofErr w:type="spellStart"/>
-      <w:r>
-        <w:t>Keirstead</w:t>
-      </w:r>
-      <w:proofErr w:type="spellEnd"/>
-      <w:r>
-        <w:t>, IBM</w:t>
+        <w:t>Jason Keirstead, IBM</w:t>
       </w:r>
     </w:p>
     <w:p>
@@ -19894,15 +18962,7 @@
         <w:pStyle w:val="Contributor"/>
       </w:pPr>
       <w:r>
-        <w:t xml:space="preserve">Paul Martini, </w:t>
-      </w:r>
-      <w:proofErr w:type="spellStart"/>
-      <w:r>
-        <w:t>iboss</w:t>
-      </w:r>
-      <w:proofErr w:type="spellEnd"/>
-      <w:r>
-        <w:t>, Inc.</w:t>
+        <w:t>Paul Martini, iboss, Inc.</w:t>
       </w:r>
     </w:p>
     <w:p>
@@ -19910,36 +18970,15 @@
         <w:pStyle w:val="Contributor"/>
       </w:pPr>
       <w:r>
-        <w:t xml:space="preserve">Jerome </w:t>
-      </w:r>
-      <w:proofErr w:type="spellStart"/>
-      <w:r>
-        <w:t>Athias</w:t>
-      </w:r>
-      <w:proofErr w:type="spellEnd"/>
-      <w:r>
-        <w:t>, Individual</w:t>
+        <w:t>Jerome Athias, Individual</w:t>
       </w:r>
     </w:p>
     <w:p>
       <w:pPr>
         <w:pStyle w:val="Contributor"/>
       </w:pPr>
-      <w:proofErr w:type="spellStart"/>
-      <w:r>
-        <w:t>Sanjiv</w:t>
-      </w:r>
-      <w:proofErr w:type="spellEnd"/>
-      <w:r>
-        <w:t xml:space="preserve"> </w:t>
-      </w:r>
-      <w:proofErr w:type="spellStart"/>
-      <w:r>
-        <w:t>Kalkar</w:t>
-      </w:r>
-      <w:proofErr w:type="spellEnd"/>
-      <w:r>
-        <w:t>, Individual</w:t>
+      <w:r>
+        <w:t>Sanjiv Kalkar, Individual</w:t>
       </w:r>
     </w:p>
     <w:p>
@@ -19970,58 +19009,16 @@
       <w:pPr>
         <w:pStyle w:val="Contributor"/>
       </w:pPr>
-      <w:proofErr w:type="spellStart"/>
-      <w:r>
-        <w:t>Wouter</w:t>
-      </w:r>
-      <w:proofErr w:type="spellEnd"/>
-      <w:r>
-        <w:t xml:space="preserve"> </w:t>
-      </w:r>
-      <w:proofErr w:type="spellStart"/>
-      <w:r>
-        <w:t>Bolsterlee</w:t>
-      </w:r>
-      <w:proofErr w:type="spellEnd"/>
-      <w:r>
-        <w:t xml:space="preserve">, </w:t>
-      </w:r>
-      <w:proofErr w:type="spellStart"/>
-      <w:r>
-        <w:t>Intelworks</w:t>
-      </w:r>
-      <w:proofErr w:type="spellEnd"/>
-      <w:r>
-        <w:t xml:space="preserve"> BV</w:t>
+      <w:r>
+        <w:t>Wouter Bolsterlee, Intelworks BV</w:t>
       </w:r>
     </w:p>
     <w:p>
       <w:pPr>
         <w:pStyle w:val="Contributor"/>
       </w:pPr>
-      <w:proofErr w:type="spellStart"/>
-      <w:r>
-        <w:t>Joep</w:t>
-      </w:r>
-      <w:proofErr w:type="spellEnd"/>
-      <w:r>
-        <w:t xml:space="preserve"> </w:t>
-      </w:r>
-      <w:proofErr w:type="spellStart"/>
-      <w:r>
-        <w:t>Gommers</w:t>
-      </w:r>
-      <w:proofErr w:type="spellEnd"/>
-      <w:r>
-        <w:t xml:space="preserve">, </w:t>
-      </w:r>
-      <w:proofErr w:type="spellStart"/>
-      <w:r>
-        <w:t>Intelworks</w:t>
-      </w:r>
-      <w:proofErr w:type="spellEnd"/>
-      <w:r>
-        <w:t xml:space="preserve"> BV</w:t>
+      <w:r>
+        <w:t>Joep Gommers, Intelworks BV</w:t>
       </w:r>
     </w:p>
     <w:p>
@@ -20029,52 +19026,15 @@
         <w:pStyle w:val="Contributor"/>
       </w:pPr>
       <w:r>
-        <w:t xml:space="preserve">Sergey </w:t>
-      </w:r>
-      <w:proofErr w:type="spellStart"/>
-      <w:r>
-        <w:t>Polzunov</w:t>
-      </w:r>
-      <w:proofErr w:type="spellEnd"/>
-      <w:r>
-        <w:t xml:space="preserve">, </w:t>
-      </w:r>
-      <w:proofErr w:type="spellStart"/>
-      <w:r>
-        <w:t>Intelworks</w:t>
-      </w:r>
-      <w:proofErr w:type="spellEnd"/>
-      <w:r>
-        <w:t xml:space="preserve"> BV</w:t>
+        <w:t>Sergey Polzunov, Intelworks BV</w:t>
       </w:r>
     </w:p>
     <w:p>
       <w:pPr>
         <w:pStyle w:val="Contributor"/>
       </w:pPr>
-      <w:proofErr w:type="spellStart"/>
-      <w:r>
-        <w:t>Rutger</w:t>
-      </w:r>
-      <w:proofErr w:type="spellEnd"/>
-      <w:r>
-        <w:t xml:space="preserve"> </w:t>
-      </w:r>
-      <w:proofErr w:type="spellStart"/>
-      <w:r>
-        <w:t>Prins</w:t>
-      </w:r>
-      <w:proofErr w:type="spellEnd"/>
-      <w:r>
-        <w:t xml:space="preserve">, </w:t>
-      </w:r>
-      <w:proofErr w:type="spellStart"/>
-      <w:r>
-        <w:t>Intelworks</w:t>
-      </w:r>
-      <w:proofErr w:type="spellEnd"/>
-      <w:r>
-        <w:t xml:space="preserve"> BV</w:t>
+      <w:r>
+        <w:t>Rutger Prins, Intelworks BV</w:t>
       </w:r>
     </w:p>
     <w:p>
@@ -20082,23 +19042,7 @@
         <w:pStyle w:val="Contributor"/>
       </w:pPr>
       <w:r>
-        <w:t xml:space="preserve">Andrei </w:t>
-      </w:r>
-      <w:proofErr w:type="spellStart"/>
-      <w:r>
-        <w:t>Sîrghi</w:t>
-      </w:r>
-      <w:proofErr w:type="spellEnd"/>
-      <w:r>
-        <w:t xml:space="preserve">, </w:t>
-      </w:r>
-      <w:proofErr w:type="spellStart"/>
-      <w:r>
-        <w:t>Intelworks</w:t>
-      </w:r>
-      <w:proofErr w:type="spellEnd"/>
-      <w:r>
-        <w:t xml:space="preserve"> BV</w:t>
+        <w:t>Andrei Sîrghi, Intelworks BV</w:t>
       </w:r>
     </w:p>
     <w:p>
@@ -20162,15 +19106,7 @@
         <w:pStyle w:val="Contributor"/>
       </w:pPr>
       <w:r>
-        <w:t xml:space="preserve">Takahiro </w:t>
-      </w:r>
-      <w:proofErr w:type="spellStart"/>
-      <w:r>
-        <w:t>Kakumaru</w:t>
-      </w:r>
-      <w:proofErr w:type="spellEnd"/>
-      <w:r>
-        <w:t>, NEC Corporation</w:t>
+        <w:t>Takahiro Kakumaru, NEC Corporation</w:t>
       </w:r>
     </w:p>
     <w:p>
@@ -20202,36 +19138,15 @@
         <w:pStyle w:val="Contributor"/>
       </w:pPr>
       <w:r>
-        <w:t xml:space="preserve">Igor </w:t>
-      </w:r>
-      <w:proofErr w:type="spellStart"/>
-      <w:r>
-        <w:t>Baikalov</w:t>
-      </w:r>
-      <w:proofErr w:type="spellEnd"/>
-      <w:r>
-        <w:t xml:space="preserve">, </w:t>
-      </w:r>
-      <w:proofErr w:type="spellStart"/>
-      <w:r>
-        <w:t>Securonix</w:t>
-      </w:r>
-      <w:proofErr w:type="spellEnd"/>
+        <w:t>Igor Baikalov, Securonix</w:t>
+      </w:r>
     </w:p>
     <w:p>
       <w:pPr>
         <w:pStyle w:val="Contributor"/>
       </w:pPr>
       <w:r>
-        <w:t xml:space="preserve">Bernd </w:t>
-      </w:r>
-      <w:proofErr w:type="spellStart"/>
-      <w:r>
-        <w:t>Grobauer</w:t>
-      </w:r>
-      <w:proofErr w:type="spellEnd"/>
-      <w:r>
-        <w:t>, Siemens AG</w:t>
+        <w:t>Bernd Grobauer, Siemens AG</w:t>
       </w:r>
     </w:p>
     <w:p>
@@ -20459,8 +19374,8 @@
 </file>
 
 <file path=word/comments.xml><?xml version="1.0" encoding="utf-8"?>
-<w:comments xmlns:wpc="http://schemas.microsoft.com/office/word/2010/wordprocessingCanvas" xmlns:mc="http://schemas.openxmlformats.org/markup-compatibility/2006" xmlns:o="urn:schemas-microsoft-com:office:office" xmlns:r="http://schemas.openxmlformats.org/officeDocument/2006/relationships" xmlns:m="http://schemas.openxmlformats.org/officeDocument/2006/math" xmlns:v="urn:schemas-microsoft-com:vml" xmlns:wp14="http://schemas.microsoft.com/office/word/2010/wordprocessingDrawing" xmlns:wp="http://schemas.openxmlformats.org/drawingml/2006/wordprocessingDrawing" xmlns:w10="urn:schemas-microsoft-com:office:word" xmlns:w="http://schemas.openxmlformats.org/wordprocessingml/2006/main" xmlns:w14="http://schemas.microsoft.com/office/word/2010/wordml" xmlns:w15="http://schemas.microsoft.com/office/word/2012/wordml" xmlns:wpg="http://schemas.microsoft.com/office/word/2010/wordprocessingGroup" xmlns:wpi="http://schemas.microsoft.com/office/word/2010/wordprocessingInk" xmlns:wne="http://schemas.microsoft.com/office/word/2006/wordml" xmlns:wps="http://schemas.microsoft.com/office/word/2010/wordprocessingShape" mc:Ignorable="w14 w15 wp14">
-  <w:comment w:id="3" w:author="Rothenberg, David B." w:date="2015-11-19T17:56:00Z" w:initials="RDB">
+<w:comments xmlns:wpc="http://schemas.microsoft.com/office/word/2010/wordprocessingCanvas" xmlns:cx="http://schemas.microsoft.com/office/drawing/2014/chartex" xmlns:cx1="http://schemas.microsoft.com/office/drawing/2015/9/8/chartex" xmlns:mc="http://schemas.openxmlformats.org/markup-compatibility/2006" xmlns:o="urn:schemas-microsoft-com:office:office" xmlns:r="http://schemas.openxmlformats.org/officeDocument/2006/relationships" xmlns:m="http://schemas.openxmlformats.org/officeDocument/2006/math" xmlns:v="urn:schemas-microsoft-com:vml" xmlns:wp14="http://schemas.microsoft.com/office/word/2010/wordprocessingDrawing" xmlns:wp="http://schemas.openxmlformats.org/drawingml/2006/wordprocessingDrawing" xmlns:w10="urn:schemas-microsoft-com:office:word" xmlns:w="http://schemas.openxmlformats.org/wordprocessingml/2006/main" xmlns:w14="http://schemas.microsoft.com/office/word/2010/wordml" xmlns:w15="http://schemas.microsoft.com/office/word/2012/wordml" xmlns:w16se="http://schemas.microsoft.com/office/word/2015/wordml/symex" xmlns:wpg="http://schemas.microsoft.com/office/word/2010/wordprocessingGroup" xmlns:wpi="http://schemas.microsoft.com/office/word/2010/wordprocessingInk" xmlns:wne="http://schemas.microsoft.com/office/word/2006/wordml" xmlns:wps="http://schemas.microsoft.com/office/word/2010/wordprocessingShape" mc:Ignorable="w14 w15 w16se wp14">
+  <w:comment w:id="4" w:author="Rothenberg, David B." w:date="2015-11-19T17:56:00Z" w:initials="RDB">
     <w:p>
       <w:pPr>
         <w:pStyle w:val="CommentText"/>
@@ -20480,13 +19395,13 @@
 </file>
 
 <file path=word/commentsExtended.xml><?xml version="1.0" encoding="utf-8"?>
-<w15:commentsEx xmlns:wpc="http://schemas.microsoft.com/office/word/2010/wordprocessingCanvas" xmlns:mc="http://schemas.openxmlformats.org/markup-compatibility/2006" xmlns:o="urn:schemas-microsoft-com:office:office" xmlns:r="http://schemas.openxmlformats.org/officeDocument/2006/relationships" xmlns:m="http://schemas.openxmlformats.org/officeDocument/2006/math" xmlns:v="urn:schemas-microsoft-com:vml" xmlns:wp14="http://schemas.microsoft.com/office/word/2010/wordprocessingDrawing" xmlns:wp="http://schemas.openxmlformats.org/drawingml/2006/wordprocessingDrawing" xmlns:w10="urn:schemas-microsoft-com:office:word" xmlns:w="http://schemas.openxmlformats.org/wordprocessingml/2006/main" xmlns:w14="http://schemas.microsoft.com/office/word/2010/wordml" xmlns:w15="http://schemas.microsoft.com/office/word/2012/wordml" xmlns:wpg="http://schemas.microsoft.com/office/word/2010/wordprocessingGroup" xmlns:wpi="http://schemas.microsoft.com/office/word/2010/wordprocessingInk" xmlns:wne="http://schemas.microsoft.com/office/word/2006/wordml" xmlns:wps="http://schemas.microsoft.com/office/word/2010/wordprocessingShape" mc:Ignorable="w14 w15 wp14">
+<w15:commentsEx xmlns:wpc="http://schemas.microsoft.com/office/word/2010/wordprocessingCanvas" xmlns:cx="http://schemas.microsoft.com/office/drawing/2014/chartex" xmlns:cx1="http://schemas.microsoft.com/office/drawing/2015/9/8/chartex" xmlns:mc="http://schemas.openxmlformats.org/markup-compatibility/2006" xmlns:o="urn:schemas-microsoft-com:office:office" xmlns:r="http://schemas.openxmlformats.org/officeDocument/2006/relationships" xmlns:m="http://schemas.openxmlformats.org/officeDocument/2006/math" xmlns:v="urn:schemas-microsoft-com:vml" xmlns:wp14="http://schemas.microsoft.com/office/word/2010/wordprocessingDrawing" xmlns:wp="http://schemas.openxmlformats.org/drawingml/2006/wordprocessingDrawing" xmlns:w10="urn:schemas-microsoft-com:office:word" xmlns:w="http://schemas.openxmlformats.org/wordprocessingml/2006/main" xmlns:w14="http://schemas.microsoft.com/office/word/2010/wordml" xmlns:w15="http://schemas.microsoft.com/office/word/2012/wordml" xmlns:w16se="http://schemas.microsoft.com/office/word/2015/wordml/symex" xmlns:wpg="http://schemas.microsoft.com/office/word/2010/wordprocessingGroup" xmlns:wpi="http://schemas.microsoft.com/office/word/2010/wordprocessingInk" xmlns:wne="http://schemas.microsoft.com/office/word/2006/wordml" xmlns:wps="http://schemas.microsoft.com/office/word/2010/wordprocessingShape" mc:Ignorable="w14 w15 w16se wp14">
   <w15:commentEx w15:paraId="408A518B" w15:done="0"/>
 </w15:commentsEx>
 </file>
 
 <file path=word/endnotes.xml><?xml version="1.0" encoding="utf-8"?>
-<w:endnotes xmlns:wpc="http://schemas.microsoft.com/office/word/2010/wordprocessingCanvas" xmlns:mc="http://schemas.openxmlformats.org/markup-compatibility/2006" xmlns:o="urn:schemas-microsoft-com:office:office" xmlns:r="http://schemas.openxmlformats.org/officeDocument/2006/relationships" xmlns:m="http://schemas.openxmlformats.org/officeDocument/2006/math" xmlns:v="urn:schemas-microsoft-com:vml" xmlns:wp14="http://schemas.microsoft.com/office/word/2010/wordprocessingDrawing" xmlns:wp="http://schemas.openxmlformats.org/drawingml/2006/wordprocessingDrawing" xmlns:w10="urn:schemas-microsoft-com:office:word" xmlns:w="http://schemas.openxmlformats.org/wordprocessingml/2006/main" xmlns:w14="http://schemas.microsoft.com/office/word/2010/wordml" xmlns:w15="http://schemas.microsoft.com/office/word/2012/wordml" xmlns:wpg="http://schemas.microsoft.com/office/word/2010/wordprocessingGroup" xmlns:wpi="http://schemas.microsoft.com/office/word/2010/wordprocessingInk" xmlns:wne="http://schemas.microsoft.com/office/word/2006/wordml" xmlns:wps="http://schemas.microsoft.com/office/word/2010/wordprocessingShape" mc:Ignorable="w14 w15 wp14">
+<w:endnotes xmlns:wpc="http://schemas.microsoft.com/office/word/2010/wordprocessingCanvas" xmlns:cx="http://schemas.microsoft.com/office/drawing/2014/chartex" xmlns:cx1="http://schemas.microsoft.com/office/drawing/2015/9/8/chartex" xmlns:mc="http://schemas.openxmlformats.org/markup-compatibility/2006" xmlns:o="urn:schemas-microsoft-com:office:office" xmlns:r="http://schemas.openxmlformats.org/officeDocument/2006/relationships" xmlns:m="http://schemas.openxmlformats.org/officeDocument/2006/math" xmlns:v="urn:schemas-microsoft-com:vml" xmlns:wp14="http://schemas.microsoft.com/office/word/2010/wordprocessingDrawing" xmlns:wp="http://schemas.openxmlformats.org/drawingml/2006/wordprocessingDrawing" xmlns:w10="urn:schemas-microsoft-com:office:word" xmlns:w="http://schemas.openxmlformats.org/wordprocessingml/2006/main" xmlns:w14="http://schemas.microsoft.com/office/word/2010/wordml" xmlns:w15="http://schemas.microsoft.com/office/word/2012/wordml" xmlns:w16se="http://schemas.microsoft.com/office/word/2015/wordml/symex" xmlns:wpg="http://schemas.microsoft.com/office/word/2010/wordprocessingGroup" xmlns:wpi="http://schemas.microsoft.com/office/word/2010/wordprocessingInk" xmlns:wne="http://schemas.microsoft.com/office/word/2006/wordml" xmlns:wps="http://schemas.microsoft.com/office/word/2010/wordprocessingShape" mc:Ignorable="w14 w15 w16se wp14">
   <w:endnote w:type="separator" w:id="-1">
     <w:p>
       <w:r>
@@ -20505,7 +19420,7 @@
 </file>
 
 <file path=word/footer1.xml><?xml version="1.0" encoding="utf-8"?>
-<w:ftr xmlns:wpc="http://schemas.microsoft.com/office/word/2010/wordprocessingCanvas" xmlns:mc="http://schemas.openxmlformats.org/markup-compatibility/2006" xmlns:o="urn:schemas-microsoft-com:office:office" xmlns:r="http://schemas.openxmlformats.org/officeDocument/2006/relationships" xmlns:m="http://schemas.openxmlformats.org/officeDocument/2006/math" xmlns:v="urn:schemas-microsoft-com:vml" xmlns:wp14="http://schemas.microsoft.com/office/word/2010/wordprocessingDrawing" xmlns:wp="http://schemas.openxmlformats.org/drawingml/2006/wordprocessingDrawing" xmlns:w10="urn:schemas-microsoft-com:office:word" xmlns:w="http://schemas.openxmlformats.org/wordprocessingml/2006/main" xmlns:w14="http://schemas.microsoft.com/office/word/2010/wordml" xmlns:w15="http://schemas.microsoft.com/office/word/2012/wordml" xmlns:wpg="http://schemas.microsoft.com/office/word/2010/wordprocessingGroup" xmlns:wpi="http://schemas.microsoft.com/office/word/2010/wordprocessingInk" xmlns:wne="http://schemas.microsoft.com/office/word/2006/wordml" xmlns:wps="http://schemas.microsoft.com/office/word/2010/wordprocessingShape" mc:Ignorable="w14 w15 wp14">
+<w:ftr xmlns:wpc="http://schemas.microsoft.com/office/word/2010/wordprocessingCanvas" xmlns:cx="http://schemas.microsoft.com/office/drawing/2014/chartex" xmlns:cx1="http://schemas.microsoft.com/office/drawing/2015/9/8/chartex" xmlns:mc="http://schemas.openxmlformats.org/markup-compatibility/2006" xmlns:o="urn:schemas-microsoft-com:office:office" xmlns:r="http://schemas.openxmlformats.org/officeDocument/2006/relationships" xmlns:m="http://schemas.openxmlformats.org/officeDocument/2006/math" xmlns:v="urn:schemas-microsoft-com:vml" xmlns:wp14="http://schemas.microsoft.com/office/word/2010/wordprocessingDrawing" xmlns:wp="http://schemas.openxmlformats.org/drawingml/2006/wordprocessingDrawing" xmlns:w10="urn:schemas-microsoft-com:office:word" xmlns:w="http://schemas.openxmlformats.org/wordprocessingml/2006/main" xmlns:w14="http://schemas.microsoft.com/office/word/2010/wordml" xmlns:w15="http://schemas.microsoft.com/office/word/2012/wordml" xmlns:w16se="http://schemas.microsoft.com/office/word/2015/wordml/symex" xmlns:wpg="http://schemas.microsoft.com/office/word/2010/wordprocessingGroup" xmlns:wpi="http://schemas.microsoft.com/office/word/2010/wordprocessingInk" xmlns:wne="http://schemas.microsoft.com/office/word/2006/wordml" xmlns:wps="http://schemas.microsoft.com/office/word/2010/wordprocessingShape" mc:Ignorable="w14 w15 w16se wp14">
   <w:p>
     <w:pPr>
       <w:pStyle w:val="Footer"/>
@@ -20743,7 +19658,7 @@
 </file>
 
 <file path=word/footer2.xml><?xml version="1.0" encoding="utf-8"?>
-<w:ftr xmlns:wpc="http://schemas.microsoft.com/office/word/2010/wordprocessingCanvas" xmlns:mc="http://schemas.openxmlformats.org/markup-compatibility/2006" xmlns:o="urn:schemas-microsoft-com:office:office" xmlns:r="http://schemas.openxmlformats.org/officeDocument/2006/relationships" xmlns:m="http://schemas.openxmlformats.org/officeDocument/2006/math" xmlns:v="urn:schemas-microsoft-com:vml" xmlns:wp14="http://schemas.microsoft.com/office/word/2010/wordprocessingDrawing" xmlns:wp="http://schemas.openxmlformats.org/drawingml/2006/wordprocessingDrawing" xmlns:w10="urn:schemas-microsoft-com:office:word" xmlns:w="http://schemas.openxmlformats.org/wordprocessingml/2006/main" xmlns:w14="http://schemas.microsoft.com/office/word/2010/wordml" xmlns:w15="http://schemas.microsoft.com/office/word/2012/wordml" xmlns:wpg="http://schemas.microsoft.com/office/word/2010/wordprocessingGroup" xmlns:wpi="http://schemas.microsoft.com/office/word/2010/wordprocessingInk" xmlns:wne="http://schemas.microsoft.com/office/word/2006/wordml" xmlns:wps="http://schemas.microsoft.com/office/word/2010/wordprocessingShape" mc:Ignorable="w14 w15 wp14">
+<w:ftr xmlns:wpc="http://schemas.microsoft.com/office/word/2010/wordprocessingCanvas" xmlns:cx="http://schemas.microsoft.com/office/drawing/2014/chartex" xmlns:cx1="http://schemas.microsoft.com/office/drawing/2015/9/8/chartex" xmlns:mc="http://schemas.openxmlformats.org/markup-compatibility/2006" xmlns:o="urn:schemas-microsoft-com:office:office" xmlns:r="http://schemas.openxmlformats.org/officeDocument/2006/relationships" xmlns:m="http://schemas.openxmlformats.org/officeDocument/2006/math" xmlns:v="urn:schemas-microsoft-com:vml" xmlns:wp14="http://schemas.microsoft.com/office/word/2010/wordprocessingDrawing" xmlns:wp="http://schemas.openxmlformats.org/drawingml/2006/wordprocessingDrawing" xmlns:w10="urn:schemas-microsoft-com:office:word" xmlns:w="http://schemas.openxmlformats.org/wordprocessingml/2006/main" xmlns:w14="http://schemas.microsoft.com/office/word/2010/wordml" xmlns:w15="http://schemas.microsoft.com/office/word/2012/wordml" xmlns:w16se="http://schemas.microsoft.com/office/word/2015/wordml/symex" xmlns:wpg="http://schemas.microsoft.com/office/word/2010/wordprocessingGroup" xmlns:wpi="http://schemas.microsoft.com/office/word/2010/wordprocessingInk" xmlns:wne="http://schemas.microsoft.com/office/word/2006/wordml" xmlns:wps="http://schemas.microsoft.com/office/word/2010/wordprocessingShape" mc:Ignorable="w14 w15 w16se wp14">
   <w:p>
     <w:pPr>
       <w:pStyle w:val="Footer"/>
@@ -20981,7 +19896,7 @@
 </file>
 
 <file path=word/footnotes.xml><?xml version="1.0" encoding="utf-8"?>
-<w:footnotes xmlns:wpc="http://schemas.microsoft.com/office/word/2010/wordprocessingCanvas" xmlns:mc="http://schemas.openxmlformats.org/markup-compatibility/2006" xmlns:o="urn:schemas-microsoft-com:office:office" xmlns:r="http://schemas.openxmlformats.org/officeDocument/2006/relationships" xmlns:m="http://schemas.openxmlformats.org/officeDocument/2006/math" xmlns:v="urn:schemas-microsoft-com:vml" xmlns:wp14="http://schemas.microsoft.com/office/word/2010/wordprocessingDrawing" xmlns:wp="http://schemas.openxmlformats.org/drawingml/2006/wordprocessingDrawing" xmlns:w10="urn:schemas-microsoft-com:office:word" xmlns:w="http://schemas.openxmlformats.org/wordprocessingml/2006/main" xmlns:w14="http://schemas.microsoft.com/office/word/2010/wordml" xmlns:w15="http://schemas.microsoft.com/office/word/2012/wordml" xmlns:wpg="http://schemas.microsoft.com/office/word/2010/wordprocessingGroup" xmlns:wpi="http://schemas.microsoft.com/office/word/2010/wordprocessingInk" xmlns:wne="http://schemas.microsoft.com/office/word/2006/wordml" xmlns:wps="http://schemas.microsoft.com/office/word/2010/wordprocessingShape" mc:Ignorable="w14 w15 wp14">
+<w:footnotes xmlns:wpc="http://schemas.microsoft.com/office/word/2010/wordprocessingCanvas" xmlns:cx="http://schemas.microsoft.com/office/drawing/2014/chartex" xmlns:cx1="http://schemas.microsoft.com/office/drawing/2015/9/8/chartex" xmlns:mc="http://schemas.openxmlformats.org/markup-compatibility/2006" xmlns:o="urn:schemas-microsoft-com:office:office" xmlns:r="http://schemas.openxmlformats.org/officeDocument/2006/relationships" xmlns:m="http://schemas.openxmlformats.org/officeDocument/2006/math" xmlns:v="urn:schemas-microsoft-com:vml" xmlns:wp14="http://schemas.microsoft.com/office/word/2010/wordprocessingDrawing" xmlns:wp="http://schemas.openxmlformats.org/drawingml/2006/wordprocessingDrawing" xmlns:w10="urn:schemas-microsoft-com:office:word" xmlns:w="http://schemas.openxmlformats.org/wordprocessingml/2006/main" xmlns:w14="http://schemas.microsoft.com/office/word/2010/wordml" xmlns:w15="http://schemas.microsoft.com/office/word/2012/wordml" xmlns:w16se="http://schemas.microsoft.com/office/word/2015/wordml/symex" xmlns:wpg="http://schemas.microsoft.com/office/word/2010/wordprocessingGroup" xmlns:wpi="http://schemas.microsoft.com/office/word/2010/wordprocessingInk" xmlns:wne="http://schemas.microsoft.com/office/word/2006/wordml" xmlns:wps="http://schemas.microsoft.com/office/word/2010/wordprocessingShape" mc:Ignorable="w14 w15 w16se wp14">
   <w:footnote w:type="separator" w:id="-1">
     <w:p>
       <w:pPr>
@@ -21234,7 +20149,7 @@
 </file>
 
 <file path=word/numbering.xml><?xml version="1.0" encoding="utf-8"?>
-<w:numbering xmlns:wpc="http://schemas.microsoft.com/office/word/2010/wordprocessingCanvas" xmlns:mc="http://schemas.openxmlformats.org/markup-compatibility/2006" xmlns:o="urn:schemas-microsoft-com:office:office" xmlns:r="http://schemas.openxmlformats.org/officeDocument/2006/relationships" xmlns:m="http://schemas.openxmlformats.org/officeDocument/2006/math" xmlns:v="urn:schemas-microsoft-com:vml" xmlns:wp14="http://schemas.microsoft.com/office/word/2010/wordprocessingDrawing" xmlns:wp="http://schemas.openxmlformats.org/drawingml/2006/wordprocessingDrawing" xmlns:w10="urn:schemas-microsoft-com:office:word" xmlns:w="http://schemas.openxmlformats.org/wordprocessingml/2006/main" xmlns:w14="http://schemas.microsoft.com/office/word/2010/wordml" xmlns:w15="http://schemas.microsoft.com/office/word/2012/wordml" xmlns:wpg="http://schemas.microsoft.com/office/word/2010/wordprocessingGroup" xmlns:wpi="http://schemas.microsoft.com/office/word/2010/wordprocessingInk" xmlns:wne="http://schemas.microsoft.com/office/word/2006/wordml" xmlns:wps="http://schemas.microsoft.com/office/word/2010/wordprocessingShape" mc:Ignorable="w14 w15 wp14">
+<w:numbering xmlns:wpc="http://schemas.microsoft.com/office/word/2010/wordprocessingCanvas" xmlns:cx="http://schemas.microsoft.com/office/drawing/2014/chartex" xmlns:cx1="http://schemas.microsoft.com/office/drawing/2015/9/8/chartex" xmlns:mc="http://schemas.openxmlformats.org/markup-compatibility/2006" xmlns:o="urn:schemas-microsoft-com:office:office" xmlns:r="http://schemas.openxmlformats.org/officeDocument/2006/relationships" xmlns:m="http://schemas.openxmlformats.org/officeDocument/2006/math" xmlns:v="urn:schemas-microsoft-com:vml" xmlns:wp14="http://schemas.microsoft.com/office/word/2010/wordprocessingDrawing" xmlns:wp="http://schemas.openxmlformats.org/drawingml/2006/wordprocessingDrawing" xmlns:w10="urn:schemas-microsoft-com:office:word" xmlns:w="http://schemas.openxmlformats.org/wordprocessingml/2006/main" xmlns:w14="http://schemas.microsoft.com/office/word/2010/wordml" xmlns:w15="http://schemas.microsoft.com/office/word/2012/wordml" xmlns:w16se="http://schemas.microsoft.com/office/word/2015/wordml/symex" xmlns:wpg="http://schemas.microsoft.com/office/word/2010/wordprocessingGroup" xmlns:wpi="http://schemas.microsoft.com/office/word/2010/wordprocessingInk" xmlns:wne="http://schemas.microsoft.com/office/word/2006/wordml" xmlns:wps="http://schemas.microsoft.com/office/word/2010/wordprocessingShape" mc:Ignorable="w14 w15 w16se wp14">
   <w:abstractNum w:abstractNumId="0" w15:restartNumberingAfterBreak="0">
     <w:nsid w:val="13F02302"/>
     <w:multiLevelType w:val="hybridMultilevel"/>
@@ -21245,7 +20160,7 @@
       <w:lvlText w:val=""/>
       <w:lvlJc w:val="left"/>
       <w:pPr>
-        <w:ind w:left="720" w:hanging="360"/>
+        <w:ind w:left="1080" w:hanging="360"/>
       </w:pPr>
       <w:rPr>
         <w:rFonts w:ascii="Symbol" w:hAnsi="Symbol" w:hint="default"/>
@@ -21257,7 +20172,7 @@
       <w:lvlText w:val="o"/>
       <w:lvlJc w:val="left"/>
       <w:pPr>
-        <w:ind w:left="1440" w:hanging="360"/>
+        <w:ind w:left="1800" w:hanging="360"/>
       </w:pPr>
       <w:rPr>
         <w:rFonts w:ascii="Courier New" w:hAnsi="Courier New" w:cs="Courier New" w:hint="default"/>
@@ -21269,7 +20184,7 @@
       <w:lvlText w:val=""/>
       <w:lvlJc w:val="left"/>
       <w:pPr>
-        <w:ind w:left="2160" w:hanging="360"/>
+        <w:ind w:left="2520" w:hanging="360"/>
       </w:pPr>
       <w:rPr>
         <w:rFonts w:ascii="Wingdings" w:hAnsi="Wingdings" w:hint="default"/>
@@ -21281,7 +20196,7 @@
       <w:lvlText w:val=""/>
       <w:lvlJc w:val="left"/>
       <w:pPr>
-        <w:ind w:left="2880" w:hanging="360"/>
+        <w:ind w:left="3240" w:hanging="360"/>
       </w:pPr>
       <w:rPr>
         <w:rFonts w:ascii="Symbol" w:hAnsi="Symbol" w:hint="default"/>
@@ -21293,7 +20208,7 @@
       <w:lvlText w:val="o"/>
       <w:lvlJc w:val="left"/>
       <w:pPr>
-        <w:ind w:left="3600" w:hanging="360"/>
+        <w:ind w:left="3960" w:hanging="360"/>
       </w:pPr>
       <w:rPr>
         <w:rFonts w:ascii="Courier New" w:hAnsi="Courier New" w:cs="Courier New" w:hint="default"/>
@@ -21305,7 +20220,7 @@
       <w:lvlText w:val=""/>
       <w:lvlJc w:val="left"/>
       <w:pPr>
-        <w:ind w:left="4320" w:hanging="360"/>
+        <w:ind w:left="4680" w:hanging="360"/>
       </w:pPr>
       <w:rPr>
         <w:rFonts w:ascii="Wingdings" w:hAnsi="Wingdings" w:hint="default"/>
@@ -21317,7 +20232,7 @@
       <w:lvlText w:val=""/>
       <w:lvlJc w:val="left"/>
       <w:pPr>
-        <w:ind w:left="5040" w:hanging="360"/>
+        <w:ind w:left="5400" w:hanging="360"/>
       </w:pPr>
       <w:rPr>
         <w:rFonts w:ascii="Symbol" w:hAnsi="Symbol" w:hint="default"/>
@@ -21329,7 +20244,7 @@
       <w:lvlText w:val="o"/>
       <w:lvlJc w:val="left"/>
       <w:pPr>
-        <w:ind w:left="5760" w:hanging="360"/>
+        <w:ind w:left="6120" w:hanging="360"/>
       </w:pPr>
       <w:rPr>
         <w:rFonts w:ascii="Courier New" w:hAnsi="Courier New" w:cs="Courier New" w:hint="default"/>
@@ -21341,7 +20256,7 @@
       <w:lvlText w:val=""/>
       <w:lvlJc w:val="left"/>
       <w:pPr>
-        <w:ind w:left="6480" w:hanging="360"/>
+        <w:ind w:left="6840" w:hanging="360"/>
       </w:pPr>
       <w:rPr>
         <w:rFonts w:ascii="Wingdings" w:hAnsi="Wingdings" w:hint="default"/>
@@ -21831,11 +20746,23 @@
   <w:num w:numId="9">
     <w:abstractNumId w:val="0"/>
   </w:num>
+  <w:num w:numId="10">
+    <w:abstractNumId w:val="0"/>
+    <w:lvlOverride w:ilvl="0"/>
+    <w:lvlOverride w:ilvl="1"/>
+    <w:lvlOverride w:ilvl="2"/>
+    <w:lvlOverride w:ilvl="3"/>
+    <w:lvlOverride w:ilvl="4"/>
+    <w:lvlOverride w:ilvl="5"/>
+    <w:lvlOverride w:ilvl="6"/>
+    <w:lvlOverride w:ilvl="7"/>
+    <w:lvlOverride w:ilvl="8"/>
+  </w:num>
 </w:numbering>
 </file>
 
 <file path=word/people.xml><?xml version="1.0" encoding="utf-8"?>
-<w15:people xmlns:wpc="http://schemas.microsoft.com/office/word/2010/wordprocessingCanvas" xmlns:mc="http://schemas.openxmlformats.org/markup-compatibility/2006" xmlns:o="urn:schemas-microsoft-com:office:office" xmlns:r="http://schemas.openxmlformats.org/officeDocument/2006/relationships" xmlns:m="http://schemas.openxmlformats.org/officeDocument/2006/math" xmlns:v="urn:schemas-microsoft-com:vml" xmlns:wp14="http://schemas.microsoft.com/office/word/2010/wordprocessingDrawing" xmlns:wp="http://schemas.openxmlformats.org/drawingml/2006/wordprocessingDrawing" xmlns:w10="urn:schemas-microsoft-com:office:word" xmlns:w="http://schemas.openxmlformats.org/wordprocessingml/2006/main" xmlns:w14="http://schemas.microsoft.com/office/word/2010/wordml" xmlns:w15="http://schemas.microsoft.com/office/word/2012/wordml" xmlns:wpg="http://schemas.microsoft.com/office/word/2010/wordprocessingGroup" xmlns:wpi="http://schemas.microsoft.com/office/word/2010/wordprocessingInk" xmlns:wne="http://schemas.microsoft.com/office/word/2006/wordml" xmlns:wps="http://schemas.microsoft.com/office/word/2010/wordprocessingShape" mc:Ignorable="w14 w15 wp14">
+<w15:people xmlns:wpc="http://schemas.microsoft.com/office/word/2010/wordprocessingCanvas" xmlns:cx="http://schemas.microsoft.com/office/drawing/2014/chartex" xmlns:cx1="http://schemas.microsoft.com/office/drawing/2015/9/8/chartex" xmlns:mc="http://schemas.openxmlformats.org/markup-compatibility/2006" xmlns:o="urn:schemas-microsoft-com:office:office" xmlns:r="http://schemas.openxmlformats.org/officeDocument/2006/relationships" xmlns:m="http://schemas.openxmlformats.org/officeDocument/2006/math" xmlns:v="urn:schemas-microsoft-com:vml" xmlns:wp14="http://schemas.microsoft.com/office/word/2010/wordprocessingDrawing" xmlns:wp="http://schemas.openxmlformats.org/drawingml/2006/wordprocessingDrawing" xmlns:w10="urn:schemas-microsoft-com:office:word" xmlns:w="http://schemas.openxmlformats.org/wordprocessingml/2006/main" xmlns:w14="http://schemas.microsoft.com/office/word/2010/wordml" xmlns:w15="http://schemas.microsoft.com/office/word/2012/wordml" xmlns:w16se="http://schemas.microsoft.com/office/word/2015/wordml/symex" xmlns:wpg="http://schemas.microsoft.com/office/word/2010/wordprocessingGroup" xmlns:wpi="http://schemas.microsoft.com/office/word/2010/wordprocessingInk" xmlns:wne="http://schemas.microsoft.com/office/word/2006/wordml" xmlns:wps="http://schemas.microsoft.com/office/word/2010/wordprocessingShape" mc:Ignorable="w14 w15 w16se wp14">
   <w15:person w15:author="Rothenberg, David B.">
     <w15:presenceInfo w15:providerId="AD" w15:userId="S-1-5-21-1940666338-227100268-1349548132-166577"/>
   </w15:person>
@@ -21843,7 +20770,7 @@
 </file>
 
 <file path=word/styles.xml><?xml version="1.0" encoding="utf-8"?>
-<w:styles xmlns:mc="http://schemas.openxmlformats.org/markup-compatibility/2006" xmlns:r="http://schemas.openxmlformats.org/officeDocument/2006/relationships" xmlns:w="http://schemas.openxmlformats.org/wordprocessingml/2006/main" xmlns:w14="http://schemas.microsoft.com/office/word/2010/wordml" xmlns:w15="http://schemas.microsoft.com/office/word/2012/wordml" mc:Ignorable="w14 w15">
+<w:styles xmlns:mc="http://schemas.openxmlformats.org/markup-compatibility/2006" xmlns:r="http://schemas.openxmlformats.org/officeDocument/2006/relationships" xmlns:w="http://schemas.openxmlformats.org/wordprocessingml/2006/main" xmlns:w14="http://schemas.microsoft.com/office/word/2010/wordml" xmlns:w15="http://schemas.microsoft.com/office/word/2012/wordml" xmlns:w16se="http://schemas.microsoft.com/office/word/2015/wordml/symex" mc:Ignorable="w14 w15 w16se">
   <w:docDefaults>
     <w:rPrDefault>
       <w:rPr>
@@ -23442,7 +22369,7 @@
 </file>
 
 <file path=customXml/itemProps1.xml><?xml version="1.0" encoding="utf-8"?>
-<ds:datastoreItem xmlns:ds="http://schemas.openxmlformats.org/officeDocument/2006/customXml" ds:itemID="{F910EB1D-F027-4E0D-A8F6-F5CB04B00B97}">
+<ds:datastoreItem xmlns:ds="http://schemas.openxmlformats.org/officeDocument/2006/customXml" ds:itemID="{DCD5DAD6-1A85-4EF4-BF42-6D7AE65399AF}">
   <ds:schemaRefs>
     <ds:schemaRef ds:uri="http://schemas.openxmlformats.org/officeDocument/2006/bibliography"/>
   </ds:schemaRefs>

--- a/documents/DRAFT-cybox-v2.1.1-wd01-part41-network-socket.docx
+++ b/documents/DRAFT-cybox-v2.1.1-wd01-part41-network-socket.docx
@@ -1,6 +1,6 @@
 
 <file path=word/document.xml><?xml version="1.0" encoding="utf-8"?>
-<w:document xmlns:wpc="http://schemas.microsoft.com/office/word/2010/wordprocessingCanvas" xmlns:cx="http://schemas.microsoft.com/office/drawing/2014/chartex" xmlns:cx1="http://schemas.microsoft.com/office/drawing/2015/9/8/chartex" xmlns:mc="http://schemas.openxmlformats.org/markup-compatibility/2006" xmlns:o="urn:schemas-microsoft-com:office:office" xmlns:r="http://schemas.openxmlformats.org/officeDocument/2006/relationships" xmlns:m="http://schemas.openxmlformats.org/officeDocument/2006/math" xmlns:v="urn:schemas-microsoft-com:vml" xmlns:wp14="http://schemas.microsoft.com/office/word/2010/wordprocessingDrawing" xmlns:wp="http://schemas.openxmlformats.org/drawingml/2006/wordprocessingDrawing" xmlns:w10="urn:schemas-microsoft-com:office:word" xmlns:w="http://schemas.openxmlformats.org/wordprocessingml/2006/main" xmlns:w14="http://schemas.microsoft.com/office/word/2010/wordml" xmlns:w15="http://schemas.microsoft.com/office/word/2012/wordml" xmlns:w16se="http://schemas.microsoft.com/office/word/2015/wordml/symex" xmlns:wpg="http://schemas.microsoft.com/office/word/2010/wordprocessingGroup" xmlns:wpi="http://schemas.microsoft.com/office/word/2010/wordprocessingInk" xmlns:wne="http://schemas.microsoft.com/office/word/2006/wordml" xmlns:wps="http://schemas.microsoft.com/office/word/2010/wordprocessingShape" mc:Ignorable="w14 w15 w16se wp14">
+<w:document xmlns:wpc="http://schemas.microsoft.com/office/word/2010/wordprocessingCanvas" xmlns:mo="http://schemas.microsoft.com/office/mac/office/2008/main" xmlns:mc="http://schemas.openxmlformats.org/markup-compatibility/2006" xmlns:mv="urn:schemas-microsoft-com:mac:vml" xmlns:o="urn:schemas-microsoft-com:office:office" xmlns:r="http://schemas.openxmlformats.org/officeDocument/2006/relationships" xmlns:m="http://schemas.openxmlformats.org/officeDocument/2006/math" xmlns:v="urn:schemas-microsoft-com:vml" xmlns:wp14="http://schemas.microsoft.com/office/word/2010/wordprocessingDrawing" xmlns:wp="http://schemas.openxmlformats.org/drawingml/2006/wordprocessingDrawing" xmlns:w10="urn:schemas-microsoft-com:office:word" xmlns:w="http://schemas.openxmlformats.org/wordprocessingml/2006/main" xmlns:w14="http://schemas.microsoft.com/office/word/2010/wordml" xmlns:w15="http://schemas.microsoft.com/office/word/2012/wordml" xmlns:wpg="http://schemas.microsoft.com/office/word/2010/wordprocessingGroup" xmlns:wpi="http://schemas.microsoft.com/office/word/2010/wordprocessingInk" xmlns:wne="http://schemas.microsoft.com/office/word/2006/wordml" xmlns:wps="http://schemas.microsoft.com/office/word/2010/wordprocessingShape" mc:Ignorable="w14 w15 wp14">
   <w:background w:color="FFFFFF"/>
   <w:body>
     <w:p>
@@ -11,6 +11,8 @@
           <w:szCs w:val="28"/>
         </w:rPr>
       </w:pPr>
+      <w:bookmarkStart w:id="0" w:name="_GoBack"/>
+      <w:bookmarkEnd w:id="0"/>
       <w:r>
         <w:rPr>
           <w:sz w:val="28"/>
@@ -58,7 +60,7 @@
           <w:szCs w:val="24"/>
         </w:rPr>
       </w:pPr>
-      <w:bookmarkStart w:id="0" w:name="_Toc85472892"/>
+      <w:bookmarkStart w:id="1" w:name="_Toc85472892"/>
       <w:r>
         <w:rPr>
           <w:sz w:val="24"/>
@@ -280,11 +282,11 @@
       <w:pPr>
         <w:pStyle w:val="Titlepageinfo"/>
       </w:pPr>
-      <w:bookmarkStart w:id="1" w:name="AdditionalArtifacts"/>
+      <w:bookmarkStart w:id="2" w:name="AdditionalArtifacts"/>
       <w:r>
         <w:t>Additional artifacts:</w:t>
       </w:r>
-      <w:bookmarkEnd w:id="1"/>
+      <w:bookmarkEnd w:id="2"/>
     </w:p>
     <w:p>
       <w:pPr>
@@ -315,7 +317,6 @@
           <w:tab w:val="left" w:pos="720"/>
         </w:tabs>
       </w:pPr>
-      <w:bookmarkStart w:id="2" w:name="_GoBack"/>
       <w:r>
         <w:rPr>
           <w:i/>
@@ -494,7 +495,6 @@
         <w:t>. [URI]</w:t>
       </w:r>
     </w:p>
-    <w:bookmarkEnd w:id="2"/>
     <w:p>
       <w:pPr>
         <w:pStyle w:val="RelatedWork"/>
@@ -8207,7 +8207,7 @@
       </w:pPr>
       <w:bookmarkStart w:id="5" w:name="_Toc424631595"/>
       <w:bookmarkStart w:id="6" w:name="_Toc438552136"/>
-      <w:bookmarkEnd w:id="0"/>
+      <w:bookmarkEnd w:id="1"/>
       <w:r>
         <w:lastRenderedPageBreak/>
         <w:t>Introduction</w:t>
@@ -9054,13 +9054,23 @@
         </w:rPr>
         <w:t xml:space="preserve">, </w:t>
       </w:r>
+      <w:proofErr w:type="gramStart"/>
       <w:r>
         <w:rPr>
           <w:rFonts w:ascii="Courier New" w:hAnsi="Courier New" w:cs="Courier New"/>
           <w:sz w:val="20"/>
           <w:szCs w:val="20"/>
         </w:rPr>
-        <w:t xml:space="preserve">cyboxCommon:BaseObjectPropertyType </w:t>
+        <w:t>cyboxCommon:BaseObjectPropertyType</w:t>
+      </w:r>
+      <w:proofErr w:type="gramEnd"/>
+      <w:r>
+        <w:rPr>
+          <w:rFonts w:ascii="Courier New" w:hAnsi="Courier New" w:cs="Courier New"/>
+          <w:sz w:val="20"/>
+          <w:szCs w:val="20"/>
+        </w:rPr>
+        <w:t xml:space="preserve"> </w:t>
       </w:r>
     </w:p>
     <w:p>
@@ -9195,6 +9205,7 @@
         </w:rPr>
         <w:t>Example</w:t>
       </w:r>
+      <w:proofErr w:type="gramStart"/>
       <w:r>
         <w:t xml:space="preserve">: </w:t>
       </w:r>
@@ -9202,7 +9213,14 @@
         <w:rPr>
           <w:i/>
         </w:rPr>
-        <w:t xml:space="preserve"> ‘HashNameVocab-1.0,’ high, medium, low</w:t>
+        <w:t xml:space="preserve"> ‘</w:t>
+      </w:r>
+      <w:proofErr w:type="gramEnd"/>
+      <w:r>
+        <w:rPr>
+          <w:i/>
+        </w:rPr>
+        <w:t>HashNameVocab-1.0,’ high, medium, low</w:t>
       </w:r>
     </w:p>
     <w:p>
@@ -9729,10 +9747,10 @@
                   <v:path o:extrusionok="f" gradientshapeok="t" o:connecttype="rect"/>
                   <o:lock v:ext="edit" aspectratio="t"/>
                 </v:shapetype>
-                <v:shape id="_x0000_i1025" type="#_x0000_t75" style="width:24pt;height:21pt" o:ole="">
+                <v:shape id="_x0000_i1025" type="#_x0000_t75" style="width:24.3pt;height:20.95pt" o:ole="">
                   <v:imagedata r:id="rId26" o:title=""/>
                 </v:shape>
-                <o:OLEObject Type="Embed" ProgID="PBrush" ShapeID="_x0000_i1025" DrawAspect="Content" ObjectID="_1523092780" r:id="rId27"/>
+                <o:OLEObject Type="Embed" ProgID="PBrush" ShapeID="_x0000_i1025" DrawAspect="Content" ObjectID="_1523258242" r:id="rId27"/>
               </w:object>
             </w:r>
           </w:p>
@@ -9888,7 +9906,7 @@
                 <v:shape id="_x0000_i1026" type="#_x0000_t75" style="width:14.25pt;height:14.25pt" o:ole="">
                   <v:imagedata r:id="rId29" o:title=""/>
                 </v:shape>
-                <o:OLEObject Type="Embed" ProgID="PBrush" ShapeID="_x0000_i1026" DrawAspect="Content" ObjectID="_1523092781" r:id="rId30"/>
+                <o:OLEObject Type="Embed" ProgID="PBrush" ShapeID="_x0000_i1026" DrawAspect="Content" ObjectID="_1523258243" r:id="rId30"/>
               </w:object>
             </w:r>
           </w:p>
@@ -9948,7 +9966,7 @@
                 <v:shape id="_x0000_i1027" type="#_x0000_t75" style="width:14.25pt;height:14.25pt" o:ole="">
                   <v:imagedata r:id="rId31" o:title=""/>
                 </v:shape>
-                <o:OLEObject Type="Embed" ProgID="PBrush" ShapeID="_x0000_i1027" DrawAspect="Content" ObjectID="_1523092782" r:id="rId32"/>
+                <o:OLEObject Type="Embed" ProgID="PBrush" ShapeID="_x0000_i1027" DrawAspect="Content" ObjectID="_1523258244" r:id="rId32"/>
               </w:object>
             </w:r>
           </w:p>
@@ -10065,9 +10083,9 @@
                     </wp:anchor>
                   </w:drawing>
                 </mc:Choice>
-                <mc:Fallback>
+                <mc:Fallback xmlns:cx="http://schemas.microsoft.com/office/drawing/2014/chartex" xmlns:cx1="http://schemas.microsoft.com/office/drawing/2015/9/8/chartex" xmlns:w16se="http://schemas.microsoft.com/office/word/2015/wordml/symex">
                   <w:pict>
-                    <v:shapetype w14:anchorId="448D60A3" id="_x0000_t32" coordsize="21600,21600" o:spt="32" o:oned="t" path="m,l21600,21600e" filled="f">
+                    <v:shapetype w14:anchorId="7FCC5B46" id="_x0000_t32" coordsize="21600,21600" o:spt="32" o:oned="t" path="m,l21600,21600e" filled="f">
                       <v:path arrowok="t" fillok="f" o:connecttype="none"/>
                       <o:lock v:ext="edit" shapetype="t"/>
                     </v:shapetype>
@@ -10131,10 +10149,10 @@
                 <w:color w:val="000000" w:themeColor="text1"/>
               </w:rPr>
               <w:object w:dxaOrig="1140" w:dyaOrig="780" w14:anchorId="788C8A04">
-                <v:shape id="_x0000_i1028" type="#_x0000_t75" style="width:57.75pt;height:35.25pt" o:ole="">
+                <v:shape id="_x0000_i1028" type="#_x0000_t75" style="width:57.75pt;height:35.15pt" o:ole="">
                   <v:imagedata r:id="rId33" o:title=""/>
                 </v:shape>
-                <o:OLEObject Type="Embed" ProgID="PBrush" ShapeID="_x0000_i1028" DrawAspect="Content" ObjectID="_1523092783" r:id="rId34"/>
+                <o:OLEObject Type="Embed" ProgID="PBrush" ShapeID="_x0000_i1028" DrawAspect="Content" ObjectID="_1523258245" r:id="rId34"/>
               </w:object>
             </w:r>
           </w:p>
@@ -14094,7 +14112,16 @@
               <w:t xml:space="preserve"> property is the c</w:t>
             </w:r>
             <w:r>
-              <w:t>omplement of SO_LINGER.</w:t>
+              <w:t xml:space="preserve">omplement of </w:t>
+            </w:r>
+            <w:r>
+              <w:rPr>
+                <w:rFonts w:ascii="Courier New" w:hAnsi="Courier New" w:cs="Courier New"/>
+              </w:rPr>
+              <w:t>SO_LINGER</w:t>
+            </w:r>
+            <w:r>
+              <w:t>.</w:t>
             </w:r>
           </w:p>
         </w:tc>
@@ -19374,7 +19401,7 @@
 </file>
 
 <file path=word/comments.xml><?xml version="1.0" encoding="utf-8"?>
-<w:comments xmlns:wpc="http://schemas.microsoft.com/office/word/2010/wordprocessingCanvas" xmlns:cx="http://schemas.microsoft.com/office/drawing/2014/chartex" xmlns:cx1="http://schemas.microsoft.com/office/drawing/2015/9/8/chartex" xmlns:mc="http://schemas.openxmlformats.org/markup-compatibility/2006" xmlns:o="urn:schemas-microsoft-com:office:office" xmlns:r="http://schemas.openxmlformats.org/officeDocument/2006/relationships" xmlns:m="http://schemas.openxmlformats.org/officeDocument/2006/math" xmlns:v="urn:schemas-microsoft-com:vml" xmlns:wp14="http://schemas.microsoft.com/office/word/2010/wordprocessingDrawing" xmlns:wp="http://schemas.openxmlformats.org/drawingml/2006/wordprocessingDrawing" xmlns:w10="urn:schemas-microsoft-com:office:word" xmlns:w="http://schemas.openxmlformats.org/wordprocessingml/2006/main" xmlns:w14="http://schemas.microsoft.com/office/word/2010/wordml" xmlns:w15="http://schemas.microsoft.com/office/word/2012/wordml" xmlns:w16se="http://schemas.microsoft.com/office/word/2015/wordml/symex" xmlns:wpg="http://schemas.microsoft.com/office/word/2010/wordprocessingGroup" xmlns:wpi="http://schemas.microsoft.com/office/word/2010/wordprocessingInk" xmlns:wne="http://schemas.microsoft.com/office/word/2006/wordml" xmlns:wps="http://schemas.microsoft.com/office/word/2010/wordprocessingShape" mc:Ignorable="w14 w15 w16se wp14">
+<w:comments xmlns:wpc="http://schemas.microsoft.com/office/word/2010/wordprocessingCanvas" xmlns:mo="http://schemas.microsoft.com/office/mac/office/2008/main" xmlns:mc="http://schemas.openxmlformats.org/markup-compatibility/2006" xmlns:mv="urn:schemas-microsoft-com:mac:vml" xmlns:o="urn:schemas-microsoft-com:office:office" xmlns:r="http://schemas.openxmlformats.org/officeDocument/2006/relationships" xmlns:m="http://schemas.openxmlformats.org/officeDocument/2006/math" xmlns:v="urn:schemas-microsoft-com:vml" xmlns:wp14="http://schemas.microsoft.com/office/word/2010/wordprocessingDrawing" xmlns:wp="http://schemas.openxmlformats.org/drawingml/2006/wordprocessingDrawing" xmlns:w10="urn:schemas-microsoft-com:office:word" xmlns:w="http://schemas.openxmlformats.org/wordprocessingml/2006/main" xmlns:w14="http://schemas.microsoft.com/office/word/2010/wordml" xmlns:w15="http://schemas.microsoft.com/office/word/2012/wordml" xmlns:wpg="http://schemas.microsoft.com/office/word/2010/wordprocessingGroup" xmlns:wpi="http://schemas.microsoft.com/office/word/2010/wordprocessingInk" xmlns:wne="http://schemas.microsoft.com/office/word/2006/wordml" xmlns:wps="http://schemas.microsoft.com/office/word/2010/wordprocessingShape" mc:Ignorable="w14 w15 wp14">
   <w:comment w:id="4" w:author="Rothenberg, David B." w:date="2015-11-19T17:56:00Z" w:initials="RDB">
     <w:p>
       <w:pPr>
@@ -19395,13 +19422,13 @@
 </file>
 
 <file path=word/commentsExtended.xml><?xml version="1.0" encoding="utf-8"?>
-<w15:commentsEx xmlns:wpc="http://schemas.microsoft.com/office/word/2010/wordprocessingCanvas" xmlns:cx="http://schemas.microsoft.com/office/drawing/2014/chartex" xmlns:cx1="http://schemas.microsoft.com/office/drawing/2015/9/8/chartex" xmlns:mc="http://schemas.openxmlformats.org/markup-compatibility/2006" xmlns:o="urn:schemas-microsoft-com:office:office" xmlns:r="http://schemas.openxmlformats.org/officeDocument/2006/relationships" xmlns:m="http://schemas.openxmlformats.org/officeDocument/2006/math" xmlns:v="urn:schemas-microsoft-com:vml" xmlns:wp14="http://schemas.microsoft.com/office/word/2010/wordprocessingDrawing" xmlns:wp="http://schemas.openxmlformats.org/drawingml/2006/wordprocessingDrawing" xmlns:w10="urn:schemas-microsoft-com:office:word" xmlns:w="http://schemas.openxmlformats.org/wordprocessingml/2006/main" xmlns:w14="http://schemas.microsoft.com/office/word/2010/wordml" xmlns:w15="http://schemas.microsoft.com/office/word/2012/wordml" xmlns:w16se="http://schemas.microsoft.com/office/word/2015/wordml/symex" xmlns:wpg="http://schemas.microsoft.com/office/word/2010/wordprocessingGroup" xmlns:wpi="http://schemas.microsoft.com/office/word/2010/wordprocessingInk" xmlns:wne="http://schemas.microsoft.com/office/word/2006/wordml" xmlns:wps="http://schemas.microsoft.com/office/word/2010/wordprocessingShape" mc:Ignorable="w14 w15 w16se wp14">
+<w15:commentsEx xmlns:wpc="http://schemas.microsoft.com/office/word/2010/wordprocessingCanvas" xmlns:mo="http://schemas.microsoft.com/office/mac/office/2008/main" xmlns:mc="http://schemas.openxmlformats.org/markup-compatibility/2006" xmlns:mv="urn:schemas-microsoft-com:mac:vml" xmlns:o="urn:schemas-microsoft-com:office:office" xmlns:r="http://schemas.openxmlformats.org/officeDocument/2006/relationships" xmlns:m="http://schemas.openxmlformats.org/officeDocument/2006/math" xmlns:v="urn:schemas-microsoft-com:vml" xmlns:wp14="http://schemas.microsoft.com/office/word/2010/wordprocessingDrawing" xmlns:wp="http://schemas.openxmlformats.org/drawingml/2006/wordprocessingDrawing" xmlns:w10="urn:schemas-microsoft-com:office:word" xmlns:w="http://schemas.openxmlformats.org/wordprocessingml/2006/main" xmlns:w14="http://schemas.microsoft.com/office/word/2010/wordml" xmlns:w15="http://schemas.microsoft.com/office/word/2012/wordml" xmlns:wpg="http://schemas.microsoft.com/office/word/2010/wordprocessingGroup" xmlns:wpi="http://schemas.microsoft.com/office/word/2010/wordprocessingInk" xmlns:wne="http://schemas.microsoft.com/office/word/2006/wordml" xmlns:wps="http://schemas.microsoft.com/office/word/2010/wordprocessingShape" mc:Ignorable="w14 w15 wp14">
   <w15:commentEx w15:paraId="408A518B" w15:done="0"/>
 </w15:commentsEx>
 </file>
 
 <file path=word/endnotes.xml><?xml version="1.0" encoding="utf-8"?>
-<w:endnotes xmlns:wpc="http://schemas.microsoft.com/office/word/2010/wordprocessingCanvas" xmlns:cx="http://schemas.microsoft.com/office/drawing/2014/chartex" xmlns:cx1="http://schemas.microsoft.com/office/drawing/2015/9/8/chartex" xmlns:mc="http://schemas.openxmlformats.org/markup-compatibility/2006" xmlns:o="urn:schemas-microsoft-com:office:office" xmlns:r="http://schemas.openxmlformats.org/officeDocument/2006/relationships" xmlns:m="http://schemas.openxmlformats.org/officeDocument/2006/math" xmlns:v="urn:schemas-microsoft-com:vml" xmlns:wp14="http://schemas.microsoft.com/office/word/2010/wordprocessingDrawing" xmlns:wp="http://schemas.openxmlformats.org/drawingml/2006/wordprocessingDrawing" xmlns:w10="urn:schemas-microsoft-com:office:word" xmlns:w="http://schemas.openxmlformats.org/wordprocessingml/2006/main" xmlns:w14="http://schemas.microsoft.com/office/word/2010/wordml" xmlns:w15="http://schemas.microsoft.com/office/word/2012/wordml" xmlns:w16se="http://schemas.microsoft.com/office/word/2015/wordml/symex" xmlns:wpg="http://schemas.microsoft.com/office/word/2010/wordprocessingGroup" xmlns:wpi="http://schemas.microsoft.com/office/word/2010/wordprocessingInk" xmlns:wne="http://schemas.microsoft.com/office/word/2006/wordml" xmlns:wps="http://schemas.microsoft.com/office/word/2010/wordprocessingShape" mc:Ignorable="w14 w15 w16se wp14">
+<w:endnotes xmlns:wpc="http://schemas.microsoft.com/office/word/2010/wordprocessingCanvas" xmlns:mo="http://schemas.microsoft.com/office/mac/office/2008/main" xmlns:mc="http://schemas.openxmlformats.org/markup-compatibility/2006" xmlns:mv="urn:schemas-microsoft-com:mac:vml" xmlns:o="urn:schemas-microsoft-com:office:office" xmlns:r="http://schemas.openxmlformats.org/officeDocument/2006/relationships" xmlns:m="http://schemas.openxmlformats.org/officeDocument/2006/math" xmlns:v="urn:schemas-microsoft-com:vml" xmlns:wp14="http://schemas.microsoft.com/office/word/2010/wordprocessingDrawing" xmlns:wp="http://schemas.openxmlformats.org/drawingml/2006/wordprocessingDrawing" xmlns:w10="urn:schemas-microsoft-com:office:word" xmlns:w="http://schemas.openxmlformats.org/wordprocessingml/2006/main" xmlns:w14="http://schemas.microsoft.com/office/word/2010/wordml" xmlns:w15="http://schemas.microsoft.com/office/word/2012/wordml" xmlns:wpg="http://schemas.microsoft.com/office/word/2010/wordprocessingGroup" xmlns:wpi="http://schemas.microsoft.com/office/word/2010/wordprocessingInk" xmlns:wne="http://schemas.microsoft.com/office/word/2006/wordml" xmlns:wps="http://schemas.microsoft.com/office/word/2010/wordprocessingShape" mc:Ignorable="w14 w15 wp14">
   <w:endnote w:type="separator" w:id="-1">
     <w:p>
       <w:r>
@@ -19420,7 +19447,7 @@
 </file>
 
 <file path=word/footer1.xml><?xml version="1.0" encoding="utf-8"?>
-<w:ftr xmlns:wpc="http://schemas.microsoft.com/office/word/2010/wordprocessingCanvas" xmlns:cx="http://schemas.microsoft.com/office/drawing/2014/chartex" xmlns:cx1="http://schemas.microsoft.com/office/drawing/2015/9/8/chartex" xmlns:mc="http://schemas.openxmlformats.org/markup-compatibility/2006" xmlns:o="urn:schemas-microsoft-com:office:office" xmlns:r="http://schemas.openxmlformats.org/officeDocument/2006/relationships" xmlns:m="http://schemas.openxmlformats.org/officeDocument/2006/math" xmlns:v="urn:schemas-microsoft-com:vml" xmlns:wp14="http://schemas.microsoft.com/office/word/2010/wordprocessingDrawing" xmlns:wp="http://schemas.openxmlformats.org/drawingml/2006/wordprocessingDrawing" xmlns:w10="urn:schemas-microsoft-com:office:word" xmlns:w="http://schemas.openxmlformats.org/wordprocessingml/2006/main" xmlns:w14="http://schemas.microsoft.com/office/word/2010/wordml" xmlns:w15="http://schemas.microsoft.com/office/word/2012/wordml" xmlns:w16se="http://schemas.microsoft.com/office/word/2015/wordml/symex" xmlns:wpg="http://schemas.microsoft.com/office/word/2010/wordprocessingGroup" xmlns:wpi="http://schemas.microsoft.com/office/word/2010/wordprocessingInk" xmlns:wne="http://schemas.microsoft.com/office/word/2006/wordml" xmlns:wps="http://schemas.microsoft.com/office/word/2010/wordprocessingShape" mc:Ignorable="w14 w15 w16se wp14">
+<w:ftr xmlns:wpc="http://schemas.microsoft.com/office/word/2010/wordprocessingCanvas" xmlns:mo="http://schemas.microsoft.com/office/mac/office/2008/main" xmlns:mc="http://schemas.openxmlformats.org/markup-compatibility/2006" xmlns:mv="urn:schemas-microsoft-com:mac:vml" xmlns:o="urn:schemas-microsoft-com:office:office" xmlns:r="http://schemas.openxmlformats.org/officeDocument/2006/relationships" xmlns:m="http://schemas.openxmlformats.org/officeDocument/2006/math" xmlns:v="urn:schemas-microsoft-com:vml" xmlns:wp14="http://schemas.microsoft.com/office/word/2010/wordprocessingDrawing" xmlns:wp="http://schemas.openxmlformats.org/drawingml/2006/wordprocessingDrawing" xmlns:w10="urn:schemas-microsoft-com:office:word" xmlns:w="http://schemas.openxmlformats.org/wordprocessingml/2006/main" xmlns:w14="http://schemas.microsoft.com/office/word/2010/wordml" xmlns:w15="http://schemas.microsoft.com/office/word/2012/wordml" xmlns:wpg="http://schemas.microsoft.com/office/word/2010/wordprocessingGroup" xmlns:wpi="http://schemas.microsoft.com/office/word/2010/wordprocessingInk" xmlns:wne="http://schemas.microsoft.com/office/word/2006/wordml" xmlns:wps="http://schemas.microsoft.com/office/word/2010/wordprocessingShape" mc:Ignorable="w14 w15 wp14">
   <w:p>
     <w:pPr>
       <w:pStyle w:val="Footer"/>
@@ -19594,7 +19621,7 @@
         <w:sz w:val="16"/>
         <w:szCs w:val="16"/>
       </w:rPr>
-      <w:t>10</w:t>
+      <w:t>1</w:t>
     </w:r>
     <w:r>
       <w:rPr>
@@ -19658,7 +19685,7 @@
 </file>
 
 <file path=word/footer2.xml><?xml version="1.0" encoding="utf-8"?>
-<w:ftr xmlns:wpc="http://schemas.microsoft.com/office/word/2010/wordprocessingCanvas" xmlns:cx="http://schemas.microsoft.com/office/drawing/2014/chartex" xmlns:cx1="http://schemas.microsoft.com/office/drawing/2015/9/8/chartex" xmlns:mc="http://schemas.openxmlformats.org/markup-compatibility/2006" xmlns:o="urn:schemas-microsoft-com:office:office" xmlns:r="http://schemas.openxmlformats.org/officeDocument/2006/relationships" xmlns:m="http://schemas.openxmlformats.org/officeDocument/2006/math" xmlns:v="urn:schemas-microsoft-com:vml" xmlns:wp14="http://schemas.microsoft.com/office/word/2010/wordprocessingDrawing" xmlns:wp="http://schemas.openxmlformats.org/drawingml/2006/wordprocessingDrawing" xmlns:w10="urn:schemas-microsoft-com:office:word" xmlns:w="http://schemas.openxmlformats.org/wordprocessingml/2006/main" xmlns:w14="http://schemas.microsoft.com/office/word/2010/wordml" xmlns:w15="http://schemas.microsoft.com/office/word/2012/wordml" xmlns:w16se="http://schemas.microsoft.com/office/word/2015/wordml/symex" xmlns:wpg="http://schemas.microsoft.com/office/word/2010/wordprocessingGroup" xmlns:wpi="http://schemas.microsoft.com/office/word/2010/wordprocessingInk" xmlns:wne="http://schemas.microsoft.com/office/word/2006/wordml" xmlns:wps="http://schemas.microsoft.com/office/word/2010/wordprocessingShape" mc:Ignorable="w14 w15 w16se wp14">
+<w:ftr xmlns:wpc="http://schemas.microsoft.com/office/word/2010/wordprocessingCanvas" xmlns:mo="http://schemas.microsoft.com/office/mac/office/2008/main" xmlns:mc="http://schemas.openxmlformats.org/markup-compatibility/2006" xmlns:mv="urn:schemas-microsoft-com:mac:vml" xmlns:o="urn:schemas-microsoft-com:office:office" xmlns:r="http://schemas.openxmlformats.org/officeDocument/2006/relationships" xmlns:m="http://schemas.openxmlformats.org/officeDocument/2006/math" xmlns:v="urn:schemas-microsoft-com:vml" xmlns:wp14="http://schemas.microsoft.com/office/word/2010/wordprocessingDrawing" xmlns:wp="http://schemas.openxmlformats.org/drawingml/2006/wordprocessingDrawing" xmlns:w10="urn:schemas-microsoft-com:office:word" xmlns:w="http://schemas.openxmlformats.org/wordprocessingml/2006/main" xmlns:w14="http://schemas.microsoft.com/office/word/2010/wordml" xmlns:w15="http://schemas.microsoft.com/office/word/2012/wordml" xmlns:wpg="http://schemas.microsoft.com/office/word/2010/wordprocessingGroup" xmlns:wpi="http://schemas.microsoft.com/office/word/2010/wordprocessingInk" xmlns:wne="http://schemas.microsoft.com/office/word/2006/wordml" xmlns:wps="http://schemas.microsoft.com/office/word/2010/wordprocessingShape" mc:Ignorable="w14 w15 wp14">
   <w:p>
     <w:pPr>
       <w:pStyle w:val="Footer"/>
@@ -19832,7 +19859,7 @@
         <w:sz w:val="16"/>
         <w:szCs w:val="16"/>
       </w:rPr>
-      <w:t>21</w:t>
+      <w:t>22</w:t>
     </w:r>
     <w:r>
       <w:rPr>
@@ -19896,7 +19923,7 @@
 </file>
 
 <file path=word/footnotes.xml><?xml version="1.0" encoding="utf-8"?>
-<w:footnotes xmlns:wpc="http://schemas.microsoft.com/office/word/2010/wordprocessingCanvas" xmlns:cx="http://schemas.microsoft.com/office/drawing/2014/chartex" xmlns:cx1="http://schemas.microsoft.com/office/drawing/2015/9/8/chartex" xmlns:mc="http://schemas.openxmlformats.org/markup-compatibility/2006" xmlns:o="urn:schemas-microsoft-com:office:office" xmlns:r="http://schemas.openxmlformats.org/officeDocument/2006/relationships" xmlns:m="http://schemas.openxmlformats.org/officeDocument/2006/math" xmlns:v="urn:schemas-microsoft-com:vml" xmlns:wp14="http://schemas.microsoft.com/office/word/2010/wordprocessingDrawing" xmlns:wp="http://schemas.openxmlformats.org/drawingml/2006/wordprocessingDrawing" xmlns:w10="urn:schemas-microsoft-com:office:word" xmlns:w="http://schemas.openxmlformats.org/wordprocessingml/2006/main" xmlns:w14="http://schemas.microsoft.com/office/word/2010/wordml" xmlns:w15="http://schemas.microsoft.com/office/word/2012/wordml" xmlns:w16se="http://schemas.microsoft.com/office/word/2015/wordml/symex" xmlns:wpg="http://schemas.microsoft.com/office/word/2010/wordprocessingGroup" xmlns:wpi="http://schemas.microsoft.com/office/word/2010/wordprocessingInk" xmlns:wne="http://schemas.microsoft.com/office/word/2006/wordml" xmlns:wps="http://schemas.microsoft.com/office/word/2010/wordprocessingShape" mc:Ignorable="w14 w15 w16se wp14">
+<w:footnotes xmlns:wpc="http://schemas.microsoft.com/office/word/2010/wordprocessingCanvas" xmlns:mo="http://schemas.microsoft.com/office/mac/office/2008/main" xmlns:mc="http://schemas.openxmlformats.org/markup-compatibility/2006" xmlns:mv="urn:schemas-microsoft-com:mac:vml" xmlns:o="urn:schemas-microsoft-com:office:office" xmlns:r="http://schemas.openxmlformats.org/officeDocument/2006/relationships" xmlns:m="http://schemas.openxmlformats.org/officeDocument/2006/math" xmlns:v="urn:schemas-microsoft-com:vml" xmlns:wp14="http://schemas.microsoft.com/office/word/2010/wordprocessingDrawing" xmlns:wp="http://schemas.openxmlformats.org/drawingml/2006/wordprocessingDrawing" xmlns:w10="urn:schemas-microsoft-com:office:word" xmlns:w="http://schemas.openxmlformats.org/wordprocessingml/2006/main" xmlns:w14="http://schemas.microsoft.com/office/word/2010/wordml" xmlns:w15="http://schemas.microsoft.com/office/word/2012/wordml" xmlns:wpg="http://schemas.microsoft.com/office/word/2010/wordprocessingGroup" xmlns:wpi="http://schemas.microsoft.com/office/word/2010/wordprocessingInk" xmlns:wne="http://schemas.microsoft.com/office/word/2006/wordml" xmlns:wps="http://schemas.microsoft.com/office/word/2010/wordprocessingShape" mc:Ignorable="w14 w15 wp14">
   <w:footnote w:type="separator" w:id="-1">
     <w:p>
       <w:pPr>
@@ -20149,8 +20176,8 @@
 </file>
 
 <file path=word/numbering.xml><?xml version="1.0" encoding="utf-8"?>
-<w:numbering xmlns:wpc="http://schemas.microsoft.com/office/word/2010/wordprocessingCanvas" xmlns:cx="http://schemas.microsoft.com/office/drawing/2014/chartex" xmlns:cx1="http://schemas.microsoft.com/office/drawing/2015/9/8/chartex" xmlns:mc="http://schemas.openxmlformats.org/markup-compatibility/2006" xmlns:o="urn:schemas-microsoft-com:office:office" xmlns:r="http://schemas.openxmlformats.org/officeDocument/2006/relationships" xmlns:m="http://schemas.openxmlformats.org/officeDocument/2006/math" xmlns:v="urn:schemas-microsoft-com:vml" xmlns:wp14="http://schemas.microsoft.com/office/word/2010/wordprocessingDrawing" xmlns:wp="http://schemas.openxmlformats.org/drawingml/2006/wordprocessingDrawing" xmlns:w10="urn:schemas-microsoft-com:office:word" xmlns:w="http://schemas.openxmlformats.org/wordprocessingml/2006/main" xmlns:w14="http://schemas.microsoft.com/office/word/2010/wordml" xmlns:w15="http://schemas.microsoft.com/office/word/2012/wordml" xmlns:w16se="http://schemas.microsoft.com/office/word/2015/wordml/symex" xmlns:wpg="http://schemas.microsoft.com/office/word/2010/wordprocessingGroup" xmlns:wpi="http://schemas.microsoft.com/office/word/2010/wordprocessingInk" xmlns:wne="http://schemas.microsoft.com/office/word/2006/wordml" xmlns:wps="http://schemas.microsoft.com/office/word/2010/wordprocessingShape" mc:Ignorable="w14 w15 w16se wp14">
-  <w:abstractNum w:abstractNumId="0" w15:restartNumberingAfterBreak="0">
+<w:numbering xmlns:wpc="http://schemas.microsoft.com/office/word/2010/wordprocessingCanvas" xmlns:mo="http://schemas.microsoft.com/office/mac/office/2008/main" xmlns:mc="http://schemas.openxmlformats.org/markup-compatibility/2006" xmlns:mv="urn:schemas-microsoft-com:mac:vml" xmlns:o="urn:schemas-microsoft-com:office:office" xmlns:r="http://schemas.openxmlformats.org/officeDocument/2006/relationships" xmlns:m="http://schemas.openxmlformats.org/officeDocument/2006/math" xmlns:v="urn:schemas-microsoft-com:vml" xmlns:wp14="http://schemas.microsoft.com/office/word/2010/wordprocessingDrawing" xmlns:wp="http://schemas.openxmlformats.org/drawingml/2006/wordprocessingDrawing" xmlns:w10="urn:schemas-microsoft-com:office:word" xmlns:w="http://schemas.openxmlformats.org/wordprocessingml/2006/main" xmlns:w14="http://schemas.microsoft.com/office/word/2010/wordml" xmlns:w15="http://schemas.microsoft.com/office/word/2012/wordml" xmlns:wpg="http://schemas.microsoft.com/office/word/2010/wordprocessingGroup" xmlns:wpi="http://schemas.microsoft.com/office/word/2010/wordprocessingInk" xmlns:wne="http://schemas.microsoft.com/office/word/2006/wordml" xmlns:wps="http://schemas.microsoft.com/office/word/2010/wordprocessingShape" mc:Ignorable="w14 w15 wp14">
+  <w:abstractNum w:abstractNumId="0">
     <w:nsid w:val="13F02302"/>
     <w:multiLevelType w:val="hybridMultilevel"/>
     <w:tmpl w:val="78AE2B54"/>
@@ -20263,7 +20290,7 @@
       </w:rPr>
     </w:lvl>
   </w:abstractNum>
-  <w:abstractNum w:abstractNumId="1" w15:restartNumberingAfterBreak="0">
+  <w:abstractNum w:abstractNumId="1">
     <w:nsid w:val="2D9603D4"/>
     <w:multiLevelType w:val="hybridMultilevel"/>
     <w:tmpl w:val="07C213DC"/>
@@ -20376,7 +20403,7 @@
       </w:rPr>
     </w:lvl>
   </w:abstractNum>
-  <w:abstractNum w:abstractNumId="2" w15:restartNumberingAfterBreak="0">
+  <w:abstractNum w:abstractNumId="2">
     <w:nsid w:val="5BCA223C"/>
     <w:multiLevelType w:val="hybridMultilevel"/>
     <w:tmpl w:val="13B6770E"/>
@@ -20489,7 +20516,7 @@
       </w:rPr>
     </w:lvl>
   </w:abstractNum>
-  <w:abstractNum w:abstractNumId="3" w15:restartNumberingAfterBreak="0">
+  <w:abstractNum w:abstractNumId="3">
     <w:nsid w:val="74885074"/>
     <w:multiLevelType w:val="multilevel"/>
     <w:tmpl w:val="04090025"/>
@@ -20748,21 +20775,12 @@
   </w:num>
   <w:num w:numId="10">
     <w:abstractNumId w:val="0"/>
-    <w:lvlOverride w:ilvl="0"/>
-    <w:lvlOverride w:ilvl="1"/>
-    <w:lvlOverride w:ilvl="2"/>
-    <w:lvlOverride w:ilvl="3"/>
-    <w:lvlOverride w:ilvl="4"/>
-    <w:lvlOverride w:ilvl="5"/>
-    <w:lvlOverride w:ilvl="6"/>
-    <w:lvlOverride w:ilvl="7"/>
-    <w:lvlOverride w:ilvl="8"/>
   </w:num>
 </w:numbering>
 </file>
 
 <file path=word/people.xml><?xml version="1.0" encoding="utf-8"?>
-<w15:people xmlns:wpc="http://schemas.microsoft.com/office/word/2010/wordprocessingCanvas" xmlns:cx="http://schemas.microsoft.com/office/drawing/2014/chartex" xmlns:cx1="http://schemas.microsoft.com/office/drawing/2015/9/8/chartex" xmlns:mc="http://schemas.openxmlformats.org/markup-compatibility/2006" xmlns:o="urn:schemas-microsoft-com:office:office" xmlns:r="http://schemas.openxmlformats.org/officeDocument/2006/relationships" xmlns:m="http://schemas.openxmlformats.org/officeDocument/2006/math" xmlns:v="urn:schemas-microsoft-com:vml" xmlns:wp14="http://schemas.microsoft.com/office/word/2010/wordprocessingDrawing" xmlns:wp="http://schemas.openxmlformats.org/drawingml/2006/wordprocessingDrawing" xmlns:w10="urn:schemas-microsoft-com:office:word" xmlns:w="http://schemas.openxmlformats.org/wordprocessingml/2006/main" xmlns:w14="http://schemas.microsoft.com/office/word/2010/wordml" xmlns:w15="http://schemas.microsoft.com/office/word/2012/wordml" xmlns:w16se="http://schemas.microsoft.com/office/word/2015/wordml/symex" xmlns:wpg="http://schemas.microsoft.com/office/word/2010/wordprocessingGroup" xmlns:wpi="http://schemas.microsoft.com/office/word/2010/wordprocessingInk" xmlns:wne="http://schemas.microsoft.com/office/word/2006/wordml" xmlns:wps="http://schemas.microsoft.com/office/word/2010/wordprocessingShape" mc:Ignorable="w14 w15 w16se wp14">
+<w15:people xmlns:wpc="http://schemas.microsoft.com/office/word/2010/wordprocessingCanvas" xmlns:mo="http://schemas.microsoft.com/office/mac/office/2008/main" xmlns:mc="http://schemas.openxmlformats.org/markup-compatibility/2006" xmlns:mv="urn:schemas-microsoft-com:mac:vml" xmlns:o="urn:schemas-microsoft-com:office:office" xmlns:r="http://schemas.openxmlformats.org/officeDocument/2006/relationships" xmlns:m="http://schemas.openxmlformats.org/officeDocument/2006/math" xmlns:v="urn:schemas-microsoft-com:vml" xmlns:wp14="http://schemas.microsoft.com/office/word/2010/wordprocessingDrawing" xmlns:wp="http://schemas.openxmlformats.org/drawingml/2006/wordprocessingDrawing" xmlns:w10="urn:schemas-microsoft-com:office:word" xmlns:w="http://schemas.openxmlformats.org/wordprocessingml/2006/main" xmlns:w14="http://schemas.microsoft.com/office/word/2010/wordml" xmlns:w15="http://schemas.microsoft.com/office/word/2012/wordml" xmlns:wpg="http://schemas.microsoft.com/office/word/2010/wordprocessingGroup" xmlns:wpi="http://schemas.microsoft.com/office/word/2010/wordprocessingInk" xmlns:wne="http://schemas.microsoft.com/office/word/2006/wordml" xmlns:wps="http://schemas.microsoft.com/office/word/2010/wordprocessingShape" mc:Ignorable="w14 w15 wp14">
   <w15:person w15:author="Rothenberg, David B.">
     <w15:presenceInfo w15:providerId="AD" w15:userId="S-1-5-21-1940666338-227100268-1349548132-166577"/>
   </w15:person>
@@ -20770,7 +20788,7 @@
 </file>
 
 <file path=word/styles.xml><?xml version="1.0" encoding="utf-8"?>
-<w:styles xmlns:mc="http://schemas.openxmlformats.org/markup-compatibility/2006" xmlns:r="http://schemas.openxmlformats.org/officeDocument/2006/relationships" xmlns:w="http://schemas.openxmlformats.org/wordprocessingml/2006/main" xmlns:w14="http://schemas.microsoft.com/office/word/2010/wordml" xmlns:w15="http://schemas.microsoft.com/office/word/2012/wordml" xmlns:w16se="http://schemas.microsoft.com/office/word/2015/wordml/symex" mc:Ignorable="w14 w15 w16se">
+<w:styles xmlns:mc="http://schemas.openxmlformats.org/markup-compatibility/2006" xmlns:r="http://schemas.openxmlformats.org/officeDocument/2006/relationships" xmlns:w="http://schemas.openxmlformats.org/wordprocessingml/2006/main" xmlns:w14="http://schemas.microsoft.com/office/word/2010/wordml" xmlns:w15="http://schemas.microsoft.com/office/word/2012/wordml" mc:Ignorable="w14 w15">
   <w:docDefaults>
     <w:rPrDefault>
       <w:rPr>
@@ -20781,7 +20799,7 @@
     </w:rPrDefault>
     <w:pPrDefault/>
   </w:docDefaults>
-  <w:latentStyles w:defLockedState="0" w:defUIPriority="99" w:defSemiHidden="0" w:defUnhideWhenUsed="0" w:defQFormat="0" w:count="371">
+  <w:latentStyles w:defLockedState="0" w:defUIPriority="99" w:defSemiHidden="0" w:defUnhideWhenUsed="0" w:defQFormat="0" w:count="380">
     <w:lsdException w:name="Normal" w:uiPriority="0" w:qFormat="1"/>
     <w:lsdException w:name="heading 1" w:uiPriority="9" w:qFormat="1"/>
     <w:lsdException w:name="heading 2" w:semiHidden="1" w:uiPriority="9" w:unhideWhenUsed="1" w:qFormat="1"/>
@@ -21889,6 +21907,7 @@
       <w:spacing w:before="80" w:after="80"/>
     </w:pPr>
     <w:tblPr>
+      <w:tblInd w:w="0" w:type="dxa"/>
       <w:tblBorders>
         <w:top w:val="single" w:sz="4" w:space="0" w:color="auto"/>
         <w:left w:val="single" w:sz="4" w:space="0" w:color="auto"/>
@@ -21897,6 +21916,12 @@
         <w:insideH w:val="single" w:sz="4" w:space="0" w:color="auto"/>
         <w:insideV w:val="single" w:sz="4" w:space="0" w:color="auto"/>
       </w:tblBorders>
+      <w:tblCellMar>
+        <w:top w:w="0" w:type="dxa"/>
+        <w:left w:w="108" w:type="dxa"/>
+        <w:bottom w:w="0" w:type="dxa"/>
+        <w:right w:w="108" w:type="dxa"/>
+      </w:tblCellMar>
     </w:tblPr>
   </w:style>
   <w:style w:type="paragraph" w:customStyle="1" w:styleId="AppendixHeading3">
@@ -22087,6 +22112,13 @@
     <w:tblPr>
       <w:tblStyleRowBandSize w:val="1"/>
       <w:tblStyleColBandSize w:val="1"/>
+      <w:tblInd w:w="0" w:type="dxa"/>
+      <w:tblCellMar>
+        <w:top w:w="0" w:type="dxa"/>
+        <w:left w:w="108" w:type="dxa"/>
+        <w:bottom w:w="0" w:type="dxa"/>
+        <w:right w:w="108" w:type="dxa"/>
+      </w:tblCellMar>
     </w:tblPr>
   </w:style>
   <w:style w:type="paragraph" w:styleId="ListParagraph">
@@ -22369,7 +22401,7 @@
 </file>
 
 <file path=customXml/itemProps1.xml><?xml version="1.0" encoding="utf-8"?>
-<ds:datastoreItem xmlns:ds="http://schemas.openxmlformats.org/officeDocument/2006/customXml" ds:itemID="{DCD5DAD6-1A85-4EF4-BF42-6D7AE65399AF}">
+<ds:datastoreItem xmlns:ds="http://schemas.openxmlformats.org/officeDocument/2006/customXml" ds:itemID="{C75F4E2E-BF12-2548-8B12-7D08FF74C929}">
   <ds:schemaRefs>
     <ds:schemaRef ds:uri="http://schemas.openxmlformats.org/officeDocument/2006/bibliography"/>
   </ds:schemaRefs>

--- a/documents/DRAFT-cybox-v2.1.1-wd01-part41-network-socket.docx
+++ b/documents/DRAFT-cybox-v2.1.1-wd01-part41-network-socket.docx
@@ -1,6 +1,6 @@
 
 <file path=word/document.xml><?xml version="1.0" encoding="utf-8"?>
-<w:document xmlns:wpc="http://schemas.microsoft.com/office/word/2010/wordprocessingCanvas" xmlns:mo="http://schemas.microsoft.com/office/mac/office/2008/main" xmlns:mc="http://schemas.openxmlformats.org/markup-compatibility/2006" xmlns:mv="urn:schemas-microsoft-com:mac:vml" xmlns:o="urn:schemas-microsoft-com:office:office" xmlns:r="http://schemas.openxmlformats.org/officeDocument/2006/relationships" xmlns:m="http://schemas.openxmlformats.org/officeDocument/2006/math" xmlns:v="urn:schemas-microsoft-com:vml" xmlns:wp14="http://schemas.microsoft.com/office/word/2010/wordprocessingDrawing" xmlns:wp="http://schemas.openxmlformats.org/drawingml/2006/wordprocessingDrawing" xmlns:w10="urn:schemas-microsoft-com:office:word" xmlns:w="http://schemas.openxmlformats.org/wordprocessingml/2006/main" xmlns:w14="http://schemas.microsoft.com/office/word/2010/wordml" xmlns:w15="http://schemas.microsoft.com/office/word/2012/wordml" xmlns:wpg="http://schemas.microsoft.com/office/word/2010/wordprocessingGroup" xmlns:wpi="http://schemas.microsoft.com/office/word/2010/wordprocessingInk" xmlns:wne="http://schemas.microsoft.com/office/word/2006/wordml" xmlns:wps="http://schemas.microsoft.com/office/word/2010/wordprocessingShape" mc:Ignorable="w14 w15 wp14">
+<w:document xmlns:wpc="http://schemas.microsoft.com/office/word/2010/wordprocessingCanvas" xmlns:cx="http://schemas.microsoft.com/office/drawing/2014/chartex" xmlns:cx1="http://schemas.microsoft.com/office/drawing/2015/9/8/chartex" xmlns:mc="http://schemas.openxmlformats.org/markup-compatibility/2006" xmlns:o="urn:schemas-microsoft-com:office:office" xmlns:r="http://schemas.openxmlformats.org/officeDocument/2006/relationships" xmlns:m="http://schemas.openxmlformats.org/officeDocument/2006/math" xmlns:v="urn:schemas-microsoft-com:vml" xmlns:wp14="http://schemas.microsoft.com/office/word/2010/wordprocessingDrawing" xmlns:wp="http://schemas.openxmlformats.org/drawingml/2006/wordprocessingDrawing" xmlns:w10="urn:schemas-microsoft-com:office:word" xmlns:w="http://schemas.openxmlformats.org/wordprocessingml/2006/main" xmlns:w14="http://schemas.microsoft.com/office/word/2010/wordml" xmlns:w15="http://schemas.microsoft.com/office/word/2012/wordml" xmlns:w16se="http://schemas.microsoft.com/office/word/2015/wordml/symex" xmlns:wpg="http://schemas.microsoft.com/office/word/2010/wordprocessingGroup" xmlns:wpi="http://schemas.microsoft.com/office/word/2010/wordprocessingInk" xmlns:wne="http://schemas.microsoft.com/office/word/2006/wordml" xmlns:wps="http://schemas.microsoft.com/office/word/2010/wordprocessingShape" mc:Ignorable="w14 w15 w16se wp14">
   <w:background w:color="FFFFFF"/>
   <w:body>
     <w:p>
@@ -11,8 +11,6 @@
           <w:szCs w:val="28"/>
         </w:rPr>
       </w:pPr>
-      <w:bookmarkStart w:id="0" w:name="_GoBack"/>
-      <w:bookmarkEnd w:id="0"/>
       <w:r>
         <w:rPr>
           <w:sz w:val="28"/>
@@ -60,7 +58,7 @@
           <w:szCs w:val="24"/>
         </w:rPr>
       </w:pPr>
-      <w:bookmarkStart w:id="1" w:name="_Toc85472892"/>
+      <w:bookmarkStart w:id="0" w:name="_Toc85472892"/>
       <w:r>
         <w:rPr>
           <w:sz w:val="24"/>
@@ -282,11 +280,11 @@
       <w:pPr>
         <w:pStyle w:val="Titlepageinfo"/>
       </w:pPr>
-      <w:bookmarkStart w:id="2" w:name="AdditionalArtifacts"/>
+      <w:bookmarkStart w:id="1" w:name="AdditionalArtifacts"/>
       <w:r>
         <w:t>Additional artifacts:</w:t>
       </w:r>
-      <w:bookmarkEnd w:id="2"/>
+      <w:bookmarkEnd w:id="1"/>
     </w:p>
     <w:p>
       <w:pPr>
@@ -5234,11 +5232,11 @@
       <w:pPr>
         <w:pStyle w:val="Titlepageinfo"/>
       </w:pPr>
-      <w:bookmarkStart w:id="3" w:name="RelatedWork"/>
+      <w:bookmarkStart w:id="2" w:name="RelatedWork"/>
       <w:r>
         <w:t>Related work</w:t>
       </w:r>
-      <w:bookmarkEnd w:id="3"/>
+      <w:bookmarkEnd w:id="2"/>
       <w:r>
         <w:t>:</w:t>
       </w:r>
@@ -5375,7 +5373,7 @@
       <w:pPr>
         <w:pStyle w:val="Titlepageinfo"/>
       </w:pPr>
-      <w:commentRangeStart w:id="4"/>
+      <w:commentRangeStart w:id="3"/>
       <w:r>
         <w:t>URI patterns:</w:t>
       </w:r>
@@ -5509,13 +5507,13 @@
       <w:r>
         <w:t>(Managed by OASIS TC Administration; please don’t modify.)</w:t>
       </w:r>
-      <w:commentRangeEnd w:id="4"/>
+      <w:commentRangeEnd w:id="3"/>
       <w:r>
         <w:rPr>
           <w:rStyle w:val="CommentReference"/>
           <w:color w:val="333333"/>
         </w:rPr>
-        <w:commentReference w:id="4"/>
+        <w:commentReference w:id="3"/>
       </w:r>
     </w:p>
     <w:p>
@@ -5533,7 +5531,7 @@
         <w:spacing w:after="80"/>
       </w:pPr>
       <w:r>
-        <w:t>Copyright © OASIS Open 2015</w:t>
+        <w:t>Copyright © OASIS Open 2016</w:t>
       </w:r>
       <w:r>
         <w:t>. All Rights Reserved.</w:t>
@@ -5585,7 +5583,13 @@
     <w:p>
       <w:r>
         <w:lastRenderedPageBreak/>
-        <w:t>Portions copyright © United States Government 2012-2015.  All Rights Reserved.</w:t>
+        <w:t>Portions copyright © Un</w:t>
+      </w:r>
+      <w:r>
+        <w:t>ited States Government 2012-2016</w:t>
+      </w:r>
+      <w:r>
+        <w:t>.  All Rights Reserved.</w:t>
       </w:r>
       <w:r>
         <w:br/>
@@ -5609,6 +5613,8 @@
         <w:t>Table of Contents</w:t>
       </w:r>
     </w:p>
+    <w:bookmarkStart w:id="4" w:name="_GoBack"/>
+    <w:bookmarkEnd w:id="4"/>
     <w:p>
       <w:pPr>
         <w:pStyle w:val="TOC1"/>
@@ -5629,7 +5635,7 @@
       <w:r>
         <w:fldChar w:fldCharType="separate"/>
       </w:r>
-      <w:hyperlink w:anchor="_Toc438552136" w:history="1">
+      <w:hyperlink w:anchor="_Toc449968128" w:history="1">
         <w:r>
           <w:rPr>
             <w:rStyle w:val="Hyperlink"/>
@@ -5673,7 +5679,7 @@
             <w:noProof/>
             <w:webHidden/>
           </w:rPr>
-          <w:instrText xml:space="preserve"> PAGEREF _Toc438552136 \h </w:instrText>
+          <w:instrText xml:space="preserve"> PAGEREF _Toc449968128 \h </w:instrText>
         </w:r>
         <w:r>
           <w:rPr>
@@ -5719,7 +5725,7 @@
           <w:szCs w:val="22"/>
         </w:rPr>
       </w:pPr>
-      <w:hyperlink w:anchor="_Toc438552137" w:history="1">
+      <w:hyperlink w:anchor="_Toc449968129" w:history="1">
         <w:r>
           <w:rPr>
             <w:rStyle w:val="Hyperlink"/>
@@ -5778,7 +5784,7 @@
             <w:noProof/>
             <w:webHidden/>
           </w:rPr>
-          <w:instrText xml:space="preserve"> PAGEREF _Toc438552137 \h </w:instrText>
+          <w:instrText xml:space="preserve"> PAGEREF _Toc449968129 \h </w:instrText>
         </w:r>
         <w:r>
           <w:rPr>
@@ -5824,7 +5830,7 @@
           <w:szCs w:val="22"/>
         </w:rPr>
       </w:pPr>
-      <w:hyperlink w:anchor="_Toc438552138" w:history="1">
+      <w:hyperlink w:anchor="_Toc449968130" w:history="1">
         <w:r>
           <w:rPr>
             <w:rStyle w:val="Hyperlink"/>
@@ -5868,7 +5874,7 @@
             <w:noProof/>
             <w:webHidden/>
           </w:rPr>
-          <w:instrText xml:space="preserve"> PAGEREF _Toc438552138 \h </w:instrText>
+          <w:instrText xml:space="preserve"> PAGEREF _Toc449968130 \h </w:instrText>
         </w:r>
         <w:r>
           <w:rPr>
@@ -5914,7 +5920,7 @@
           <w:szCs w:val="22"/>
         </w:rPr>
       </w:pPr>
-      <w:hyperlink w:anchor="_Toc438552139" w:history="1">
+      <w:hyperlink w:anchor="_Toc449968131" w:history="1">
         <w:r>
           <w:rPr>
             <w:rStyle w:val="Hyperlink"/>
@@ -5958,7 +5964,7 @@
             <w:noProof/>
             <w:webHidden/>
           </w:rPr>
-          <w:instrText xml:space="preserve"> PAGEREF _Toc438552139 \h </w:instrText>
+          <w:instrText xml:space="preserve"> PAGEREF _Toc449968131 \h </w:instrText>
         </w:r>
         <w:r>
           <w:rPr>
@@ -6004,7 +6010,7 @@
           <w:szCs w:val="22"/>
         </w:rPr>
       </w:pPr>
-      <w:hyperlink w:anchor="_Toc438552140" w:history="1">
+      <w:hyperlink w:anchor="_Toc449968132" w:history="1">
         <w:r>
           <w:rPr>
             <w:rStyle w:val="Hyperlink"/>
@@ -6048,7 +6054,7 @@
             <w:noProof/>
             <w:webHidden/>
           </w:rPr>
-          <w:instrText xml:space="preserve"> PAGEREF _Toc438552140 \h </w:instrText>
+          <w:instrText xml:space="preserve"> PAGEREF _Toc449968132 \h </w:instrText>
         </w:r>
         <w:r>
           <w:rPr>
@@ -6094,7 +6100,7 @@
           <w:szCs w:val="22"/>
         </w:rPr>
       </w:pPr>
-      <w:hyperlink w:anchor="_Toc438552141" w:history="1">
+      <w:hyperlink w:anchor="_Toc449968133" w:history="1">
         <w:r>
           <w:rPr>
             <w:rStyle w:val="Hyperlink"/>
@@ -6138,7 +6144,7 @@
             <w:noProof/>
             <w:webHidden/>
           </w:rPr>
-          <w:instrText xml:space="preserve"> PAGEREF _Toc438552141 \h </w:instrText>
+          <w:instrText xml:space="preserve"> PAGEREF _Toc449968133 \h </w:instrText>
         </w:r>
         <w:r>
           <w:rPr>
@@ -6184,7 +6190,7 @@
           <w:szCs w:val="22"/>
         </w:rPr>
       </w:pPr>
-      <w:hyperlink w:anchor="_Toc438552142" w:history="1">
+      <w:hyperlink w:anchor="_Toc449968134" w:history="1">
         <w:r>
           <w:rPr>
             <w:rStyle w:val="Hyperlink"/>
@@ -6228,7 +6234,7 @@
             <w:noProof/>
             <w:webHidden/>
           </w:rPr>
-          <w:instrText xml:space="preserve"> PAGEREF _Toc438552142 \h </w:instrText>
+          <w:instrText xml:space="preserve"> PAGEREF _Toc449968134 \h </w:instrText>
         </w:r>
         <w:r>
           <w:rPr>
@@ -6274,7 +6280,7 @@
           <w:szCs w:val="22"/>
         </w:rPr>
       </w:pPr>
-      <w:hyperlink w:anchor="_Toc438552143" w:history="1">
+      <w:hyperlink w:anchor="_Toc449968135" w:history="1">
         <w:r>
           <w:rPr>
             <w:rStyle w:val="Hyperlink"/>
@@ -6318,7 +6324,7 @@
             <w:noProof/>
             <w:webHidden/>
           </w:rPr>
-          <w:instrText xml:space="preserve"> PAGEREF _Toc438552143 \h </w:instrText>
+          <w:instrText xml:space="preserve"> PAGEREF _Toc449968135 \h </w:instrText>
         </w:r>
         <w:r>
           <w:rPr>
@@ -6364,7 +6370,7 @@
           <w:szCs w:val="22"/>
         </w:rPr>
       </w:pPr>
-      <w:hyperlink w:anchor="_Toc438552144" w:history="1">
+      <w:hyperlink w:anchor="_Toc449968136" w:history="1">
         <w:r>
           <w:rPr>
             <w:rStyle w:val="Hyperlink"/>
@@ -6408,7 +6414,7 @@
             <w:noProof/>
             <w:webHidden/>
           </w:rPr>
-          <w:instrText xml:space="preserve"> PAGEREF _Toc438552144 \h </w:instrText>
+          <w:instrText xml:space="preserve"> PAGEREF _Toc449968136 \h </w:instrText>
         </w:r>
         <w:r>
           <w:rPr>
@@ -6454,7 +6460,7 @@
           <w:szCs w:val="22"/>
         </w:rPr>
       </w:pPr>
-      <w:hyperlink w:anchor="_Toc438552145" w:history="1">
+      <w:hyperlink w:anchor="_Toc449968137" w:history="1">
         <w:r>
           <w:rPr>
             <w:rStyle w:val="Hyperlink"/>
@@ -6498,7 +6504,7 @@
             <w:noProof/>
             <w:webHidden/>
           </w:rPr>
-          <w:instrText xml:space="preserve"> PAGEREF _Toc438552145 \h </w:instrText>
+          <w:instrText xml:space="preserve"> PAGEREF _Toc449968137 \h </w:instrText>
         </w:r>
         <w:r>
           <w:rPr>
@@ -6544,7 +6550,7 @@
           <w:szCs w:val="22"/>
         </w:rPr>
       </w:pPr>
-      <w:hyperlink w:anchor="_Toc438552146" w:history="1">
+      <w:hyperlink w:anchor="_Toc449968138" w:history="1">
         <w:r>
           <w:rPr>
             <w:rStyle w:val="Hyperlink"/>
@@ -6588,7 +6594,7 @@
             <w:noProof/>
             <w:webHidden/>
           </w:rPr>
-          <w:instrText xml:space="preserve"> PAGEREF _Toc438552146 \h </w:instrText>
+          <w:instrText xml:space="preserve"> PAGEREF _Toc449968138 \h </w:instrText>
         </w:r>
         <w:r>
           <w:rPr>
@@ -6634,7 +6640,7 @@
           <w:szCs w:val="22"/>
         </w:rPr>
       </w:pPr>
-      <w:hyperlink w:anchor="_Toc438552147" w:history="1">
+      <w:hyperlink w:anchor="_Toc449968139" w:history="1">
         <w:r>
           <w:rPr>
             <w:rStyle w:val="Hyperlink"/>
@@ -6678,7 +6684,7 @@
             <w:noProof/>
             <w:webHidden/>
           </w:rPr>
-          <w:instrText xml:space="preserve"> PAGEREF _Toc438552147 \h </w:instrText>
+          <w:instrText xml:space="preserve"> PAGEREF _Toc449968139 \h </w:instrText>
         </w:r>
         <w:r>
           <w:rPr>
@@ -6720,7 +6726,7 @@
           <w:szCs w:val="22"/>
         </w:rPr>
       </w:pPr>
-      <w:hyperlink w:anchor="_Toc438552148" w:history="1">
+      <w:hyperlink w:anchor="_Toc449968140" w:history="1">
         <w:r>
           <w:rPr>
             <w:rStyle w:val="Hyperlink"/>
@@ -6764,7 +6770,7 @@
             <w:noProof/>
             <w:webHidden/>
           </w:rPr>
-          <w:instrText xml:space="preserve"> PAGEREF _Toc438552148 \h </w:instrText>
+          <w:instrText xml:space="preserve"> PAGEREF _Toc449968140 \h </w:instrText>
         </w:r>
         <w:r>
           <w:rPr>
@@ -6810,7 +6816,7 @@
           <w:szCs w:val="22"/>
         </w:rPr>
       </w:pPr>
-      <w:hyperlink w:anchor="_Toc438552149" w:history="1">
+      <w:hyperlink w:anchor="_Toc449968141" w:history="1">
         <w:r>
           <w:rPr>
             <w:rStyle w:val="Hyperlink"/>
@@ -6854,7 +6860,7 @@
             <w:noProof/>
             <w:webHidden/>
           </w:rPr>
-          <w:instrText xml:space="preserve"> PAGEREF _Toc438552149 \h </w:instrText>
+          <w:instrText xml:space="preserve"> PAGEREF _Toc449968141 \h </w:instrText>
         </w:r>
         <w:r>
           <w:rPr>
@@ -6900,7 +6906,7 @@
           <w:szCs w:val="22"/>
         </w:rPr>
       </w:pPr>
-      <w:hyperlink w:anchor="_Toc438552150" w:history="1">
+      <w:hyperlink w:anchor="_Toc449968142" w:history="1">
         <w:r>
           <w:rPr>
             <w:rStyle w:val="Hyperlink"/>
@@ -6944,7 +6950,7 @@
             <w:noProof/>
             <w:webHidden/>
           </w:rPr>
-          <w:instrText xml:space="preserve"> PAGEREF _Toc438552150 \h </w:instrText>
+          <w:instrText xml:space="preserve"> PAGEREF _Toc449968142 \h </w:instrText>
         </w:r>
         <w:r>
           <w:rPr>
@@ -6986,7 +6992,7 @@
           <w:szCs w:val="22"/>
         </w:rPr>
       </w:pPr>
-      <w:hyperlink w:anchor="_Toc438552151" w:history="1">
+      <w:hyperlink w:anchor="_Toc449968143" w:history="1">
         <w:r>
           <w:rPr>
             <w:rStyle w:val="Hyperlink"/>
@@ -7030,7 +7036,7 @@
             <w:noProof/>
             <w:webHidden/>
           </w:rPr>
-          <w:instrText xml:space="preserve"> PAGEREF _Toc438552151 \h </w:instrText>
+          <w:instrText xml:space="preserve"> PAGEREF _Toc449968143 \h </w:instrText>
         </w:r>
         <w:r>
           <w:rPr>
@@ -7076,7 +7082,7 @@
           <w:szCs w:val="22"/>
         </w:rPr>
       </w:pPr>
-      <w:hyperlink w:anchor="_Toc438552152" w:history="1">
+      <w:hyperlink w:anchor="_Toc449968144" w:history="1">
         <w:r>
           <w:rPr>
             <w:rStyle w:val="Hyperlink"/>
@@ -7120,7 +7126,7 @@
             <w:noProof/>
             <w:webHidden/>
           </w:rPr>
-          <w:instrText xml:space="preserve"> PAGEREF _Toc438552152 \h </w:instrText>
+          <w:instrText xml:space="preserve"> PAGEREF _Toc449968144 \h </w:instrText>
         </w:r>
         <w:r>
           <w:rPr>
@@ -7166,7 +7172,7 @@
           <w:szCs w:val="22"/>
         </w:rPr>
       </w:pPr>
-      <w:hyperlink w:anchor="_Toc438552153" w:history="1">
+      <w:hyperlink w:anchor="_Toc449968145" w:history="1">
         <w:r>
           <w:rPr>
             <w:rStyle w:val="Hyperlink"/>
@@ -7210,7 +7216,7 @@
             <w:noProof/>
             <w:webHidden/>
           </w:rPr>
-          <w:instrText xml:space="preserve"> PAGEREF _Toc438552153 \h </w:instrText>
+          <w:instrText xml:space="preserve"> PAGEREF _Toc449968145 \h </w:instrText>
         </w:r>
         <w:r>
           <w:rPr>
@@ -7256,7 +7262,7 @@
           <w:szCs w:val="22"/>
         </w:rPr>
       </w:pPr>
-      <w:hyperlink w:anchor="_Toc438552154" w:history="1">
+      <w:hyperlink w:anchor="_Toc449968146" w:history="1">
         <w:r>
           <w:rPr>
             <w:rStyle w:val="Hyperlink"/>
@@ -7300,7 +7306,7 @@
             <w:noProof/>
             <w:webHidden/>
           </w:rPr>
-          <w:instrText xml:space="preserve"> PAGEREF _Toc438552154 \h </w:instrText>
+          <w:instrText xml:space="preserve"> PAGEREF _Toc449968146 \h </w:instrText>
         </w:r>
         <w:r>
           <w:rPr>
@@ -7346,7 +7352,7 @@
           <w:szCs w:val="22"/>
         </w:rPr>
       </w:pPr>
-      <w:hyperlink w:anchor="_Toc438552155" w:history="1">
+      <w:hyperlink w:anchor="_Toc449968147" w:history="1">
         <w:r>
           <w:rPr>
             <w:rStyle w:val="Hyperlink"/>
@@ -7390,7 +7396,7 @@
             <w:noProof/>
             <w:webHidden/>
           </w:rPr>
-          <w:instrText xml:space="preserve"> PAGEREF _Toc438552155 \h </w:instrText>
+          <w:instrText xml:space="preserve"> PAGEREF _Toc449968147 \h </w:instrText>
         </w:r>
         <w:r>
           <w:rPr>
@@ -7436,7 +7442,7 @@
           <w:szCs w:val="22"/>
         </w:rPr>
       </w:pPr>
-      <w:hyperlink w:anchor="_Toc438552156" w:history="1">
+      <w:hyperlink w:anchor="_Toc449968148" w:history="1">
         <w:r>
           <w:rPr>
             <w:rStyle w:val="Hyperlink"/>
@@ -7480,7 +7486,7 @@
             <w:noProof/>
             <w:webHidden/>
           </w:rPr>
-          <w:instrText xml:space="preserve"> PAGEREF _Toc438552156 \h </w:instrText>
+          <w:instrText xml:space="preserve"> PAGEREF _Toc449968148 \h </w:instrText>
         </w:r>
         <w:r>
           <w:rPr>
@@ -7526,7 +7532,7 @@
           <w:szCs w:val="22"/>
         </w:rPr>
       </w:pPr>
-      <w:hyperlink w:anchor="_Toc438552157" w:history="1">
+      <w:hyperlink w:anchor="_Toc449968149" w:history="1">
         <w:r>
           <w:rPr>
             <w:rStyle w:val="Hyperlink"/>
@@ -7570,7 +7576,7 @@
             <w:noProof/>
             <w:webHidden/>
           </w:rPr>
-          <w:instrText xml:space="preserve"> PAGEREF _Toc438552157 \h </w:instrText>
+          <w:instrText xml:space="preserve"> PAGEREF _Toc449968149 \h </w:instrText>
         </w:r>
         <w:r>
           <w:rPr>
@@ -7616,7 +7622,7 @@
           <w:szCs w:val="22"/>
         </w:rPr>
       </w:pPr>
-      <w:hyperlink w:anchor="_Toc438552158" w:history="1">
+      <w:hyperlink w:anchor="_Toc449968150" w:history="1">
         <w:r>
           <w:rPr>
             <w:rStyle w:val="Hyperlink"/>
@@ -7660,7 +7666,7 @@
             <w:noProof/>
             <w:webHidden/>
           </w:rPr>
-          <w:instrText xml:space="preserve"> PAGEREF _Toc438552158 \h </w:instrText>
+          <w:instrText xml:space="preserve"> PAGEREF _Toc449968150 \h </w:instrText>
         </w:r>
         <w:r>
           <w:rPr>
@@ -7706,7 +7712,7 @@
           <w:szCs w:val="22"/>
         </w:rPr>
       </w:pPr>
-      <w:hyperlink w:anchor="_Toc438552159" w:history="1">
+      <w:hyperlink w:anchor="_Toc449968151" w:history="1">
         <w:r>
           <w:rPr>
             <w:rStyle w:val="Hyperlink"/>
@@ -7750,7 +7756,7 @@
             <w:noProof/>
             <w:webHidden/>
           </w:rPr>
-          <w:instrText xml:space="preserve"> PAGEREF _Toc438552159 \h </w:instrText>
+          <w:instrText xml:space="preserve"> PAGEREF _Toc449968151 \h </w:instrText>
         </w:r>
         <w:r>
           <w:rPr>
@@ -7796,7 +7802,7 @@
           <w:szCs w:val="22"/>
         </w:rPr>
       </w:pPr>
-      <w:hyperlink w:anchor="_Toc438552160" w:history="1">
+      <w:hyperlink w:anchor="_Toc449968152" w:history="1">
         <w:r>
           <w:rPr>
             <w:rStyle w:val="Hyperlink"/>
@@ -7840,7 +7846,7 @@
             <w:noProof/>
             <w:webHidden/>
           </w:rPr>
-          <w:instrText xml:space="preserve"> PAGEREF _Toc438552160 \h </w:instrText>
+          <w:instrText xml:space="preserve"> PAGEREF _Toc449968152 \h </w:instrText>
         </w:r>
         <w:r>
           <w:rPr>
@@ -7886,7 +7892,7 @@
           <w:szCs w:val="22"/>
         </w:rPr>
       </w:pPr>
-      <w:hyperlink w:anchor="_Toc438552161" w:history="1">
+      <w:hyperlink w:anchor="_Toc449968153" w:history="1">
         <w:r>
           <w:rPr>
             <w:rStyle w:val="Hyperlink"/>
@@ -7930,7 +7936,7 @@
             <w:noProof/>
             <w:webHidden/>
           </w:rPr>
-          <w:instrText xml:space="preserve"> PAGEREF _Toc438552161 \h </w:instrText>
+          <w:instrText xml:space="preserve"> PAGEREF _Toc449968153 \h </w:instrText>
         </w:r>
         <w:r>
           <w:rPr>
@@ -7972,7 +7978,7 @@
           <w:szCs w:val="22"/>
         </w:rPr>
       </w:pPr>
-      <w:hyperlink w:anchor="_Toc438552162" w:history="1">
+      <w:hyperlink w:anchor="_Toc449968154" w:history="1">
         <w:r>
           <w:rPr>
             <w:rStyle w:val="Hyperlink"/>
@@ -8016,7 +8022,7 @@
             <w:noProof/>
             <w:webHidden/>
           </w:rPr>
-          <w:instrText xml:space="preserve"> PAGEREF _Toc438552162 \h </w:instrText>
+          <w:instrText xml:space="preserve"> PAGEREF _Toc449968154 \h </w:instrText>
         </w:r>
         <w:r>
           <w:rPr>
@@ -8058,13 +8064,13 @@
           <w:szCs w:val="22"/>
         </w:rPr>
       </w:pPr>
-      <w:hyperlink w:anchor="_Toc438552163" w:history="1">
+      <w:hyperlink w:anchor="_Toc449968155" w:history="1">
         <w:r>
           <w:rPr>
             <w:rStyle w:val="Hyperlink"/>
             <w:noProof/>
           </w:rPr>
-          <w:t>Acknowledgments</w:t>
+          <w:t>Appendix A. Acknowledgments</w:t>
         </w:r>
         <w:r>
           <w:rPr>
@@ -8085,7 +8091,7 @@
             <w:noProof/>
             <w:webHidden/>
           </w:rPr>
-          <w:instrText xml:space="preserve"> PAGEREF _Toc438552163 \h </w:instrText>
+          <w:instrText xml:space="preserve"> PAGEREF _Toc449968155 \h </w:instrText>
         </w:r>
         <w:r>
           <w:rPr>
@@ -8127,13 +8133,13 @@
           <w:szCs w:val="22"/>
         </w:rPr>
       </w:pPr>
-      <w:hyperlink w:anchor="_Toc438552164" w:history="1">
+      <w:hyperlink w:anchor="_Toc449968156" w:history="1">
         <w:r>
           <w:rPr>
             <w:rStyle w:val="Hyperlink"/>
             <w:noProof/>
           </w:rPr>
-          <w:t>Revision History</w:t>
+          <w:t>Appendix B. Revision History</w:t>
         </w:r>
         <w:r>
           <w:rPr>
@@ -8154,7 +8160,7 @@
             <w:noProof/>
             <w:webHidden/>
           </w:rPr>
-          <w:instrText xml:space="preserve"> PAGEREF _Toc438552164 \h </w:instrText>
+          <w:instrText xml:space="preserve"> PAGEREF _Toc449968156 \h </w:instrText>
         </w:r>
         <w:r>
           <w:rPr>
@@ -8206,8 +8212,8 @@
         <w:pStyle w:val="Heading1"/>
       </w:pPr>
       <w:bookmarkStart w:id="5" w:name="_Toc424631595"/>
-      <w:bookmarkStart w:id="6" w:name="_Toc438552136"/>
-      <w:bookmarkEnd w:id="1"/>
+      <w:bookmarkStart w:id="6" w:name="_Toc449968128"/>
+      <w:bookmarkEnd w:id="0"/>
       <w:r>
         <w:lastRenderedPageBreak/>
         <w:t>Introduction</w:t>
@@ -8664,7 +8670,7 @@
       <w:bookmarkStart w:id="9" w:name="_Ref412300941"/>
       <w:bookmarkStart w:id="10" w:name="_Ref412622367"/>
       <w:bookmarkStart w:id="11" w:name="_Toc424631596"/>
-      <w:bookmarkStart w:id="12" w:name="_Toc438552137"/>
+      <w:bookmarkStart w:id="12" w:name="_Toc449968129"/>
       <w:r>
         <w:t>CybOX</w:t>
       </w:r>
@@ -8794,7 +8800,7 @@
       </w:pPr>
       <w:bookmarkStart w:id="13" w:name="_Ref394437867"/>
       <w:bookmarkStart w:id="14" w:name="_Toc426119868"/>
-      <w:bookmarkStart w:id="15" w:name="_Toc438552138"/>
+      <w:bookmarkStart w:id="15" w:name="_Toc449968130"/>
       <w:r>
         <w:t>Document Conventions</w:t>
       </w:r>
@@ -8818,7 +8824,7 @@
       <w:bookmarkStart w:id="16" w:name="_Toc389570603"/>
       <w:bookmarkStart w:id="17" w:name="_Toc389581073"/>
       <w:bookmarkStart w:id="18" w:name="_Toc426119870"/>
-      <w:bookmarkStart w:id="19" w:name="_Toc438552139"/>
+      <w:bookmarkStart w:id="19" w:name="_Toc449968131"/>
       <w:r>
         <w:t>Fonts</w:t>
       </w:r>
@@ -9054,23 +9060,13 @@
         </w:rPr>
         <w:t xml:space="preserve">, </w:t>
       </w:r>
-      <w:proofErr w:type="gramStart"/>
       <w:r>
         <w:rPr>
           <w:rFonts w:ascii="Courier New" w:hAnsi="Courier New" w:cs="Courier New"/>
           <w:sz w:val="20"/>
           <w:szCs w:val="20"/>
         </w:rPr>
-        <w:t>cyboxCommon:BaseObjectPropertyType</w:t>
-      </w:r>
-      <w:proofErr w:type="gramEnd"/>
-      <w:r>
-        <w:rPr>
-          <w:rFonts w:ascii="Courier New" w:hAnsi="Courier New" w:cs="Courier New"/>
-          <w:sz w:val="20"/>
-          <w:szCs w:val="20"/>
-        </w:rPr>
-        <w:t xml:space="preserve"> </w:t>
+        <w:t xml:space="preserve">cyboxCommon:BaseObjectPropertyType </w:t>
       </w:r>
     </w:p>
     <w:p>
@@ -9205,7 +9201,6 @@
         </w:rPr>
         <w:t>Example</w:t>
       </w:r>
-      <w:proofErr w:type="gramStart"/>
       <w:r>
         <w:t xml:space="preserve">: </w:t>
       </w:r>
@@ -9213,14 +9208,7 @@
         <w:rPr>
           <w:i/>
         </w:rPr>
-        <w:t xml:space="preserve"> ‘</w:t>
-      </w:r>
-      <w:proofErr w:type="gramEnd"/>
-      <w:r>
-        <w:rPr>
-          <w:i/>
-        </w:rPr>
-        <w:t>HashNameVocab-1.0,’ high, medium, low</w:t>
+        <w:t xml:space="preserve"> ‘HashNameVocab-1.0,’ high, medium, low</w:t>
       </w:r>
     </w:p>
     <w:p>
@@ -9229,7 +9217,7 @@
       </w:pPr>
       <w:bookmarkStart w:id="20" w:name="_Ref394486021"/>
       <w:bookmarkStart w:id="21" w:name="_Toc426119871"/>
-      <w:bookmarkStart w:id="22" w:name="_Toc438552140"/>
+      <w:bookmarkStart w:id="22" w:name="_Toc449968132"/>
       <w:r>
         <w:t>UML Package References</w:t>
       </w:r>
@@ -9325,7 +9313,7 @@
         <w:pStyle w:val="Heading3"/>
       </w:pPr>
       <w:bookmarkStart w:id="25" w:name="_Toc426119872"/>
-      <w:bookmarkStart w:id="26" w:name="_Toc438552141"/>
+      <w:bookmarkStart w:id="26" w:name="_Toc449968133"/>
       <w:r>
         <w:t>UML Diagrams</w:t>
       </w:r>
@@ -9365,7 +9353,7 @@
         <w:pStyle w:val="Heading4"/>
       </w:pPr>
       <w:bookmarkStart w:id="31" w:name="_Toc426119873"/>
-      <w:bookmarkStart w:id="32" w:name="_Toc438552142"/>
+      <w:bookmarkStart w:id="32" w:name="_Toc449968134"/>
       <w:r>
         <w:t>Class Properties</w:t>
       </w:r>
@@ -9387,7 +9375,7 @@
       </w:pPr>
       <w:bookmarkStart w:id="33" w:name="_Toc398719453"/>
       <w:bookmarkStart w:id="34" w:name="_Toc426119874"/>
-      <w:bookmarkStart w:id="35" w:name="_Toc438552143"/>
+      <w:bookmarkStart w:id="35" w:name="_Toc449968135"/>
       <w:r>
         <w:t>Diagram Icons and Arrow Types</w:t>
       </w:r>
@@ -9484,25 +9472,51 @@
         <w:lastRenderedPageBreak/>
         <w:t xml:space="preserve">Table </w:t>
       </w:r>
-      <w:fldSimple w:instr=" STYLEREF 1 \s ">
-        <w:r>
-          <w:rPr>
-            <w:noProof/>
-          </w:rPr>
-          <w:t>1</w:t>
-        </w:r>
-      </w:fldSimple>
+      <w:r>
+        <w:fldChar w:fldCharType="begin"/>
+      </w:r>
+      <w:r>
+        <w:instrText xml:space="preserve"> STYLEREF 1 \s </w:instrText>
+      </w:r>
+      <w:r>
+        <w:fldChar w:fldCharType="separate"/>
+      </w:r>
+      <w:r>
+        <w:rPr>
+          <w:noProof/>
+        </w:rPr>
+        <w:t>1</w:t>
+      </w:r>
+      <w:r>
+        <w:rPr>
+          <w:noProof/>
+        </w:rPr>
+        <w:fldChar w:fldCharType="end"/>
+      </w:r>
       <w:r>
         <w:noBreakHyphen/>
       </w:r>
-      <w:fldSimple w:instr=" SEQ Table \* ARABIC \s 1 ">
-        <w:r>
-          <w:rPr>
-            <w:noProof/>
-          </w:rPr>
-          <w:t>1</w:t>
-        </w:r>
-      </w:fldSimple>
+      <w:r>
+        <w:fldChar w:fldCharType="begin"/>
+      </w:r>
+      <w:r>
+        <w:instrText xml:space="preserve"> SEQ Table \* ARABIC \s 1 </w:instrText>
+      </w:r>
+      <w:r>
+        <w:fldChar w:fldCharType="separate"/>
+      </w:r>
+      <w:r>
+        <w:rPr>
+          <w:noProof/>
+        </w:rPr>
+        <w:t>1</w:t>
+      </w:r>
+      <w:r>
+        <w:rPr>
+          <w:noProof/>
+        </w:rPr>
+        <w:fldChar w:fldCharType="end"/>
+      </w:r>
       <w:bookmarkEnd w:id="36"/>
       <w:r>
         <w:t xml:space="preserve">.  </w:t>
@@ -9747,10 +9761,10 @@
                   <v:path o:extrusionok="f" gradientshapeok="t" o:connecttype="rect"/>
                   <o:lock v:ext="edit" aspectratio="t"/>
                 </v:shapetype>
-                <v:shape id="_x0000_i1025" type="#_x0000_t75" style="width:24.3pt;height:20.95pt" o:ole="">
+                <v:shape id="_x0000_i1025" type="#_x0000_t75" style="width:24pt;height:21pt" o:ole="">
                   <v:imagedata r:id="rId26" o:title=""/>
                 </v:shape>
-                <o:OLEObject Type="Embed" ProgID="PBrush" ShapeID="_x0000_i1025" DrawAspect="Content" ObjectID="_1523258242" r:id="rId27"/>
+                <o:OLEObject Type="Embed" ProgID="PBrush" ShapeID="_x0000_i1025" DrawAspect="Content" ObjectID="_1523710381" r:id="rId27"/>
               </w:object>
             </w:r>
           </w:p>
@@ -9906,7 +9920,7 @@
                 <v:shape id="_x0000_i1026" type="#_x0000_t75" style="width:14.25pt;height:14.25pt" o:ole="">
                   <v:imagedata r:id="rId29" o:title=""/>
                 </v:shape>
-                <o:OLEObject Type="Embed" ProgID="PBrush" ShapeID="_x0000_i1026" DrawAspect="Content" ObjectID="_1523258243" r:id="rId30"/>
+                <o:OLEObject Type="Embed" ProgID="PBrush" ShapeID="_x0000_i1026" DrawAspect="Content" ObjectID="_1523710382" r:id="rId30"/>
               </w:object>
             </w:r>
           </w:p>
@@ -9966,7 +9980,7 @@
                 <v:shape id="_x0000_i1027" type="#_x0000_t75" style="width:14.25pt;height:14.25pt" o:ole="">
                   <v:imagedata r:id="rId31" o:title=""/>
                 </v:shape>
-                <o:OLEObject Type="Embed" ProgID="PBrush" ShapeID="_x0000_i1027" DrawAspect="Content" ObjectID="_1523258244" r:id="rId32"/>
+                <o:OLEObject Type="Embed" ProgID="PBrush" ShapeID="_x0000_i1027" DrawAspect="Content" ObjectID="_1523710383" r:id="rId32"/>
               </w:object>
             </w:r>
           </w:p>
@@ -10083,7 +10097,7 @@
                     </wp:anchor>
                   </w:drawing>
                 </mc:Choice>
-                <mc:Fallback xmlns:cx="http://schemas.microsoft.com/office/drawing/2014/chartex" xmlns:cx1="http://schemas.microsoft.com/office/drawing/2015/9/8/chartex" xmlns:w16se="http://schemas.microsoft.com/office/word/2015/wordml/symex">
+                <mc:Fallback xmlns:mv="urn:schemas-microsoft-com:mac:vml" xmlns:mo="http://schemas.microsoft.com/office/mac/office/2008/main">
                   <w:pict>
                     <v:shapetype w14:anchorId="7FCC5B46" id="_x0000_t32" coordsize="21600,21600" o:spt="32" o:oned="t" path="m,l21600,21600e" filled="f">
                       <v:path arrowok="t" fillok="f" o:connecttype="none"/>
@@ -10149,10 +10163,10 @@
                 <w:color w:val="000000" w:themeColor="text1"/>
               </w:rPr>
               <w:object w:dxaOrig="1140" w:dyaOrig="780" w14:anchorId="788C8A04">
-                <v:shape id="_x0000_i1028" type="#_x0000_t75" style="width:57.75pt;height:35.15pt" o:ole="">
+                <v:shape id="_x0000_i1028" type="#_x0000_t75" style="width:57.75pt;height:35.25pt" o:ole="">
                   <v:imagedata r:id="rId33" o:title=""/>
                 </v:shape>
-                <o:OLEObject Type="Embed" ProgID="PBrush" ShapeID="_x0000_i1028" DrawAspect="Content" ObjectID="_1523258245" r:id="rId34"/>
+                <o:OLEObject Type="Embed" ProgID="PBrush" ShapeID="_x0000_i1028" DrawAspect="Content" ObjectID="_1523710384" r:id="rId34"/>
               </w:object>
             </w:r>
           </w:p>
@@ -10188,7 +10202,7 @@
       <w:pPr>
         <w:pStyle w:val="Heading3"/>
       </w:pPr>
-      <w:bookmarkStart w:id="38" w:name="_Toc438552144"/>
+      <w:bookmarkStart w:id="38" w:name="_Toc449968136"/>
       <w:r>
         <w:t>Property Table Notation</w:t>
       </w:r>
@@ -10361,7 +10375,7 @@
       </w:pPr>
       <w:bookmarkStart w:id="39" w:name="_Toc412205415"/>
       <w:bookmarkStart w:id="40" w:name="_Toc426119877"/>
-      <w:bookmarkStart w:id="41" w:name="_Toc438552145"/>
+      <w:bookmarkStart w:id="41" w:name="_Toc449968137"/>
       <w:r>
         <w:t>Property and Class Descriptions</w:t>
       </w:r>
@@ -10857,7 +10871,7 @@
       </w:pPr>
       <w:bookmarkStart w:id="42" w:name="_Ref428537349"/>
       <w:bookmarkStart w:id="43" w:name="_Toc427275785"/>
-      <w:bookmarkStart w:id="44" w:name="_Toc438552146"/>
+      <w:bookmarkStart w:id="44" w:name="_Toc449968138"/>
       <w:r>
         <w:t>Terminology</w:t>
       </w:r>
@@ -11046,7 +11060,7 @@
       <w:bookmarkStart w:id="47" w:name="_Toc85472894"/>
       <w:bookmarkStart w:id="48" w:name="_Toc287332008"/>
       <w:bookmarkStart w:id="49" w:name="_Toc427275786"/>
-      <w:bookmarkStart w:id="50" w:name="_Toc438552147"/>
+      <w:bookmarkStart w:id="50" w:name="_Toc449968139"/>
       <w:r>
         <w:t>Normative</w:t>
       </w:r>
@@ -11111,7 +11125,7 @@
         <w:pStyle w:val="Heading1"/>
       </w:pPr>
       <w:bookmarkStart w:id="52" w:name="_Ref428537380"/>
-      <w:bookmarkStart w:id="53" w:name="_Toc438552148"/>
+      <w:bookmarkStart w:id="53" w:name="_Toc449968140"/>
       <w:r>
         <w:lastRenderedPageBreak/>
         <w:t>Background Information</w:t>
@@ -11185,7 +11199,7 @@
         <w:ind w:left="540" w:hanging="540"/>
       </w:pPr>
       <w:bookmarkStart w:id="54" w:name="_Toc426119879"/>
-      <w:bookmarkStart w:id="55" w:name="_Toc438552149"/>
+      <w:bookmarkStart w:id="55" w:name="_Toc449968141"/>
       <w:r>
         <w:t>Cyber Observables</w:t>
       </w:r>
@@ -11214,17 +11228,47 @@
         <w:spacing w:before="360" w:after="60"/>
         <w:ind w:left="540" w:hanging="540"/>
       </w:pPr>
-      <w:bookmarkStart w:id="56" w:name="_Toc438552150"/>
-      <w:bookmarkStart w:id="57" w:name="_Toc287332011"/>
-      <w:bookmarkStart w:id="58" w:name="_Toc409437263"/>
+      <w:bookmarkStart w:id="56" w:name="_Toc287332011"/>
+      <w:bookmarkStart w:id="57" w:name="_Toc409437263"/>
+      <w:bookmarkStart w:id="58" w:name="_Toc449968142"/>
       <w:r>
         <w:t>Objects</w:t>
       </w:r>
-      <w:bookmarkEnd w:id="56"/>
-    </w:p>
-    <w:p>
-      <w:r>
-        <w:t xml:space="preserve">Objects in CybOX are individual data models for characterizing a particular cyber entity, such as a Windows registry key, or an Email Message. Accordingly, each release of the CybOX language includes a particular set of Objects that are part of the release. The data model for each of these Objects is defined by its own specification that describes the context-specific classes and properties that compose the Object.  </w:t>
+      <w:bookmarkEnd w:id="58"/>
+    </w:p>
+    <w:p>
+      <w:pPr>
+        <w:spacing w:after="240"/>
+      </w:pPr>
+      <w:r>
+        <w:t xml:space="preserve">Cyber observable objects (Files, IP Addresses, etc) in CybOX are characterized with a combination of two levels of data models. </w:t>
+      </w:r>
+    </w:p>
+    <w:p>
+      <w:pPr>
+        <w:spacing w:after="240"/>
+      </w:pPr>
+      <w:r>
+        <w:t xml:space="preserve">The first level is the Object data model which specifies a base set of properties universal to all types of Objects and enables them to integrate with the overall cyber observable framework specified in the CybOX Core data model. </w:t>
+      </w:r>
+    </w:p>
+    <w:p>
+      <w:pPr>
+        <w:spacing w:after="240"/>
+      </w:pPr>
+      <w:r>
+        <w:t>The second level are the object property models which specify the properties of a particular type of Object via individual data models each focused on a particular cyber entity, such as a Windows registry key, or an Email Message. Accordingly, each release of the CybOX language includes a particular set of Objects that are part of the release. The data model for each of these Objects is defined by its own specification that describes the context-specific classes and properties that compose the Object.</w:t>
+      </w:r>
+    </w:p>
+    <w:p>
+      <w:pPr>
+        <w:spacing w:after="240"/>
+      </w:pPr>
+      <w:r>
+        <w:t>Any specific instance of an Object is represented utilizing the particular object properties data model within the general Object data model.</w:t>
+      </w:r>
+      <w:r>
+        <w:t xml:space="preserve">  </w:t>
       </w:r>
     </w:p>
     <w:p>
@@ -11242,7 +11286,7 @@
         <w:pStyle w:val="Heading1"/>
       </w:pPr>
       <w:bookmarkStart w:id="59" w:name="_Ref435721740"/>
-      <w:bookmarkStart w:id="60" w:name="_Toc438552151"/>
+      <w:bookmarkStart w:id="60" w:name="_Toc449968143"/>
       <w:r>
         <w:lastRenderedPageBreak/>
         <w:t>Data Model</w:t>
@@ -11254,7 +11298,7 @@
       <w:pPr>
         <w:pStyle w:val="Heading2"/>
       </w:pPr>
-      <w:bookmarkStart w:id="61" w:name="_Toc438552152"/>
+      <w:bookmarkStart w:id="61" w:name="_Toc449968144"/>
       <w:r>
         <w:t>NetworkSocketObjectType Class</w:t>
       </w:r>
@@ -11449,25 +11493,51 @@
       <w:r>
         <w:t xml:space="preserve">Figure </w:t>
       </w:r>
-      <w:fldSimple w:instr=" STYLEREF 1 \s ">
-        <w:r>
-          <w:rPr>
-            <w:noProof/>
-          </w:rPr>
-          <w:t>3</w:t>
-        </w:r>
-      </w:fldSimple>
+      <w:r>
+        <w:fldChar w:fldCharType="begin"/>
+      </w:r>
+      <w:r>
+        <w:instrText xml:space="preserve"> STYLEREF 1 \s </w:instrText>
+      </w:r>
+      <w:r>
+        <w:fldChar w:fldCharType="separate"/>
+      </w:r>
+      <w:r>
+        <w:rPr>
+          <w:noProof/>
+        </w:rPr>
+        <w:t>3</w:t>
+      </w:r>
+      <w:r>
+        <w:rPr>
+          <w:noProof/>
+        </w:rPr>
+        <w:fldChar w:fldCharType="end"/>
+      </w:r>
       <w:r>
         <w:noBreakHyphen/>
       </w:r>
-      <w:fldSimple w:instr=" SEQ Figure \* ARABIC \s 1 ">
-        <w:r>
-          <w:rPr>
-            <w:noProof/>
-          </w:rPr>
-          <w:t>1</w:t>
-        </w:r>
-      </w:fldSimple>
+      <w:r>
+        <w:fldChar w:fldCharType="begin"/>
+      </w:r>
+      <w:r>
+        <w:instrText xml:space="preserve"> SEQ Figure \* ARABIC \s 1 </w:instrText>
+      </w:r>
+      <w:r>
+        <w:fldChar w:fldCharType="separate"/>
+      </w:r>
+      <w:r>
+        <w:rPr>
+          <w:noProof/>
+        </w:rPr>
+        <w:t>1</w:t>
+      </w:r>
+      <w:r>
+        <w:rPr>
+          <w:noProof/>
+        </w:rPr>
+        <w:fldChar w:fldCharType="end"/>
+      </w:r>
       <w:bookmarkEnd w:id="62"/>
       <w:r>
         <w:t xml:space="preserve">. UML diagram of the </w:t>
@@ -11586,25 +11656,51 @@
       <w:r>
         <w:t xml:space="preserve">Table </w:t>
       </w:r>
-      <w:fldSimple w:instr=" STYLEREF 1 \s ">
-        <w:r>
-          <w:rPr>
-            <w:noProof/>
-          </w:rPr>
-          <w:t>3</w:t>
-        </w:r>
-      </w:fldSimple>
+      <w:r>
+        <w:fldChar w:fldCharType="begin"/>
+      </w:r>
+      <w:r>
+        <w:instrText xml:space="preserve"> STYLEREF 1 \s </w:instrText>
+      </w:r>
+      <w:r>
+        <w:fldChar w:fldCharType="separate"/>
+      </w:r>
+      <w:r>
+        <w:rPr>
+          <w:noProof/>
+        </w:rPr>
+        <w:t>3</w:t>
+      </w:r>
+      <w:r>
+        <w:rPr>
+          <w:noProof/>
+        </w:rPr>
+        <w:fldChar w:fldCharType="end"/>
+      </w:r>
       <w:r>
         <w:noBreakHyphen/>
       </w:r>
-      <w:fldSimple w:instr=" SEQ Table \* ARABIC \s 1 ">
-        <w:r>
-          <w:rPr>
-            <w:noProof/>
-          </w:rPr>
-          <w:t>1</w:t>
-        </w:r>
-      </w:fldSimple>
+      <w:r>
+        <w:fldChar w:fldCharType="begin"/>
+      </w:r>
+      <w:r>
+        <w:instrText xml:space="preserve"> SEQ Table \* ARABIC \s 1 </w:instrText>
+      </w:r>
+      <w:r>
+        <w:fldChar w:fldCharType="separate"/>
+      </w:r>
+      <w:r>
+        <w:rPr>
+          <w:noProof/>
+        </w:rPr>
+        <w:t>1</w:t>
+      </w:r>
+      <w:r>
+        <w:rPr>
+          <w:noProof/>
+        </w:rPr>
+        <w:fldChar w:fldCharType="end"/>
+      </w:r>
       <w:bookmarkEnd w:id="63"/>
       <w:r>
         <w:rPr>
@@ -12747,7 +12843,7 @@
       <w:pPr>
         <w:pStyle w:val="Heading2"/>
       </w:pPr>
-      <w:bookmarkStart w:id="64" w:name="_Toc438552153"/>
+      <w:bookmarkStart w:id="64" w:name="_Toc449968145"/>
       <w:r>
         <w:t>SocketOptionsType Class</w:t>
       </w:r>
@@ -12882,25 +12978,51 @@
         <w:lastRenderedPageBreak/>
         <w:t xml:space="preserve">Table </w:t>
       </w:r>
-      <w:fldSimple w:instr=" STYLEREF 1 \s ">
-        <w:r>
-          <w:rPr>
-            <w:noProof/>
-          </w:rPr>
-          <w:t>3</w:t>
-        </w:r>
-      </w:fldSimple>
+      <w:r>
+        <w:fldChar w:fldCharType="begin"/>
+      </w:r>
+      <w:r>
+        <w:instrText xml:space="preserve"> STYLEREF 1 \s </w:instrText>
+      </w:r>
+      <w:r>
+        <w:fldChar w:fldCharType="separate"/>
+      </w:r>
+      <w:r>
+        <w:rPr>
+          <w:noProof/>
+        </w:rPr>
+        <w:t>3</w:t>
+      </w:r>
+      <w:r>
+        <w:rPr>
+          <w:noProof/>
+        </w:rPr>
+        <w:fldChar w:fldCharType="end"/>
+      </w:r>
       <w:r>
         <w:noBreakHyphen/>
       </w:r>
-      <w:fldSimple w:instr=" SEQ Table \* ARABIC \s 1 ">
-        <w:r>
-          <w:rPr>
-            <w:noProof/>
-          </w:rPr>
-          <w:t>2</w:t>
-        </w:r>
-      </w:fldSimple>
+      <w:r>
+        <w:fldChar w:fldCharType="begin"/>
+      </w:r>
+      <w:r>
+        <w:instrText xml:space="preserve"> SEQ Table \* ARABIC \s 1 </w:instrText>
+      </w:r>
+      <w:r>
+        <w:fldChar w:fldCharType="separate"/>
+      </w:r>
+      <w:r>
+        <w:rPr>
+          <w:noProof/>
+        </w:rPr>
+        <w:t>2</w:t>
+      </w:r>
+      <w:r>
+        <w:rPr>
+          <w:noProof/>
+        </w:rPr>
+        <w:fldChar w:fldCharType="end"/>
+      </w:r>
       <w:bookmarkEnd w:id="65"/>
       <w:r>
         <w:rPr>
@@ -15323,7 +15445,7 @@
       <w:pPr>
         <w:pStyle w:val="Heading2"/>
       </w:pPr>
-      <w:bookmarkStart w:id="66" w:name="_Toc438552154"/>
+      <w:bookmarkStart w:id="66" w:name="_Toc449968146"/>
       <w:r>
         <w:t xml:space="preserve">AddressFamilyType </w:t>
       </w:r>
@@ -15396,7 +15518,7 @@
       <w:pPr>
         <w:pStyle w:val="Heading2"/>
       </w:pPr>
-      <w:bookmarkStart w:id="67" w:name="_Toc438552155"/>
+      <w:bookmarkStart w:id="67" w:name="_Toc449968147"/>
       <w:r>
         <w:t xml:space="preserve">DomainFamilyType </w:t>
       </w:r>
@@ -15475,7 +15597,7 @@
       <w:pPr>
         <w:pStyle w:val="Heading2"/>
       </w:pPr>
-      <w:bookmarkStart w:id="68" w:name="_Toc438552156"/>
+      <w:bookmarkStart w:id="68" w:name="_Toc449968148"/>
       <w:r>
         <w:t xml:space="preserve">SocketType </w:t>
       </w:r>
@@ -15548,7 +15670,7 @@
       <w:pPr>
         <w:pStyle w:val="Heading2"/>
       </w:pPr>
-      <w:bookmarkStart w:id="69" w:name="_Toc438552157"/>
+      <w:bookmarkStart w:id="69" w:name="_Toc449968149"/>
       <w:r>
         <w:t xml:space="preserve">ProtocolType </w:t>
       </w:r>
@@ -15621,7 +15743,7 @@
       <w:pPr>
         <w:pStyle w:val="Heading2"/>
       </w:pPr>
-      <w:bookmarkStart w:id="70" w:name="_Toc438552158"/>
+      <w:bookmarkStart w:id="70" w:name="_Toc449968150"/>
       <w:r>
         <w:t>AddressFamilyTypeEnum Enumeration</w:t>
       </w:r>
@@ -15728,25 +15850,51 @@
       <w:r>
         <w:t xml:space="preserve">Table </w:t>
       </w:r>
-      <w:fldSimple w:instr=" STYLEREF 1 \s ">
-        <w:r>
-          <w:rPr>
-            <w:noProof/>
-          </w:rPr>
-          <w:t>3</w:t>
-        </w:r>
-      </w:fldSimple>
+      <w:r>
+        <w:fldChar w:fldCharType="begin"/>
+      </w:r>
+      <w:r>
+        <w:instrText xml:space="preserve"> STYLEREF 1 \s </w:instrText>
+      </w:r>
+      <w:r>
+        <w:fldChar w:fldCharType="separate"/>
+      </w:r>
+      <w:r>
+        <w:rPr>
+          <w:noProof/>
+        </w:rPr>
+        <w:t>3</w:t>
+      </w:r>
+      <w:r>
+        <w:rPr>
+          <w:noProof/>
+        </w:rPr>
+        <w:fldChar w:fldCharType="end"/>
+      </w:r>
       <w:r>
         <w:noBreakHyphen/>
       </w:r>
-      <w:fldSimple w:instr=" SEQ Table \* ARABIC \s 1 ">
-        <w:r>
-          <w:rPr>
-            <w:noProof/>
-          </w:rPr>
-          <w:t>3</w:t>
-        </w:r>
-      </w:fldSimple>
+      <w:r>
+        <w:fldChar w:fldCharType="begin"/>
+      </w:r>
+      <w:r>
+        <w:instrText xml:space="preserve"> SEQ Table \* ARABIC \s 1 </w:instrText>
+      </w:r>
+      <w:r>
+        <w:fldChar w:fldCharType="separate"/>
+      </w:r>
+      <w:r>
+        <w:rPr>
+          <w:noProof/>
+        </w:rPr>
+        <w:t>3</w:t>
+      </w:r>
+      <w:r>
+        <w:rPr>
+          <w:noProof/>
+        </w:rPr>
+        <w:fldChar w:fldCharType="end"/>
+      </w:r>
       <w:bookmarkEnd w:id="71"/>
       <w:r>
         <w:rPr>
@@ -16229,7 +16377,7 @@
       <w:pPr>
         <w:pStyle w:val="Heading2"/>
       </w:pPr>
-      <w:bookmarkStart w:id="72" w:name="_Toc438552159"/>
+      <w:bookmarkStart w:id="72" w:name="_Toc449968151"/>
       <w:r>
         <w:t>DomainTypeEnum Enumeration</w:t>
       </w:r>
@@ -16336,25 +16484,51 @@
       <w:r>
         <w:t xml:space="preserve">Table </w:t>
       </w:r>
-      <w:fldSimple w:instr=" STYLEREF 1 \s ">
-        <w:r>
-          <w:rPr>
-            <w:noProof/>
-          </w:rPr>
-          <w:t>3</w:t>
-        </w:r>
-      </w:fldSimple>
+      <w:r>
+        <w:fldChar w:fldCharType="begin"/>
+      </w:r>
+      <w:r>
+        <w:instrText xml:space="preserve"> STYLEREF 1 \s </w:instrText>
+      </w:r>
+      <w:r>
+        <w:fldChar w:fldCharType="separate"/>
+      </w:r>
+      <w:r>
+        <w:rPr>
+          <w:noProof/>
+        </w:rPr>
+        <w:t>3</w:t>
+      </w:r>
+      <w:r>
+        <w:rPr>
+          <w:noProof/>
+        </w:rPr>
+        <w:fldChar w:fldCharType="end"/>
+      </w:r>
       <w:r>
         <w:noBreakHyphen/>
       </w:r>
-      <w:fldSimple w:instr=" SEQ Table \* ARABIC \s 1 ">
-        <w:r>
-          <w:rPr>
-            <w:noProof/>
-          </w:rPr>
-          <w:t>4</w:t>
-        </w:r>
-      </w:fldSimple>
+      <w:r>
+        <w:fldChar w:fldCharType="begin"/>
+      </w:r>
+      <w:r>
+        <w:instrText xml:space="preserve"> SEQ Table \* ARABIC \s 1 </w:instrText>
+      </w:r>
+      <w:r>
+        <w:fldChar w:fldCharType="separate"/>
+      </w:r>
+      <w:r>
+        <w:rPr>
+          <w:noProof/>
+        </w:rPr>
+        <w:t>4</w:t>
+      </w:r>
+      <w:r>
+        <w:rPr>
+          <w:noProof/>
+        </w:rPr>
+        <w:fldChar w:fldCharType="end"/>
+      </w:r>
       <w:bookmarkEnd w:id="73"/>
       <w:r>
         <w:rPr>
@@ -17777,7 +17951,7 @@
       <w:pPr>
         <w:pStyle w:val="Heading2"/>
       </w:pPr>
-      <w:bookmarkStart w:id="74" w:name="_Toc438552160"/>
+      <w:bookmarkStart w:id="74" w:name="_Toc449968152"/>
       <w:r>
         <w:t>SocketTypeEnum Enumeration</w:t>
       </w:r>
@@ -17884,25 +18058,51 @@
       <w:r>
         <w:t xml:space="preserve">Table </w:t>
       </w:r>
-      <w:fldSimple w:instr=" STYLEREF 1 \s ">
-        <w:r>
-          <w:rPr>
-            <w:noProof/>
-          </w:rPr>
-          <w:t>3</w:t>
-        </w:r>
-      </w:fldSimple>
+      <w:r>
+        <w:fldChar w:fldCharType="begin"/>
+      </w:r>
+      <w:r>
+        <w:instrText xml:space="preserve"> STYLEREF 1 \s </w:instrText>
+      </w:r>
+      <w:r>
+        <w:fldChar w:fldCharType="separate"/>
+      </w:r>
+      <w:r>
+        <w:rPr>
+          <w:noProof/>
+        </w:rPr>
+        <w:t>3</w:t>
+      </w:r>
+      <w:r>
+        <w:rPr>
+          <w:noProof/>
+        </w:rPr>
+        <w:fldChar w:fldCharType="end"/>
+      </w:r>
       <w:r>
         <w:noBreakHyphen/>
       </w:r>
-      <w:fldSimple w:instr=" SEQ Table \* ARABIC \s 1 ">
-        <w:r>
-          <w:rPr>
-            <w:noProof/>
-          </w:rPr>
-          <w:t>5</w:t>
-        </w:r>
-      </w:fldSimple>
+      <w:r>
+        <w:fldChar w:fldCharType="begin"/>
+      </w:r>
+      <w:r>
+        <w:instrText xml:space="preserve"> SEQ Table \* ARABIC \s 1 </w:instrText>
+      </w:r>
+      <w:r>
+        <w:fldChar w:fldCharType="separate"/>
+      </w:r>
+      <w:r>
+        <w:rPr>
+          <w:noProof/>
+        </w:rPr>
+        <w:t>5</w:t>
+      </w:r>
+      <w:r>
+        <w:rPr>
+          <w:noProof/>
+        </w:rPr>
+        <w:fldChar w:fldCharType="end"/>
+      </w:r>
       <w:bookmarkEnd w:id="75"/>
       <w:r>
         <w:rPr>
@@ -18252,7 +18452,7 @@
       <w:pPr>
         <w:pStyle w:val="Heading2"/>
       </w:pPr>
-      <w:bookmarkStart w:id="76" w:name="_Toc438552161"/>
+      <w:bookmarkStart w:id="76" w:name="_Toc449968153"/>
       <w:r>
         <w:t>ProtocolTypeEnum Enumeration</w:t>
       </w:r>
@@ -18359,25 +18559,54 @@
       <w:r>
         <w:t xml:space="preserve">Table </w:t>
       </w:r>
-      <w:fldSimple w:instr=" STYLEREF 1 \s ">
-        <w:r>
-          <w:rPr>
-            <w:noProof/>
-          </w:rPr>
-          <w:t>3</w:t>
-        </w:r>
-      </w:fldSimple>
+      <w:r>
+        <w:fldChar w:fldCharType="begin"/>
+      </w:r>
+      <w:r>
+        <w:instrText xml:space="preserve"> STYLEREF 1 \s </w:instrText>
+      </w:r>
+      <w:r>
+        <w:fldChar w:fldCharType="separate"/>
+      </w:r>
+      <w:r>
+        <w:rPr>
+          <w:noProof/>
+        </w:rPr>
+        <w:t>3</w:t>
+      </w:r>
+      <w:r>
+        <w:rPr>
+          <w:noProof/>
+        </w:rPr>
+        <w:fldChar w:fldCharType="end"/>
+      </w:r>
       <w:r>
         <w:noBreakHyphen/>
       </w:r>
-      <w:fldSimple w:instr=" SEQ Table \* ARABIC \s 1 ">
-        <w:r>
-          <w:rPr>
-            <w:noProof/>
-          </w:rPr>
-          <w:t>6</w:t>
-        </w:r>
-      </w:fldSimple>
+      <w:r>
+        <w:fldChar w:fldCharType="begin"/>
+      </w:r>
+      <w:r>
+        <w:instrText xml:space="preserve"> SEQ Table \* ARAB</w:instrText>
+      </w:r>
+      <w:r>
+        <w:instrText xml:space="preserve">IC \s 1 </w:instrText>
+      </w:r>
+      <w:r>
+        <w:fldChar w:fldCharType="separate"/>
+      </w:r>
+      <w:r>
+        <w:rPr>
+          <w:noProof/>
+        </w:rPr>
+        <w:t>6</w:t>
+      </w:r>
+      <w:r>
+        <w:rPr>
+          <w:noProof/>
+        </w:rPr>
+        <w:fldChar w:fldCharType="end"/>
+      </w:r>
       <w:bookmarkEnd w:id="77"/>
       <w:r>
         <w:rPr>
@@ -18824,13 +19053,13 @@
         <w:pStyle w:val="Heading1"/>
       </w:pPr>
       <w:bookmarkStart w:id="78" w:name="_Ref428537416"/>
-      <w:bookmarkStart w:id="79" w:name="_Toc438552162"/>
+      <w:bookmarkStart w:id="79" w:name="_Toc449968154"/>
       <w:r>
         <w:lastRenderedPageBreak/>
         <w:t>Conformance</w:t>
       </w:r>
+      <w:bookmarkEnd w:id="56"/>
       <w:bookmarkEnd w:id="57"/>
-      <w:bookmarkEnd w:id="58"/>
       <w:bookmarkEnd w:id="78"/>
       <w:bookmarkEnd w:id="79"/>
     </w:p>
@@ -18872,380 +19101,385 @@
     <w:p>
       <w:pPr>
         <w:pStyle w:val="AppendixHeading1"/>
-        <w:spacing w:after="120" w:afterAutospacing="0"/>
-      </w:pPr>
-      <w:bookmarkStart w:id="80" w:name="_Toc85472897"/>
-      <w:bookmarkStart w:id="81" w:name="_Toc287332012"/>
-      <w:bookmarkStart w:id="82" w:name="_Toc409437264"/>
-      <w:bookmarkStart w:id="83" w:name="_Toc438552163"/>
+        <w:numPr>
+          <w:ilvl w:val="0"/>
+          <w:numId w:val="11"/>
+        </w:numPr>
+      </w:pPr>
+      <w:bookmarkStart w:id="80" w:name="_Toc449961966"/>
+      <w:bookmarkStart w:id="81" w:name="_Toc449968155"/>
       <w:r>
         <w:lastRenderedPageBreak/>
         <w:t>Acknowledgments</w:t>
       </w:r>
       <w:bookmarkEnd w:id="80"/>
       <w:bookmarkEnd w:id="81"/>
+    </w:p>
+    <w:p>
+      <w:pPr>
+        <w:spacing w:after="240"/>
+      </w:pPr>
+      <w:r>
+        <w:t>The following individuals have participated in the creation of this specification and are gratefully acknowledged:</w:t>
+      </w:r>
+    </w:p>
+    <w:p>
+      <w:pPr>
+        <w:pStyle w:val="Titlepageinfo"/>
+      </w:pPr>
+      <w:r>
+        <w:t>Participants:</w:t>
+      </w:r>
+      <w:r>
+        <w:fldChar w:fldCharType="begin"/>
+      </w:r>
+      <w:r>
+        <w:instrText xml:space="preserve"> MACROBUTTON  </w:instrText>
+      </w:r>
+      <w:r>
+        <w:fldChar w:fldCharType="end"/>
+      </w:r>
+    </w:p>
+    <w:p>
+      <w:pPr>
+        <w:pStyle w:val="Contributor"/>
+      </w:pPr>
+      <w:r>
+        <w:t>Dean Thompson, Australia and New Zealand Banking Group (ANZ Bank)</w:t>
+      </w:r>
+    </w:p>
+    <w:p>
+      <w:pPr>
+        <w:pStyle w:val="Contributor"/>
+      </w:pPr>
+      <w:r>
+        <w:t>Bret Jordan, Blue Coat Systems, Inc.</w:t>
+      </w:r>
+    </w:p>
+    <w:p>
+      <w:pPr>
+        <w:pStyle w:val="Contributor"/>
+      </w:pPr>
+      <w:r>
+        <w:t>Adnan Baykal, Center for Internet Security (CIS)</w:t>
+      </w:r>
+    </w:p>
+    <w:p>
+      <w:pPr>
+        <w:pStyle w:val="Contributor"/>
+      </w:pPr>
+      <w:r>
+        <w:t>Liron Schiff, Comilion (mobile) Ltd.</w:t>
+      </w:r>
+    </w:p>
+    <w:p>
+      <w:pPr>
+        <w:pStyle w:val="Contributor"/>
+      </w:pPr>
+      <w:r>
+        <w:t>Jane Ginn, Cyber Threat Intelligence Network, Inc. (CTIN)</w:t>
+      </w:r>
+    </w:p>
+    <w:p>
+      <w:pPr>
+        <w:pStyle w:val="Contributor"/>
+      </w:pPr>
+      <w:r>
+        <w:t>Richard Struse, DHS Office of Cybersecurity and Communications (CS&amp;C)</w:t>
+      </w:r>
+    </w:p>
+    <w:p>
+      <w:pPr>
+        <w:pStyle w:val="Contributor"/>
+      </w:pPr>
+      <w:r>
+        <w:t>Ryusuke Masuoka, Fujitsu Limited</w:t>
+      </w:r>
+    </w:p>
+    <w:p>
+      <w:pPr>
+        <w:pStyle w:val="Contributor"/>
+      </w:pPr>
+      <w:r>
+        <w:t>Eric Burger, Georgetown University</w:t>
+      </w:r>
+    </w:p>
+    <w:p>
+      <w:pPr>
+        <w:pStyle w:val="Contributor"/>
+      </w:pPr>
+      <w:r>
+        <w:t>Jason Keirstead, IBM</w:t>
+      </w:r>
+    </w:p>
+    <w:p>
+      <w:pPr>
+        <w:pStyle w:val="Contributor"/>
+      </w:pPr>
+      <w:r>
+        <w:t>Paul Martini, iboss, Inc.</w:t>
+      </w:r>
+    </w:p>
+    <w:p>
+      <w:pPr>
+        <w:pStyle w:val="Contributor"/>
+      </w:pPr>
+      <w:r>
+        <w:t>Jerome Athias, Individual</w:t>
+      </w:r>
+    </w:p>
+    <w:p>
+      <w:pPr>
+        <w:pStyle w:val="Contributor"/>
+      </w:pPr>
+      <w:r>
+        <w:t>Sanjiv Kalkar, Individual</w:t>
+      </w:r>
+    </w:p>
+    <w:p>
+      <w:pPr>
+        <w:pStyle w:val="Contributor"/>
+      </w:pPr>
+      <w:r>
+        <w:t>Terry MacDonald, Individual</w:t>
+      </w:r>
+    </w:p>
+    <w:p>
+      <w:pPr>
+        <w:pStyle w:val="Contributor"/>
+      </w:pPr>
+      <w:r>
+        <w:t>Alex Pinto, Individual</w:t>
+      </w:r>
+    </w:p>
+    <w:p>
+      <w:pPr>
+        <w:pStyle w:val="Contributor"/>
+      </w:pPr>
+      <w:r>
+        <w:t>Patrick Maroney, Integrated Networking Technologies, Inc.</w:t>
+      </w:r>
+    </w:p>
+    <w:p>
+      <w:pPr>
+        <w:pStyle w:val="Contributor"/>
+      </w:pPr>
+      <w:r>
+        <w:t>Wouter Bolsterlee, Intelworks BV</w:t>
+      </w:r>
+    </w:p>
+    <w:p>
+      <w:pPr>
+        <w:pStyle w:val="Contributor"/>
+      </w:pPr>
+      <w:r>
+        <w:t>Joep Gommers, Intelworks BV</w:t>
+      </w:r>
+    </w:p>
+    <w:p>
+      <w:pPr>
+        <w:pStyle w:val="Contributor"/>
+      </w:pPr>
+      <w:r>
+        <w:t>Sergey Polzunov, Intelworks BV</w:t>
+      </w:r>
+    </w:p>
+    <w:p>
+      <w:pPr>
+        <w:pStyle w:val="Contributor"/>
+      </w:pPr>
+      <w:r>
+        <w:t>Rutger Prins, Intelworks BV</w:t>
+      </w:r>
+    </w:p>
+    <w:p>
+      <w:pPr>
+        <w:pStyle w:val="Contributor"/>
+      </w:pPr>
+      <w:r>
+        <w:t>Andrei Sîrghi, Intelworks BV</w:t>
+      </w:r>
+    </w:p>
+    <w:p>
+      <w:pPr>
+        <w:pStyle w:val="Contributor"/>
+      </w:pPr>
+      <w:r>
+        <w:t>Jonathan Baker, MITRE Corporation</w:t>
+      </w:r>
+    </w:p>
+    <w:p>
+      <w:pPr>
+        <w:pStyle w:val="Contributor"/>
+      </w:pPr>
+      <w:r>
+        <w:t>Sean Barnum, MITRE Corporation</w:t>
+      </w:r>
+    </w:p>
+    <w:p>
+      <w:pPr>
+        <w:pStyle w:val="Contributor"/>
+      </w:pPr>
+      <w:r>
+        <w:t>Mark Davidson, MITRE Corporation</w:t>
+      </w:r>
+    </w:p>
+    <w:p>
+      <w:pPr>
+        <w:pStyle w:val="Contributor"/>
+      </w:pPr>
+      <w:r>
+        <w:t>Ivan Kirillov, MITRE Corporation</w:t>
+      </w:r>
+    </w:p>
+    <w:p>
+      <w:pPr>
+        <w:pStyle w:val="Contributor"/>
+      </w:pPr>
+      <w:r>
+        <w:t>John Wunder, MITRE Corporation</w:t>
+      </w:r>
+    </w:p>
+    <w:p>
+      <w:pPr>
+        <w:pStyle w:val="Contributor"/>
+      </w:pPr>
+      <w:r>
+        <w:t>Mike Boyle, National Security Agency</w:t>
+      </w:r>
+    </w:p>
+    <w:p>
+      <w:pPr>
+        <w:pStyle w:val="Contributor"/>
+      </w:pPr>
+      <w:r>
+        <w:t>Jessica Fitzgerald-McKay, National Security Agency</w:t>
+      </w:r>
+    </w:p>
+    <w:p>
+      <w:pPr>
+        <w:pStyle w:val="Contributor"/>
+      </w:pPr>
+      <w:r>
+        <w:t>Takahiro Kakumaru, NEC Corporation</w:t>
+      </w:r>
+    </w:p>
+    <w:p>
+      <w:pPr>
+        <w:pStyle w:val="Contributor"/>
+      </w:pPr>
+      <w:r>
+        <w:t>John-Mark Gurney, New Context Services, Inc.</w:t>
+      </w:r>
+    </w:p>
+    <w:p>
+      <w:pPr>
+        <w:pStyle w:val="Contributor"/>
+      </w:pPr>
+      <w:r>
+        <w:t>Christian Hunt, New Context Services, Inc.</w:t>
+      </w:r>
+    </w:p>
+    <w:p>
+      <w:pPr>
+        <w:pStyle w:val="Contributor"/>
+      </w:pPr>
+      <w:r>
+        <w:t>Andrew Storms, New Context Services, Inc.</w:t>
+      </w:r>
+    </w:p>
+    <w:p>
+      <w:pPr>
+        <w:pStyle w:val="Contributor"/>
+      </w:pPr>
+      <w:r>
+        <w:t>Igor Baikalov, Securonix</w:t>
+      </w:r>
+    </w:p>
+    <w:p>
+      <w:pPr>
+        <w:pStyle w:val="Contributor"/>
+      </w:pPr>
+      <w:r>
+        <w:t>Bernd Grobauer, Siemens AG</w:t>
+      </w:r>
+    </w:p>
+    <w:p>
+      <w:pPr>
+        <w:pStyle w:val="Contributor"/>
+      </w:pPr>
+      <w:r>
+        <w:t>John Anderson, Soltra</w:t>
+      </w:r>
+    </w:p>
+    <w:p>
+      <w:pPr>
+        <w:pStyle w:val="Contributor"/>
+      </w:pPr>
+      <w:r>
+        <w:t>Trey Darley, Soltra</w:t>
+      </w:r>
+    </w:p>
+    <w:p>
+      <w:pPr>
+        <w:pStyle w:val="Contributor"/>
+      </w:pPr>
+      <w:r>
+        <w:t>Paul Dion, Soltra</w:t>
+      </w:r>
+    </w:p>
+    <w:p>
+      <w:pPr>
+        <w:pStyle w:val="Contributor"/>
+      </w:pPr>
+      <w:r>
+        <w:t>Brandon Hanes, Soltra</w:t>
+      </w:r>
+    </w:p>
+    <w:p>
+      <w:pPr>
+        <w:pStyle w:val="Contributor"/>
+      </w:pPr>
+      <w:r>
+        <w:t>Ali Khan, Soltra</w:t>
+      </w:r>
+    </w:p>
+    <w:p>
+      <w:pPr>
+        <w:pStyle w:val="Contributor"/>
+      </w:pPr>
+    </w:p>
+    <w:p>
+      <w:pPr>
+        <w:pStyle w:val="Contributor"/>
+      </w:pPr>
+      <w:r>
+        <w:t>The authors would also like to thank the larger CybOX Community for its input and help in reviewing this document.</w:t>
+      </w:r>
+    </w:p>
+    <w:p/>
+    <w:p>
+      <w:pPr>
+        <w:pStyle w:val="AppendixHeading1"/>
+        <w:numPr>
+          <w:ilvl w:val="0"/>
+          <w:numId w:val="11"/>
+        </w:numPr>
+      </w:pPr>
+      <w:bookmarkStart w:id="82" w:name="_Toc85472898"/>
+      <w:bookmarkStart w:id="83" w:name="_Toc287332014"/>
+      <w:bookmarkStart w:id="84" w:name="_Toc440957909"/>
+      <w:bookmarkStart w:id="85" w:name="_Toc449961967"/>
+      <w:bookmarkStart w:id="86" w:name="_Toc449968156"/>
+      <w:r>
+        <w:lastRenderedPageBreak/>
+        <w:t>Revision History</w:t>
+      </w:r>
       <w:bookmarkEnd w:id="82"/>
       <w:bookmarkEnd w:id="83"/>
-    </w:p>
-    <w:p>
-      <w:pPr>
-        <w:spacing w:after="240"/>
-      </w:pPr>
-      <w:r>
-        <w:t>The following individuals have participated in the creation of this specification and are gratefully acknowledged:</w:t>
-      </w:r>
-    </w:p>
-    <w:p>
-      <w:pPr>
-        <w:pStyle w:val="Titlepageinfo"/>
-      </w:pPr>
-      <w:r>
-        <w:t>Participants:</w:t>
-      </w:r>
-      <w:r>
-        <w:fldChar w:fldCharType="begin"/>
-      </w:r>
-      <w:r>
-        <w:instrText xml:space="preserve"> MACROBUTTON  </w:instrText>
-      </w:r>
-      <w:r>
-        <w:fldChar w:fldCharType="end"/>
-      </w:r>
-    </w:p>
-    <w:p>
-      <w:pPr>
-        <w:pStyle w:val="Contributor"/>
-      </w:pPr>
-      <w:r>
-        <w:t>Dean Thompson, Australia and New Zealand Banking Group (ANZ Bank)</w:t>
-      </w:r>
-    </w:p>
-    <w:p>
-      <w:pPr>
-        <w:pStyle w:val="Contributor"/>
-      </w:pPr>
-      <w:r>
-        <w:t>Bret Jordan, Blue Coat Systems, Inc.</w:t>
-      </w:r>
-    </w:p>
-    <w:p>
-      <w:pPr>
-        <w:pStyle w:val="Contributor"/>
-      </w:pPr>
-      <w:r>
-        <w:t>Adnan Baykal, Center for Internet Security (CIS)</w:t>
-      </w:r>
-    </w:p>
-    <w:p>
-      <w:pPr>
-        <w:pStyle w:val="Contributor"/>
-      </w:pPr>
-      <w:r>
-        <w:t>Liron Schiff, Comilion (mobile) Ltd.</w:t>
-      </w:r>
-    </w:p>
-    <w:p>
-      <w:pPr>
-        <w:pStyle w:val="Contributor"/>
-      </w:pPr>
-      <w:r>
-        <w:t>Jane Ginn, Cyber Threat Intelligence Network, Inc. (CTIN)</w:t>
-      </w:r>
-    </w:p>
-    <w:p>
-      <w:pPr>
-        <w:pStyle w:val="Contributor"/>
-      </w:pPr>
-      <w:r>
-        <w:t>Richard Struse, DHS Office of Cybersecurity and Communications (CS&amp;C)</w:t>
-      </w:r>
-    </w:p>
-    <w:p>
-      <w:pPr>
-        <w:pStyle w:val="Contributor"/>
-      </w:pPr>
-      <w:r>
-        <w:t>Ryusuke Masuoka, Fujitsu Limited</w:t>
-      </w:r>
-    </w:p>
-    <w:p>
-      <w:pPr>
-        <w:pStyle w:val="Contributor"/>
-      </w:pPr>
-      <w:r>
-        <w:t>Eric Burger, Georgetown University</w:t>
-      </w:r>
-    </w:p>
-    <w:p>
-      <w:pPr>
-        <w:pStyle w:val="Contributor"/>
-      </w:pPr>
-      <w:r>
-        <w:t>Jason Keirstead, IBM</w:t>
-      </w:r>
-    </w:p>
-    <w:p>
-      <w:pPr>
-        <w:pStyle w:val="Contributor"/>
-      </w:pPr>
-      <w:r>
-        <w:t>Paul Martini, iboss, Inc.</w:t>
-      </w:r>
-    </w:p>
-    <w:p>
-      <w:pPr>
-        <w:pStyle w:val="Contributor"/>
-      </w:pPr>
-      <w:r>
-        <w:t>Jerome Athias, Individual</w:t>
-      </w:r>
-    </w:p>
-    <w:p>
-      <w:pPr>
-        <w:pStyle w:val="Contributor"/>
-      </w:pPr>
-      <w:r>
-        <w:t>Sanjiv Kalkar, Individual</w:t>
-      </w:r>
-    </w:p>
-    <w:p>
-      <w:pPr>
-        <w:pStyle w:val="Contributor"/>
-      </w:pPr>
-      <w:r>
-        <w:t>Terry MacDonald, Individual</w:t>
-      </w:r>
-    </w:p>
-    <w:p>
-      <w:pPr>
-        <w:pStyle w:val="Contributor"/>
-      </w:pPr>
-      <w:r>
-        <w:t>Alex Pinto, Individual</w:t>
-      </w:r>
-    </w:p>
-    <w:p>
-      <w:pPr>
-        <w:pStyle w:val="Contributor"/>
-      </w:pPr>
-      <w:r>
-        <w:t>Patrick Maroney, Integrated Networking Technologies, Inc.</w:t>
-      </w:r>
-    </w:p>
-    <w:p>
-      <w:pPr>
-        <w:pStyle w:val="Contributor"/>
-      </w:pPr>
-      <w:r>
-        <w:t>Wouter Bolsterlee, Intelworks BV</w:t>
-      </w:r>
-    </w:p>
-    <w:p>
-      <w:pPr>
-        <w:pStyle w:val="Contributor"/>
-      </w:pPr>
-      <w:r>
-        <w:t>Joep Gommers, Intelworks BV</w:t>
-      </w:r>
-    </w:p>
-    <w:p>
-      <w:pPr>
-        <w:pStyle w:val="Contributor"/>
-      </w:pPr>
-      <w:r>
-        <w:t>Sergey Polzunov, Intelworks BV</w:t>
-      </w:r>
-    </w:p>
-    <w:p>
-      <w:pPr>
-        <w:pStyle w:val="Contributor"/>
-      </w:pPr>
-      <w:r>
-        <w:t>Rutger Prins, Intelworks BV</w:t>
-      </w:r>
-    </w:p>
-    <w:p>
-      <w:pPr>
-        <w:pStyle w:val="Contributor"/>
-      </w:pPr>
-      <w:r>
-        <w:t>Andrei Sîrghi, Intelworks BV</w:t>
-      </w:r>
-    </w:p>
-    <w:p>
-      <w:pPr>
-        <w:pStyle w:val="Contributor"/>
-      </w:pPr>
-      <w:r>
-        <w:t>Jonathan Baker, MITRE Corporation</w:t>
-      </w:r>
-    </w:p>
-    <w:p>
-      <w:pPr>
-        <w:pStyle w:val="Contributor"/>
-      </w:pPr>
-      <w:r>
-        <w:t>Sean Barnum, MITRE Corporation</w:t>
-      </w:r>
-    </w:p>
-    <w:p>
-      <w:pPr>
-        <w:pStyle w:val="Contributor"/>
-      </w:pPr>
-      <w:r>
-        <w:t>Mark Davidson, MITRE Corporation</w:t>
-      </w:r>
-    </w:p>
-    <w:p>
-      <w:pPr>
-        <w:pStyle w:val="Contributor"/>
-      </w:pPr>
-      <w:r>
-        <w:t>Ivan Kirillov, MITRE Corporation</w:t>
-      </w:r>
-    </w:p>
-    <w:p>
-      <w:pPr>
-        <w:pStyle w:val="Contributor"/>
-      </w:pPr>
-      <w:r>
-        <w:t>John Wunder, MITRE Corporation</w:t>
-      </w:r>
-    </w:p>
-    <w:p>
-      <w:pPr>
-        <w:pStyle w:val="Contributor"/>
-      </w:pPr>
-      <w:r>
-        <w:t>Mike Boyle, National Security Agency</w:t>
-      </w:r>
-    </w:p>
-    <w:p>
-      <w:pPr>
-        <w:pStyle w:val="Contributor"/>
-      </w:pPr>
-      <w:r>
-        <w:t>Jessica Fitzgerald-McKay, National Security Agency</w:t>
-      </w:r>
-    </w:p>
-    <w:p>
-      <w:pPr>
-        <w:pStyle w:val="Contributor"/>
-      </w:pPr>
-      <w:r>
-        <w:t>Takahiro Kakumaru, NEC Corporation</w:t>
-      </w:r>
-    </w:p>
-    <w:p>
-      <w:pPr>
-        <w:pStyle w:val="Contributor"/>
-      </w:pPr>
-      <w:r>
-        <w:t>John-Mark Gurney, New Context Services, Inc.</w:t>
-      </w:r>
-    </w:p>
-    <w:p>
-      <w:pPr>
-        <w:pStyle w:val="Contributor"/>
-      </w:pPr>
-      <w:r>
-        <w:t>Christian Hunt, New Context Services, Inc.</w:t>
-      </w:r>
-    </w:p>
-    <w:p>
-      <w:pPr>
-        <w:pStyle w:val="Contributor"/>
-      </w:pPr>
-      <w:r>
-        <w:t>Andrew Storms, New Context Services, Inc.</w:t>
-      </w:r>
-    </w:p>
-    <w:p>
-      <w:pPr>
-        <w:pStyle w:val="Contributor"/>
-      </w:pPr>
-      <w:r>
-        <w:t>Igor Baikalov, Securonix</w:t>
-      </w:r>
-    </w:p>
-    <w:p>
-      <w:pPr>
-        <w:pStyle w:val="Contributor"/>
-      </w:pPr>
-      <w:r>
-        <w:t>Bernd Grobauer, Siemens AG</w:t>
-      </w:r>
-    </w:p>
-    <w:p>
-      <w:pPr>
-        <w:pStyle w:val="Contributor"/>
-      </w:pPr>
-      <w:r>
-        <w:t>John Anderson, Soltra</w:t>
-      </w:r>
-    </w:p>
-    <w:p>
-      <w:pPr>
-        <w:pStyle w:val="Contributor"/>
-      </w:pPr>
-      <w:r>
-        <w:t>Trey Darley, Soltra</w:t>
-      </w:r>
-    </w:p>
-    <w:p>
-      <w:pPr>
-        <w:pStyle w:val="Contributor"/>
-      </w:pPr>
-      <w:r>
-        <w:t>Paul Dion, Soltra</w:t>
-      </w:r>
-    </w:p>
-    <w:p>
-      <w:pPr>
-        <w:pStyle w:val="Contributor"/>
-      </w:pPr>
-      <w:r>
-        <w:t>Brandon Hanes, Soltra</w:t>
-      </w:r>
-    </w:p>
-    <w:p>
-      <w:pPr>
-        <w:pStyle w:val="Contributor"/>
-      </w:pPr>
-      <w:r>
-        <w:t>Ali Khan, Soltra</w:t>
-      </w:r>
-    </w:p>
-    <w:p>
-      <w:pPr>
-        <w:pStyle w:val="Contributor"/>
-      </w:pPr>
-    </w:p>
-    <w:p>
-      <w:pPr>
-        <w:pStyle w:val="Contributor"/>
-      </w:pPr>
-      <w:r>
-        <w:t>The authors would also like to thank the larger CybOX Community for its input and help in reviewing this document.</w:t>
-      </w:r>
-    </w:p>
-    <w:p/>
-    <w:p>
-      <w:pPr>
-        <w:pStyle w:val="AppendixHeading1"/>
-      </w:pPr>
-      <w:bookmarkStart w:id="84" w:name="_Toc85472898"/>
-      <w:bookmarkStart w:id="85" w:name="_Toc287332014"/>
-      <w:bookmarkStart w:id="86" w:name="_Toc409437269"/>
-      <w:bookmarkStart w:id="87" w:name="_Toc438552164"/>
-      <w:r>
-        <w:lastRenderedPageBreak/>
-        <w:t>Revision History</w:t>
-      </w:r>
       <w:bookmarkEnd w:id="84"/>
       <w:bookmarkEnd w:id="85"/>
       <w:bookmarkEnd w:id="86"/>
-      <w:bookmarkEnd w:id="87"/>
     </w:p>
     <w:tbl>
       <w:tblPr>
@@ -19401,8 +19635,8 @@
 </file>
 
 <file path=word/comments.xml><?xml version="1.0" encoding="utf-8"?>
-<w:comments xmlns:wpc="http://schemas.microsoft.com/office/word/2010/wordprocessingCanvas" xmlns:mo="http://schemas.microsoft.com/office/mac/office/2008/main" xmlns:mc="http://schemas.openxmlformats.org/markup-compatibility/2006" xmlns:mv="urn:schemas-microsoft-com:mac:vml" xmlns:o="urn:schemas-microsoft-com:office:office" xmlns:r="http://schemas.openxmlformats.org/officeDocument/2006/relationships" xmlns:m="http://schemas.openxmlformats.org/officeDocument/2006/math" xmlns:v="urn:schemas-microsoft-com:vml" xmlns:wp14="http://schemas.microsoft.com/office/word/2010/wordprocessingDrawing" xmlns:wp="http://schemas.openxmlformats.org/drawingml/2006/wordprocessingDrawing" xmlns:w10="urn:schemas-microsoft-com:office:word" xmlns:w="http://schemas.openxmlformats.org/wordprocessingml/2006/main" xmlns:w14="http://schemas.microsoft.com/office/word/2010/wordml" xmlns:w15="http://schemas.microsoft.com/office/word/2012/wordml" xmlns:wpg="http://schemas.microsoft.com/office/word/2010/wordprocessingGroup" xmlns:wpi="http://schemas.microsoft.com/office/word/2010/wordprocessingInk" xmlns:wne="http://schemas.microsoft.com/office/word/2006/wordml" xmlns:wps="http://schemas.microsoft.com/office/word/2010/wordprocessingShape" mc:Ignorable="w14 w15 wp14">
-  <w:comment w:id="4" w:author="Rothenberg, David B." w:date="2015-11-19T17:56:00Z" w:initials="RDB">
+<w:comments xmlns:wpc="http://schemas.microsoft.com/office/word/2010/wordprocessingCanvas" xmlns:cx="http://schemas.microsoft.com/office/drawing/2014/chartex" xmlns:cx1="http://schemas.microsoft.com/office/drawing/2015/9/8/chartex" xmlns:mc="http://schemas.openxmlformats.org/markup-compatibility/2006" xmlns:o="urn:schemas-microsoft-com:office:office" xmlns:r="http://schemas.openxmlformats.org/officeDocument/2006/relationships" xmlns:m="http://schemas.openxmlformats.org/officeDocument/2006/math" xmlns:v="urn:schemas-microsoft-com:vml" xmlns:wp14="http://schemas.microsoft.com/office/word/2010/wordprocessingDrawing" xmlns:wp="http://schemas.openxmlformats.org/drawingml/2006/wordprocessingDrawing" xmlns:w10="urn:schemas-microsoft-com:office:word" xmlns:w="http://schemas.openxmlformats.org/wordprocessingml/2006/main" xmlns:w14="http://schemas.microsoft.com/office/word/2010/wordml" xmlns:w15="http://schemas.microsoft.com/office/word/2012/wordml" xmlns:w16se="http://schemas.microsoft.com/office/word/2015/wordml/symex" xmlns:wpg="http://schemas.microsoft.com/office/word/2010/wordprocessingGroup" xmlns:wpi="http://schemas.microsoft.com/office/word/2010/wordprocessingInk" xmlns:wne="http://schemas.microsoft.com/office/word/2006/wordml" xmlns:wps="http://schemas.microsoft.com/office/word/2010/wordprocessingShape" mc:Ignorable="w14 w15 w16se wp14">
+  <w:comment w:id="3" w:author="Rothenberg, David B." w:date="2015-11-19T17:56:00Z" w:initials="RDB">
     <w:p>
       <w:pPr>
         <w:pStyle w:val="CommentText"/>
@@ -19422,13 +19656,13 @@
 </file>
 
 <file path=word/commentsExtended.xml><?xml version="1.0" encoding="utf-8"?>
-<w15:commentsEx xmlns:wpc="http://schemas.microsoft.com/office/word/2010/wordprocessingCanvas" xmlns:mo="http://schemas.microsoft.com/office/mac/office/2008/main" xmlns:mc="http://schemas.openxmlformats.org/markup-compatibility/2006" xmlns:mv="urn:schemas-microsoft-com:mac:vml" xmlns:o="urn:schemas-microsoft-com:office:office" xmlns:r="http://schemas.openxmlformats.org/officeDocument/2006/relationships" xmlns:m="http://schemas.openxmlformats.org/officeDocument/2006/math" xmlns:v="urn:schemas-microsoft-com:vml" xmlns:wp14="http://schemas.microsoft.com/office/word/2010/wordprocessingDrawing" xmlns:wp="http://schemas.openxmlformats.org/drawingml/2006/wordprocessingDrawing" xmlns:w10="urn:schemas-microsoft-com:office:word" xmlns:w="http://schemas.openxmlformats.org/wordprocessingml/2006/main" xmlns:w14="http://schemas.microsoft.com/office/word/2010/wordml" xmlns:w15="http://schemas.microsoft.com/office/word/2012/wordml" xmlns:wpg="http://schemas.microsoft.com/office/word/2010/wordprocessingGroup" xmlns:wpi="http://schemas.microsoft.com/office/word/2010/wordprocessingInk" xmlns:wne="http://schemas.microsoft.com/office/word/2006/wordml" xmlns:wps="http://schemas.microsoft.com/office/word/2010/wordprocessingShape" mc:Ignorable="w14 w15 wp14">
+<w15:commentsEx xmlns:wpc="http://schemas.microsoft.com/office/word/2010/wordprocessingCanvas" xmlns:cx="http://schemas.microsoft.com/office/drawing/2014/chartex" xmlns:cx1="http://schemas.microsoft.com/office/drawing/2015/9/8/chartex" xmlns:mc="http://schemas.openxmlformats.org/markup-compatibility/2006" xmlns:o="urn:schemas-microsoft-com:office:office" xmlns:r="http://schemas.openxmlformats.org/officeDocument/2006/relationships" xmlns:m="http://schemas.openxmlformats.org/officeDocument/2006/math" xmlns:v="urn:schemas-microsoft-com:vml" xmlns:wp14="http://schemas.microsoft.com/office/word/2010/wordprocessingDrawing" xmlns:wp="http://schemas.openxmlformats.org/drawingml/2006/wordprocessingDrawing" xmlns:w10="urn:schemas-microsoft-com:office:word" xmlns:w="http://schemas.openxmlformats.org/wordprocessingml/2006/main" xmlns:w14="http://schemas.microsoft.com/office/word/2010/wordml" xmlns:w15="http://schemas.microsoft.com/office/word/2012/wordml" xmlns:w16se="http://schemas.microsoft.com/office/word/2015/wordml/symex" xmlns:wpg="http://schemas.microsoft.com/office/word/2010/wordprocessingGroup" xmlns:wpi="http://schemas.microsoft.com/office/word/2010/wordprocessingInk" xmlns:wne="http://schemas.microsoft.com/office/word/2006/wordml" xmlns:wps="http://schemas.microsoft.com/office/word/2010/wordprocessingShape" mc:Ignorable="w14 w15 w16se wp14">
   <w15:commentEx w15:paraId="408A518B" w15:done="0"/>
 </w15:commentsEx>
 </file>
 
 <file path=word/endnotes.xml><?xml version="1.0" encoding="utf-8"?>
-<w:endnotes xmlns:wpc="http://schemas.microsoft.com/office/word/2010/wordprocessingCanvas" xmlns:mo="http://schemas.microsoft.com/office/mac/office/2008/main" xmlns:mc="http://schemas.openxmlformats.org/markup-compatibility/2006" xmlns:mv="urn:schemas-microsoft-com:mac:vml" xmlns:o="urn:schemas-microsoft-com:office:office" xmlns:r="http://schemas.openxmlformats.org/officeDocument/2006/relationships" xmlns:m="http://schemas.openxmlformats.org/officeDocument/2006/math" xmlns:v="urn:schemas-microsoft-com:vml" xmlns:wp14="http://schemas.microsoft.com/office/word/2010/wordprocessingDrawing" xmlns:wp="http://schemas.openxmlformats.org/drawingml/2006/wordprocessingDrawing" xmlns:w10="urn:schemas-microsoft-com:office:word" xmlns:w="http://schemas.openxmlformats.org/wordprocessingml/2006/main" xmlns:w14="http://schemas.microsoft.com/office/word/2010/wordml" xmlns:w15="http://schemas.microsoft.com/office/word/2012/wordml" xmlns:wpg="http://schemas.microsoft.com/office/word/2010/wordprocessingGroup" xmlns:wpi="http://schemas.microsoft.com/office/word/2010/wordprocessingInk" xmlns:wne="http://schemas.microsoft.com/office/word/2006/wordml" xmlns:wps="http://schemas.microsoft.com/office/word/2010/wordprocessingShape" mc:Ignorable="w14 w15 wp14">
+<w:endnotes xmlns:wpc="http://schemas.microsoft.com/office/word/2010/wordprocessingCanvas" xmlns:cx="http://schemas.microsoft.com/office/drawing/2014/chartex" xmlns:cx1="http://schemas.microsoft.com/office/drawing/2015/9/8/chartex" xmlns:mc="http://schemas.openxmlformats.org/markup-compatibility/2006" xmlns:o="urn:schemas-microsoft-com:office:office" xmlns:r="http://schemas.openxmlformats.org/officeDocument/2006/relationships" xmlns:m="http://schemas.openxmlformats.org/officeDocument/2006/math" xmlns:v="urn:schemas-microsoft-com:vml" xmlns:wp14="http://schemas.microsoft.com/office/word/2010/wordprocessingDrawing" xmlns:wp="http://schemas.openxmlformats.org/drawingml/2006/wordprocessingDrawing" xmlns:w10="urn:schemas-microsoft-com:office:word" xmlns:w="http://schemas.openxmlformats.org/wordprocessingml/2006/main" xmlns:w14="http://schemas.microsoft.com/office/word/2010/wordml" xmlns:w15="http://schemas.microsoft.com/office/word/2012/wordml" xmlns:w16se="http://schemas.microsoft.com/office/word/2015/wordml/symex" xmlns:wpg="http://schemas.microsoft.com/office/word/2010/wordprocessingGroup" xmlns:wpi="http://schemas.microsoft.com/office/word/2010/wordprocessingInk" xmlns:wne="http://schemas.microsoft.com/office/word/2006/wordml" xmlns:wps="http://schemas.microsoft.com/office/word/2010/wordprocessingShape" mc:Ignorable="w14 w15 w16se wp14">
   <w:endnote w:type="separator" w:id="-1">
     <w:p>
       <w:r>
@@ -19447,7 +19681,7 @@
 </file>
 
 <file path=word/footer1.xml><?xml version="1.0" encoding="utf-8"?>
-<w:ftr xmlns:wpc="http://schemas.microsoft.com/office/word/2010/wordprocessingCanvas" xmlns:mo="http://schemas.microsoft.com/office/mac/office/2008/main" xmlns:mc="http://schemas.openxmlformats.org/markup-compatibility/2006" xmlns:mv="urn:schemas-microsoft-com:mac:vml" xmlns:o="urn:schemas-microsoft-com:office:office" xmlns:r="http://schemas.openxmlformats.org/officeDocument/2006/relationships" xmlns:m="http://schemas.openxmlformats.org/officeDocument/2006/math" xmlns:v="urn:schemas-microsoft-com:vml" xmlns:wp14="http://schemas.microsoft.com/office/word/2010/wordprocessingDrawing" xmlns:wp="http://schemas.openxmlformats.org/drawingml/2006/wordprocessingDrawing" xmlns:w10="urn:schemas-microsoft-com:office:word" xmlns:w="http://schemas.openxmlformats.org/wordprocessingml/2006/main" xmlns:w14="http://schemas.microsoft.com/office/word/2010/wordml" xmlns:w15="http://schemas.microsoft.com/office/word/2012/wordml" xmlns:wpg="http://schemas.microsoft.com/office/word/2010/wordprocessingGroup" xmlns:wpi="http://schemas.microsoft.com/office/word/2010/wordprocessingInk" xmlns:wne="http://schemas.microsoft.com/office/word/2006/wordml" xmlns:wps="http://schemas.microsoft.com/office/word/2010/wordprocessingShape" mc:Ignorable="w14 w15 wp14">
+<w:ftr xmlns:wpc="http://schemas.microsoft.com/office/word/2010/wordprocessingCanvas" xmlns:cx="http://schemas.microsoft.com/office/drawing/2014/chartex" xmlns:cx1="http://schemas.microsoft.com/office/drawing/2015/9/8/chartex" xmlns:mc="http://schemas.openxmlformats.org/markup-compatibility/2006" xmlns:o="urn:schemas-microsoft-com:office:office" xmlns:r="http://schemas.openxmlformats.org/officeDocument/2006/relationships" xmlns:m="http://schemas.openxmlformats.org/officeDocument/2006/math" xmlns:v="urn:schemas-microsoft-com:vml" xmlns:wp14="http://schemas.microsoft.com/office/word/2010/wordprocessingDrawing" xmlns:wp="http://schemas.openxmlformats.org/drawingml/2006/wordprocessingDrawing" xmlns:w10="urn:schemas-microsoft-com:office:word" xmlns:w="http://schemas.openxmlformats.org/wordprocessingml/2006/main" xmlns:w14="http://schemas.microsoft.com/office/word/2010/wordml" xmlns:w15="http://schemas.microsoft.com/office/word/2012/wordml" xmlns:w16se="http://schemas.microsoft.com/office/word/2015/wordml/symex" xmlns:wpg="http://schemas.microsoft.com/office/word/2010/wordprocessingGroup" xmlns:wpi="http://schemas.microsoft.com/office/word/2010/wordprocessingInk" xmlns:wne="http://schemas.microsoft.com/office/word/2006/wordml" xmlns:wps="http://schemas.microsoft.com/office/word/2010/wordprocessingShape" mc:Ignorable="w14 w15 w16se wp14">
   <w:p>
     <w:pPr>
       <w:pStyle w:val="Footer"/>
@@ -19621,7 +19855,7 @@
         <w:sz w:val="16"/>
         <w:szCs w:val="16"/>
       </w:rPr>
-      <w:t>1</w:t>
+      <w:t>5</w:t>
     </w:r>
     <w:r>
       <w:rPr>
@@ -19685,7 +19919,7 @@
 </file>
 
 <file path=word/footer2.xml><?xml version="1.0" encoding="utf-8"?>
-<w:ftr xmlns:wpc="http://schemas.microsoft.com/office/word/2010/wordprocessingCanvas" xmlns:mo="http://schemas.microsoft.com/office/mac/office/2008/main" xmlns:mc="http://schemas.openxmlformats.org/markup-compatibility/2006" xmlns:mv="urn:schemas-microsoft-com:mac:vml" xmlns:o="urn:schemas-microsoft-com:office:office" xmlns:r="http://schemas.openxmlformats.org/officeDocument/2006/relationships" xmlns:m="http://schemas.openxmlformats.org/officeDocument/2006/math" xmlns:v="urn:schemas-microsoft-com:vml" xmlns:wp14="http://schemas.microsoft.com/office/word/2010/wordprocessingDrawing" xmlns:wp="http://schemas.openxmlformats.org/drawingml/2006/wordprocessingDrawing" xmlns:w10="urn:schemas-microsoft-com:office:word" xmlns:w="http://schemas.openxmlformats.org/wordprocessingml/2006/main" xmlns:w14="http://schemas.microsoft.com/office/word/2010/wordml" xmlns:w15="http://schemas.microsoft.com/office/word/2012/wordml" xmlns:wpg="http://schemas.microsoft.com/office/word/2010/wordprocessingGroup" xmlns:wpi="http://schemas.microsoft.com/office/word/2010/wordprocessingInk" xmlns:wne="http://schemas.microsoft.com/office/word/2006/wordml" xmlns:wps="http://schemas.microsoft.com/office/word/2010/wordprocessingShape" mc:Ignorable="w14 w15 wp14">
+<w:ftr xmlns:wpc="http://schemas.microsoft.com/office/word/2010/wordprocessingCanvas" xmlns:cx="http://schemas.microsoft.com/office/drawing/2014/chartex" xmlns:cx1="http://schemas.microsoft.com/office/drawing/2015/9/8/chartex" xmlns:mc="http://schemas.openxmlformats.org/markup-compatibility/2006" xmlns:o="urn:schemas-microsoft-com:office:office" xmlns:r="http://schemas.openxmlformats.org/officeDocument/2006/relationships" xmlns:m="http://schemas.openxmlformats.org/officeDocument/2006/math" xmlns:v="urn:schemas-microsoft-com:vml" xmlns:wp14="http://schemas.microsoft.com/office/word/2010/wordprocessingDrawing" xmlns:wp="http://schemas.openxmlformats.org/drawingml/2006/wordprocessingDrawing" xmlns:w10="urn:schemas-microsoft-com:office:word" xmlns:w="http://schemas.openxmlformats.org/wordprocessingml/2006/main" xmlns:w14="http://schemas.microsoft.com/office/word/2010/wordml" xmlns:w15="http://schemas.microsoft.com/office/word/2012/wordml" xmlns:w16se="http://schemas.microsoft.com/office/word/2015/wordml/symex" xmlns:wpg="http://schemas.microsoft.com/office/word/2010/wordprocessingGroup" xmlns:wpi="http://schemas.microsoft.com/office/word/2010/wordprocessingInk" xmlns:wne="http://schemas.microsoft.com/office/word/2006/wordml" xmlns:wps="http://schemas.microsoft.com/office/word/2010/wordprocessingShape" mc:Ignorable="w14 w15 w16se wp14">
   <w:p>
     <w:pPr>
       <w:pStyle w:val="Footer"/>
@@ -19859,7 +20093,7 @@
         <w:sz w:val="16"/>
         <w:szCs w:val="16"/>
       </w:rPr>
-      <w:t>22</w:t>
+      <w:t>12</w:t>
     </w:r>
     <w:r>
       <w:rPr>
@@ -19923,7 +20157,7 @@
 </file>
 
 <file path=word/footnotes.xml><?xml version="1.0" encoding="utf-8"?>
-<w:footnotes xmlns:wpc="http://schemas.microsoft.com/office/word/2010/wordprocessingCanvas" xmlns:mo="http://schemas.microsoft.com/office/mac/office/2008/main" xmlns:mc="http://schemas.openxmlformats.org/markup-compatibility/2006" xmlns:mv="urn:schemas-microsoft-com:mac:vml" xmlns:o="urn:schemas-microsoft-com:office:office" xmlns:r="http://schemas.openxmlformats.org/officeDocument/2006/relationships" xmlns:m="http://schemas.openxmlformats.org/officeDocument/2006/math" xmlns:v="urn:schemas-microsoft-com:vml" xmlns:wp14="http://schemas.microsoft.com/office/word/2010/wordprocessingDrawing" xmlns:wp="http://schemas.openxmlformats.org/drawingml/2006/wordprocessingDrawing" xmlns:w10="urn:schemas-microsoft-com:office:word" xmlns:w="http://schemas.openxmlformats.org/wordprocessingml/2006/main" xmlns:w14="http://schemas.microsoft.com/office/word/2010/wordml" xmlns:w15="http://schemas.microsoft.com/office/word/2012/wordml" xmlns:wpg="http://schemas.microsoft.com/office/word/2010/wordprocessingGroup" xmlns:wpi="http://schemas.microsoft.com/office/word/2010/wordprocessingInk" xmlns:wne="http://schemas.microsoft.com/office/word/2006/wordml" xmlns:wps="http://schemas.microsoft.com/office/word/2010/wordprocessingShape" mc:Ignorable="w14 w15 wp14">
+<w:footnotes xmlns:wpc="http://schemas.microsoft.com/office/word/2010/wordprocessingCanvas" xmlns:cx="http://schemas.microsoft.com/office/drawing/2014/chartex" xmlns:cx1="http://schemas.microsoft.com/office/drawing/2015/9/8/chartex" xmlns:mc="http://schemas.openxmlformats.org/markup-compatibility/2006" xmlns:o="urn:schemas-microsoft-com:office:office" xmlns:r="http://schemas.openxmlformats.org/officeDocument/2006/relationships" xmlns:m="http://schemas.openxmlformats.org/officeDocument/2006/math" xmlns:v="urn:schemas-microsoft-com:vml" xmlns:wp14="http://schemas.microsoft.com/office/word/2010/wordprocessingDrawing" xmlns:wp="http://schemas.openxmlformats.org/drawingml/2006/wordprocessingDrawing" xmlns:w10="urn:schemas-microsoft-com:office:word" xmlns:w="http://schemas.openxmlformats.org/wordprocessingml/2006/main" xmlns:w14="http://schemas.microsoft.com/office/word/2010/wordml" xmlns:w15="http://schemas.microsoft.com/office/word/2012/wordml" xmlns:w16se="http://schemas.microsoft.com/office/word/2015/wordml/symex" xmlns:wpg="http://schemas.microsoft.com/office/word/2010/wordprocessingGroup" xmlns:wpi="http://schemas.microsoft.com/office/word/2010/wordprocessingInk" xmlns:wne="http://schemas.microsoft.com/office/word/2006/wordml" xmlns:wps="http://schemas.microsoft.com/office/word/2010/wordprocessingShape" mc:Ignorable="w14 w15 w16se wp14">
   <w:footnote w:type="separator" w:id="-1">
     <w:p>
       <w:pPr>
@@ -20176,8 +20410,8 @@
 </file>
 
 <file path=word/numbering.xml><?xml version="1.0" encoding="utf-8"?>
-<w:numbering xmlns:wpc="http://schemas.microsoft.com/office/word/2010/wordprocessingCanvas" xmlns:mo="http://schemas.microsoft.com/office/mac/office/2008/main" xmlns:mc="http://schemas.openxmlformats.org/markup-compatibility/2006" xmlns:mv="urn:schemas-microsoft-com:mac:vml" xmlns:o="urn:schemas-microsoft-com:office:office" xmlns:r="http://schemas.openxmlformats.org/officeDocument/2006/relationships" xmlns:m="http://schemas.openxmlformats.org/officeDocument/2006/math" xmlns:v="urn:schemas-microsoft-com:vml" xmlns:wp14="http://schemas.microsoft.com/office/word/2010/wordprocessingDrawing" xmlns:wp="http://schemas.openxmlformats.org/drawingml/2006/wordprocessingDrawing" xmlns:w10="urn:schemas-microsoft-com:office:word" xmlns:w="http://schemas.openxmlformats.org/wordprocessingml/2006/main" xmlns:w14="http://schemas.microsoft.com/office/word/2010/wordml" xmlns:w15="http://schemas.microsoft.com/office/word/2012/wordml" xmlns:wpg="http://schemas.microsoft.com/office/word/2010/wordprocessingGroup" xmlns:wpi="http://schemas.microsoft.com/office/word/2010/wordprocessingInk" xmlns:wne="http://schemas.microsoft.com/office/word/2006/wordml" xmlns:wps="http://schemas.microsoft.com/office/word/2010/wordprocessingShape" mc:Ignorable="w14 w15 wp14">
-  <w:abstractNum w:abstractNumId="0">
+<w:numbering xmlns:wpc="http://schemas.microsoft.com/office/word/2010/wordprocessingCanvas" xmlns:cx="http://schemas.microsoft.com/office/drawing/2014/chartex" xmlns:cx1="http://schemas.microsoft.com/office/drawing/2015/9/8/chartex" xmlns:mc="http://schemas.openxmlformats.org/markup-compatibility/2006" xmlns:o="urn:schemas-microsoft-com:office:office" xmlns:r="http://schemas.openxmlformats.org/officeDocument/2006/relationships" xmlns:m="http://schemas.openxmlformats.org/officeDocument/2006/math" xmlns:v="urn:schemas-microsoft-com:vml" xmlns:wp14="http://schemas.microsoft.com/office/word/2010/wordprocessingDrawing" xmlns:wp="http://schemas.openxmlformats.org/drawingml/2006/wordprocessingDrawing" xmlns:w10="urn:schemas-microsoft-com:office:word" xmlns:w="http://schemas.openxmlformats.org/wordprocessingml/2006/main" xmlns:w14="http://schemas.microsoft.com/office/word/2010/wordml" xmlns:w15="http://schemas.microsoft.com/office/word/2012/wordml" xmlns:w16se="http://schemas.microsoft.com/office/word/2015/wordml/symex" xmlns:wpg="http://schemas.microsoft.com/office/word/2010/wordprocessingGroup" xmlns:wpi="http://schemas.microsoft.com/office/word/2010/wordprocessingInk" xmlns:wne="http://schemas.microsoft.com/office/word/2006/wordml" xmlns:wps="http://schemas.microsoft.com/office/word/2010/wordprocessingShape" mc:Ignorable="w14 w15 w16se wp14">
+  <w:abstractNum w:abstractNumId="0" w15:restartNumberingAfterBreak="0">
     <w:nsid w:val="13F02302"/>
     <w:multiLevelType w:val="hybridMultilevel"/>
     <w:tmpl w:val="78AE2B54"/>
@@ -20290,7 +20524,7 @@
       </w:rPr>
     </w:lvl>
   </w:abstractNum>
-  <w:abstractNum w:abstractNumId="1">
+  <w:abstractNum w:abstractNumId="1" w15:restartNumberingAfterBreak="0">
     <w:nsid w:val="2D9603D4"/>
     <w:multiLevelType w:val="hybridMultilevel"/>
     <w:tmpl w:val="07C213DC"/>
@@ -20403,7 +20637,169 @@
       </w:rPr>
     </w:lvl>
   </w:abstractNum>
-  <w:abstractNum w:abstractNumId="2">
+  <w:abstractNum w:abstractNumId="2" w15:restartNumberingAfterBreak="0">
+    <w:nsid w:val="33ED3F0F"/>
+    <w:multiLevelType w:val="multilevel"/>
+    <w:tmpl w:val="3162D9F2"/>
+    <w:lvl w:ilvl="0">
+      <w:start w:val="1"/>
+      <w:numFmt w:val="upperLetter"/>
+      <w:pStyle w:val="AppendixHeading1"/>
+      <w:suff w:val="space"/>
+      <w:lvlText w:val="Appendix %1."/>
+      <w:lvlJc w:val="left"/>
+      <w:pPr>
+        <w:ind w:left="360" w:hanging="360"/>
+      </w:pPr>
+      <w:rPr>
+        <w:rFonts w:hint="default"/>
+      </w:rPr>
+    </w:lvl>
+    <w:lvl w:ilvl="1">
+      <w:start w:val="1"/>
+      <w:numFmt w:val="decimal"/>
+      <w:pStyle w:val="AppendixHeading2"/>
+      <w:suff w:val="space"/>
+      <w:lvlText w:val="%1.%2"/>
+      <w:lvlJc w:val="left"/>
+      <w:pPr>
+        <w:ind w:left="1026" w:hanging="576"/>
+      </w:pPr>
+      <w:rPr>
+        <w:rFonts w:hint="default"/>
+      </w:rPr>
+    </w:lvl>
+    <w:lvl w:ilvl="2">
+      <w:start w:val="1"/>
+      <w:numFmt w:val="decimal"/>
+      <w:pStyle w:val="AppendixHeading3"/>
+      <w:suff w:val="space"/>
+      <w:lvlText w:val="%1.%2.%3"/>
+      <w:lvlJc w:val="left"/>
+      <w:pPr>
+        <w:ind w:left="360" w:hanging="360"/>
+      </w:pPr>
+      <w:rPr>
+        <w:rFonts w:hint="default"/>
+      </w:rPr>
+    </w:lvl>
+    <w:lvl w:ilvl="3">
+      <w:start w:val="1"/>
+      <w:numFmt w:val="decimal"/>
+      <w:pStyle w:val="AppendixHeading4"/>
+      <w:suff w:val="space"/>
+      <w:lvlText w:val="%1.%2.%3.%4"/>
+      <w:lvlJc w:val="left"/>
+      <w:pPr>
+        <w:ind w:left="810" w:hanging="360"/>
+      </w:pPr>
+      <w:rPr>
+        <w:rFonts w:hint="default"/>
+      </w:rPr>
+    </w:lvl>
+    <w:lvl w:ilvl="4">
+      <w:start w:val="1"/>
+      <w:numFmt w:val="decimal"/>
+      <w:pStyle w:val="AppendixHeading5"/>
+      <w:suff w:val="space"/>
+      <w:lvlText w:val="%1.%2.%3.%4.%5"/>
+      <w:lvlJc w:val="left"/>
+      <w:pPr>
+        <w:ind w:left="1008" w:hanging="1008"/>
+      </w:pPr>
+      <w:rPr>
+        <w:rFonts w:hint="default"/>
+        <w:b/>
+        <w:bCs w:val="0"/>
+        <w:i/>
+        <w:iCs w:val="0"/>
+        <w:caps w:val="0"/>
+        <w:smallCaps w:val="0"/>
+        <w:strike w:val="0"/>
+        <w:dstrike w:val="0"/>
+        <w:noProof w:val="0"/>
+        <w:vanish w:val="0"/>
+        <w:color w:val="000000"/>
+        <w:spacing w:val="0"/>
+        <w:kern w:val="0"/>
+        <w:position w:val="0"/>
+        <w:u w:val="none"/>
+        <w:effect w:val="none"/>
+        <w:vertAlign w:val="baseline"/>
+        <w:em w:val="none"/>
+        <w:specVanish w:val="0"/>
+        <w14:shadow w14:blurRad="0" w14:dist="0" w14:dir="0" w14:sx="0" w14:sy="0" w14:kx="0" w14:ky="0" w14:algn="none">
+          <w14:srgbClr w14:val="000000"/>
+        </w14:shadow>
+        <w14:textOutline w14:w="0" w14:cap="rnd" w14:cmpd="sng" w14:algn="ctr">
+          <w14:noFill/>
+          <w14:prstDash w14:val="solid"/>
+          <w14:bevel/>
+        </w14:textOutline>
+      </w:rPr>
+    </w:lvl>
+    <w:lvl w:ilvl="5">
+      <w:start w:val="1"/>
+      <w:numFmt w:val="decimal"/>
+      <w:lvlText w:val="%1.%2.%3.%4.%5.%6"/>
+      <w:lvlJc w:val="left"/>
+      <w:pPr>
+        <w:tabs>
+          <w:tab w:val="num" w:pos="1152"/>
+        </w:tabs>
+        <w:ind w:left="1152" w:hanging="1152"/>
+      </w:pPr>
+      <w:rPr>
+        <w:rFonts w:hint="default"/>
+      </w:rPr>
+    </w:lvl>
+    <w:lvl w:ilvl="6">
+      <w:start w:val="1"/>
+      <w:numFmt w:val="decimal"/>
+      <w:lvlText w:val="%1.%2.%3.%4.%5.%6.%7"/>
+      <w:lvlJc w:val="left"/>
+      <w:pPr>
+        <w:tabs>
+          <w:tab w:val="num" w:pos="1296"/>
+        </w:tabs>
+        <w:ind w:left="1296" w:hanging="1296"/>
+      </w:pPr>
+      <w:rPr>
+        <w:rFonts w:hint="default"/>
+      </w:rPr>
+    </w:lvl>
+    <w:lvl w:ilvl="7">
+      <w:start w:val="1"/>
+      <w:numFmt w:val="decimal"/>
+      <w:lvlText w:val="%1.%2.%3.%4.%5.%6.%7.%8"/>
+      <w:lvlJc w:val="left"/>
+      <w:pPr>
+        <w:tabs>
+          <w:tab w:val="num" w:pos="1440"/>
+        </w:tabs>
+        <w:ind w:left="1440" w:hanging="1440"/>
+      </w:pPr>
+      <w:rPr>
+        <w:rFonts w:hint="default"/>
+      </w:rPr>
+    </w:lvl>
+    <w:lvl w:ilvl="8">
+      <w:start w:val="1"/>
+      <w:numFmt w:val="decimal"/>
+      <w:lvlText w:val="%1.%2.%3.%4.%5.%6.%7.%8.%9"/>
+      <w:lvlJc w:val="left"/>
+      <w:pPr>
+        <w:tabs>
+          <w:tab w:val="num" w:pos="1584"/>
+        </w:tabs>
+        <w:ind w:left="1584" w:hanging="1584"/>
+      </w:pPr>
+      <w:rPr>
+        <w:rFonts w:hint="default"/>
+      </w:rPr>
+    </w:lvl>
+  </w:abstractNum>
+  <w:abstractNum w:abstractNumId="3" w15:restartNumberingAfterBreak="0">
     <w:nsid w:val="5BCA223C"/>
     <w:multiLevelType w:val="hybridMultilevel"/>
     <w:tmpl w:val="13B6770E"/>
@@ -20516,7 +20912,7 @@
       </w:rPr>
     </w:lvl>
   </w:abstractNum>
-  <w:abstractNum w:abstractNumId="3">
+  <w:abstractNum w:abstractNumId="4" w15:restartNumberingAfterBreak="0">
     <w:nsid w:val="74885074"/>
     <w:multiLevelType w:val="multilevel"/>
     <w:tmpl w:val="04090025"/>
@@ -20612,10 +21008,10 @@
     </w:lvl>
   </w:abstractNum>
   <w:num w:numId="1">
-    <w:abstractNumId w:val="3"/>
+    <w:abstractNumId w:val="4"/>
   </w:num>
   <w:num w:numId="2">
-    <w:abstractNumId w:val="3"/>
+    <w:abstractNumId w:val="4"/>
     <w:lvlOverride w:ilvl="0">
       <w:startOverride w:val="1"/>
     </w:lvlOverride>
@@ -20645,7 +21041,7 @@
     </w:lvlOverride>
   </w:num>
   <w:num w:numId="3">
-    <w:abstractNumId w:val="3"/>
+    <w:abstractNumId w:val="4"/>
     <w:lvlOverride w:ilvl="0">
       <w:startOverride w:val="1"/>
     </w:lvlOverride>
@@ -20675,7 +21071,7 @@
     </w:lvlOverride>
   </w:num>
   <w:num w:numId="4">
-    <w:abstractNumId w:val="3"/>
+    <w:abstractNumId w:val="4"/>
     <w:lvlOverride w:ilvl="0">
       <w:startOverride w:val="1"/>
     </w:lvlOverride>
@@ -20705,7 +21101,7 @@
     </w:lvlOverride>
   </w:num>
   <w:num w:numId="5">
-    <w:abstractNumId w:val="3"/>
+    <w:abstractNumId w:val="4"/>
     <w:lvlOverride w:ilvl="0">
       <w:startOverride w:val="1"/>
     </w:lvlOverride>
@@ -20735,7 +21131,7 @@
     </w:lvlOverride>
   </w:num>
   <w:num w:numId="6">
-    <w:abstractNumId w:val="3"/>
+    <w:abstractNumId w:val="4"/>
     <w:lvlOverride w:ilvl="0">
       <w:startOverride w:val="1"/>
     </w:lvlOverride>
@@ -20768,7 +21164,7 @@
     <w:abstractNumId w:val="1"/>
   </w:num>
   <w:num w:numId="8">
-    <w:abstractNumId w:val="2"/>
+    <w:abstractNumId w:val="3"/>
   </w:num>
   <w:num w:numId="9">
     <w:abstractNumId w:val="0"/>
@@ -20776,11 +21172,14 @@
   <w:num w:numId="10">
     <w:abstractNumId w:val="0"/>
   </w:num>
+  <w:num w:numId="11">
+    <w:abstractNumId w:val="2"/>
+  </w:num>
 </w:numbering>
 </file>
 
 <file path=word/people.xml><?xml version="1.0" encoding="utf-8"?>
-<w15:people xmlns:wpc="http://schemas.microsoft.com/office/word/2010/wordprocessingCanvas" xmlns:mo="http://schemas.microsoft.com/office/mac/office/2008/main" xmlns:mc="http://schemas.openxmlformats.org/markup-compatibility/2006" xmlns:mv="urn:schemas-microsoft-com:mac:vml" xmlns:o="urn:schemas-microsoft-com:office:office" xmlns:r="http://schemas.openxmlformats.org/officeDocument/2006/relationships" xmlns:m="http://schemas.openxmlformats.org/officeDocument/2006/math" xmlns:v="urn:schemas-microsoft-com:vml" xmlns:wp14="http://schemas.microsoft.com/office/word/2010/wordprocessingDrawing" xmlns:wp="http://schemas.openxmlformats.org/drawingml/2006/wordprocessingDrawing" xmlns:w10="urn:schemas-microsoft-com:office:word" xmlns:w="http://schemas.openxmlformats.org/wordprocessingml/2006/main" xmlns:w14="http://schemas.microsoft.com/office/word/2010/wordml" xmlns:w15="http://schemas.microsoft.com/office/word/2012/wordml" xmlns:wpg="http://schemas.microsoft.com/office/word/2010/wordprocessingGroup" xmlns:wpi="http://schemas.microsoft.com/office/word/2010/wordprocessingInk" xmlns:wne="http://schemas.microsoft.com/office/word/2006/wordml" xmlns:wps="http://schemas.microsoft.com/office/word/2010/wordprocessingShape" mc:Ignorable="w14 w15 wp14">
+<w15:people xmlns:wpc="http://schemas.microsoft.com/office/word/2010/wordprocessingCanvas" xmlns:cx="http://schemas.microsoft.com/office/drawing/2014/chartex" xmlns:cx1="http://schemas.microsoft.com/office/drawing/2015/9/8/chartex" xmlns:mc="http://schemas.openxmlformats.org/markup-compatibility/2006" xmlns:o="urn:schemas-microsoft-com:office:office" xmlns:r="http://schemas.openxmlformats.org/officeDocument/2006/relationships" xmlns:m="http://schemas.openxmlformats.org/officeDocument/2006/math" xmlns:v="urn:schemas-microsoft-com:vml" xmlns:wp14="http://schemas.microsoft.com/office/word/2010/wordprocessingDrawing" xmlns:wp="http://schemas.openxmlformats.org/drawingml/2006/wordprocessingDrawing" xmlns:w10="urn:schemas-microsoft-com:office:word" xmlns:w="http://schemas.openxmlformats.org/wordprocessingml/2006/main" xmlns:w14="http://schemas.microsoft.com/office/word/2010/wordml" xmlns:w15="http://schemas.microsoft.com/office/word/2012/wordml" xmlns:w16se="http://schemas.microsoft.com/office/word/2015/wordml/symex" xmlns:wpg="http://schemas.microsoft.com/office/word/2010/wordprocessingGroup" xmlns:wpi="http://schemas.microsoft.com/office/word/2010/wordprocessingInk" xmlns:wne="http://schemas.microsoft.com/office/word/2006/wordml" xmlns:wps="http://schemas.microsoft.com/office/word/2010/wordprocessingShape" mc:Ignorable="w14 w15 w16se wp14">
   <w15:person w15:author="Rothenberg, David B.">
     <w15:presenceInfo w15:providerId="AD" w15:userId="S-1-5-21-1940666338-227100268-1349548132-166577"/>
   </w15:person>
@@ -20788,7 +21187,7 @@
 </file>
 
 <file path=word/styles.xml><?xml version="1.0" encoding="utf-8"?>
-<w:styles xmlns:mc="http://schemas.openxmlformats.org/markup-compatibility/2006" xmlns:r="http://schemas.openxmlformats.org/officeDocument/2006/relationships" xmlns:w="http://schemas.openxmlformats.org/wordprocessingml/2006/main" xmlns:w14="http://schemas.microsoft.com/office/word/2010/wordml" xmlns:w15="http://schemas.microsoft.com/office/word/2012/wordml" mc:Ignorable="w14 w15">
+<w:styles xmlns:mc="http://schemas.openxmlformats.org/markup-compatibility/2006" xmlns:r="http://schemas.openxmlformats.org/officeDocument/2006/relationships" xmlns:w="http://schemas.openxmlformats.org/wordprocessingml/2006/main" xmlns:w14="http://schemas.microsoft.com/office/word/2010/wordml" xmlns:w15="http://schemas.microsoft.com/office/word/2012/wordml" xmlns:w16se="http://schemas.microsoft.com/office/word/2015/wordml/symex" mc:Ignorable="w14 w15 w16se">
   <w:docDefaults>
     <w:rPrDefault>
       <w:rPr>
@@ -20799,7 +21198,7 @@
     </w:rPrDefault>
     <w:pPrDefault/>
   </w:docDefaults>
-  <w:latentStyles w:defLockedState="0" w:defUIPriority="99" w:defSemiHidden="0" w:defUnhideWhenUsed="0" w:defQFormat="0" w:count="380">
+  <w:latentStyles w:defLockedState="0" w:defUIPriority="99" w:defSemiHidden="0" w:defUnhideWhenUsed="0" w:defQFormat="0" w:count="371">
     <w:lsdException w:name="Normal" w:uiPriority="0" w:qFormat="1"/>
     <w:lsdException w:name="heading 1" w:uiPriority="9" w:qFormat="1"/>
     <w:lsdException w:name="heading 2" w:semiHidden="1" w:uiPriority="9" w:unhideWhenUsed="1" w:qFormat="1"/>
@@ -21907,7 +22306,6 @@
       <w:spacing w:before="80" w:after="80"/>
     </w:pPr>
     <w:tblPr>
-      <w:tblInd w:w="0" w:type="dxa"/>
       <w:tblBorders>
         <w:top w:val="single" w:sz="4" w:space="0" w:color="auto"/>
         <w:left w:val="single" w:sz="4" w:space="0" w:color="auto"/>
@@ -21916,12 +22314,6 @@
         <w:insideH w:val="single" w:sz="4" w:space="0" w:color="auto"/>
         <w:insideV w:val="single" w:sz="4" w:space="0" w:color="auto"/>
       </w:tblBorders>
-      <w:tblCellMar>
-        <w:top w:w="0" w:type="dxa"/>
-        <w:left w:w="108" w:type="dxa"/>
-        <w:bottom w:w="0" w:type="dxa"/>
-        <w:right w:w="108" w:type="dxa"/>
-      </w:tblCellMar>
     </w:tblPr>
   </w:style>
   <w:style w:type="paragraph" w:customStyle="1" w:styleId="AppendixHeading3">
@@ -22112,13 +22504,6 @@
     <w:tblPr>
       <w:tblStyleRowBandSize w:val="1"/>
       <w:tblStyleColBandSize w:val="1"/>
-      <w:tblInd w:w="0" w:type="dxa"/>
-      <w:tblCellMar>
-        <w:top w:w="0" w:type="dxa"/>
-        <w:left w:w="108" w:type="dxa"/>
-        <w:bottom w:w="0" w:type="dxa"/>
-        <w:right w:w="108" w:type="dxa"/>
-      </w:tblCellMar>
     </w:tblPr>
   </w:style>
   <w:style w:type="paragraph" w:styleId="ListParagraph">
@@ -22401,7 +22786,7 @@
 </file>
 
 <file path=customXml/itemProps1.xml><?xml version="1.0" encoding="utf-8"?>
-<ds:datastoreItem xmlns:ds="http://schemas.openxmlformats.org/officeDocument/2006/customXml" ds:itemID="{C75F4E2E-BF12-2548-8B12-7D08FF74C929}">
+<ds:datastoreItem xmlns:ds="http://schemas.openxmlformats.org/officeDocument/2006/customXml" ds:itemID="{49AFD4EA-CA9E-425B-B1A2-64405D366353}">
   <ds:schemaRefs>
     <ds:schemaRef ds:uri="http://schemas.openxmlformats.org/officeDocument/2006/bibliography"/>
   </ds:schemaRefs>

--- a/documents/DRAFT-cybox-v2.1.1-wd01-part41-network-socket.docx
+++ b/documents/DRAFT-cybox-v2.1.1-wd01-part41-network-socket.docx
@@ -5613,8 +5613,6 @@
         <w:t>Table of Contents</w:t>
       </w:r>
     </w:p>
-    <w:bookmarkStart w:id="4" w:name="_GoBack"/>
-    <w:bookmarkEnd w:id="4"/>
     <w:p>
       <w:pPr>
         <w:pStyle w:val="TOC1"/>
@@ -8211,15 +8209,15 @@
       <w:pPr>
         <w:pStyle w:val="Heading1"/>
       </w:pPr>
-      <w:bookmarkStart w:id="5" w:name="_Toc424631595"/>
-      <w:bookmarkStart w:id="6" w:name="_Toc449968128"/>
+      <w:bookmarkStart w:id="4" w:name="_Toc424631595"/>
+      <w:bookmarkStart w:id="5" w:name="_Toc449968128"/>
       <w:bookmarkEnd w:id="0"/>
       <w:r>
         <w:lastRenderedPageBreak/>
         <w:t>Introduction</w:t>
       </w:r>
+      <w:bookmarkEnd w:id="4"/>
       <w:bookmarkEnd w:id="5"/>
-      <w:bookmarkEnd w:id="6"/>
     </w:p>
     <w:p>
       <w:pPr>
@@ -8283,7 +8281,7 @@
         <w:spacing w:after="240"/>
         <w:ind w:right="-270"/>
       </w:pPr>
-      <w:bookmarkStart w:id="7" w:name="_Toc401131317"/>
+      <w:bookmarkStart w:id="6" w:name="_Toc401131317"/>
       <w:r>
         <w:t xml:space="preserve">In Section </w:t>
       </w:r>
@@ -8470,7 +8468,7 @@
       <w:r>
         <w:t xml:space="preserve">. </w:t>
       </w:r>
-      <w:bookmarkEnd w:id="7"/>
+      <w:bookmarkEnd w:id="6"/>
       <w:r>
         <w:t xml:space="preserve">In Section </w:t>
       </w:r>
@@ -8666,11 +8664,11 @@
       <w:pPr>
         <w:pStyle w:val="Heading2"/>
       </w:pPr>
-      <w:bookmarkStart w:id="8" w:name="_Toc412205405"/>
-      <w:bookmarkStart w:id="9" w:name="_Ref412300941"/>
-      <w:bookmarkStart w:id="10" w:name="_Ref412622367"/>
-      <w:bookmarkStart w:id="11" w:name="_Toc424631596"/>
-      <w:bookmarkStart w:id="12" w:name="_Toc449968129"/>
+      <w:bookmarkStart w:id="7" w:name="_Toc412205405"/>
+      <w:bookmarkStart w:id="8" w:name="_Ref412300941"/>
+      <w:bookmarkStart w:id="9" w:name="_Ref412622367"/>
+      <w:bookmarkStart w:id="10" w:name="_Toc424631596"/>
+      <w:bookmarkStart w:id="11" w:name="_Toc449968129"/>
       <w:r>
         <w:t>CybOX</w:t>
       </w:r>
@@ -8683,11 +8681,11 @@
       <w:r>
         <w:t xml:space="preserve"> Specification Documents</w:t>
       </w:r>
+      <w:bookmarkEnd w:id="7"/>
       <w:bookmarkEnd w:id="8"/>
       <w:bookmarkEnd w:id="9"/>
       <w:bookmarkEnd w:id="10"/>
       <w:bookmarkEnd w:id="11"/>
-      <w:bookmarkEnd w:id="12"/>
     </w:p>
     <w:p>
       <w:pPr>
@@ -8798,15 +8796,15 @@
         <w:spacing w:before="360" w:after="60"/>
         <w:ind w:left="540" w:hanging="540"/>
       </w:pPr>
-      <w:bookmarkStart w:id="13" w:name="_Ref394437867"/>
-      <w:bookmarkStart w:id="14" w:name="_Toc426119868"/>
-      <w:bookmarkStart w:id="15" w:name="_Toc449968130"/>
+      <w:bookmarkStart w:id="12" w:name="_Ref394437867"/>
+      <w:bookmarkStart w:id="13" w:name="_Toc426119868"/>
+      <w:bookmarkStart w:id="14" w:name="_Toc449968130"/>
       <w:r>
         <w:t>Document Conventions</w:t>
       </w:r>
+      <w:bookmarkEnd w:id="12"/>
       <w:bookmarkEnd w:id="13"/>
       <w:bookmarkEnd w:id="14"/>
-      <w:bookmarkEnd w:id="15"/>
     </w:p>
     <w:p>
       <w:r>
@@ -8821,17 +8819,17 @@
         </w:tabs>
         <w:spacing w:before="360" w:after="60"/>
       </w:pPr>
-      <w:bookmarkStart w:id="16" w:name="_Toc389570603"/>
-      <w:bookmarkStart w:id="17" w:name="_Toc389581073"/>
-      <w:bookmarkStart w:id="18" w:name="_Toc426119870"/>
-      <w:bookmarkStart w:id="19" w:name="_Toc449968131"/>
+      <w:bookmarkStart w:id="15" w:name="_Toc389570603"/>
+      <w:bookmarkStart w:id="16" w:name="_Toc389581073"/>
+      <w:bookmarkStart w:id="17" w:name="_Toc426119870"/>
+      <w:bookmarkStart w:id="18" w:name="_Toc449968131"/>
       <w:r>
         <w:t>Fonts</w:t>
       </w:r>
+      <w:bookmarkEnd w:id="15"/>
       <w:bookmarkEnd w:id="16"/>
       <w:bookmarkEnd w:id="17"/>
       <w:bookmarkEnd w:id="18"/>
-      <w:bookmarkEnd w:id="19"/>
     </w:p>
     <w:p>
       <w:pPr>
@@ -9215,22 +9213,22 @@
       <w:pPr>
         <w:pStyle w:val="Heading3"/>
       </w:pPr>
-      <w:bookmarkStart w:id="20" w:name="_Ref394486021"/>
-      <w:bookmarkStart w:id="21" w:name="_Toc426119871"/>
-      <w:bookmarkStart w:id="22" w:name="_Toc449968132"/>
+      <w:bookmarkStart w:id="19" w:name="_Ref394486021"/>
+      <w:bookmarkStart w:id="20" w:name="_Toc426119871"/>
+      <w:bookmarkStart w:id="21" w:name="_Toc449968132"/>
       <w:r>
         <w:t>UML Package References</w:t>
       </w:r>
+      <w:bookmarkEnd w:id="19"/>
       <w:bookmarkEnd w:id="20"/>
       <w:bookmarkEnd w:id="21"/>
-      <w:bookmarkEnd w:id="22"/>
     </w:p>
     <w:p>
       <w:pPr>
         <w:spacing w:before="80" w:after="240"/>
       </w:pPr>
-      <w:bookmarkStart w:id="23" w:name="_Toc389570605"/>
-      <w:bookmarkStart w:id="24" w:name="_Toc389581075"/>
+      <w:bookmarkStart w:id="22" w:name="_Toc389570605"/>
+      <w:bookmarkStart w:id="23" w:name="_Toc389581075"/>
       <w:r>
         <w:t xml:space="preserve">Each CybOX data model is captured in a different UML package (e.g., Core package) where the packages together compose the full CybOX UML model.  To refer to a particular class of a specific package, we use the format </w:t>
       </w:r>
@@ -9312,76 +9310,76 @@
       <w:pPr>
         <w:pStyle w:val="Heading3"/>
       </w:pPr>
-      <w:bookmarkStart w:id="25" w:name="_Toc426119872"/>
-      <w:bookmarkStart w:id="26" w:name="_Toc449968133"/>
+      <w:bookmarkStart w:id="24" w:name="_Toc426119872"/>
+      <w:bookmarkStart w:id="25" w:name="_Toc449968133"/>
       <w:r>
         <w:t>UML Diagrams</w:t>
       </w:r>
+      <w:bookmarkEnd w:id="22"/>
       <w:bookmarkEnd w:id="23"/>
       <w:bookmarkEnd w:id="24"/>
       <w:bookmarkEnd w:id="25"/>
+    </w:p>
+    <w:p>
+      <w:pPr>
+        <w:spacing w:before="80" w:after="240"/>
+      </w:pPr>
+      <w:bookmarkStart w:id="26" w:name="_Toc398719452"/>
+      <w:bookmarkStart w:id="27" w:name="_Toc389570606"/>
+      <w:bookmarkStart w:id="28" w:name="_Toc389581076"/>
+      <w:bookmarkStart w:id="29" w:name="_Ref394436861"/>
+      <w:r>
+        <w:t xml:space="preserve">This specification makes use of UML diagrams to visually depict relationships between CybOX Language constructs. Note that the diagrams have been extracted directly from the full UML model for CybOX; they have not been constructed purely for inclusion in the specification documents.  Typically, diagrams are included for the primary class of a data model, and for any other class where the visualization of its relationships between other classes would be useful.  This implies that there will be very few diagrams for classes whose only properties are either a data type or a class from the CybOX Common data model.  </w:t>
+      </w:r>
+      <w:r>
+        <w:t>Other diagrams that are included correspond to classes that specialize a superclass and abstract or generalized classes that are extended by one or more subclasses</w:t>
+      </w:r>
+      <w:r>
+        <w:t>.</w:t>
+      </w:r>
+    </w:p>
+    <w:p>
+      <w:pPr>
+        <w:spacing w:before="80" w:after="240"/>
+      </w:pPr>
+      <w:r>
+        <w:t>In UML diagrams, classes are often presented with their attributes elided, to avoid clutter.  The fully described class can usually be found in a related diagram.  A class presented with an empty section at the bottom of the icon indicates that there are no attributes other than those that are visualized using associations.</w:t>
+      </w:r>
+    </w:p>
+    <w:p>
+      <w:pPr>
+        <w:pStyle w:val="Heading4"/>
+      </w:pPr>
+      <w:bookmarkStart w:id="30" w:name="_Toc426119873"/>
+      <w:bookmarkStart w:id="31" w:name="_Toc449968134"/>
+      <w:r>
+        <w:t>Class Properties</w:t>
+      </w:r>
       <w:bookmarkEnd w:id="26"/>
+      <w:bookmarkEnd w:id="30"/>
+      <w:bookmarkEnd w:id="31"/>
     </w:p>
     <w:p>
       <w:pPr>
         <w:spacing w:before="80" w:after="240"/>
       </w:pPr>
-      <w:bookmarkStart w:id="27" w:name="_Toc398719452"/>
-      <w:bookmarkStart w:id="28" w:name="_Toc389570606"/>
-      <w:bookmarkStart w:id="29" w:name="_Toc389581076"/>
-      <w:bookmarkStart w:id="30" w:name="_Ref394436861"/>
-      <w:r>
-        <w:t xml:space="preserve">This specification makes use of UML diagrams to visually depict relationships between CybOX Language constructs. Note that the diagrams have been extracted directly from the full UML model for CybOX; they have not been constructed purely for inclusion in the specification documents.  Typically, diagrams are included for the primary class of a data model, and for any other class where the visualization of its relationships between other classes would be useful.  This implies that there will be very few diagrams for classes whose only properties are either a data type or a class from the CybOX Common data model.  </w:t>
-      </w:r>
-      <w:r>
-        <w:t>Other diagrams that are included correspond to classes that specialize a superclass and abstract or generalized classes that are extended by one or more subclasses</w:t>
-      </w:r>
-      <w:r>
-        <w:t>.</w:t>
-      </w:r>
-    </w:p>
-    <w:p>
-      <w:pPr>
-        <w:spacing w:before="80" w:after="240"/>
-      </w:pPr>
-      <w:r>
-        <w:t>In UML diagrams, classes are often presented with their attributes elided, to avoid clutter.  The fully described class can usually be found in a related diagram.  A class presented with an empty section at the bottom of the icon indicates that there are no attributes other than those that are visualized using associations.</w:t>
+      <w:r>
+        <w:t xml:space="preserve">Generally, a class property can be shown in a UML diagram as either an attribute or an association (i.e., the distinction between attributes and associations is somewhat subjective).  In order to make the size of UML diagrams in the specifications manageable, we have chosen to capture most properties as attributes and to capture only higher level properties as associations, especially in the main top-level component diagrams.  In particular, we will always capture properties of UML data types as attributes.  </w:t>
       </w:r>
     </w:p>
     <w:p>
       <w:pPr>
         <w:pStyle w:val="Heading4"/>
       </w:pPr>
-      <w:bookmarkStart w:id="31" w:name="_Toc426119873"/>
-      <w:bookmarkStart w:id="32" w:name="_Toc449968134"/>
-      <w:r>
-        <w:t>Class Properties</w:t>
-      </w:r>
-      <w:bookmarkEnd w:id="27"/>
-      <w:bookmarkEnd w:id="31"/>
+      <w:bookmarkStart w:id="32" w:name="_Toc398719453"/>
+      <w:bookmarkStart w:id="33" w:name="_Toc426119874"/>
+      <w:bookmarkStart w:id="34" w:name="_Toc449968135"/>
+      <w:r>
+        <w:t>Diagram Icons and Arrow Types</w:t>
+      </w:r>
       <w:bookmarkEnd w:id="32"/>
-    </w:p>
-    <w:p>
-      <w:pPr>
-        <w:spacing w:before="80" w:after="240"/>
-      </w:pPr>
-      <w:r>
-        <w:t xml:space="preserve">Generally, a class property can be shown in a UML diagram as either an attribute or an association (i.e., the distinction between attributes and associations is somewhat subjective).  In order to make the size of UML diagrams in the specifications manageable, we have chosen to capture most properties as attributes and to capture only higher level properties as associations, especially in the main top-level component diagrams.  In particular, we will always capture properties of UML data types as attributes.  </w:t>
-      </w:r>
-    </w:p>
-    <w:p>
-      <w:pPr>
-        <w:pStyle w:val="Heading4"/>
-      </w:pPr>
-      <w:bookmarkStart w:id="33" w:name="_Toc398719453"/>
-      <w:bookmarkStart w:id="34" w:name="_Toc426119874"/>
-      <w:bookmarkStart w:id="35" w:name="_Toc449968135"/>
-      <w:r>
-        <w:t>Diagram Icons and Arrow Types</w:t>
-      </w:r>
       <w:bookmarkEnd w:id="33"/>
       <w:bookmarkEnd w:id="34"/>
-      <w:bookmarkEnd w:id="35"/>
     </w:p>
     <w:p>
       <w:pPr>
@@ -9466,58 +9464,32 @@
         <w:spacing w:after="120"/>
         <w:jc w:val="center"/>
       </w:pPr>
-      <w:bookmarkStart w:id="36" w:name="_Ref397637630"/>
-      <w:bookmarkStart w:id="37" w:name="_Toc426119876"/>
+      <w:bookmarkStart w:id="35" w:name="_Ref397637630"/>
+      <w:bookmarkStart w:id="36" w:name="_Toc426119876"/>
       <w:r>
         <w:lastRenderedPageBreak/>
         <w:t xml:space="preserve">Table </w:t>
       </w:r>
-      <w:r>
-        <w:fldChar w:fldCharType="begin"/>
-      </w:r>
-      <w:r>
-        <w:instrText xml:space="preserve"> STYLEREF 1 \s </w:instrText>
-      </w:r>
-      <w:r>
-        <w:fldChar w:fldCharType="separate"/>
-      </w:r>
-      <w:r>
-        <w:rPr>
-          <w:noProof/>
-        </w:rPr>
-        <w:t>1</w:t>
-      </w:r>
-      <w:r>
-        <w:rPr>
-          <w:noProof/>
-        </w:rPr>
-        <w:fldChar w:fldCharType="end"/>
-      </w:r>
+      <w:fldSimple w:instr=" STYLEREF 1 \s ">
+        <w:r>
+          <w:rPr>
+            <w:noProof/>
+          </w:rPr>
+          <w:t>1</w:t>
+        </w:r>
+      </w:fldSimple>
       <w:r>
         <w:noBreakHyphen/>
       </w:r>
-      <w:r>
-        <w:fldChar w:fldCharType="begin"/>
-      </w:r>
-      <w:r>
-        <w:instrText xml:space="preserve"> SEQ Table \* ARABIC \s 1 </w:instrText>
-      </w:r>
-      <w:r>
-        <w:fldChar w:fldCharType="separate"/>
-      </w:r>
-      <w:r>
-        <w:rPr>
-          <w:noProof/>
-        </w:rPr>
-        <w:t>1</w:t>
-      </w:r>
-      <w:r>
-        <w:rPr>
-          <w:noProof/>
-        </w:rPr>
-        <w:fldChar w:fldCharType="end"/>
-      </w:r>
-      <w:bookmarkEnd w:id="36"/>
+      <w:fldSimple w:instr=" SEQ Table \* ARABIC \s 1 ">
+        <w:r>
+          <w:rPr>
+            <w:noProof/>
+          </w:rPr>
+          <w:t>1</w:t>
+        </w:r>
+      </w:fldSimple>
+      <w:bookmarkEnd w:id="35"/>
       <w:r>
         <w:t xml:space="preserve">.  </w:t>
       </w:r>
@@ -9764,7 +9736,7 @@
                 <v:shape id="_x0000_i1025" type="#_x0000_t75" style="width:24pt;height:21pt" o:ole="">
                   <v:imagedata r:id="rId26" o:title=""/>
                 </v:shape>
-                <o:OLEObject Type="Embed" ProgID="PBrush" ShapeID="_x0000_i1025" DrawAspect="Content" ObjectID="_1523710381" r:id="rId27"/>
+                <o:OLEObject Type="Embed" ProgID="PBrush" ShapeID="_x0000_i1025" DrawAspect="Content" ObjectID="_1523950393" r:id="rId27"/>
               </w:object>
             </w:r>
           </w:p>
@@ -9917,10 +9889,10 @@
             </w:pPr>
             <w:r>
               <w:object w:dxaOrig="270" w:dyaOrig="195" w14:anchorId="3DE93EB5">
-                <v:shape id="_x0000_i1026" type="#_x0000_t75" style="width:14.25pt;height:14.25pt" o:ole="">
+                <v:shape id="_x0000_i1026" type="#_x0000_t75" style="width:14.5pt;height:14.5pt" o:ole="">
                   <v:imagedata r:id="rId29" o:title=""/>
                 </v:shape>
-                <o:OLEObject Type="Embed" ProgID="PBrush" ShapeID="_x0000_i1026" DrawAspect="Content" ObjectID="_1523710382" r:id="rId30"/>
+                <o:OLEObject Type="Embed" ProgID="PBrush" ShapeID="_x0000_i1026" DrawAspect="Content" ObjectID="_1523950394" r:id="rId30"/>
               </w:object>
             </w:r>
           </w:p>
@@ -9977,10 +9949,10 @@
             </w:pPr>
             <w:r>
               <w:object w:dxaOrig="210" w:dyaOrig="150" w14:anchorId="38177FBF">
-                <v:shape id="_x0000_i1027" type="#_x0000_t75" style="width:14.25pt;height:14.25pt" o:ole="">
+                <v:shape id="_x0000_i1027" type="#_x0000_t75" style="width:14pt;height:14.5pt" o:ole="">
                   <v:imagedata r:id="rId31" o:title=""/>
                 </v:shape>
-                <o:OLEObject Type="Embed" ProgID="PBrush" ShapeID="_x0000_i1027" DrawAspect="Content" ObjectID="_1523710383" r:id="rId32"/>
+                <o:OLEObject Type="Embed" ProgID="PBrush" ShapeID="_x0000_i1027" DrawAspect="Content" ObjectID="_1523950395" r:id="rId32"/>
               </w:object>
             </w:r>
           </w:p>
@@ -10097,9 +10069,9 @@
                     </wp:anchor>
                   </w:drawing>
                 </mc:Choice>
-                <mc:Fallback xmlns:mv="urn:schemas-microsoft-com:mac:vml" xmlns:mo="http://schemas.microsoft.com/office/mac/office/2008/main">
+                <mc:Fallback>
                   <w:pict>
-                    <v:shapetype w14:anchorId="7FCC5B46" id="_x0000_t32" coordsize="21600,21600" o:spt="32" o:oned="t" path="m,l21600,21600e" filled="f">
+                    <v:shapetype w14:anchorId="7D4DBE40" id="_x0000_t32" coordsize="21600,21600" o:spt="32" o:oned="t" path="m,l21600,21600e" filled="f">
                       <v:path arrowok="t" fillok="f" o:connecttype="none"/>
                       <o:lock v:ext="edit" shapetype="t"/>
                     </v:shapetype>
@@ -10163,10 +10135,10 @@
                 <w:color w:val="000000" w:themeColor="text1"/>
               </w:rPr>
               <w:object w:dxaOrig="1140" w:dyaOrig="780" w14:anchorId="788C8A04">
-                <v:shape id="_x0000_i1028" type="#_x0000_t75" style="width:57.75pt;height:35.25pt" o:ole="">
+                <v:shape id="_x0000_i1028" type="#_x0000_t75" style="width:57.5pt;height:35.5pt" o:ole="">
                   <v:imagedata r:id="rId33" o:title=""/>
                 </v:shape>
-                <o:OLEObject Type="Embed" ProgID="PBrush" ShapeID="_x0000_i1028" DrawAspect="Content" ObjectID="_1523710384" r:id="rId34"/>
+                <o:OLEObject Type="Embed" ProgID="PBrush" ShapeID="_x0000_i1028" DrawAspect="Content" ObjectID="_1523950396" r:id="rId34"/>
               </w:object>
             </w:r>
           </w:p>
@@ -10202,15 +10174,15 @@
       <w:pPr>
         <w:pStyle w:val="Heading3"/>
       </w:pPr>
-      <w:bookmarkStart w:id="38" w:name="_Toc449968136"/>
+      <w:bookmarkStart w:id="37" w:name="_Toc449968136"/>
       <w:r>
         <w:t>Property Table Notation</w:t>
       </w:r>
+      <w:bookmarkEnd w:id="27"/>
       <w:bookmarkEnd w:id="28"/>
       <w:bookmarkEnd w:id="29"/>
-      <w:bookmarkEnd w:id="30"/>
+      <w:bookmarkEnd w:id="36"/>
       <w:bookmarkEnd w:id="37"/>
-      <w:bookmarkEnd w:id="38"/>
     </w:p>
     <w:p>
       <w:pPr>
@@ -10373,15 +10345,15 @@
       <w:pPr>
         <w:pStyle w:val="Heading3"/>
       </w:pPr>
-      <w:bookmarkStart w:id="39" w:name="_Toc412205415"/>
-      <w:bookmarkStart w:id="40" w:name="_Toc426119877"/>
-      <w:bookmarkStart w:id="41" w:name="_Toc449968137"/>
+      <w:bookmarkStart w:id="38" w:name="_Toc412205415"/>
+      <w:bookmarkStart w:id="39" w:name="_Toc426119877"/>
+      <w:bookmarkStart w:id="40" w:name="_Toc449968137"/>
       <w:r>
         <w:t>Property and Class Descriptions</w:t>
       </w:r>
+      <w:bookmarkEnd w:id="38"/>
       <w:bookmarkEnd w:id="39"/>
       <w:bookmarkEnd w:id="40"/>
-      <w:bookmarkEnd w:id="41"/>
     </w:p>
     <w:p>
       <w:pPr>
@@ -10869,15 +10841,15 @@
       <w:pPr>
         <w:pStyle w:val="Heading2"/>
       </w:pPr>
-      <w:bookmarkStart w:id="42" w:name="_Ref428537349"/>
-      <w:bookmarkStart w:id="43" w:name="_Toc427275785"/>
-      <w:bookmarkStart w:id="44" w:name="_Toc449968138"/>
+      <w:bookmarkStart w:id="41" w:name="_Ref428537349"/>
+      <w:bookmarkStart w:id="42" w:name="_Toc427275785"/>
+      <w:bookmarkStart w:id="43" w:name="_Toc449968138"/>
       <w:r>
         <w:t>Terminology</w:t>
       </w:r>
+      <w:bookmarkEnd w:id="41"/>
       <w:bookmarkEnd w:id="42"/>
       <w:bookmarkEnd w:id="43"/>
-      <w:bookmarkEnd w:id="44"/>
     </w:p>
     <w:p>
       <w:r>
@@ -11055,43 +11027,43 @@
       <w:pPr>
         <w:pStyle w:val="Heading2"/>
       </w:pPr>
-      <w:bookmarkStart w:id="45" w:name="_Ref7502892"/>
-      <w:bookmarkStart w:id="46" w:name="_Toc12011611"/>
-      <w:bookmarkStart w:id="47" w:name="_Toc85472894"/>
-      <w:bookmarkStart w:id="48" w:name="_Toc287332008"/>
-      <w:bookmarkStart w:id="49" w:name="_Toc427275786"/>
-      <w:bookmarkStart w:id="50" w:name="_Toc449968139"/>
+      <w:bookmarkStart w:id="44" w:name="_Ref7502892"/>
+      <w:bookmarkStart w:id="45" w:name="_Toc12011611"/>
+      <w:bookmarkStart w:id="46" w:name="_Toc85472894"/>
+      <w:bookmarkStart w:id="47" w:name="_Toc287332008"/>
+      <w:bookmarkStart w:id="48" w:name="_Toc427275786"/>
+      <w:bookmarkStart w:id="49" w:name="_Toc449968139"/>
       <w:r>
         <w:t>Normative</w:t>
       </w:r>
+      <w:bookmarkEnd w:id="44"/>
       <w:bookmarkEnd w:id="45"/>
+      <w:r>
+        <w:t xml:space="preserve"> References</w:t>
+      </w:r>
       <w:bookmarkEnd w:id="46"/>
-      <w:r>
-        <w:t xml:space="preserve"> References</w:t>
-      </w:r>
       <w:bookmarkEnd w:id="47"/>
       <w:bookmarkEnd w:id="48"/>
       <w:bookmarkEnd w:id="49"/>
+    </w:p>
+    <w:p>
+      <w:pPr>
+        <w:pStyle w:val="Ref"/>
+      </w:pPr>
+      <w:r>
+        <w:rPr>
+          <w:rStyle w:val="Refterm"/>
+        </w:rPr>
+        <w:t>[</w:t>
+      </w:r>
+      <w:bookmarkStart w:id="50" w:name="rfc2119"/>
+      <w:r>
+        <w:rPr>
+          <w:rStyle w:val="Refterm"/>
+        </w:rPr>
+        <w:t>RFC2119</w:t>
+      </w:r>
       <w:bookmarkEnd w:id="50"/>
-    </w:p>
-    <w:p>
-      <w:pPr>
-        <w:pStyle w:val="Ref"/>
-      </w:pPr>
-      <w:r>
-        <w:rPr>
-          <w:rStyle w:val="Refterm"/>
-        </w:rPr>
-        <w:t>[</w:t>
-      </w:r>
-      <w:bookmarkStart w:id="51" w:name="rfc2119"/>
-      <w:r>
-        <w:rPr>
-          <w:rStyle w:val="Refterm"/>
-        </w:rPr>
-        <w:t>RFC2119</w:t>
-      </w:r>
-      <w:bookmarkEnd w:id="51"/>
       <w:r>
         <w:rPr>
           <w:rStyle w:val="Refterm"/>
@@ -11124,14 +11096,14 @@
       <w:pPr>
         <w:pStyle w:val="Heading1"/>
       </w:pPr>
-      <w:bookmarkStart w:id="52" w:name="_Ref428537380"/>
-      <w:bookmarkStart w:id="53" w:name="_Toc449968140"/>
+      <w:bookmarkStart w:id="51" w:name="_Ref428537380"/>
+      <w:bookmarkStart w:id="52" w:name="_Toc449968140"/>
       <w:r>
         <w:lastRenderedPageBreak/>
         <w:t>Background Information</w:t>
       </w:r>
+      <w:bookmarkEnd w:id="51"/>
       <w:bookmarkEnd w:id="52"/>
-      <w:bookmarkEnd w:id="53"/>
     </w:p>
     <w:p>
       <w:r>
@@ -11198,13 +11170,13 @@
         <w:spacing w:before="360" w:after="60"/>
         <w:ind w:left="540" w:hanging="540"/>
       </w:pPr>
-      <w:bookmarkStart w:id="54" w:name="_Toc426119879"/>
-      <w:bookmarkStart w:id="55" w:name="_Toc449968141"/>
+      <w:bookmarkStart w:id="53" w:name="_Toc426119879"/>
+      <w:bookmarkStart w:id="54" w:name="_Toc449968141"/>
       <w:r>
         <w:t>Cyber Observables</w:t>
       </w:r>
+      <w:bookmarkEnd w:id="53"/>
       <w:bookmarkEnd w:id="54"/>
-      <w:bookmarkEnd w:id="55"/>
     </w:p>
     <w:p>
       <w:pPr>
@@ -11228,13 +11200,13 @@
         <w:spacing w:before="360" w:after="60"/>
         <w:ind w:left="540" w:hanging="540"/>
       </w:pPr>
+      <w:bookmarkStart w:id="55" w:name="_Toc449968142"/>
       <w:bookmarkStart w:id="56" w:name="_Toc287332011"/>
       <w:bookmarkStart w:id="57" w:name="_Toc409437263"/>
-      <w:bookmarkStart w:id="58" w:name="_Toc449968142"/>
       <w:r>
         <w:t>Objects</w:t>
       </w:r>
-      <w:bookmarkEnd w:id="58"/>
+      <w:bookmarkEnd w:id="55"/>
     </w:p>
     <w:p>
       <w:pPr>
@@ -11285,24 +11257,24 @@
       <w:pPr>
         <w:pStyle w:val="Heading1"/>
       </w:pPr>
-      <w:bookmarkStart w:id="59" w:name="_Ref435721740"/>
-      <w:bookmarkStart w:id="60" w:name="_Toc449968143"/>
+      <w:bookmarkStart w:id="58" w:name="_Ref435721740"/>
+      <w:bookmarkStart w:id="59" w:name="_Toc449968143"/>
       <w:r>
         <w:lastRenderedPageBreak/>
         <w:t>Data Model</w:t>
       </w:r>
+      <w:bookmarkEnd w:id="58"/>
       <w:bookmarkEnd w:id="59"/>
+    </w:p>
+    <w:p>
+      <w:pPr>
+        <w:pStyle w:val="Heading2"/>
+      </w:pPr>
+      <w:bookmarkStart w:id="60" w:name="_Toc449968144"/>
+      <w:r>
+        <w:t>NetworkSocketObjectType Class</w:t>
+      </w:r>
       <w:bookmarkEnd w:id="60"/>
-    </w:p>
-    <w:p>
-      <w:pPr>
-        <w:pStyle w:val="Heading2"/>
-      </w:pPr>
-      <w:bookmarkStart w:id="61" w:name="_Toc449968144"/>
-      <w:r>
-        <w:t>NetworkSocketObjectType Class</w:t>
-      </w:r>
-      <w:bookmarkEnd w:id="61"/>
     </w:p>
     <w:p>
       <w:pPr>
@@ -11489,56 +11461,30 @@
         <w:spacing w:after="240"/>
         <w:jc w:val="center"/>
       </w:pPr>
-      <w:bookmarkStart w:id="62" w:name="_Ref395023936"/>
+      <w:bookmarkStart w:id="61" w:name="_Ref395023936"/>
       <w:r>
         <w:t xml:space="preserve">Figure </w:t>
       </w:r>
-      <w:r>
-        <w:fldChar w:fldCharType="begin"/>
-      </w:r>
-      <w:r>
-        <w:instrText xml:space="preserve"> STYLEREF 1 \s </w:instrText>
-      </w:r>
-      <w:r>
-        <w:fldChar w:fldCharType="separate"/>
-      </w:r>
-      <w:r>
-        <w:rPr>
-          <w:noProof/>
-        </w:rPr>
-        <w:t>3</w:t>
-      </w:r>
-      <w:r>
-        <w:rPr>
-          <w:noProof/>
-        </w:rPr>
-        <w:fldChar w:fldCharType="end"/>
-      </w:r>
+      <w:fldSimple w:instr=" STYLEREF 1 \s ">
+        <w:r>
+          <w:rPr>
+            <w:noProof/>
+          </w:rPr>
+          <w:t>3</w:t>
+        </w:r>
+      </w:fldSimple>
       <w:r>
         <w:noBreakHyphen/>
       </w:r>
-      <w:r>
-        <w:fldChar w:fldCharType="begin"/>
-      </w:r>
-      <w:r>
-        <w:instrText xml:space="preserve"> SEQ Figure \* ARABIC \s 1 </w:instrText>
-      </w:r>
-      <w:r>
-        <w:fldChar w:fldCharType="separate"/>
-      </w:r>
-      <w:r>
-        <w:rPr>
-          <w:noProof/>
-        </w:rPr>
-        <w:t>1</w:t>
-      </w:r>
-      <w:r>
-        <w:rPr>
-          <w:noProof/>
-        </w:rPr>
-        <w:fldChar w:fldCharType="end"/>
-      </w:r>
-      <w:bookmarkEnd w:id="62"/>
+      <w:fldSimple w:instr=" SEQ Figure \* ARABIC \s 1 ">
+        <w:r>
+          <w:rPr>
+            <w:noProof/>
+          </w:rPr>
+          <w:t>1</w:t>
+        </w:r>
+      </w:fldSimple>
+      <w:bookmarkEnd w:id="61"/>
       <w:r>
         <w:t xml:space="preserve">. UML diagram of the </w:t>
       </w:r>
@@ -11652,56 +11598,30 @@
         <w:pStyle w:val="tablecaption"/>
         <w:jc w:val="center"/>
       </w:pPr>
-      <w:bookmarkStart w:id="63" w:name="_Ref436743690"/>
+      <w:bookmarkStart w:id="62" w:name="_Ref436743690"/>
       <w:r>
         <w:t xml:space="preserve">Table </w:t>
       </w:r>
-      <w:r>
-        <w:fldChar w:fldCharType="begin"/>
-      </w:r>
-      <w:r>
-        <w:instrText xml:space="preserve"> STYLEREF 1 \s </w:instrText>
-      </w:r>
-      <w:r>
-        <w:fldChar w:fldCharType="separate"/>
-      </w:r>
-      <w:r>
-        <w:rPr>
-          <w:noProof/>
-        </w:rPr>
-        <w:t>3</w:t>
-      </w:r>
-      <w:r>
-        <w:rPr>
-          <w:noProof/>
-        </w:rPr>
-        <w:fldChar w:fldCharType="end"/>
-      </w:r>
+      <w:fldSimple w:instr=" STYLEREF 1 \s ">
+        <w:r>
+          <w:rPr>
+            <w:noProof/>
+          </w:rPr>
+          <w:t>3</w:t>
+        </w:r>
+      </w:fldSimple>
       <w:r>
         <w:noBreakHyphen/>
       </w:r>
-      <w:r>
-        <w:fldChar w:fldCharType="begin"/>
-      </w:r>
-      <w:r>
-        <w:instrText xml:space="preserve"> SEQ Table \* ARABIC \s 1 </w:instrText>
-      </w:r>
-      <w:r>
-        <w:fldChar w:fldCharType="separate"/>
-      </w:r>
-      <w:r>
-        <w:rPr>
-          <w:noProof/>
-        </w:rPr>
-        <w:t>1</w:t>
-      </w:r>
-      <w:r>
-        <w:rPr>
-          <w:noProof/>
-        </w:rPr>
-        <w:fldChar w:fldCharType="end"/>
-      </w:r>
-      <w:bookmarkEnd w:id="63"/>
+      <w:fldSimple w:instr=" SEQ Table \* ARABIC \s 1 ">
+        <w:r>
+          <w:rPr>
+            <w:noProof/>
+          </w:rPr>
+          <w:t>1</w:t>
+        </w:r>
+      </w:fldSimple>
+      <w:bookmarkEnd w:id="62"/>
       <w:r>
         <w:rPr>
           <w:noProof/>
@@ -12843,11 +12763,11 @@
       <w:pPr>
         <w:pStyle w:val="Heading2"/>
       </w:pPr>
-      <w:bookmarkStart w:id="64" w:name="_Toc449968145"/>
+      <w:bookmarkStart w:id="63" w:name="_Toc449968145"/>
       <w:r>
         <w:t>SocketOptionsType Class</w:t>
       </w:r>
-      <w:bookmarkEnd w:id="64"/>
+      <w:bookmarkEnd w:id="63"/>
     </w:p>
     <w:p>
       <w:pPr>
@@ -12973,57 +12893,31 @@
         <w:pStyle w:val="tablecaption"/>
         <w:jc w:val="center"/>
       </w:pPr>
-      <w:bookmarkStart w:id="65" w:name="_Ref436746442"/>
+      <w:bookmarkStart w:id="64" w:name="_Ref436746442"/>
       <w:r>
         <w:lastRenderedPageBreak/>
         <w:t xml:space="preserve">Table </w:t>
       </w:r>
-      <w:r>
-        <w:fldChar w:fldCharType="begin"/>
-      </w:r>
-      <w:r>
-        <w:instrText xml:space="preserve"> STYLEREF 1 \s </w:instrText>
-      </w:r>
-      <w:r>
-        <w:fldChar w:fldCharType="separate"/>
-      </w:r>
-      <w:r>
-        <w:rPr>
-          <w:noProof/>
-        </w:rPr>
-        <w:t>3</w:t>
-      </w:r>
-      <w:r>
-        <w:rPr>
-          <w:noProof/>
-        </w:rPr>
-        <w:fldChar w:fldCharType="end"/>
-      </w:r>
+      <w:fldSimple w:instr=" STYLEREF 1 \s ">
+        <w:r>
+          <w:rPr>
+            <w:noProof/>
+          </w:rPr>
+          <w:t>3</w:t>
+        </w:r>
+      </w:fldSimple>
       <w:r>
         <w:noBreakHyphen/>
       </w:r>
-      <w:r>
-        <w:fldChar w:fldCharType="begin"/>
-      </w:r>
-      <w:r>
-        <w:instrText xml:space="preserve"> SEQ Table \* ARABIC \s 1 </w:instrText>
-      </w:r>
-      <w:r>
-        <w:fldChar w:fldCharType="separate"/>
-      </w:r>
-      <w:r>
-        <w:rPr>
-          <w:noProof/>
-        </w:rPr>
-        <w:t>2</w:t>
-      </w:r>
-      <w:r>
-        <w:rPr>
-          <w:noProof/>
-        </w:rPr>
-        <w:fldChar w:fldCharType="end"/>
-      </w:r>
-      <w:bookmarkEnd w:id="65"/>
+      <w:fldSimple w:instr=" SEQ Table \* ARABIC \s 1 ">
+        <w:r>
+          <w:rPr>
+            <w:noProof/>
+          </w:rPr>
+          <w:t>2</w:t>
+        </w:r>
+      </w:fldSimple>
+      <w:bookmarkEnd w:id="64"/>
       <w:r>
         <w:rPr>
           <w:noProof/>
@@ -15445,14 +15339,14 @@
       <w:pPr>
         <w:pStyle w:val="Heading2"/>
       </w:pPr>
-      <w:bookmarkStart w:id="66" w:name="_Toc449968146"/>
+      <w:bookmarkStart w:id="65" w:name="_Toc449968146"/>
       <w:r>
         <w:t xml:space="preserve">AddressFamilyType </w:t>
       </w:r>
       <w:r>
         <w:t>Data Type</w:t>
       </w:r>
-      <w:bookmarkEnd w:id="66"/>
+      <w:bookmarkEnd w:id="65"/>
     </w:p>
     <w:p>
       <w:pPr>
@@ -15518,14 +15412,14 @@
       <w:pPr>
         <w:pStyle w:val="Heading2"/>
       </w:pPr>
-      <w:bookmarkStart w:id="67" w:name="_Toc449968147"/>
+      <w:bookmarkStart w:id="66" w:name="_Toc449968147"/>
       <w:r>
         <w:t xml:space="preserve">DomainFamilyType </w:t>
       </w:r>
       <w:r>
         <w:t>Data Type</w:t>
       </w:r>
-      <w:bookmarkEnd w:id="67"/>
+      <w:bookmarkEnd w:id="66"/>
     </w:p>
     <w:p>
       <w:pPr>
@@ -15597,14 +15491,14 @@
       <w:pPr>
         <w:pStyle w:val="Heading2"/>
       </w:pPr>
-      <w:bookmarkStart w:id="68" w:name="_Toc449968148"/>
+      <w:bookmarkStart w:id="67" w:name="_Toc449968148"/>
       <w:r>
         <w:t xml:space="preserve">SocketType </w:t>
       </w:r>
       <w:r>
         <w:t>Data Type</w:t>
       </w:r>
-      <w:bookmarkEnd w:id="68"/>
+      <w:bookmarkEnd w:id="67"/>
     </w:p>
     <w:p>
       <w:pPr>
@@ -15670,14 +15564,14 @@
       <w:pPr>
         <w:pStyle w:val="Heading2"/>
       </w:pPr>
-      <w:bookmarkStart w:id="69" w:name="_Toc449968149"/>
+      <w:bookmarkStart w:id="68" w:name="_Toc449968149"/>
       <w:r>
         <w:t xml:space="preserve">ProtocolType </w:t>
       </w:r>
       <w:r>
         <w:t>Data Type</w:t>
       </w:r>
-      <w:bookmarkEnd w:id="69"/>
+      <w:bookmarkEnd w:id="68"/>
     </w:p>
     <w:p>
       <w:pPr>
@@ -15743,11 +15637,11 @@
       <w:pPr>
         <w:pStyle w:val="Heading2"/>
       </w:pPr>
-      <w:bookmarkStart w:id="70" w:name="_Toc449968150"/>
+      <w:bookmarkStart w:id="69" w:name="_Toc449968150"/>
       <w:r>
         <w:t>AddressFamilyTypeEnum Enumeration</w:t>
       </w:r>
-      <w:bookmarkEnd w:id="70"/>
+      <w:bookmarkEnd w:id="69"/>
     </w:p>
     <w:p>
       <w:pPr>
@@ -15846,56 +15740,30 @@
         <w:pStyle w:val="tablecaption"/>
         <w:jc w:val="center"/>
       </w:pPr>
-      <w:bookmarkStart w:id="71" w:name="_Ref436747779"/>
+      <w:bookmarkStart w:id="70" w:name="_Ref436747779"/>
       <w:r>
         <w:t xml:space="preserve">Table </w:t>
       </w:r>
-      <w:r>
-        <w:fldChar w:fldCharType="begin"/>
-      </w:r>
-      <w:r>
-        <w:instrText xml:space="preserve"> STYLEREF 1 \s </w:instrText>
-      </w:r>
-      <w:r>
-        <w:fldChar w:fldCharType="separate"/>
-      </w:r>
-      <w:r>
-        <w:rPr>
-          <w:noProof/>
-        </w:rPr>
-        <w:t>3</w:t>
-      </w:r>
-      <w:r>
-        <w:rPr>
-          <w:noProof/>
-        </w:rPr>
-        <w:fldChar w:fldCharType="end"/>
-      </w:r>
+      <w:fldSimple w:instr=" STYLEREF 1 \s ">
+        <w:r>
+          <w:rPr>
+            <w:noProof/>
+          </w:rPr>
+          <w:t>3</w:t>
+        </w:r>
+      </w:fldSimple>
       <w:r>
         <w:noBreakHyphen/>
       </w:r>
-      <w:r>
-        <w:fldChar w:fldCharType="begin"/>
-      </w:r>
-      <w:r>
-        <w:instrText xml:space="preserve"> SEQ Table \* ARABIC \s 1 </w:instrText>
-      </w:r>
-      <w:r>
-        <w:fldChar w:fldCharType="separate"/>
-      </w:r>
-      <w:r>
-        <w:rPr>
-          <w:noProof/>
-        </w:rPr>
-        <w:t>3</w:t>
-      </w:r>
-      <w:r>
-        <w:rPr>
-          <w:noProof/>
-        </w:rPr>
-        <w:fldChar w:fldCharType="end"/>
-      </w:r>
-      <w:bookmarkEnd w:id="71"/>
+      <w:fldSimple w:instr=" SEQ Table \* ARABIC \s 1 ">
+        <w:r>
+          <w:rPr>
+            <w:noProof/>
+          </w:rPr>
+          <w:t>3</w:t>
+        </w:r>
+      </w:fldSimple>
+      <w:bookmarkEnd w:id="70"/>
       <w:r>
         <w:rPr>
           <w:noProof/>
@@ -16377,11 +16245,11 @@
       <w:pPr>
         <w:pStyle w:val="Heading2"/>
       </w:pPr>
-      <w:bookmarkStart w:id="72" w:name="_Toc449968151"/>
+      <w:bookmarkStart w:id="71" w:name="_Toc449968151"/>
       <w:r>
         <w:t>DomainTypeEnum Enumeration</w:t>
       </w:r>
-      <w:bookmarkEnd w:id="72"/>
+      <w:bookmarkEnd w:id="71"/>
     </w:p>
     <w:p>
       <w:pPr>
@@ -16480,56 +16348,30 @@
         <w:pStyle w:val="tablecaption"/>
         <w:jc w:val="center"/>
       </w:pPr>
-      <w:bookmarkStart w:id="73" w:name="_Ref436747990"/>
+      <w:bookmarkStart w:id="72" w:name="_Ref436747990"/>
       <w:r>
         <w:t xml:space="preserve">Table </w:t>
       </w:r>
-      <w:r>
-        <w:fldChar w:fldCharType="begin"/>
-      </w:r>
-      <w:r>
-        <w:instrText xml:space="preserve"> STYLEREF 1 \s </w:instrText>
-      </w:r>
-      <w:r>
-        <w:fldChar w:fldCharType="separate"/>
-      </w:r>
-      <w:r>
-        <w:rPr>
-          <w:noProof/>
-        </w:rPr>
-        <w:t>3</w:t>
-      </w:r>
-      <w:r>
-        <w:rPr>
-          <w:noProof/>
-        </w:rPr>
-        <w:fldChar w:fldCharType="end"/>
-      </w:r>
+      <w:fldSimple w:instr=" STYLEREF 1 \s ">
+        <w:r>
+          <w:rPr>
+            <w:noProof/>
+          </w:rPr>
+          <w:t>3</w:t>
+        </w:r>
+      </w:fldSimple>
       <w:r>
         <w:noBreakHyphen/>
       </w:r>
-      <w:r>
-        <w:fldChar w:fldCharType="begin"/>
-      </w:r>
-      <w:r>
-        <w:instrText xml:space="preserve"> SEQ Table \* ARABIC \s 1 </w:instrText>
-      </w:r>
-      <w:r>
-        <w:fldChar w:fldCharType="separate"/>
-      </w:r>
-      <w:r>
-        <w:rPr>
-          <w:noProof/>
-        </w:rPr>
-        <w:t>4</w:t>
-      </w:r>
-      <w:r>
-        <w:rPr>
-          <w:noProof/>
-        </w:rPr>
-        <w:fldChar w:fldCharType="end"/>
-      </w:r>
-      <w:bookmarkEnd w:id="73"/>
+      <w:fldSimple w:instr=" SEQ Table \* ARABIC \s 1 ">
+        <w:r>
+          <w:rPr>
+            <w:noProof/>
+          </w:rPr>
+          <w:t>4</w:t>
+        </w:r>
+      </w:fldSimple>
+      <w:bookmarkEnd w:id="72"/>
       <w:r>
         <w:rPr>
           <w:noProof/>
@@ -17951,11 +17793,11 @@
       <w:pPr>
         <w:pStyle w:val="Heading2"/>
       </w:pPr>
-      <w:bookmarkStart w:id="74" w:name="_Toc449968152"/>
+      <w:bookmarkStart w:id="73" w:name="_Toc449968152"/>
       <w:r>
         <w:t>SocketTypeEnum Enumeration</w:t>
       </w:r>
-      <w:bookmarkEnd w:id="74"/>
+      <w:bookmarkEnd w:id="73"/>
     </w:p>
     <w:p>
       <w:pPr>
@@ -18054,56 +17896,30 @@
         <w:pStyle w:val="tablecaption"/>
         <w:jc w:val="center"/>
       </w:pPr>
-      <w:bookmarkStart w:id="75" w:name="_Ref436748015"/>
+      <w:bookmarkStart w:id="74" w:name="_Ref436748015"/>
       <w:r>
         <w:t xml:space="preserve">Table </w:t>
       </w:r>
-      <w:r>
-        <w:fldChar w:fldCharType="begin"/>
-      </w:r>
-      <w:r>
-        <w:instrText xml:space="preserve"> STYLEREF 1 \s </w:instrText>
-      </w:r>
-      <w:r>
-        <w:fldChar w:fldCharType="separate"/>
-      </w:r>
-      <w:r>
-        <w:rPr>
-          <w:noProof/>
-        </w:rPr>
-        <w:t>3</w:t>
-      </w:r>
-      <w:r>
-        <w:rPr>
-          <w:noProof/>
-        </w:rPr>
-        <w:fldChar w:fldCharType="end"/>
-      </w:r>
+      <w:fldSimple w:instr=" STYLEREF 1 \s ">
+        <w:r>
+          <w:rPr>
+            <w:noProof/>
+          </w:rPr>
+          <w:t>3</w:t>
+        </w:r>
+      </w:fldSimple>
       <w:r>
         <w:noBreakHyphen/>
       </w:r>
-      <w:r>
-        <w:fldChar w:fldCharType="begin"/>
-      </w:r>
-      <w:r>
-        <w:instrText xml:space="preserve"> SEQ Table \* ARABIC \s 1 </w:instrText>
-      </w:r>
-      <w:r>
-        <w:fldChar w:fldCharType="separate"/>
-      </w:r>
-      <w:r>
-        <w:rPr>
-          <w:noProof/>
-        </w:rPr>
-        <w:t>5</w:t>
-      </w:r>
-      <w:r>
-        <w:rPr>
-          <w:noProof/>
-        </w:rPr>
-        <w:fldChar w:fldCharType="end"/>
-      </w:r>
-      <w:bookmarkEnd w:id="75"/>
+      <w:fldSimple w:instr=" SEQ Table \* ARABIC \s 1 ">
+        <w:r>
+          <w:rPr>
+            <w:noProof/>
+          </w:rPr>
+          <w:t>5</w:t>
+        </w:r>
+      </w:fldSimple>
+      <w:bookmarkEnd w:id="74"/>
       <w:r>
         <w:rPr>
           <w:noProof/>
@@ -18452,11 +18268,11 @@
       <w:pPr>
         <w:pStyle w:val="Heading2"/>
       </w:pPr>
-      <w:bookmarkStart w:id="76" w:name="_Toc449968153"/>
+      <w:bookmarkStart w:id="75" w:name="_Toc449968153"/>
       <w:r>
         <w:t>ProtocolTypeEnum Enumeration</w:t>
       </w:r>
-      <w:bookmarkEnd w:id="76"/>
+      <w:bookmarkEnd w:id="75"/>
     </w:p>
     <w:p>
       <w:pPr>
@@ -18555,59 +18371,30 @@
         <w:pStyle w:val="tablecaption"/>
         <w:jc w:val="center"/>
       </w:pPr>
-      <w:bookmarkStart w:id="77" w:name="_Ref436748114"/>
+      <w:bookmarkStart w:id="76" w:name="_Ref436748114"/>
       <w:r>
         <w:t xml:space="preserve">Table </w:t>
       </w:r>
-      <w:r>
-        <w:fldChar w:fldCharType="begin"/>
-      </w:r>
-      <w:r>
-        <w:instrText xml:space="preserve"> STYLEREF 1 \s </w:instrText>
-      </w:r>
-      <w:r>
-        <w:fldChar w:fldCharType="separate"/>
-      </w:r>
-      <w:r>
-        <w:rPr>
-          <w:noProof/>
-        </w:rPr>
-        <w:t>3</w:t>
-      </w:r>
-      <w:r>
-        <w:rPr>
-          <w:noProof/>
-        </w:rPr>
-        <w:fldChar w:fldCharType="end"/>
-      </w:r>
+      <w:fldSimple w:instr=" STYLEREF 1 \s ">
+        <w:r>
+          <w:rPr>
+            <w:noProof/>
+          </w:rPr>
+          <w:t>3</w:t>
+        </w:r>
+      </w:fldSimple>
       <w:r>
         <w:noBreakHyphen/>
       </w:r>
-      <w:r>
-        <w:fldChar w:fldCharType="begin"/>
-      </w:r>
-      <w:r>
-        <w:instrText xml:space="preserve"> SEQ Table \* ARAB</w:instrText>
-      </w:r>
-      <w:r>
-        <w:instrText xml:space="preserve">IC \s 1 </w:instrText>
-      </w:r>
-      <w:r>
-        <w:fldChar w:fldCharType="separate"/>
-      </w:r>
-      <w:r>
-        <w:rPr>
-          <w:noProof/>
-        </w:rPr>
-        <w:t>6</w:t>
-      </w:r>
-      <w:r>
-        <w:rPr>
-          <w:noProof/>
-        </w:rPr>
-        <w:fldChar w:fldCharType="end"/>
-      </w:r>
-      <w:bookmarkEnd w:id="77"/>
+      <w:fldSimple w:instr=" SEQ Table \* ARABIC \s 1 ">
+        <w:r>
+          <w:rPr>
+            <w:noProof/>
+          </w:rPr>
+          <w:t>6</w:t>
+        </w:r>
+      </w:fldSimple>
+      <w:bookmarkEnd w:id="76"/>
       <w:r>
         <w:rPr>
           <w:noProof/>
@@ -19052,16 +18839,16 @@
       <w:pPr>
         <w:pStyle w:val="Heading1"/>
       </w:pPr>
-      <w:bookmarkStart w:id="78" w:name="_Ref428537416"/>
-      <w:bookmarkStart w:id="79" w:name="_Toc449968154"/>
+      <w:bookmarkStart w:id="77" w:name="_Ref428537416"/>
+      <w:bookmarkStart w:id="78" w:name="_Toc449968154"/>
       <w:r>
         <w:lastRenderedPageBreak/>
         <w:t>Conformance</w:t>
       </w:r>
       <w:bookmarkEnd w:id="56"/>
       <w:bookmarkEnd w:id="57"/>
+      <w:bookmarkEnd w:id="77"/>
       <w:bookmarkEnd w:id="78"/>
-      <w:bookmarkEnd w:id="79"/>
     </w:p>
     <w:p>
       <w:r>
@@ -19106,356 +18893,3681 @@
           <w:numId w:val="11"/>
         </w:numPr>
       </w:pPr>
-      <w:bookmarkStart w:id="80" w:name="_Toc449961966"/>
-      <w:bookmarkStart w:id="81" w:name="_Toc449968155"/>
+      <w:bookmarkStart w:id="79" w:name="_Toc449961966"/>
+      <w:bookmarkStart w:id="80" w:name="_Toc449968155"/>
       <w:r>
         <w:lastRenderedPageBreak/>
         <w:t>Acknowledgments</w:t>
       </w:r>
+      <w:bookmarkEnd w:id="79"/>
       <w:bookmarkEnd w:id="80"/>
+    </w:p>
+    <w:p>
+      <w:pPr>
+        <w:spacing w:after="240"/>
+      </w:pPr>
+      <w:r>
+        <w:t>The following individuals have participated in the creation of this specification and are gratefully acknowledged:</w:t>
+      </w:r>
+    </w:p>
+    <w:tbl>
+      <w:tblPr>
+        <w:tblStyle w:val="TableGrid"/>
+        <w:tblW w:w="9445" w:type="dxa"/>
+        <w:tblBorders>
+          <w:top w:val="none" w:sz="0" w:space="0" w:color="auto"/>
+          <w:left w:val="none" w:sz="0" w:space="0" w:color="auto"/>
+          <w:bottom w:val="none" w:sz="0" w:space="0" w:color="auto"/>
+          <w:right w:val="none" w:sz="0" w:space="0" w:color="auto"/>
+          <w:insideH w:val="none" w:sz="0" w:space="0" w:color="auto"/>
+          <w:insideV w:val="none" w:sz="0" w:space="0" w:color="auto"/>
+        </w:tblBorders>
+        <w:tblLook w:val="04A0" w:firstRow="1" w:lastRow="0" w:firstColumn="1" w:lastColumn="0" w:noHBand="0" w:noVBand="1"/>
+      </w:tblPr>
+      <w:tblGrid>
+        <w:gridCol w:w="5035"/>
+        <w:gridCol w:w="4410"/>
+      </w:tblGrid>
+      <w:tr>
+        <w:tc>
+          <w:tcPr>
+            <w:tcW w:w="5035" w:type="dxa"/>
+          </w:tcPr>
+          <w:p>
+            <w:pPr>
+              <w:rPr>
+                <w:b/>
+              </w:rPr>
+            </w:pPr>
+            <w:r>
+              <w:rPr>
+                <w:b/>
+              </w:rPr>
+              <w:t>Aetna</w:t>
+            </w:r>
+          </w:p>
+          <w:p>
+            <w:r>
+              <w:t xml:space="preserve">    David Crawford</w:t>
+            </w:r>
+          </w:p>
+          <w:p>
+            <w:pPr>
+              <w:rPr>
+                <w:b/>
+                <w:color w:val="000000"/>
+              </w:rPr>
+            </w:pPr>
+            <w:r>
+              <w:rPr>
+                <w:b/>
+                <w:color w:val="000000"/>
+              </w:rPr>
+              <w:t>AIT Austrian Institute of Technology</w:t>
+            </w:r>
+          </w:p>
+          <w:p>
+            <w:r>
+              <w:t xml:space="preserve">    Roman Fiedler</w:t>
+            </w:r>
+          </w:p>
+          <w:p>
+            <w:r>
+              <w:t xml:space="preserve">    Florian Skopik</w:t>
+            </w:r>
+          </w:p>
+          <w:p>
+            <w:pPr>
+              <w:rPr>
+                <w:b/>
+                <w:color w:val="000000"/>
+              </w:rPr>
+            </w:pPr>
+            <w:r>
+              <w:rPr>
+                <w:b/>
+                <w:color w:val="000000"/>
+              </w:rPr>
+              <w:t>Australia and New Zealand Banking Group (ANZ Bank)</w:t>
+            </w:r>
+          </w:p>
+          <w:p>
+            <w:r>
+              <w:t xml:space="preserve">    Dean Thompson</w:t>
+            </w:r>
+          </w:p>
+          <w:p>
+            <w:pPr>
+              <w:rPr>
+                <w:b/>
+              </w:rPr>
+            </w:pPr>
+            <w:r>
+              <w:rPr>
+                <w:b/>
+              </w:rPr>
+              <w:t>Blue Coat Systems, Inc.</w:t>
+            </w:r>
+          </w:p>
+          <w:p>
+            <w:r>
+              <w:t xml:space="preserve">    Owen Johnson</w:t>
+            </w:r>
+          </w:p>
+          <w:p>
+            <w:r>
+              <w:t xml:space="preserve">    Bret Jordan</w:t>
+            </w:r>
+          </w:p>
+          <w:p>
+            <w:pPr>
+              <w:rPr>
+                <w:b/>
+              </w:rPr>
+            </w:pPr>
+            <w:r>
+              <w:rPr>
+                <w:b/>
+              </w:rPr>
+              <w:t>Century Link</w:t>
+            </w:r>
+          </w:p>
+          <w:p>
+            <w:r>
+              <w:t xml:space="preserve">    Cory Kennedy</w:t>
+            </w:r>
+          </w:p>
+          <w:p>
+            <w:pPr>
+              <w:rPr>
+                <w:b/>
+              </w:rPr>
+            </w:pPr>
+            <w:r>
+              <w:rPr>
+                <w:b/>
+              </w:rPr>
+              <w:t>CIRCL</w:t>
+            </w:r>
+          </w:p>
+          <w:p>
+            <w:r>
+              <w:rPr>
+                <w:b/>
+              </w:rPr>
+              <w:t xml:space="preserve">    </w:t>
+            </w:r>
+            <w:r>
+              <w:t>Alexandre Dulaunoy</w:t>
+            </w:r>
+          </w:p>
+          <w:p>
+            <w:r>
+              <w:t xml:space="preserve">    Andras Iklody    </w:t>
+            </w:r>
+          </w:p>
+          <w:p>
+            <w:pPr>
+              <w:rPr>
+                <w:color w:val="000000"/>
+              </w:rPr>
+            </w:pPr>
+            <w:r>
+              <w:rPr>
+                <w:color w:val="000000"/>
+              </w:rPr>
+              <w:t xml:space="preserve">    Raphaël Vinot</w:t>
+            </w:r>
+          </w:p>
+          <w:p>
+            <w:pPr>
+              <w:rPr>
+                <w:b/>
+              </w:rPr>
+            </w:pPr>
+            <w:r>
+              <w:rPr>
+                <w:b/>
+              </w:rPr>
+              <w:t>Citrix Systems</w:t>
+            </w:r>
+          </w:p>
+          <w:p>
+            <w:r>
+              <w:t xml:space="preserve">    Joey Peloquin</w:t>
+            </w:r>
+          </w:p>
+          <w:p>
+            <w:pPr>
+              <w:rPr>
+                <w:b/>
+              </w:rPr>
+            </w:pPr>
+            <w:r>
+              <w:rPr>
+                <w:b/>
+              </w:rPr>
+              <w:t>Dell</w:t>
+            </w:r>
+          </w:p>
+          <w:p>
+            <w:r>
+              <w:t xml:space="preserve">    Will Urbanski</w:t>
+            </w:r>
+          </w:p>
+          <w:p>
+            <w:r>
+              <w:t xml:space="preserve">    Jeff Williams</w:t>
+            </w:r>
+          </w:p>
+          <w:p>
+            <w:pPr>
+              <w:rPr>
+                <w:b/>
+              </w:rPr>
+            </w:pPr>
+            <w:r>
+              <w:rPr>
+                <w:b/>
+              </w:rPr>
+              <w:t>DTCC</w:t>
+            </w:r>
+          </w:p>
+          <w:p>
+            <w:r>
+              <w:t xml:space="preserve">    Dan Brown</w:t>
+            </w:r>
+          </w:p>
+          <w:p>
+            <w:r>
+              <w:t xml:space="preserve">    Gordon Hundley</w:t>
+            </w:r>
+          </w:p>
+          <w:p>
+            <w:r>
+              <w:t xml:space="preserve">    Chris Koutras</w:t>
+            </w:r>
+          </w:p>
+          <w:p>
+            <w:pPr>
+              <w:rPr>
+                <w:b/>
+              </w:rPr>
+            </w:pPr>
+            <w:r>
+              <w:rPr>
+                <w:b/>
+              </w:rPr>
+              <w:t>EMC</w:t>
+            </w:r>
+          </w:p>
+          <w:p>
+            <w:r>
+              <w:t xml:space="preserve">    Robert Griffin</w:t>
+            </w:r>
+          </w:p>
+          <w:p>
+            <w:r>
+              <w:t xml:space="preserve">    Jeff Odom</w:t>
+            </w:r>
+          </w:p>
+          <w:p>
+            <w:r>
+              <w:t xml:space="preserve">    Ravi Sharda</w:t>
+            </w:r>
+          </w:p>
+          <w:p>
+            <w:pPr>
+              <w:rPr>
+                <w:b/>
+                <w:color w:val="000000"/>
+              </w:rPr>
+            </w:pPr>
+            <w:r>
+              <w:rPr>
+                <w:b/>
+                <w:color w:val="000000"/>
+              </w:rPr>
+              <w:t>Financial Services Information Sharing and Analysis Center (FS-ISAC)</w:t>
+            </w:r>
+          </w:p>
+          <w:p>
+            <w:pPr>
+              <w:rPr>
+                <w:color w:val="000000"/>
+              </w:rPr>
+            </w:pPr>
+            <w:r>
+              <w:rPr>
+                <w:b/>
+                <w:color w:val="000000"/>
+              </w:rPr>
+              <w:t xml:space="preserve">    </w:t>
+            </w:r>
+            <w:r>
+              <w:rPr>
+                <w:color w:val="000000"/>
+              </w:rPr>
+              <w:t>David Eilken</w:t>
+            </w:r>
+          </w:p>
+          <w:p>
+            <w:pPr>
+              <w:rPr>
+                <w:color w:val="000000"/>
+              </w:rPr>
+            </w:pPr>
+            <w:r>
+              <w:rPr>
+                <w:color w:val="000000"/>
+              </w:rPr>
+              <w:t xml:space="preserve">    Chris Ricard</w:t>
+            </w:r>
+          </w:p>
+          <w:p>
+            <w:pPr>
+              <w:rPr>
+                <w:b/>
+                <w:color w:val="000000"/>
+              </w:rPr>
+            </w:pPr>
+            <w:r>
+              <w:rPr>
+                <w:b/>
+                <w:color w:val="000000"/>
+              </w:rPr>
+              <w:t>Fortinet Inc.</w:t>
+            </w:r>
+          </w:p>
+          <w:p>
+            <w:pPr>
+              <w:rPr>
+                <w:color w:val="000000"/>
+              </w:rPr>
+            </w:pPr>
+            <w:r>
+              <w:rPr>
+                <w:color w:val="000000"/>
+              </w:rPr>
+              <w:t xml:space="preserve">    Gavin Chow</w:t>
+            </w:r>
+          </w:p>
+          <w:p>
+            <w:pPr>
+              <w:rPr>
+                <w:color w:val="000000"/>
+              </w:rPr>
+            </w:pPr>
+            <w:r>
+              <w:rPr>
+                <w:color w:val="000000"/>
+              </w:rPr>
+              <w:lastRenderedPageBreak/>
+              <w:t xml:space="preserve">    Kenichi Terashita</w:t>
+            </w:r>
+          </w:p>
+          <w:p>
+            <w:pPr>
+              <w:rPr>
+                <w:b/>
+                <w:color w:val="000000"/>
+              </w:rPr>
+            </w:pPr>
+            <w:r>
+              <w:rPr>
+                <w:b/>
+                <w:color w:val="000000"/>
+              </w:rPr>
+              <w:t>Fujitsu Limited</w:t>
+            </w:r>
+          </w:p>
+          <w:p>
+            <w:pPr>
+              <w:rPr>
+                <w:color w:val="000000"/>
+              </w:rPr>
+            </w:pPr>
+            <w:r>
+              <w:rPr>
+                <w:color w:val="000000"/>
+              </w:rPr>
+              <w:t xml:space="preserve">    Neil Edwards</w:t>
+            </w:r>
+          </w:p>
+          <w:p>
+            <w:pPr>
+              <w:rPr>
+                <w:color w:val="000000"/>
+              </w:rPr>
+            </w:pPr>
+            <w:r>
+              <w:rPr>
+                <w:color w:val="000000"/>
+              </w:rPr>
+              <w:t xml:space="preserve">    Frederick Hirsch</w:t>
+            </w:r>
+          </w:p>
+          <w:p>
+            <w:pPr>
+              <w:rPr>
+                <w:color w:val="000000"/>
+              </w:rPr>
+            </w:pPr>
+            <w:r>
+              <w:rPr>
+                <w:color w:val="000000"/>
+              </w:rPr>
+              <w:t xml:space="preserve">    Ryusuke Masuoka</w:t>
+            </w:r>
+          </w:p>
+          <w:p>
+            <w:pPr>
+              <w:rPr>
+                <w:color w:val="000000"/>
+              </w:rPr>
+            </w:pPr>
+            <w:r>
+              <w:rPr>
+                <w:color w:val="000000"/>
+              </w:rPr>
+              <w:t xml:space="preserve">    Daisuke Murabayashi</w:t>
+            </w:r>
+          </w:p>
+          <w:p>
+            <w:pPr>
+              <w:rPr>
+                <w:b/>
+                <w:color w:val="000000"/>
+              </w:rPr>
+            </w:pPr>
+            <w:r>
+              <w:rPr>
+                <w:b/>
+                <w:color w:val="000000"/>
+              </w:rPr>
+              <w:t>Google Inc.</w:t>
+            </w:r>
+          </w:p>
+          <w:p>
+            <w:pPr>
+              <w:rPr>
+                <w:color w:val="000000"/>
+              </w:rPr>
+            </w:pPr>
+            <w:r>
+              <w:rPr>
+                <w:color w:val="000000"/>
+              </w:rPr>
+              <w:t xml:space="preserve">    Mark Risher</w:t>
+            </w:r>
+          </w:p>
+          <w:p>
+            <w:pPr>
+              <w:rPr>
+                <w:b/>
+                <w:color w:val="000000"/>
+              </w:rPr>
+            </w:pPr>
+            <w:r>
+              <w:rPr>
+                <w:b/>
+                <w:color w:val="000000"/>
+              </w:rPr>
+              <w:t>Hitachi, Ltd.</w:t>
+            </w:r>
+          </w:p>
+          <w:p>
+            <w:pPr>
+              <w:rPr>
+                <w:color w:val="000000"/>
+              </w:rPr>
+            </w:pPr>
+            <w:r>
+              <w:rPr>
+                <w:color w:val="000000"/>
+              </w:rPr>
+              <w:t xml:space="preserve">    Kazuo Noguchi</w:t>
+            </w:r>
+          </w:p>
+          <w:p>
+            <w:pPr>
+              <w:rPr>
+                <w:color w:val="000000"/>
+              </w:rPr>
+            </w:pPr>
+            <w:r>
+              <w:rPr>
+                <w:color w:val="000000"/>
+              </w:rPr>
+              <w:t xml:space="preserve">    Akihito Sawada</w:t>
+            </w:r>
+          </w:p>
+          <w:p>
+            <w:pPr>
+              <w:rPr>
+                <w:color w:val="000000"/>
+              </w:rPr>
+            </w:pPr>
+            <w:r>
+              <w:rPr>
+                <w:color w:val="000000"/>
+              </w:rPr>
+              <w:t xml:space="preserve">    Masato Terada</w:t>
+            </w:r>
+          </w:p>
+          <w:p>
+            <w:pPr>
+              <w:rPr>
+                <w:color w:val="000000"/>
+              </w:rPr>
+            </w:pPr>
+            <w:r>
+              <w:rPr>
+                <w:b/>
+                <w:color w:val="000000"/>
+              </w:rPr>
+              <w:t>iboss, Inc</w:t>
+            </w:r>
+            <w:r>
+              <w:rPr>
+                <w:color w:val="000000"/>
+              </w:rPr>
+              <w:t>.</w:t>
+            </w:r>
+          </w:p>
+          <w:p>
+            <w:pPr>
+              <w:rPr>
+                <w:color w:val="000000"/>
+              </w:rPr>
+            </w:pPr>
+            <w:r>
+              <w:rPr>
+                <w:color w:val="000000"/>
+              </w:rPr>
+              <w:t xml:space="preserve">    Paul Martini</w:t>
+            </w:r>
+          </w:p>
+          <w:p>
+            <w:pPr>
+              <w:rPr>
+                <w:b/>
+                <w:color w:val="000000"/>
+              </w:rPr>
+            </w:pPr>
+            <w:r>
+              <w:rPr>
+                <w:b/>
+                <w:color w:val="000000"/>
+              </w:rPr>
+              <w:t>Individual</w:t>
+            </w:r>
+          </w:p>
+          <w:p>
+            <w:pPr>
+              <w:rPr>
+                <w:color w:val="000000"/>
+              </w:rPr>
+            </w:pPr>
+            <w:r>
+              <w:rPr>
+                <w:color w:val="000000"/>
+              </w:rPr>
+              <w:t xml:space="preserve">    Jerome Athias</w:t>
+            </w:r>
+          </w:p>
+          <w:p>
+            <w:pPr>
+              <w:rPr>
+                <w:color w:val="000000"/>
+              </w:rPr>
+            </w:pPr>
+            <w:r>
+              <w:rPr>
+                <w:color w:val="000000"/>
+              </w:rPr>
+              <w:t xml:space="preserve">    Peter Brown</w:t>
+            </w:r>
+          </w:p>
+          <w:p>
+            <w:pPr>
+              <w:rPr>
+                <w:color w:val="000000"/>
+              </w:rPr>
+            </w:pPr>
+            <w:r>
+              <w:rPr>
+                <w:color w:val="000000"/>
+              </w:rPr>
+              <w:t xml:space="preserve">    Elysa Jones</w:t>
+            </w:r>
+          </w:p>
+          <w:p>
+            <w:pPr>
+              <w:rPr>
+                <w:color w:val="000000"/>
+              </w:rPr>
+            </w:pPr>
+            <w:r>
+              <w:rPr>
+                <w:color w:val="000000"/>
+              </w:rPr>
+              <w:t xml:space="preserve">    Sanjiv Kalkar</w:t>
+            </w:r>
+          </w:p>
+          <w:p>
+            <w:pPr>
+              <w:rPr>
+                <w:color w:val="000000"/>
+              </w:rPr>
+            </w:pPr>
+            <w:r>
+              <w:rPr>
+                <w:color w:val="000000"/>
+              </w:rPr>
+              <w:t xml:space="preserve">    Bar Lockwood</w:t>
+            </w:r>
+          </w:p>
+          <w:p>
+            <w:pPr>
+              <w:rPr>
+                <w:color w:val="000000"/>
+              </w:rPr>
+            </w:pPr>
+            <w:r>
+              <w:rPr>
+                <w:color w:val="000000"/>
+              </w:rPr>
+              <w:t xml:space="preserve">    Terry MacDonald</w:t>
+            </w:r>
+          </w:p>
+          <w:p>
+            <w:pPr>
+              <w:rPr>
+                <w:color w:val="000000"/>
+              </w:rPr>
+            </w:pPr>
+            <w:r>
+              <w:rPr>
+                <w:color w:val="000000"/>
+              </w:rPr>
+              <w:t xml:space="preserve">    Alex Pinto</w:t>
+            </w:r>
+          </w:p>
+          <w:p>
+            <w:pPr>
+              <w:rPr>
+                <w:b/>
+                <w:color w:val="000000"/>
+              </w:rPr>
+            </w:pPr>
+            <w:r>
+              <w:rPr>
+                <w:b/>
+                <w:color w:val="000000"/>
+              </w:rPr>
+              <w:t>Intel Corporation</w:t>
+            </w:r>
+          </w:p>
+          <w:p>
+            <w:pPr>
+              <w:rPr>
+                <w:color w:val="000000"/>
+              </w:rPr>
+            </w:pPr>
+            <w:r>
+              <w:rPr>
+                <w:color w:val="000000"/>
+              </w:rPr>
+              <w:t xml:space="preserve">    Tim Casey</w:t>
+            </w:r>
+          </w:p>
+          <w:p>
+            <w:pPr>
+              <w:rPr>
+                <w:color w:val="000000"/>
+              </w:rPr>
+            </w:pPr>
+            <w:r>
+              <w:rPr>
+                <w:color w:val="000000"/>
+              </w:rPr>
+              <w:t xml:space="preserve">    Kent Landfield</w:t>
+            </w:r>
+          </w:p>
+          <w:p>
+            <w:pPr>
+              <w:rPr>
+                <w:b/>
+                <w:color w:val="000000"/>
+              </w:rPr>
+            </w:pPr>
+            <w:r>
+              <w:rPr>
+                <w:b/>
+                <w:color w:val="000000"/>
+              </w:rPr>
+              <w:t>JPMorgan Chase Bank, N.A.</w:t>
+            </w:r>
+          </w:p>
+          <w:p>
+            <w:pPr>
+              <w:rPr>
+                <w:color w:val="000000"/>
+              </w:rPr>
+            </w:pPr>
+            <w:r>
+              <w:rPr>
+                <w:b/>
+                <w:color w:val="000000"/>
+              </w:rPr>
+              <w:t xml:space="preserve">    </w:t>
+            </w:r>
+            <w:r>
+              <w:rPr>
+                <w:color w:val="000000"/>
+              </w:rPr>
+              <w:t>Terrence Driscoll</w:t>
+            </w:r>
+          </w:p>
+          <w:p>
+            <w:pPr>
+              <w:rPr>
+                <w:color w:val="000000"/>
+              </w:rPr>
+            </w:pPr>
+            <w:r>
+              <w:rPr>
+                <w:color w:val="000000"/>
+              </w:rPr>
+              <w:t xml:space="preserve">    David Laurance</w:t>
+            </w:r>
+          </w:p>
+          <w:p>
+            <w:pPr>
+              <w:rPr>
+                <w:b/>
+                <w:color w:val="000000"/>
+              </w:rPr>
+            </w:pPr>
+            <w:r>
+              <w:rPr>
+                <w:b/>
+                <w:color w:val="000000"/>
+              </w:rPr>
+              <w:t>LookingGlass</w:t>
+            </w:r>
+          </w:p>
+          <w:p>
+            <w:pPr>
+              <w:rPr>
+                <w:color w:val="000000"/>
+              </w:rPr>
+            </w:pPr>
+            <w:r>
+              <w:rPr>
+                <w:color w:val="000000"/>
+              </w:rPr>
+              <w:t xml:space="preserve">    Allan Thomson</w:t>
+            </w:r>
+          </w:p>
+          <w:p>
+            <w:pPr>
+              <w:rPr>
+                <w:color w:val="000000"/>
+              </w:rPr>
+            </w:pPr>
+            <w:r>
+              <w:rPr>
+                <w:color w:val="000000"/>
+              </w:rPr>
+              <w:t xml:space="preserve">    Lee Vorthman</w:t>
+            </w:r>
+          </w:p>
+          <w:p>
+            <w:pPr>
+              <w:rPr>
+                <w:b/>
+                <w:color w:val="000000"/>
+              </w:rPr>
+            </w:pPr>
+            <w:r>
+              <w:rPr>
+                <w:b/>
+                <w:color w:val="000000"/>
+              </w:rPr>
+              <w:t>Mitre Corporation</w:t>
+            </w:r>
+          </w:p>
+          <w:p>
+            <w:pPr>
+              <w:rPr>
+                <w:color w:val="000000"/>
+              </w:rPr>
+            </w:pPr>
+            <w:r>
+              <w:rPr>
+                <w:color w:val="000000"/>
+              </w:rPr>
+              <w:t xml:space="preserve">    Greg Back</w:t>
+            </w:r>
+          </w:p>
+          <w:p>
+            <w:pPr>
+              <w:rPr>
+                <w:color w:val="000000"/>
+              </w:rPr>
+            </w:pPr>
+            <w:r>
+              <w:rPr>
+                <w:color w:val="000000"/>
+              </w:rPr>
+              <w:t xml:space="preserve">    Jonathan Baker</w:t>
+            </w:r>
+          </w:p>
+          <w:p>
+            <w:pPr>
+              <w:rPr>
+                <w:color w:val="000000"/>
+              </w:rPr>
+            </w:pPr>
+            <w:r>
+              <w:rPr>
+                <w:color w:val="000000"/>
+              </w:rPr>
+              <w:t xml:space="preserve">    Sean Barnum</w:t>
+            </w:r>
+          </w:p>
+          <w:p>
+            <w:pPr>
+              <w:rPr>
+                <w:color w:val="000000"/>
+              </w:rPr>
+            </w:pPr>
+            <w:r>
+              <w:rPr>
+                <w:color w:val="000000"/>
+              </w:rPr>
+              <w:t xml:space="preserve">    Desiree Beck</w:t>
+            </w:r>
+          </w:p>
+          <w:p>
+            <w:pPr>
+              <w:rPr>
+                <w:color w:val="000000"/>
+              </w:rPr>
+            </w:pPr>
+            <w:r>
+              <w:rPr>
+                <w:color w:val="000000"/>
+              </w:rPr>
+              <w:t xml:space="preserve">    Nicole Gong</w:t>
+            </w:r>
+          </w:p>
+          <w:p>
+            <w:pPr>
+              <w:rPr>
+                <w:color w:val="000000"/>
+              </w:rPr>
+            </w:pPr>
+            <w:r>
+              <w:rPr>
+                <w:color w:val="000000"/>
+              </w:rPr>
+              <w:t xml:space="preserve">    Jasen Jacobsen</w:t>
+            </w:r>
+          </w:p>
+          <w:p>
+            <w:pPr>
+              <w:rPr>
+                <w:color w:val="000000"/>
+              </w:rPr>
+            </w:pPr>
+            <w:r>
+              <w:rPr>
+                <w:color w:val="000000"/>
+              </w:rPr>
+              <w:t xml:space="preserve">    Ivan Kirillov</w:t>
+            </w:r>
+          </w:p>
+          <w:p>
+            <w:pPr>
+              <w:rPr>
+                <w:color w:val="000000"/>
+              </w:rPr>
+            </w:pPr>
+            <w:r>
+              <w:rPr>
+                <w:color w:val="000000"/>
+              </w:rPr>
+              <w:t xml:space="preserve">    Richard Piazza</w:t>
+            </w:r>
+          </w:p>
+          <w:p>
+            <w:pPr>
+              <w:rPr>
+                <w:color w:val="000000"/>
+              </w:rPr>
+            </w:pPr>
+            <w:r>
+              <w:rPr>
+                <w:color w:val="000000"/>
+              </w:rPr>
+              <w:t xml:space="preserve">    Jon Salwen</w:t>
+            </w:r>
+          </w:p>
+          <w:p>
+            <w:pPr>
+              <w:rPr>
+                <w:color w:val="000000"/>
+              </w:rPr>
+            </w:pPr>
+            <w:r>
+              <w:rPr>
+                <w:color w:val="000000"/>
+              </w:rPr>
+              <w:lastRenderedPageBreak/>
+              <w:t xml:space="preserve">    Charles Schmidt</w:t>
+            </w:r>
+          </w:p>
+          <w:p>
+            <w:pPr>
+              <w:rPr>
+                <w:color w:val="000000"/>
+              </w:rPr>
+            </w:pPr>
+            <w:r>
+              <w:rPr>
+                <w:color w:val="000000"/>
+              </w:rPr>
+              <w:t xml:space="preserve">    Emmanuelle Vargas-Gonzalez</w:t>
+            </w:r>
+          </w:p>
+          <w:p>
+            <w:pPr>
+              <w:rPr>
+                <w:color w:val="000000"/>
+              </w:rPr>
+            </w:pPr>
+            <w:r>
+              <w:rPr>
+                <w:color w:val="000000"/>
+              </w:rPr>
+              <w:t xml:space="preserve">    John Wunder</w:t>
+            </w:r>
+          </w:p>
+          <w:p>
+            <w:pPr>
+              <w:rPr>
+                <w:b/>
+                <w:color w:val="000000"/>
+              </w:rPr>
+            </w:pPr>
+            <w:r>
+              <w:rPr>
+                <w:b/>
+                <w:color w:val="000000"/>
+              </w:rPr>
+              <w:t>National Council of ISACs (NCI)</w:t>
+            </w:r>
+          </w:p>
+          <w:p>
+            <w:pPr>
+              <w:rPr>
+                <w:color w:val="000000"/>
+              </w:rPr>
+            </w:pPr>
+            <w:r>
+              <w:rPr>
+                <w:color w:val="000000"/>
+              </w:rPr>
+              <w:t xml:space="preserve">    Scott Algeier</w:t>
+            </w:r>
+          </w:p>
+          <w:p>
+            <w:pPr>
+              <w:rPr>
+                <w:color w:val="000000"/>
+              </w:rPr>
+            </w:pPr>
+            <w:r>
+              <w:rPr>
+                <w:color w:val="000000"/>
+              </w:rPr>
+              <w:t xml:space="preserve">    Denise Anderson</w:t>
+            </w:r>
+          </w:p>
+          <w:p>
+            <w:pPr>
+              <w:rPr>
+                <w:color w:val="000000"/>
+              </w:rPr>
+            </w:pPr>
+            <w:r>
+              <w:rPr>
+                <w:color w:val="000000"/>
+              </w:rPr>
+              <w:t xml:space="preserve">    Josh Poster</w:t>
+            </w:r>
+          </w:p>
+          <w:p>
+            <w:pPr>
+              <w:rPr>
+                <w:b/>
+                <w:color w:val="000000"/>
+              </w:rPr>
+            </w:pPr>
+            <w:r>
+              <w:rPr>
+                <w:b/>
+                <w:color w:val="000000"/>
+              </w:rPr>
+              <w:t>NEC Corporation</w:t>
+            </w:r>
+          </w:p>
+          <w:p>
+            <w:pPr>
+              <w:rPr>
+                <w:color w:val="000000"/>
+              </w:rPr>
+            </w:pPr>
+            <w:r>
+              <w:rPr>
+                <w:color w:val="000000"/>
+              </w:rPr>
+              <w:t xml:space="preserve">    Takahiro Kakumaru</w:t>
+            </w:r>
+          </w:p>
+          <w:p>
+            <w:pPr>
+              <w:rPr>
+                <w:b/>
+                <w:color w:val="000000"/>
+              </w:rPr>
+            </w:pPr>
+            <w:r>
+              <w:rPr>
+                <w:b/>
+                <w:color w:val="000000"/>
+              </w:rPr>
+              <w:t>North American Energy Standards Board</w:t>
+            </w:r>
+          </w:p>
+          <w:p>
+            <w:pPr>
+              <w:rPr>
+                <w:color w:val="000000"/>
+              </w:rPr>
+            </w:pPr>
+            <w:r>
+              <w:rPr>
+                <w:color w:val="000000"/>
+              </w:rPr>
+              <w:t xml:space="preserve">    David Darnell</w:t>
+            </w:r>
+          </w:p>
+          <w:p>
+            <w:pPr>
+              <w:rPr>
+                <w:b/>
+                <w:color w:val="000000"/>
+              </w:rPr>
+            </w:pPr>
+            <w:r>
+              <w:rPr>
+                <w:b/>
+                <w:color w:val="000000"/>
+              </w:rPr>
+              <w:t>Object Management Group</w:t>
+            </w:r>
+          </w:p>
+          <w:p>
+            <w:pPr>
+              <w:rPr>
+                <w:color w:val="000000"/>
+              </w:rPr>
+            </w:pPr>
+            <w:r>
+              <w:rPr>
+                <w:color w:val="000000"/>
+              </w:rPr>
+              <w:t xml:space="preserve">    Cory Casanave</w:t>
+            </w:r>
+          </w:p>
+          <w:p>
+            <w:pPr>
+              <w:rPr>
+                <w:b/>
+                <w:color w:val="000000"/>
+              </w:rPr>
+            </w:pPr>
+            <w:r>
+              <w:rPr>
+                <w:b/>
+                <w:color w:val="000000"/>
+              </w:rPr>
+              <w:t>Palo Alto Networks</w:t>
+            </w:r>
+          </w:p>
+          <w:p>
+            <w:pPr>
+              <w:rPr>
+                <w:color w:val="000000"/>
+              </w:rPr>
+            </w:pPr>
+            <w:r>
+              <w:rPr>
+                <w:color w:val="000000"/>
+              </w:rPr>
+              <w:t xml:space="preserve">    Vishaal Hariprasad</w:t>
+            </w:r>
+          </w:p>
+          <w:p>
+            <w:pPr>
+              <w:rPr>
+                <w:color w:val="000000"/>
+              </w:rPr>
+            </w:pPr>
+            <w:r>
+              <w:rPr>
+                <w:b/>
+                <w:color w:val="000000"/>
+              </w:rPr>
+              <w:t>Queralt, Inc</w:t>
+            </w:r>
+            <w:r>
+              <w:rPr>
+                <w:color w:val="000000"/>
+              </w:rPr>
+              <w:t>.</w:t>
+            </w:r>
+          </w:p>
+          <w:p>
+            <w:pPr>
+              <w:rPr>
+                <w:color w:val="000000"/>
+              </w:rPr>
+            </w:pPr>
+            <w:r>
+              <w:rPr>
+                <w:color w:val="000000"/>
+              </w:rPr>
+              <w:t xml:space="preserve">    John Tolbert</w:t>
+            </w:r>
+          </w:p>
+          <w:p>
+            <w:pPr>
+              <w:rPr>
+                <w:b/>
+                <w:color w:val="000000"/>
+              </w:rPr>
+            </w:pPr>
+            <w:r>
+              <w:rPr>
+                <w:b/>
+                <w:color w:val="000000"/>
+              </w:rPr>
+              <w:t>Resilient Systems, Inc.</w:t>
+            </w:r>
+          </w:p>
+          <w:p>
+            <w:pPr>
+              <w:rPr>
+                <w:color w:val="000000"/>
+              </w:rPr>
+            </w:pPr>
+            <w:r>
+              <w:rPr>
+                <w:color w:val="000000"/>
+              </w:rPr>
+              <w:t xml:space="preserve">    Ted Julian</w:t>
+            </w:r>
+          </w:p>
+          <w:p>
+            <w:pPr>
+              <w:rPr>
+                <w:b/>
+                <w:color w:val="000000"/>
+              </w:rPr>
+            </w:pPr>
+            <w:r>
+              <w:rPr>
+                <w:b/>
+                <w:color w:val="000000"/>
+              </w:rPr>
+              <w:t>Securonix</w:t>
+            </w:r>
+          </w:p>
+          <w:p>
+            <w:pPr>
+              <w:rPr>
+                <w:color w:val="000000"/>
+              </w:rPr>
+            </w:pPr>
+            <w:r>
+              <w:rPr>
+                <w:color w:val="000000"/>
+              </w:rPr>
+              <w:t xml:space="preserve">    Igor Baikalov</w:t>
+            </w:r>
+          </w:p>
+          <w:p>
+            <w:pPr>
+              <w:rPr>
+                <w:b/>
+                <w:color w:val="000000"/>
+              </w:rPr>
+            </w:pPr>
+            <w:r>
+              <w:rPr>
+                <w:b/>
+                <w:color w:val="000000"/>
+              </w:rPr>
+              <w:t>Siemens AG</w:t>
+            </w:r>
+          </w:p>
+          <w:p>
+            <w:pPr>
+              <w:rPr>
+                <w:color w:val="000000"/>
+              </w:rPr>
+            </w:pPr>
+            <w:r>
+              <w:rPr>
+                <w:color w:val="000000"/>
+              </w:rPr>
+              <w:t xml:space="preserve">    Bernd Grobauer</w:t>
+            </w:r>
+          </w:p>
+          <w:p>
+            <w:pPr>
+              <w:rPr>
+                <w:b/>
+                <w:color w:val="000000"/>
+              </w:rPr>
+            </w:pPr>
+            <w:r>
+              <w:rPr>
+                <w:b/>
+                <w:color w:val="000000"/>
+              </w:rPr>
+              <w:t>Soltra</w:t>
+            </w:r>
+          </w:p>
+          <w:p>
+            <w:pPr>
+              <w:rPr>
+                <w:color w:val="000000"/>
+              </w:rPr>
+            </w:pPr>
+            <w:r>
+              <w:rPr>
+                <w:color w:val="000000"/>
+              </w:rPr>
+              <w:t xml:space="preserve">    John Anderson</w:t>
+            </w:r>
+          </w:p>
+          <w:p>
+            <w:pPr>
+              <w:rPr>
+                <w:color w:val="000000"/>
+              </w:rPr>
+            </w:pPr>
+            <w:r>
+              <w:rPr>
+                <w:color w:val="000000"/>
+              </w:rPr>
+              <w:t xml:space="preserve">    Aishwarya Asok Kumar</w:t>
+            </w:r>
+          </w:p>
+          <w:p>
+            <w:pPr>
+              <w:rPr>
+                <w:color w:val="000000"/>
+              </w:rPr>
+            </w:pPr>
+            <w:r>
+              <w:rPr>
+                <w:color w:val="000000"/>
+              </w:rPr>
+              <w:t xml:space="preserve">    Peter Ayasse</w:t>
+            </w:r>
+          </w:p>
+          <w:p>
+            <w:pPr>
+              <w:rPr>
+                <w:color w:val="000000"/>
+              </w:rPr>
+            </w:pPr>
+            <w:r>
+              <w:rPr>
+                <w:color w:val="000000"/>
+              </w:rPr>
+              <w:t xml:space="preserve">    Jeff Beekman</w:t>
+            </w:r>
+          </w:p>
+          <w:p>
+            <w:pPr>
+              <w:rPr>
+                <w:color w:val="000000"/>
+              </w:rPr>
+            </w:pPr>
+            <w:r>
+              <w:rPr>
+                <w:color w:val="000000"/>
+              </w:rPr>
+              <w:t xml:space="preserve">    Michael Butt</w:t>
+            </w:r>
+          </w:p>
+          <w:p>
+            <w:pPr>
+              <w:rPr>
+                <w:color w:val="000000"/>
+              </w:rPr>
+            </w:pPr>
+            <w:r>
+              <w:rPr>
+                <w:color w:val="000000"/>
+              </w:rPr>
+              <w:t xml:space="preserve">    Cynthia Camacho</w:t>
+            </w:r>
+          </w:p>
+          <w:p>
+            <w:pPr>
+              <w:rPr>
+                <w:color w:val="000000"/>
+              </w:rPr>
+            </w:pPr>
+            <w:r>
+              <w:rPr>
+                <w:color w:val="000000"/>
+              </w:rPr>
+              <w:t xml:space="preserve">    Aharon Chernin</w:t>
+            </w:r>
+          </w:p>
+          <w:p>
+            <w:pPr>
+              <w:rPr>
+                <w:color w:val="000000"/>
+              </w:rPr>
+            </w:pPr>
+            <w:r>
+              <w:rPr>
+                <w:color w:val="000000"/>
+              </w:rPr>
+              <w:t xml:space="preserve">    Mark Clancy</w:t>
+            </w:r>
+          </w:p>
+          <w:p>
+            <w:pPr>
+              <w:rPr>
+                <w:color w:val="000000"/>
+              </w:rPr>
+            </w:pPr>
+            <w:r>
+              <w:rPr>
+                <w:color w:val="000000"/>
+              </w:rPr>
+              <w:t xml:space="preserve">    Brady Cotton</w:t>
+            </w:r>
+          </w:p>
+          <w:p>
+            <w:pPr>
+              <w:rPr>
+                <w:color w:val="000000"/>
+              </w:rPr>
+            </w:pPr>
+            <w:r>
+              <w:rPr>
+                <w:color w:val="000000"/>
+              </w:rPr>
+              <w:t xml:space="preserve">    Trey Darley</w:t>
+            </w:r>
+          </w:p>
+          <w:p>
+            <w:pPr>
+              <w:rPr>
+                <w:color w:val="000000"/>
+              </w:rPr>
+            </w:pPr>
+            <w:r>
+              <w:rPr>
+                <w:color w:val="000000"/>
+              </w:rPr>
+              <w:t xml:space="preserve">    Mark Davidson</w:t>
+            </w:r>
+          </w:p>
+          <w:p>
+            <w:pPr>
+              <w:rPr>
+                <w:color w:val="000000"/>
+              </w:rPr>
+            </w:pPr>
+            <w:r>
+              <w:rPr>
+                <w:color w:val="000000"/>
+              </w:rPr>
+              <w:t xml:space="preserve">    Paul Dion</w:t>
+            </w:r>
+          </w:p>
+          <w:p>
+            <w:pPr>
+              <w:rPr>
+                <w:color w:val="000000"/>
+              </w:rPr>
+            </w:pPr>
+            <w:r>
+              <w:rPr>
+                <w:color w:val="000000"/>
+              </w:rPr>
+              <w:t xml:space="preserve">    Daniel Dye</w:t>
+            </w:r>
+          </w:p>
+          <w:p>
+            <w:pPr>
+              <w:rPr>
+                <w:color w:val="000000"/>
+              </w:rPr>
+            </w:pPr>
+            <w:r>
+              <w:rPr>
+                <w:color w:val="000000"/>
+              </w:rPr>
+              <w:t xml:space="preserve">    Robert Hutto</w:t>
+            </w:r>
+          </w:p>
+          <w:p>
+            <w:pPr>
+              <w:rPr>
+                <w:color w:val="000000"/>
+              </w:rPr>
+            </w:pPr>
+            <w:r>
+              <w:rPr>
+                <w:color w:val="000000"/>
+              </w:rPr>
+              <w:t xml:space="preserve">    Raymond Keckler</w:t>
+            </w:r>
+          </w:p>
+          <w:p>
+            <w:pPr>
+              <w:rPr>
+                <w:color w:val="000000"/>
+              </w:rPr>
+            </w:pPr>
+            <w:r>
+              <w:rPr>
+                <w:color w:val="000000"/>
+              </w:rPr>
+              <w:t xml:space="preserve">    Ali Khan</w:t>
+            </w:r>
+          </w:p>
+          <w:p>
+            <w:pPr>
+              <w:rPr>
+                <w:color w:val="000000"/>
+              </w:rPr>
+            </w:pPr>
+            <w:r>
+              <w:rPr>
+                <w:color w:val="000000"/>
+              </w:rPr>
+              <w:t xml:space="preserve">    Chris Kiehl</w:t>
+            </w:r>
+          </w:p>
+          <w:p>
+            <w:pPr>
+              <w:rPr>
+                <w:color w:val="000000"/>
+              </w:rPr>
+            </w:pPr>
+            <w:r>
+              <w:rPr>
+                <w:color w:val="000000"/>
+              </w:rPr>
+              <w:lastRenderedPageBreak/>
+              <w:t xml:space="preserve">    Clayton Long</w:t>
+            </w:r>
+          </w:p>
+          <w:p>
+            <w:pPr>
+              <w:rPr>
+                <w:color w:val="000000"/>
+              </w:rPr>
+            </w:pPr>
+            <w:r>
+              <w:rPr>
+                <w:color w:val="000000"/>
+              </w:rPr>
+              <w:t xml:space="preserve">    Michael Pepin</w:t>
+            </w:r>
+          </w:p>
+          <w:p>
+            <w:pPr>
+              <w:rPr>
+                <w:color w:val="000000"/>
+              </w:rPr>
+            </w:pPr>
+            <w:r>
+              <w:rPr>
+                <w:color w:val="000000"/>
+              </w:rPr>
+              <w:t xml:space="preserve">    Natalie Suarez</w:t>
+            </w:r>
+          </w:p>
+          <w:p>
+            <w:pPr>
+              <w:rPr>
+                <w:color w:val="000000"/>
+              </w:rPr>
+            </w:pPr>
+            <w:r>
+              <w:rPr>
+                <w:color w:val="000000"/>
+              </w:rPr>
+              <w:t xml:space="preserve">    David Waters</w:t>
+            </w:r>
+          </w:p>
+          <w:p>
+            <w:pPr>
+              <w:rPr>
+                <w:color w:val="000000"/>
+              </w:rPr>
+            </w:pPr>
+            <w:r>
+              <w:rPr>
+                <w:color w:val="000000"/>
+              </w:rPr>
+              <w:t xml:space="preserve">    Benjamin Yates</w:t>
+            </w:r>
+          </w:p>
+          <w:p>
+            <w:pPr>
+              <w:rPr>
+                <w:b/>
+                <w:color w:val="000000"/>
+              </w:rPr>
+            </w:pPr>
+            <w:r>
+              <w:rPr>
+                <w:b/>
+                <w:color w:val="000000"/>
+              </w:rPr>
+              <w:t>Symantec Corp.</w:t>
+            </w:r>
+          </w:p>
+          <w:p>
+            <w:pPr>
+              <w:rPr>
+                <w:color w:val="000000"/>
+              </w:rPr>
+            </w:pPr>
+            <w:r>
+              <w:rPr>
+                <w:color w:val="000000"/>
+              </w:rPr>
+              <w:t xml:space="preserve">    Curtis Kostrosky</w:t>
+            </w:r>
+          </w:p>
+          <w:p>
+            <w:pPr>
+              <w:rPr>
+                <w:b/>
+                <w:color w:val="000000"/>
+              </w:rPr>
+            </w:pPr>
+            <w:r>
+              <w:rPr>
+                <w:b/>
+                <w:color w:val="000000"/>
+              </w:rPr>
+              <w:t>The Boeing Company</w:t>
+            </w:r>
+          </w:p>
+          <w:p>
+            <w:pPr>
+              <w:rPr>
+                <w:color w:val="000000"/>
+              </w:rPr>
+            </w:pPr>
+            <w:r>
+              <w:rPr>
+                <w:color w:val="000000"/>
+              </w:rPr>
+              <w:t xml:space="preserve">    Crystal Hayes</w:t>
+            </w:r>
+          </w:p>
+          <w:p>
+            <w:pPr>
+              <w:rPr>
+                <w:b/>
+                <w:color w:val="000000"/>
+              </w:rPr>
+            </w:pPr>
+            <w:r>
+              <w:rPr>
+                <w:b/>
+                <w:color w:val="000000"/>
+              </w:rPr>
+              <w:t>ThreatQuotient, Inc.</w:t>
+            </w:r>
+          </w:p>
+          <w:p>
+            <w:pPr>
+              <w:rPr>
+                <w:color w:val="000000"/>
+              </w:rPr>
+            </w:pPr>
+            <w:r>
+              <w:rPr>
+                <w:color w:val="000000"/>
+              </w:rPr>
+              <w:t xml:space="preserve">    Ryan Trost</w:t>
+            </w:r>
+          </w:p>
+          <w:p>
+            <w:pPr>
+              <w:rPr>
+                <w:b/>
+                <w:color w:val="000000"/>
+              </w:rPr>
+            </w:pPr>
+            <w:r>
+              <w:rPr>
+                <w:b/>
+                <w:color w:val="000000"/>
+              </w:rPr>
+              <w:t>U.S. Bank</w:t>
+            </w:r>
+          </w:p>
+          <w:p>
+            <w:pPr>
+              <w:rPr>
+                <w:color w:val="000000"/>
+              </w:rPr>
+            </w:pPr>
+            <w:r>
+              <w:rPr>
+                <w:color w:val="000000"/>
+              </w:rPr>
+              <w:t xml:space="preserve">    Mark Angel</w:t>
+            </w:r>
+          </w:p>
+          <w:p>
+            <w:pPr>
+              <w:rPr>
+                <w:color w:val="000000"/>
+              </w:rPr>
+            </w:pPr>
+            <w:r>
+              <w:rPr>
+                <w:color w:val="000000"/>
+              </w:rPr>
+              <w:t xml:space="preserve">    Brad Butts</w:t>
+            </w:r>
+          </w:p>
+          <w:p>
+            <w:pPr>
+              <w:rPr>
+                <w:color w:val="000000"/>
+              </w:rPr>
+            </w:pPr>
+            <w:r>
+              <w:rPr>
+                <w:color w:val="000000"/>
+              </w:rPr>
+              <w:t xml:space="preserve">    Brian Fay</w:t>
+            </w:r>
+          </w:p>
+          <w:p>
+            <w:pPr>
+              <w:rPr>
+                <w:color w:val="000000"/>
+              </w:rPr>
+            </w:pPr>
+            <w:r>
+              <w:rPr>
+                <w:color w:val="000000"/>
+              </w:rPr>
+              <w:t xml:space="preserve">    Mona Magathan</w:t>
+            </w:r>
+          </w:p>
+          <w:p>
+            <w:pPr>
+              <w:rPr>
+                <w:color w:val="000000"/>
+              </w:rPr>
+            </w:pPr>
+            <w:r>
+              <w:rPr>
+                <w:color w:val="000000"/>
+              </w:rPr>
+              <w:t xml:space="preserve">    Yevgen Sautin</w:t>
+            </w:r>
+          </w:p>
+          <w:p>
+            <w:pPr>
+              <w:rPr>
+                <w:b/>
+                <w:color w:val="000000"/>
+              </w:rPr>
+            </w:pPr>
+            <w:r>
+              <w:rPr>
+                <w:b/>
+                <w:color w:val="000000"/>
+              </w:rPr>
+              <w:t>US Department of Defense (DoD)</w:t>
+            </w:r>
+          </w:p>
+          <w:p>
+            <w:pPr>
+              <w:rPr>
+                <w:color w:val="000000"/>
+              </w:rPr>
+            </w:pPr>
+            <w:r>
+              <w:rPr>
+                <w:color w:val="000000"/>
+              </w:rPr>
+              <w:t xml:space="preserve">    James Bohling</w:t>
+            </w:r>
+          </w:p>
+          <w:p>
+            <w:pPr>
+              <w:rPr>
+                <w:color w:val="000000"/>
+              </w:rPr>
+            </w:pPr>
+            <w:r>
+              <w:rPr>
+                <w:color w:val="000000"/>
+              </w:rPr>
+              <w:t xml:space="preserve">    Eoghan Casey</w:t>
+            </w:r>
+          </w:p>
+          <w:p>
+            <w:pPr>
+              <w:rPr>
+                <w:color w:val="000000"/>
+              </w:rPr>
+            </w:pPr>
+            <w:r>
+              <w:rPr>
+                <w:color w:val="000000"/>
+              </w:rPr>
+              <w:t xml:space="preserve">    Gary Katz</w:t>
+            </w:r>
+          </w:p>
+          <w:p>
+            <w:pPr>
+              <w:rPr>
+                <w:color w:val="000000"/>
+              </w:rPr>
+            </w:pPr>
+            <w:r>
+              <w:rPr>
+                <w:color w:val="000000"/>
+              </w:rPr>
+              <w:t xml:space="preserve">    Jeffrey Mates</w:t>
+            </w:r>
+          </w:p>
+          <w:p>
+            <w:pPr>
+              <w:rPr>
+                <w:b/>
+                <w:color w:val="000000"/>
+              </w:rPr>
+            </w:pPr>
+            <w:r>
+              <w:rPr>
+                <w:b/>
+                <w:color w:val="000000"/>
+              </w:rPr>
+              <w:t>VeriSign</w:t>
+            </w:r>
+          </w:p>
+          <w:p>
+            <w:pPr>
+              <w:rPr>
+                <w:color w:val="000000"/>
+              </w:rPr>
+            </w:pPr>
+            <w:r>
+              <w:rPr>
+                <w:color w:val="000000"/>
+              </w:rPr>
+              <w:t xml:space="preserve">    Robert Coderre</w:t>
+            </w:r>
+          </w:p>
+          <w:p>
+            <w:pPr>
+              <w:rPr>
+                <w:color w:val="000000"/>
+              </w:rPr>
+            </w:pPr>
+            <w:r>
+              <w:rPr>
+                <w:color w:val="000000"/>
+              </w:rPr>
+              <w:t xml:space="preserve">    Kyle Maxwell</w:t>
+            </w:r>
+          </w:p>
+          <w:p>
+            <w:r>
+              <w:rPr>
+                <w:color w:val="000000"/>
+              </w:rPr>
+              <w:t xml:space="preserve">    Eric Osterweil</w:t>
+            </w:r>
+            <w:r>
+              <w:rPr>
+                <w:b/>
+                <w:color w:val="000000"/>
+              </w:rPr>
+              <w:t xml:space="preserve"> </w:t>
+            </w:r>
+            <w:r>
+              <w:t xml:space="preserve">    </w:t>
+            </w:r>
+          </w:p>
+        </w:tc>
+        <w:tc>
+          <w:tcPr>
+            <w:tcW w:w="4410" w:type="dxa"/>
+          </w:tcPr>
+          <w:p>
+            <w:pPr>
+              <w:rPr>
+                <w:b/>
+                <w:color w:val="000000"/>
+              </w:rPr>
+            </w:pPr>
+            <w:r>
+              <w:rPr>
+                <w:b/>
+                <w:color w:val="000000"/>
+              </w:rPr>
+              <w:lastRenderedPageBreak/>
+              <w:t>Airbus Group SAS</w:t>
+            </w:r>
+          </w:p>
+          <w:p>
+            <w:r>
+              <w:t xml:space="preserve">    Joerg Eschweiler</w:t>
+            </w:r>
+          </w:p>
+          <w:p>
+            <w:r>
+              <w:t xml:space="preserve">    Marcos Orallo</w:t>
+            </w:r>
+          </w:p>
+          <w:p>
+            <w:pPr>
+              <w:rPr>
+                <w:b/>
+                <w:color w:val="000000"/>
+              </w:rPr>
+            </w:pPr>
+            <w:r>
+              <w:rPr>
+                <w:b/>
+                <w:color w:val="000000"/>
+              </w:rPr>
+              <w:t>Anomali</w:t>
+            </w:r>
+          </w:p>
+          <w:p>
+            <w:r>
+              <w:t xml:space="preserve">    Ryan Clough</w:t>
+            </w:r>
+          </w:p>
+          <w:p>
+            <w:r>
+              <w:t xml:space="preserve">    Wei Huang</w:t>
+            </w:r>
+          </w:p>
+          <w:p>
+            <w:r>
+              <w:t xml:space="preserve">    Hugh Njemanze</w:t>
+            </w:r>
+          </w:p>
+          <w:p>
+            <w:r>
+              <w:t xml:space="preserve">    Katie Pelusi</w:t>
+            </w:r>
+          </w:p>
+          <w:p>
+            <w:r>
+              <w:t xml:space="preserve">    Aaron Shelmire</w:t>
+            </w:r>
+          </w:p>
+          <w:p>
+            <w:r>
+              <w:t xml:space="preserve">    Jason Trost</w:t>
+            </w:r>
+          </w:p>
+          <w:p>
+            <w:pPr>
+              <w:rPr>
+                <w:b/>
+              </w:rPr>
+            </w:pPr>
+            <w:r>
+              <w:rPr>
+                <w:b/>
+              </w:rPr>
+              <w:t>Bank of America</w:t>
+            </w:r>
+          </w:p>
+          <w:p>
+            <w:r>
+              <w:t xml:space="preserve">    Alexander Foley</w:t>
+            </w:r>
+          </w:p>
+          <w:p>
+            <w:pPr>
+              <w:rPr>
+                <w:b/>
+                <w:color w:val="000000"/>
+              </w:rPr>
+            </w:pPr>
+            <w:r>
+              <w:rPr>
+                <w:b/>
+                <w:color w:val="000000"/>
+              </w:rPr>
+              <w:t>Center for Internet Security (CIS)</w:t>
+            </w:r>
+          </w:p>
+          <w:p>
+            <w:r>
+              <w:t xml:space="preserve">    Sarah Kelley</w:t>
+            </w:r>
+          </w:p>
+          <w:p>
+            <w:pPr>
+              <w:rPr>
+                <w:b/>
+                <w:color w:val="000000"/>
+              </w:rPr>
+            </w:pPr>
+            <w:r>
+              <w:rPr>
+                <w:b/>
+                <w:color w:val="000000"/>
+              </w:rPr>
+              <w:t>Check Point Software Technologies</w:t>
+            </w:r>
+          </w:p>
+          <w:p>
+            <w:pPr>
+              <w:rPr>
+                <w:color w:val="000000"/>
+              </w:rPr>
+            </w:pPr>
+            <w:r>
+              <w:rPr>
+                <w:b/>
+                <w:color w:val="000000"/>
+              </w:rPr>
+              <w:t xml:space="preserve">    </w:t>
+            </w:r>
+            <w:r>
+              <w:rPr>
+                <w:color w:val="000000"/>
+              </w:rPr>
+              <w:t>Ron Davidson</w:t>
+            </w:r>
+          </w:p>
+          <w:p>
+            <w:pPr>
+              <w:rPr>
+                <w:b/>
+                <w:color w:val="000000"/>
+              </w:rPr>
+            </w:pPr>
+            <w:r>
+              <w:rPr>
+                <w:b/>
+                <w:color w:val="000000"/>
+              </w:rPr>
+              <w:t>Cisco Systems</w:t>
+            </w:r>
+          </w:p>
+          <w:p>
+            <w:pPr>
+              <w:rPr>
+                <w:color w:val="000000"/>
+              </w:rPr>
+            </w:pPr>
+            <w:r>
+              <w:rPr>
+                <w:color w:val="000000"/>
+              </w:rPr>
+              <w:t xml:space="preserve">    Syam Appala</w:t>
+            </w:r>
+          </w:p>
+          <w:p>
+            <w:pPr>
+              <w:rPr>
+                <w:color w:val="000000"/>
+              </w:rPr>
+            </w:pPr>
+            <w:r>
+              <w:rPr>
+                <w:color w:val="000000"/>
+              </w:rPr>
+              <w:t xml:space="preserve">    Ted Bedwell</w:t>
+            </w:r>
+          </w:p>
+          <w:p>
+            <w:pPr>
+              <w:rPr>
+                <w:color w:val="000000"/>
+              </w:rPr>
+            </w:pPr>
+            <w:r>
+              <w:rPr>
+                <w:color w:val="000000"/>
+              </w:rPr>
+              <w:t xml:space="preserve">    David McGrew</w:t>
+            </w:r>
+          </w:p>
+          <w:p>
+            <w:pPr>
+              <w:rPr>
+                <w:color w:val="000000"/>
+              </w:rPr>
+            </w:pPr>
+            <w:r>
+              <w:rPr>
+                <w:color w:val="000000"/>
+              </w:rPr>
+              <w:t xml:space="preserve">    Pavan Reddy</w:t>
+            </w:r>
+          </w:p>
+          <w:p>
+            <w:pPr>
+              <w:rPr>
+                <w:color w:val="000000"/>
+              </w:rPr>
+            </w:pPr>
+            <w:r>
+              <w:rPr>
+                <w:color w:val="000000"/>
+              </w:rPr>
+              <w:t xml:space="preserve">    Omar Santos</w:t>
+            </w:r>
+          </w:p>
+          <w:p>
+            <w:pPr>
+              <w:rPr>
+                <w:color w:val="000000"/>
+              </w:rPr>
+            </w:pPr>
+            <w:r>
+              <w:rPr>
+                <w:color w:val="000000"/>
+              </w:rPr>
+              <w:t xml:space="preserve">    Jyoti Verma</w:t>
+            </w:r>
+          </w:p>
+          <w:p>
+            <w:pPr>
+              <w:rPr>
+                <w:b/>
+                <w:color w:val="000000"/>
+              </w:rPr>
+            </w:pPr>
+            <w:r>
+              <w:rPr>
+                <w:b/>
+                <w:color w:val="000000"/>
+              </w:rPr>
+              <w:t>Cyber Threat Intelligence Network, Inc. (CTIN)</w:t>
+            </w:r>
+          </w:p>
+          <w:p>
+            <w:pPr>
+              <w:rPr>
+                <w:color w:val="000000"/>
+              </w:rPr>
+            </w:pPr>
+            <w:r>
+              <w:rPr>
+                <w:b/>
+                <w:color w:val="000000"/>
+              </w:rPr>
+              <w:t xml:space="preserve">    </w:t>
+            </w:r>
+            <w:r>
+              <w:rPr>
+                <w:color w:val="000000"/>
+              </w:rPr>
+              <w:t>Doug DePeppe</w:t>
+            </w:r>
+          </w:p>
+          <w:p>
+            <w:pPr>
+              <w:rPr>
+                <w:color w:val="000000"/>
+              </w:rPr>
+            </w:pPr>
+            <w:r>
+              <w:rPr>
+                <w:color w:val="000000"/>
+              </w:rPr>
+              <w:t xml:space="preserve">    Jane Ginn</w:t>
+            </w:r>
+          </w:p>
+          <w:p>
+            <w:pPr>
+              <w:rPr>
+                <w:color w:val="000000"/>
+              </w:rPr>
+            </w:pPr>
+            <w:r>
+              <w:rPr>
+                <w:color w:val="000000"/>
+              </w:rPr>
+              <w:t xml:space="preserve">    Ben Othman</w:t>
+            </w:r>
+          </w:p>
+          <w:p>
+            <w:pPr>
+              <w:rPr>
+                <w:b/>
+                <w:color w:val="000000"/>
+              </w:rPr>
+            </w:pPr>
+            <w:r>
+              <w:rPr>
+                <w:b/>
+                <w:color w:val="000000"/>
+              </w:rPr>
+              <w:t>DHS Office of Cybersecurity and Communications (CS&amp;C)</w:t>
+            </w:r>
+          </w:p>
+          <w:p>
+            <w:pPr>
+              <w:rPr>
+                <w:color w:val="000000"/>
+              </w:rPr>
+            </w:pPr>
+            <w:r>
+              <w:rPr>
+                <w:b/>
+                <w:color w:val="000000"/>
+              </w:rPr>
+              <w:t xml:space="preserve">    </w:t>
+            </w:r>
+            <w:r>
+              <w:rPr>
+                <w:color w:val="000000"/>
+              </w:rPr>
+              <w:t>Richard Struse</w:t>
+            </w:r>
+          </w:p>
+          <w:p>
+            <w:pPr>
+              <w:rPr>
+                <w:color w:val="000000"/>
+              </w:rPr>
+            </w:pPr>
+            <w:r>
+              <w:rPr>
+                <w:color w:val="000000"/>
+              </w:rPr>
+              <w:t xml:space="preserve">    Marlon Taylor</w:t>
+            </w:r>
+          </w:p>
+          <w:p>
+            <w:pPr>
+              <w:rPr>
+                <w:b/>
+                <w:color w:val="000000"/>
+              </w:rPr>
+            </w:pPr>
+            <w:r>
+              <w:rPr>
+                <w:b/>
+                <w:color w:val="000000"/>
+              </w:rPr>
+              <w:t>EclecticIQ</w:t>
+            </w:r>
+          </w:p>
+          <w:p>
+            <w:pPr>
+              <w:rPr>
+                <w:color w:val="000000"/>
+              </w:rPr>
+            </w:pPr>
+            <w:r>
+              <w:rPr>
+                <w:color w:val="000000"/>
+              </w:rPr>
+              <w:t xml:space="preserve">    Marko Dragoljevic</w:t>
+            </w:r>
+          </w:p>
+          <w:p>
+            <w:pPr>
+              <w:rPr>
+                <w:color w:val="000000"/>
+              </w:rPr>
+            </w:pPr>
+            <w:r>
+              <w:rPr>
+                <w:color w:val="000000"/>
+              </w:rPr>
+              <w:t xml:space="preserve">    Joep Gommers</w:t>
+            </w:r>
+          </w:p>
+          <w:p>
+            <w:pPr>
+              <w:rPr>
+                <w:color w:val="000000"/>
+              </w:rPr>
+            </w:pPr>
+            <w:r>
+              <w:rPr>
+                <w:color w:val="000000"/>
+              </w:rPr>
+              <w:t xml:space="preserve">    Sergey Polzunov</w:t>
+            </w:r>
+          </w:p>
+          <w:p>
+            <w:pPr>
+              <w:rPr>
+                <w:color w:val="000000"/>
+              </w:rPr>
+            </w:pPr>
+            <w:r>
+              <w:rPr>
+                <w:color w:val="000000"/>
+              </w:rPr>
+              <w:lastRenderedPageBreak/>
+              <w:t xml:space="preserve">    Rutger Prins</w:t>
+            </w:r>
+          </w:p>
+          <w:p>
+            <w:pPr>
+              <w:rPr>
+                <w:color w:val="000000"/>
+              </w:rPr>
+            </w:pPr>
+            <w:r>
+              <w:rPr>
+                <w:color w:val="000000"/>
+              </w:rPr>
+              <w:t xml:space="preserve">    Andrei Sîrghi</w:t>
+            </w:r>
+          </w:p>
+          <w:p>
+            <w:pPr>
+              <w:rPr>
+                <w:color w:val="000000"/>
+              </w:rPr>
+            </w:pPr>
+            <w:r>
+              <w:rPr>
+                <w:color w:val="000000"/>
+              </w:rPr>
+              <w:t xml:space="preserve">    Raymon van der Velde</w:t>
+            </w:r>
+          </w:p>
+          <w:p>
+            <w:pPr>
+              <w:rPr>
+                <w:b/>
+                <w:color w:val="000000"/>
+              </w:rPr>
+            </w:pPr>
+            <w:r>
+              <w:rPr>
+                <w:b/>
+                <w:color w:val="000000"/>
+              </w:rPr>
+              <w:t>eSentire, Inc.</w:t>
+            </w:r>
+          </w:p>
+          <w:p>
+            <w:pPr>
+              <w:rPr>
+                <w:color w:val="000000"/>
+              </w:rPr>
+            </w:pPr>
+            <w:r>
+              <w:rPr>
+                <w:color w:val="000000"/>
+              </w:rPr>
+              <w:t xml:space="preserve">    Jacob Gajek</w:t>
+            </w:r>
+          </w:p>
+          <w:p>
+            <w:pPr>
+              <w:rPr>
+                <w:b/>
+                <w:color w:val="000000"/>
+              </w:rPr>
+            </w:pPr>
+            <w:r>
+              <w:rPr>
+                <w:b/>
+                <w:color w:val="000000"/>
+              </w:rPr>
+              <w:t>FireEye, Inc.</w:t>
+            </w:r>
+          </w:p>
+          <w:p>
+            <w:pPr>
+              <w:rPr>
+                <w:color w:val="000000"/>
+              </w:rPr>
+            </w:pPr>
+            <w:r>
+              <w:rPr>
+                <w:color w:val="000000"/>
+              </w:rPr>
+              <w:t xml:space="preserve">    Phillip Boles</w:t>
+            </w:r>
+          </w:p>
+          <w:p>
+            <w:pPr>
+              <w:rPr>
+                <w:color w:val="000000"/>
+              </w:rPr>
+            </w:pPr>
+            <w:r>
+              <w:rPr>
+                <w:color w:val="000000"/>
+              </w:rPr>
+              <w:t xml:space="preserve">    Pavan Gorakav</w:t>
+            </w:r>
+          </w:p>
+          <w:p>
+            <w:pPr>
+              <w:rPr>
+                <w:color w:val="000000"/>
+              </w:rPr>
+            </w:pPr>
+            <w:r>
+              <w:rPr>
+                <w:color w:val="000000"/>
+              </w:rPr>
+              <w:t xml:space="preserve">    Anuj Kumar</w:t>
+            </w:r>
+          </w:p>
+          <w:p>
+            <w:pPr>
+              <w:rPr>
+                <w:color w:val="000000"/>
+              </w:rPr>
+            </w:pPr>
+            <w:r>
+              <w:rPr>
+                <w:color w:val="000000"/>
+              </w:rPr>
+              <w:t xml:space="preserve">    Shyamal Pandya</w:t>
+            </w:r>
+          </w:p>
+          <w:p>
+            <w:pPr>
+              <w:rPr>
+                <w:color w:val="000000"/>
+              </w:rPr>
+            </w:pPr>
+            <w:r>
+              <w:rPr>
+                <w:color w:val="000000"/>
+              </w:rPr>
+              <w:t xml:space="preserve">    Paul Patrick</w:t>
+            </w:r>
+          </w:p>
+          <w:p>
+            <w:pPr>
+              <w:rPr>
+                <w:color w:val="000000"/>
+              </w:rPr>
+            </w:pPr>
+            <w:r>
+              <w:rPr>
+                <w:color w:val="000000"/>
+              </w:rPr>
+              <w:t xml:space="preserve">    Scott Shreve</w:t>
+            </w:r>
+          </w:p>
+          <w:p>
+            <w:pPr>
+              <w:rPr>
+                <w:b/>
+                <w:color w:val="000000"/>
+              </w:rPr>
+            </w:pPr>
+            <w:r>
+              <w:rPr>
+                <w:b/>
+                <w:color w:val="000000"/>
+              </w:rPr>
+              <w:t>Fox-IT</w:t>
+            </w:r>
+          </w:p>
+          <w:p>
+            <w:pPr>
+              <w:rPr>
+                <w:color w:val="000000"/>
+              </w:rPr>
+            </w:pPr>
+            <w:r>
+              <w:rPr>
+                <w:color w:val="000000"/>
+              </w:rPr>
+              <w:t xml:space="preserve">    Sarah Brown</w:t>
+            </w:r>
+          </w:p>
+          <w:p>
+            <w:pPr>
+              <w:rPr>
+                <w:b/>
+                <w:color w:val="000000"/>
+              </w:rPr>
+            </w:pPr>
+            <w:r>
+              <w:rPr>
+                <w:b/>
+                <w:color w:val="000000"/>
+              </w:rPr>
+              <w:t>Georgetown University</w:t>
+            </w:r>
+          </w:p>
+          <w:p>
+            <w:pPr>
+              <w:rPr>
+                <w:color w:val="000000"/>
+              </w:rPr>
+            </w:pPr>
+            <w:r>
+              <w:rPr>
+                <w:color w:val="000000"/>
+              </w:rPr>
+              <w:t xml:space="preserve">    Eric Burger</w:t>
+            </w:r>
+          </w:p>
+          <w:p>
+            <w:pPr>
+              <w:rPr>
+                <w:b/>
+                <w:color w:val="000000"/>
+              </w:rPr>
+            </w:pPr>
+            <w:r>
+              <w:rPr>
+                <w:b/>
+                <w:color w:val="000000"/>
+              </w:rPr>
+              <w:t>Hewlett Packard Enterprise (HPE)</w:t>
+            </w:r>
+          </w:p>
+          <w:p>
+            <w:pPr>
+              <w:rPr>
+                <w:color w:val="000000"/>
+              </w:rPr>
+            </w:pPr>
+            <w:r>
+              <w:rPr>
+                <w:color w:val="000000"/>
+              </w:rPr>
+              <w:t xml:space="preserve">    Tomas Sander</w:t>
+            </w:r>
+          </w:p>
+          <w:p>
+            <w:pPr>
+              <w:rPr>
+                <w:b/>
+                <w:color w:val="000000"/>
+              </w:rPr>
+            </w:pPr>
+            <w:r>
+              <w:rPr>
+                <w:b/>
+                <w:color w:val="000000"/>
+              </w:rPr>
+              <w:t>IBM</w:t>
+            </w:r>
+          </w:p>
+          <w:p>
+            <w:pPr>
+              <w:rPr>
+                <w:color w:val="000000"/>
+              </w:rPr>
+            </w:pPr>
+            <w:r>
+              <w:rPr>
+                <w:color w:val="000000"/>
+              </w:rPr>
+              <w:t xml:space="preserve">    Peter Allor</w:t>
+            </w:r>
+          </w:p>
+          <w:p>
+            <w:pPr>
+              <w:rPr>
+                <w:color w:val="000000"/>
+              </w:rPr>
+            </w:pPr>
+            <w:r>
+              <w:rPr>
+                <w:color w:val="000000"/>
+              </w:rPr>
+              <w:t xml:space="preserve">    Eldan Ben-Haim</w:t>
+            </w:r>
+          </w:p>
+          <w:p>
+            <w:pPr>
+              <w:rPr>
+                <w:color w:val="000000"/>
+              </w:rPr>
+            </w:pPr>
+            <w:r>
+              <w:rPr>
+                <w:color w:val="000000"/>
+              </w:rPr>
+              <w:t xml:space="preserve">    Sandra Hernandez</w:t>
+            </w:r>
+          </w:p>
+          <w:p>
+            <w:pPr>
+              <w:rPr>
+                <w:color w:val="000000"/>
+              </w:rPr>
+            </w:pPr>
+            <w:r>
+              <w:rPr>
+                <w:color w:val="000000"/>
+              </w:rPr>
+              <w:t xml:space="preserve">    Jason Keirstead</w:t>
+            </w:r>
+          </w:p>
+          <w:p>
+            <w:pPr>
+              <w:rPr>
+                <w:color w:val="000000"/>
+              </w:rPr>
+            </w:pPr>
+            <w:r>
+              <w:rPr>
+                <w:color w:val="000000"/>
+              </w:rPr>
+              <w:t xml:space="preserve">    John Morris</w:t>
+            </w:r>
+          </w:p>
+          <w:p>
+            <w:pPr>
+              <w:rPr>
+                <w:color w:val="000000"/>
+              </w:rPr>
+            </w:pPr>
+            <w:r>
+              <w:rPr>
+                <w:color w:val="000000"/>
+              </w:rPr>
+              <w:t xml:space="preserve">    Laura Rusu</w:t>
+            </w:r>
+          </w:p>
+          <w:p>
+            <w:pPr>
+              <w:rPr>
+                <w:color w:val="000000"/>
+              </w:rPr>
+            </w:pPr>
+            <w:r>
+              <w:rPr>
+                <w:color w:val="000000"/>
+              </w:rPr>
+              <w:t xml:space="preserve">    Ron Williams</w:t>
+            </w:r>
+          </w:p>
+          <w:p>
+            <w:pPr>
+              <w:rPr>
+                <w:b/>
+                <w:color w:val="000000"/>
+              </w:rPr>
+            </w:pPr>
+            <w:r>
+              <w:rPr>
+                <w:b/>
+                <w:color w:val="000000"/>
+              </w:rPr>
+              <w:t>IID</w:t>
+            </w:r>
+          </w:p>
+          <w:p>
+            <w:pPr>
+              <w:rPr>
+                <w:color w:val="000000"/>
+              </w:rPr>
+            </w:pPr>
+            <w:r>
+              <w:rPr>
+                <w:color w:val="000000"/>
+              </w:rPr>
+              <w:t xml:space="preserve">    Chris Richardson</w:t>
+            </w:r>
+          </w:p>
+          <w:p>
+            <w:pPr>
+              <w:rPr>
+                <w:b/>
+                <w:color w:val="000000"/>
+              </w:rPr>
+            </w:pPr>
+            <w:r>
+              <w:rPr>
+                <w:b/>
+                <w:color w:val="000000"/>
+              </w:rPr>
+              <w:t>Integrated Networking Technologies, Inc.</w:t>
+            </w:r>
+          </w:p>
+          <w:p>
+            <w:pPr>
+              <w:rPr>
+                <w:color w:val="000000"/>
+              </w:rPr>
+            </w:pPr>
+            <w:r>
+              <w:rPr>
+                <w:b/>
+                <w:color w:val="000000"/>
+              </w:rPr>
+              <w:t xml:space="preserve">    </w:t>
+            </w:r>
+            <w:r>
+              <w:rPr>
+                <w:color w:val="000000"/>
+              </w:rPr>
+              <w:t>Patrick Maroney</w:t>
+            </w:r>
+          </w:p>
+          <w:p>
+            <w:pPr>
+              <w:rPr>
+                <w:b/>
+                <w:color w:val="000000"/>
+              </w:rPr>
+            </w:pPr>
+            <w:r>
+              <w:rPr>
+                <w:b/>
+                <w:color w:val="000000"/>
+              </w:rPr>
+              <w:t>Johns Hopkins University Applied Physics Laboratory</w:t>
+            </w:r>
+          </w:p>
+          <w:p>
+            <w:pPr>
+              <w:rPr>
+                <w:color w:val="000000"/>
+              </w:rPr>
+            </w:pPr>
+            <w:r>
+              <w:rPr>
+                <w:color w:val="000000"/>
+              </w:rPr>
+              <w:t xml:space="preserve">    Karin Marr</w:t>
+            </w:r>
+          </w:p>
+          <w:p>
+            <w:pPr>
+              <w:rPr>
+                <w:color w:val="000000"/>
+              </w:rPr>
+            </w:pPr>
+            <w:r>
+              <w:rPr>
+                <w:color w:val="000000"/>
+              </w:rPr>
+              <w:t xml:space="preserve">    Julie Modlin</w:t>
+            </w:r>
+          </w:p>
+          <w:p>
+            <w:pPr>
+              <w:rPr>
+                <w:color w:val="000000"/>
+              </w:rPr>
+            </w:pPr>
+            <w:r>
+              <w:rPr>
+                <w:color w:val="000000"/>
+              </w:rPr>
+              <w:t xml:space="preserve">    Mark Moss</w:t>
+            </w:r>
+          </w:p>
+          <w:p>
+            <w:pPr>
+              <w:rPr>
+                <w:color w:val="000000"/>
+              </w:rPr>
+            </w:pPr>
+            <w:r>
+              <w:rPr>
+                <w:color w:val="000000"/>
+              </w:rPr>
+              <w:t xml:space="preserve">    Pamela Smith</w:t>
+            </w:r>
+          </w:p>
+          <w:p>
+            <w:pPr>
+              <w:rPr>
+                <w:b/>
+                <w:color w:val="000000"/>
+              </w:rPr>
+            </w:pPr>
+            <w:r>
+              <w:rPr>
+                <w:b/>
+                <w:color w:val="000000"/>
+              </w:rPr>
+              <w:t>Kaiser Permanente</w:t>
+            </w:r>
+          </w:p>
+          <w:p>
+            <w:pPr>
+              <w:rPr>
+                <w:color w:val="000000"/>
+              </w:rPr>
+            </w:pPr>
+            <w:r>
+              <w:rPr>
+                <w:color w:val="000000"/>
+              </w:rPr>
+              <w:t xml:space="preserve">    Russell Culpepper</w:t>
+            </w:r>
+          </w:p>
+          <w:p>
+            <w:pPr>
+              <w:rPr>
+                <w:color w:val="000000"/>
+              </w:rPr>
+            </w:pPr>
+            <w:r>
+              <w:rPr>
+                <w:color w:val="000000"/>
+              </w:rPr>
+              <w:t xml:space="preserve">    Beth Pumo</w:t>
+            </w:r>
+          </w:p>
+          <w:p>
+            <w:pPr>
+              <w:rPr>
+                <w:b/>
+                <w:color w:val="000000"/>
+              </w:rPr>
+            </w:pPr>
+            <w:r>
+              <w:rPr>
+                <w:b/>
+                <w:color w:val="000000"/>
+              </w:rPr>
+              <w:t>Lumeta Corporation</w:t>
+            </w:r>
+          </w:p>
+          <w:p>
+            <w:pPr>
+              <w:rPr>
+                <w:color w:val="000000"/>
+              </w:rPr>
+            </w:pPr>
+            <w:r>
+              <w:rPr>
+                <w:color w:val="000000"/>
+              </w:rPr>
+              <w:t xml:space="preserve">    Brandon Hoffman</w:t>
+            </w:r>
+          </w:p>
+          <w:p>
+            <w:pPr>
+              <w:rPr>
+                <w:b/>
+                <w:color w:val="000000"/>
+              </w:rPr>
+            </w:pPr>
+            <w:r>
+              <w:rPr>
+                <w:b/>
+                <w:color w:val="000000"/>
+              </w:rPr>
+              <w:t>MTG Management Consultants, LLC.</w:t>
+            </w:r>
+          </w:p>
+          <w:p>
+            <w:pPr>
+              <w:rPr>
+                <w:color w:val="000000"/>
+              </w:rPr>
+            </w:pPr>
+            <w:r>
+              <w:rPr>
+                <w:color w:val="000000"/>
+              </w:rPr>
+              <w:lastRenderedPageBreak/>
+              <w:t xml:space="preserve">    James Cabral</w:t>
+            </w:r>
+          </w:p>
+          <w:p>
+            <w:pPr>
+              <w:rPr>
+                <w:b/>
+                <w:color w:val="000000"/>
+              </w:rPr>
+            </w:pPr>
+            <w:r>
+              <w:rPr>
+                <w:b/>
+                <w:color w:val="000000"/>
+              </w:rPr>
+              <w:t>National Security Agency</w:t>
+            </w:r>
+          </w:p>
+          <w:p>
+            <w:pPr>
+              <w:rPr>
+                <w:color w:val="000000"/>
+              </w:rPr>
+            </w:pPr>
+            <w:r>
+              <w:rPr>
+                <w:color w:val="000000"/>
+              </w:rPr>
+              <w:t xml:space="preserve">    Mike Boyle</w:t>
+            </w:r>
+          </w:p>
+          <w:p>
+            <w:pPr>
+              <w:rPr>
+                <w:color w:val="000000"/>
+              </w:rPr>
+            </w:pPr>
+            <w:r>
+              <w:rPr>
+                <w:color w:val="000000"/>
+              </w:rPr>
+              <w:t xml:space="preserve">    Jessica Fitzgerald-McKay</w:t>
+            </w:r>
+          </w:p>
+          <w:p>
+            <w:pPr>
+              <w:rPr>
+                <w:b/>
+                <w:color w:val="000000"/>
+              </w:rPr>
+            </w:pPr>
+            <w:r>
+              <w:rPr>
+                <w:b/>
+                <w:color w:val="000000"/>
+              </w:rPr>
+              <w:t>New Context Services, Inc.</w:t>
+            </w:r>
+          </w:p>
+          <w:p>
+            <w:pPr>
+              <w:rPr>
+                <w:color w:val="000000"/>
+              </w:rPr>
+            </w:pPr>
+            <w:r>
+              <w:rPr>
+                <w:color w:val="000000"/>
+              </w:rPr>
+              <w:t xml:space="preserve">    John-Mark Gurney</w:t>
+            </w:r>
+          </w:p>
+          <w:p>
+            <w:pPr>
+              <w:rPr>
+                <w:color w:val="000000"/>
+              </w:rPr>
+            </w:pPr>
+            <w:r>
+              <w:rPr>
+                <w:color w:val="000000"/>
+              </w:rPr>
+              <w:t xml:space="preserve">    Christian Hunt</w:t>
+            </w:r>
+          </w:p>
+          <w:p>
+            <w:pPr>
+              <w:rPr>
+                <w:color w:val="000000"/>
+              </w:rPr>
+            </w:pPr>
+            <w:r>
+              <w:rPr>
+                <w:color w:val="000000"/>
+              </w:rPr>
+              <w:t xml:space="preserve">    James Moler</w:t>
+            </w:r>
+          </w:p>
+          <w:p>
+            <w:pPr>
+              <w:rPr>
+                <w:color w:val="000000"/>
+              </w:rPr>
+            </w:pPr>
+            <w:r>
+              <w:rPr>
+                <w:color w:val="000000"/>
+              </w:rPr>
+              <w:t xml:space="preserve">    Daniel Riedel</w:t>
+            </w:r>
+          </w:p>
+          <w:p>
+            <w:pPr>
+              <w:rPr>
+                <w:color w:val="000000"/>
+              </w:rPr>
+            </w:pPr>
+            <w:r>
+              <w:rPr>
+                <w:color w:val="000000"/>
+              </w:rPr>
+              <w:t xml:space="preserve">    Andrew Storms</w:t>
+            </w:r>
+          </w:p>
+          <w:p>
+            <w:pPr>
+              <w:rPr>
+                <w:b/>
+                <w:color w:val="000000"/>
+              </w:rPr>
+            </w:pPr>
+            <w:r>
+              <w:rPr>
+                <w:b/>
+                <w:color w:val="000000"/>
+              </w:rPr>
+              <w:t>OASIS</w:t>
+            </w:r>
+          </w:p>
+          <w:p>
+            <w:pPr>
+              <w:rPr>
+                <w:color w:val="000000"/>
+              </w:rPr>
+            </w:pPr>
+            <w:r>
+              <w:rPr>
+                <w:color w:val="000000"/>
+              </w:rPr>
+              <w:t xml:space="preserve">    James Bryce Clark</w:t>
+            </w:r>
+          </w:p>
+          <w:p>
+            <w:pPr>
+              <w:rPr>
+                <w:color w:val="000000"/>
+              </w:rPr>
+            </w:pPr>
+            <w:r>
+              <w:rPr>
+                <w:color w:val="000000"/>
+              </w:rPr>
+              <w:t xml:space="preserve">    Robin Cover</w:t>
+            </w:r>
+          </w:p>
+          <w:p>
+            <w:pPr>
+              <w:rPr>
+                <w:color w:val="000000"/>
+              </w:rPr>
+            </w:pPr>
+            <w:r>
+              <w:rPr>
+                <w:color w:val="000000"/>
+              </w:rPr>
+              <w:t xml:space="preserve">    Chet Ensign</w:t>
+            </w:r>
+          </w:p>
+          <w:p>
+            <w:pPr>
+              <w:rPr>
+                <w:b/>
+                <w:color w:val="000000"/>
+              </w:rPr>
+            </w:pPr>
+            <w:r>
+              <w:rPr>
+                <w:b/>
+                <w:color w:val="000000"/>
+              </w:rPr>
+              <w:t>Open Identity Exchange</w:t>
+            </w:r>
+          </w:p>
+          <w:p>
+            <w:pPr>
+              <w:rPr>
+                <w:color w:val="000000"/>
+              </w:rPr>
+            </w:pPr>
+            <w:r>
+              <w:rPr>
+                <w:color w:val="000000"/>
+              </w:rPr>
+              <w:t xml:space="preserve">    Don Thibeau</w:t>
+            </w:r>
+          </w:p>
+          <w:p>
+            <w:pPr>
+              <w:rPr>
+                <w:b/>
+                <w:color w:val="000000"/>
+              </w:rPr>
+            </w:pPr>
+            <w:r>
+              <w:rPr>
+                <w:b/>
+                <w:color w:val="000000"/>
+              </w:rPr>
+              <w:t>PhishMe Inc.</w:t>
+            </w:r>
+          </w:p>
+          <w:p>
+            <w:pPr>
+              <w:rPr>
+                <w:color w:val="000000"/>
+              </w:rPr>
+            </w:pPr>
+            <w:r>
+              <w:rPr>
+                <w:color w:val="000000"/>
+              </w:rPr>
+              <w:t xml:space="preserve">    Josh Larkins</w:t>
+            </w:r>
+          </w:p>
+          <w:p>
+            <w:pPr>
+              <w:rPr>
+                <w:b/>
+                <w:color w:val="000000"/>
+              </w:rPr>
+            </w:pPr>
+            <w:r>
+              <w:rPr>
+                <w:b/>
+                <w:color w:val="000000"/>
+              </w:rPr>
+              <w:t>Raytheon Company-SAS</w:t>
+            </w:r>
+          </w:p>
+          <w:p>
+            <w:pPr>
+              <w:rPr>
+                <w:color w:val="000000"/>
+              </w:rPr>
+            </w:pPr>
+            <w:r>
+              <w:rPr>
+                <w:color w:val="000000"/>
+              </w:rPr>
+              <w:t xml:space="preserve">    Daniel Wyschogrod</w:t>
+            </w:r>
+          </w:p>
+          <w:p>
+            <w:pPr>
+              <w:rPr>
+                <w:b/>
+                <w:color w:val="000000"/>
+              </w:rPr>
+            </w:pPr>
+            <w:r>
+              <w:rPr>
+                <w:b/>
+                <w:color w:val="000000"/>
+              </w:rPr>
+              <w:t>Retail Cyber Intelligence Sharing Center (R-CISC)</w:t>
+            </w:r>
+          </w:p>
+          <w:p>
+            <w:pPr>
+              <w:rPr>
+                <w:color w:val="000000"/>
+              </w:rPr>
+            </w:pPr>
+            <w:r>
+              <w:rPr>
+                <w:color w:val="000000"/>
+              </w:rPr>
+              <w:t xml:space="preserve">    Brian Engle</w:t>
+            </w:r>
+          </w:p>
+          <w:p>
+            <w:pPr>
+              <w:rPr>
+                <w:b/>
+                <w:color w:val="000000"/>
+              </w:rPr>
+            </w:pPr>
+            <w:r>
+              <w:rPr>
+                <w:b/>
+                <w:color w:val="000000"/>
+              </w:rPr>
+              <w:t>Semper Fortis Solutions</w:t>
+            </w:r>
+          </w:p>
+          <w:p>
+            <w:pPr>
+              <w:rPr>
+                <w:color w:val="000000"/>
+              </w:rPr>
+            </w:pPr>
+            <w:r>
+              <w:rPr>
+                <w:color w:val="000000"/>
+              </w:rPr>
+              <w:t xml:space="preserve">    Joseph Brand</w:t>
+            </w:r>
+          </w:p>
+          <w:p>
+            <w:pPr>
+              <w:rPr>
+                <w:b/>
+                <w:color w:val="000000"/>
+              </w:rPr>
+            </w:pPr>
+            <w:r>
+              <w:rPr>
+                <w:b/>
+                <w:color w:val="000000"/>
+              </w:rPr>
+              <w:t>Splunk Inc.</w:t>
+            </w:r>
+          </w:p>
+          <w:p>
+            <w:pPr>
+              <w:rPr>
+                <w:color w:val="000000"/>
+              </w:rPr>
+            </w:pPr>
+            <w:r>
+              <w:rPr>
+                <w:color w:val="000000"/>
+              </w:rPr>
+              <w:t xml:space="preserve">    Cedric LeRoux</w:t>
+            </w:r>
+          </w:p>
+          <w:p>
+            <w:pPr>
+              <w:rPr>
+                <w:color w:val="000000"/>
+              </w:rPr>
+            </w:pPr>
+            <w:r>
+              <w:rPr>
+                <w:color w:val="000000"/>
+              </w:rPr>
+              <w:t xml:space="preserve">    Brian Luger</w:t>
+            </w:r>
+          </w:p>
+          <w:p>
+            <w:pPr>
+              <w:rPr>
+                <w:color w:val="000000"/>
+              </w:rPr>
+            </w:pPr>
+            <w:r>
+              <w:rPr>
+                <w:color w:val="000000"/>
+              </w:rPr>
+              <w:t xml:space="preserve">    Kathy Wang</w:t>
+            </w:r>
+          </w:p>
+          <w:p>
+            <w:pPr>
+              <w:rPr>
+                <w:b/>
+                <w:color w:val="000000"/>
+              </w:rPr>
+            </w:pPr>
+            <w:r>
+              <w:rPr>
+                <w:b/>
+                <w:color w:val="000000"/>
+              </w:rPr>
+              <w:t>TELUS</w:t>
+            </w:r>
+          </w:p>
+          <w:p>
+            <w:pPr>
+              <w:rPr>
+                <w:color w:val="000000"/>
+              </w:rPr>
+            </w:pPr>
+            <w:r>
+              <w:rPr>
+                <w:color w:val="000000"/>
+              </w:rPr>
+              <w:t xml:space="preserve">    Greg Reaume</w:t>
+            </w:r>
+          </w:p>
+          <w:p>
+            <w:pPr>
+              <w:rPr>
+                <w:color w:val="000000"/>
+              </w:rPr>
+            </w:pPr>
+            <w:r>
+              <w:rPr>
+                <w:color w:val="000000"/>
+              </w:rPr>
+              <w:t xml:space="preserve">    Alan Steer</w:t>
+            </w:r>
+          </w:p>
+          <w:p>
+            <w:pPr>
+              <w:rPr>
+                <w:b/>
+                <w:color w:val="000000"/>
+              </w:rPr>
+            </w:pPr>
+            <w:r>
+              <w:rPr>
+                <w:b/>
+                <w:color w:val="000000"/>
+              </w:rPr>
+              <w:t>Threat Intelligence Pty Ltd</w:t>
+            </w:r>
+          </w:p>
+          <w:p>
+            <w:pPr>
+              <w:rPr>
+                <w:color w:val="000000"/>
+              </w:rPr>
+            </w:pPr>
+            <w:r>
+              <w:rPr>
+                <w:color w:val="000000"/>
+              </w:rPr>
+              <w:t xml:space="preserve">    Tyron Miller</w:t>
+            </w:r>
+          </w:p>
+          <w:p>
+            <w:pPr>
+              <w:rPr>
+                <w:color w:val="000000"/>
+              </w:rPr>
+            </w:pPr>
+            <w:r>
+              <w:rPr>
+                <w:color w:val="000000"/>
+              </w:rPr>
+              <w:t xml:space="preserve">    Andrew van der Stock</w:t>
+            </w:r>
+          </w:p>
+          <w:p>
+            <w:pPr>
+              <w:rPr>
+                <w:b/>
+                <w:color w:val="000000"/>
+              </w:rPr>
+            </w:pPr>
+            <w:r>
+              <w:rPr>
+                <w:b/>
+                <w:color w:val="000000"/>
+              </w:rPr>
+              <w:t>ThreatConnect, Inc.</w:t>
+            </w:r>
+          </w:p>
+          <w:p>
+            <w:pPr>
+              <w:rPr>
+                <w:color w:val="000000"/>
+              </w:rPr>
+            </w:pPr>
+            <w:r>
+              <w:rPr>
+                <w:color w:val="000000"/>
+              </w:rPr>
+              <w:t xml:space="preserve">    Wade Baker</w:t>
+            </w:r>
+          </w:p>
+          <w:p>
+            <w:pPr>
+              <w:rPr>
+                <w:color w:val="000000"/>
+              </w:rPr>
+            </w:pPr>
+            <w:r>
+              <w:rPr>
+                <w:color w:val="000000"/>
+              </w:rPr>
+              <w:t xml:space="preserve">    Cole Iliff</w:t>
+            </w:r>
+          </w:p>
+          <w:p>
+            <w:pPr>
+              <w:rPr>
+                <w:color w:val="000000"/>
+              </w:rPr>
+            </w:pPr>
+            <w:r>
+              <w:rPr>
+                <w:color w:val="000000"/>
+              </w:rPr>
+              <w:t xml:space="preserve">    Andrew Pendergast</w:t>
+            </w:r>
+          </w:p>
+          <w:p>
+            <w:pPr>
+              <w:rPr>
+                <w:color w:val="000000"/>
+              </w:rPr>
+            </w:pPr>
+            <w:r>
+              <w:rPr>
+                <w:color w:val="000000"/>
+              </w:rPr>
+              <w:t xml:space="preserve">    Ben Schmoker</w:t>
+            </w:r>
+          </w:p>
+          <w:p>
+            <w:pPr>
+              <w:rPr>
+                <w:color w:val="000000"/>
+              </w:rPr>
+            </w:pPr>
+            <w:r>
+              <w:rPr>
+                <w:color w:val="000000"/>
+              </w:rPr>
+              <w:t xml:space="preserve">    Jason Spies</w:t>
+            </w:r>
+          </w:p>
+          <w:p>
+            <w:pPr>
+              <w:rPr>
+                <w:b/>
+                <w:color w:val="000000"/>
+              </w:rPr>
+            </w:pPr>
+            <w:r>
+              <w:rPr>
+                <w:b/>
+                <w:color w:val="000000"/>
+              </w:rPr>
+              <w:t>TruSTAR Technology</w:t>
+            </w:r>
+          </w:p>
+          <w:p>
+            <w:pPr>
+              <w:rPr>
+                <w:color w:val="000000"/>
+              </w:rPr>
+            </w:pPr>
+            <w:r>
+              <w:rPr>
+                <w:color w:val="000000"/>
+              </w:rPr>
+              <w:lastRenderedPageBreak/>
+              <w:t xml:space="preserve">    Chris Roblee</w:t>
+            </w:r>
+          </w:p>
+          <w:p>
+            <w:pPr>
+              <w:rPr>
+                <w:b/>
+                <w:color w:val="000000"/>
+              </w:rPr>
+            </w:pPr>
+            <w:r>
+              <w:rPr>
+                <w:b/>
+                <w:color w:val="000000"/>
+              </w:rPr>
+              <w:t>United Kingdom Cabinet Office</w:t>
+            </w:r>
+          </w:p>
+          <w:p>
+            <w:pPr>
+              <w:rPr>
+                <w:color w:val="000000"/>
+              </w:rPr>
+            </w:pPr>
+            <w:r>
+              <w:rPr>
+                <w:color w:val="000000"/>
+              </w:rPr>
+              <w:t xml:space="preserve">    Iain Brown</w:t>
+            </w:r>
+          </w:p>
+          <w:p>
+            <w:pPr>
+              <w:rPr>
+                <w:color w:val="000000"/>
+              </w:rPr>
+            </w:pPr>
+            <w:r>
+              <w:rPr>
+                <w:color w:val="000000"/>
+              </w:rPr>
+              <w:t xml:space="preserve">    Adam Cooper</w:t>
+            </w:r>
+          </w:p>
+          <w:p>
+            <w:pPr>
+              <w:rPr>
+                <w:color w:val="000000"/>
+              </w:rPr>
+            </w:pPr>
+            <w:r>
+              <w:rPr>
+                <w:color w:val="000000"/>
+              </w:rPr>
+              <w:t xml:space="preserve">    Mike McLellan</w:t>
+            </w:r>
+          </w:p>
+          <w:p>
+            <w:pPr>
+              <w:rPr>
+                <w:color w:val="000000"/>
+              </w:rPr>
+            </w:pPr>
+            <w:r>
+              <w:rPr>
+                <w:color w:val="000000"/>
+              </w:rPr>
+              <w:t xml:space="preserve">    Chris O’Brien</w:t>
+            </w:r>
+          </w:p>
+          <w:p>
+            <w:pPr>
+              <w:rPr>
+                <w:color w:val="000000"/>
+              </w:rPr>
+            </w:pPr>
+            <w:r>
+              <w:rPr>
+                <w:color w:val="000000"/>
+              </w:rPr>
+              <w:t xml:space="preserve">    James Penman</w:t>
+            </w:r>
+          </w:p>
+          <w:p>
+            <w:pPr>
+              <w:rPr>
+                <w:color w:val="000000"/>
+              </w:rPr>
+            </w:pPr>
+            <w:r>
+              <w:rPr>
+                <w:color w:val="000000"/>
+              </w:rPr>
+              <w:t xml:space="preserve">    Howard Staple</w:t>
+            </w:r>
+          </w:p>
+          <w:p>
+            <w:pPr>
+              <w:rPr>
+                <w:color w:val="000000"/>
+              </w:rPr>
+            </w:pPr>
+            <w:r>
+              <w:rPr>
+                <w:color w:val="000000"/>
+              </w:rPr>
+              <w:t xml:space="preserve">    Chris Taylor</w:t>
+            </w:r>
+          </w:p>
+          <w:p>
+            <w:pPr>
+              <w:rPr>
+                <w:color w:val="000000"/>
+              </w:rPr>
+            </w:pPr>
+            <w:r>
+              <w:rPr>
+                <w:color w:val="000000"/>
+              </w:rPr>
+              <w:t xml:space="preserve">    Laurie Thomson</w:t>
+            </w:r>
+          </w:p>
+          <w:p>
+            <w:pPr>
+              <w:rPr>
+                <w:color w:val="000000"/>
+              </w:rPr>
+            </w:pPr>
+            <w:r>
+              <w:rPr>
+                <w:color w:val="000000"/>
+              </w:rPr>
+              <w:t xml:space="preserve">    Alastair Treharne</w:t>
+            </w:r>
+          </w:p>
+          <w:p>
+            <w:pPr>
+              <w:rPr>
+                <w:color w:val="000000"/>
+              </w:rPr>
+            </w:pPr>
+            <w:r>
+              <w:rPr>
+                <w:color w:val="000000"/>
+              </w:rPr>
+              <w:t xml:space="preserve">    Julian White</w:t>
+            </w:r>
+          </w:p>
+          <w:p>
+            <w:pPr>
+              <w:rPr>
+                <w:color w:val="000000"/>
+              </w:rPr>
+            </w:pPr>
+            <w:r>
+              <w:rPr>
+                <w:color w:val="000000"/>
+              </w:rPr>
+              <w:t xml:space="preserve">    Bethany Yates</w:t>
+            </w:r>
+          </w:p>
+          <w:p>
+            <w:pPr>
+              <w:rPr>
+                <w:b/>
+                <w:color w:val="000000"/>
+              </w:rPr>
+            </w:pPr>
+            <w:r>
+              <w:rPr>
+                <w:b/>
+                <w:color w:val="000000"/>
+              </w:rPr>
+              <w:t>US Department of Homeland Security</w:t>
+            </w:r>
+          </w:p>
+          <w:p>
+            <w:pPr>
+              <w:rPr>
+                <w:color w:val="000000"/>
+              </w:rPr>
+            </w:pPr>
+            <w:r>
+              <w:rPr>
+                <w:color w:val="000000"/>
+              </w:rPr>
+              <w:t xml:space="preserve">    Evette Maynard-Noel</w:t>
+            </w:r>
+          </w:p>
+          <w:p>
+            <w:pPr>
+              <w:rPr>
+                <w:color w:val="000000"/>
+              </w:rPr>
+            </w:pPr>
+            <w:r>
+              <w:rPr>
+                <w:color w:val="000000"/>
+              </w:rPr>
+              <w:t xml:space="preserve">    Justin Stekervetz</w:t>
+            </w:r>
+          </w:p>
+          <w:p>
+            <w:pPr>
+              <w:rPr>
+                <w:b/>
+                <w:color w:val="000000"/>
+              </w:rPr>
+            </w:pPr>
+            <w:r>
+              <w:rPr>
+                <w:b/>
+                <w:color w:val="000000"/>
+              </w:rPr>
+              <w:t>ViaSat, Inc.</w:t>
+            </w:r>
+          </w:p>
+          <w:p>
+            <w:pPr>
+              <w:rPr>
+                <w:color w:val="000000"/>
+              </w:rPr>
+            </w:pPr>
+            <w:r>
+              <w:rPr>
+                <w:color w:val="000000"/>
+              </w:rPr>
+              <w:t xml:space="preserve">    Lee Chieffalo</w:t>
+            </w:r>
+          </w:p>
+          <w:p>
+            <w:pPr>
+              <w:rPr>
+                <w:color w:val="000000"/>
+              </w:rPr>
+            </w:pPr>
+            <w:r>
+              <w:rPr>
+                <w:color w:val="000000"/>
+              </w:rPr>
+              <w:t xml:space="preserve">    Wilson Figueroa</w:t>
+            </w:r>
+          </w:p>
+          <w:p>
+            <w:pPr>
+              <w:rPr>
+                <w:color w:val="000000"/>
+              </w:rPr>
+            </w:pPr>
+            <w:r>
+              <w:rPr>
+                <w:color w:val="000000"/>
+              </w:rPr>
+              <w:t xml:space="preserve">    Andrew May</w:t>
+            </w:r>
+          </w:p>
+          <w:p>
+            <w:pPr>
+              <w:rPr>
+                <w:b/>
+                <w:color w:val="000000"/>
+              </w:rPr>
+            </w:pPr>
+            <w:r>
+              <w:rPr>
+                <w:b/>
+                <w:color w:val="000000"/>
+              </w:rPr>
+              <w:t>Yaana Technologies, LLC</w:t>
+            </w:r>
+          </w:p>
+          <w:p>
+            <w:r>
+              <w:rPr>
+                <w:color w:val="000000"/>
+              </w:rPr>
+              <w:t xml:space="preserve">    Anthony Rutkowski</w:t>
+            </w:r>
+          </w:p>
+        </w:tc>
+      </w:tr>
+    </w:tbl>
+    <w:p>
+      <w:pPr>
+        <w:pStyle w:val="Contributor"/>
+      </w:pPr>
+    </w:p>
+    <w:p>
+      <w:pPr>
+        <w:pStyle w:val="Contributor"/>
+      </w:pPr>
+      <w:r>
+        <w:t>The authors would also like to thank the larger CybOX Community for its input and help in reviewing this document.</w:t>
+      </w:r>
+      <w:bookmarkStart w:id="81" w:name="_GoBack"/>
       <w:bookmarkEnd w:id="81"/>
-    </w:p>
-    <w:p>
-      <w:pPr>
-        <w:spacing w:after="240"/>
-      </w:pPr>
-      <w:r>
-        <w:t>The following individuals have participated in the creation of this specification and are gratefully acknowledged:</w:t>
-      </w:r>
-    </w:p>
-    <w:p>
-      <w:pPr>
-        <w:pStyle w:val="Titlepageinfo"/>
-      </w:pPr>
-      <w:r>
-        <w:t>Participants:</w:t>
-      </w:r>
-      <w:r>
-        <w:fldChar w:fldCharType="begin"/>
-      </w:r>
-      <w:r>
-        <w:instrText xml:space="preserve"> MACROBUTTON  </w:instrText>
-      </w:r>
-      <w:r>
-        <w:fldChar w:fldCharType="end"/>
-      </w:r>
-    </w:p>
-    <w:p>
-      <w:pPr>
-        <w:pStyle w:val="Contributor"/>
-      </w:pPr>
-      <w:r>
-        <w:t>Dean Thompson, Australia and New Zealand Banking Group (ANZ Bank)</w:t>
-      </w:r>
-    </w:p>
-    <w:p>
-      <w:pPr>
-        <w:pStyle w:val="Contributor"/>
-      </w:pPr>
-      <w:r>
-        <w:t>Bret Jordan, Blue Coat Systems, Inc.</w:t>
-      </w:r>
-    </w:p>
-    <w:p>
-      <w:pPr>
-        <w:pStyle w:val="Contributor"/>
-      </w:pPr>
-      <w:r>
-        <w:t>Adnan Baykal, Center for Internet Security (CIS)</w:t>
-      </w:r>
-    </w:p>
-    <w:p>
-      <w:pPr>
-        <w:pStyle w:val="Contributor"/>
-      </w:pPr>
-      <w:r>
-        <w:t>Liron Schiff, Comilion (mobile) Ltd.</w:t>
-      </w:r>
-    </w:p>
-    <w:p>
-      <w:pPr>
-        <w:pStyle w:val="Contributor"/>
-      </w:pPr>
-      <w:r>
-        <w:t>Jane Ginn, Cyber Threat Intelligence Network, Inc. (CTIN)</w:t>
-      </w:r>
-    </w:p>
-    <w:p>
-      <w:pPr>
-        <w:pStyle w:val="Contributor"/>
-      </w:pPr>
-      <w:r>
-        <w:t>Richard Struse, DHS Office of Cybersecurity and Communications (CS&amp;C)</w:t>
-      </w:r>
-    </w:p>
-    <w:p>
-      <w:pPr>
-        <w:pStyle w:val="Contributor"/>
-      </w:pPr>
-      <w:r>
-        <w:t>Ryusuke Masuoka, Fujitsu Limited</w:t>
-      </w:r>
-    </w:p>
-    <w:p>
-      <w:pPr>
-        <w:pStyle w:val="Contributor"/>
-      </w:pPr>
-      <w:r>
-        <w:t>Eric Burger, Georgetown University</w:t>
-      </w:r>
-    </w:p>
-    <w:p>
-      <w:pPr>
-        <w:pStyle w:val="Contributor"/>
-      </w:pPr>
-      <w:r>
-        <w:t>Jason Keirstead, IBM</w:t>
-      </w:r>
-    </w:p>
-    <w:p>
-      <w:pPr>
-        <w:pStyle w:val="Contributor"/>
-      </w:pPr>
-      <w:r>
-        <w:t>Paul Martini, iboss, Inc.</w:t>
-      </w:r>
-    </w:p>
-    <w:p>
-      <w:pPr>
-        <w:pStyle w:val="Contributor"/>
-      </w:pPr>
-      <w:r>
-        <w:t>Jerome Athias, Individual</w:t>
-      </w:r>
-    </w:p>
-    <w:p>
-      <w:pPr>
-        <w:pStyle w:val="Contributor"/>
-      </w:pPr>
-      <w:r>
-        <w:t>Sanjiv Kalkar, Individual</w:t>
-      </w:r>
-    </w:p>
-    <w:p>
-      <w:pPr>
-        <w:pStyle w:val="Contributor"/>
-      </w:pPr>
-      <w:r>
-        <w:t>Terry MacDonald, Individual</w:t>
-      </w:r>
-    </w:p>
-    <w:p>
-      <w:pPr>
-        <w:pStyle w:val="Contributor"/>
-      </w:pPr>
-      <w:r>
-        <w:t>Alex Pinto, Individual</w:t>
-      </w:r>
-    </w:p>
-    <w:p>
-      <w:pPr>
-        <w:pStyle w:val="Contributor"/>
-      </w:pPr>
-      <w:r>
-        <w:t>Patrick Maroney, Integrated Networking Technologies, Inc.</w:t>
-      </w:r>
-    </w:p>
-    <w:p>
-      <w:pPr>
-        <w:pStyle w:val="Contributor"/>
-      </w:pPr>
-      <w:r>
-        <w:t>Wouter Bolsterlee, Intelworks BV</w:t>
-      </w:r>
-    </w:p>
-    <w:p>
-      <w:pPr>
-        <w:pStyle w:val="Contributor"/>
-      </w:pPr>
-      <w:r>
-        <w:t>Joep Gommers, Intelworks BV</w:t>
-      </w:r>
-    </w:p>
-    <w:p>
-      <w:pPr>
-        <w:pStyle w:val="Contributor"/>
-      </w:pPr>
-      <w:r>
-        <w:t>Sergey Polzunov, Intelworks BV</w:t>
-      </w:r>
-    </w:p>
-    <w:p>
-      <w:pPr>
-        <w:pStyle w:val="Contributor"/>
-      </w:pPr>
-      <w:r>
-        <w:t>Rutger Prins, Intelworks BV</w:t>
-      </w:r>
-    </w:p>
-    <w:p>
-      <w:pPr>
-        <w:pStyle w:val="Contributor"/>
-      </w:pPr>
-      <w:r>
-        <w:t>Andrei Sîrghi, Intelworks BV</w:t>
-      </w:r>
-    </w:p>
-    <w:p>
-      <w:pPr>
-        <w:pStyle w:val="Contributor"/>
-      </w:pPr>
-      <w:r>
-        <w:t>Jonathan Baker, MITRE Corporation</w:t>
-      </w:r>
-    </w:p>
-    <w:p>
-      <w:pPr>
-        <w:pStyle w:val="Contributor"/>
-      </w:pPr>
-      <w:r>
-        <w:t>Sean Barnum, MITRE Corporation</w:t>
-      </w:r>
-    </w:p>
-    <w:p>
-      <w:pPr>
-        <w:pStyle w:val="Contributor"/>
-      </w:pPr>
-      <w:r>
-        <w:t>Mark Davidson, MITRE Corporation</w:t>
-      </w:r>
-    </w:p>
-    <w:p>
-      <w:pPr>
-        <w:pStyle w:val="Contributor"/>
-      </w:pPr>
-      <w:r>
-        <w:t>Ivan Kirillov, MITRE Corporation</w:t>
-      </w:r>
-    </w:p>
-    <w:p>
-      <w:pPr>
-        <w:pStyle w:val="Contributor"/>
-      </w:pPr>
-      <w:r>
-        <w:t>John Wunder, MITRE Corporation</w:t>
-      </w:r>
-    </w:p>
-    <w:p>
-      <w:pPr>
-        <w:pStyle w:val="Contributor"/>
-      </w:pPr>
-      <w:r>
-        <w:t>Mike Boyle, National Security Agency</w:t>
-      </w:r>
-    </w:p>
-    <w:p>
-      <w:pPr>
-        <w:pStyle w:val="Contributor"/>
-      </w:pPr>
-      <w:r>
-        <w:t>Jessica Fitzgerald-McKay, National Security Agency</w:t>
-      </w:r>
-    </w:p>
-    <w:p>
-      <w:pPr>
-        <w:pStyle w:val="Contributor"/>
-      </w:pPr>
-      <w:r>
-        <w:t>Takahiro Kakumaru, NEC Corporation</w:t>
-      </w:r>
-    </w:p>
-    <w:p>
-      <w:pPr>
-        <w:pStyle w:val="Contributor"/>
-      </w:pPr>
-      <w:r>
-        <w:t>John-Mark Gurney, New Context Services, Inc.</w:t>
-      </w:r>
-    </w:p>
-    <w:p>
-      <w:pPr>
-        <w:pStyle w:val="Contributor"/>
-      </w:pPr>
-      <w:r>
-        <w:t>Christian Hunt, New Context Services, Inc.</w:t>
-      </w:r>
-    </w:p>
-    <w:p>
-      <w:pPr>
-        <w:pStyle w:val="Contributor"/>
-      </w:pPr>
-      <w:r>
-        <w:t>Andrew Storms, New Context Services, Inc.</w:t>
-      </w:r>
-    </w:p>
-    <w:p>
-      <w:pPr>
-        <w:pStyle w:val="Contributor"/>
-      </w:pPr>
-      <w:r>
-        <w:t>Igor Baikalov, Securonix</w:t>
-      </w:r>
-    </w:p>
-    <w:p>
-      <w:pPr>
-        <w:pStyle w:val="Contributor"/>
-      </w:pPr>
-      <w:r>
-        <w:t>Bernd Grobauer, Siemens AG</w:t>
-      </w:r>
-    </w:p>
-    <w:p>
-      <w:pPr>
-        <w:pStyle w:val="Contributor"/>
-      </w:pPr>
-      <w:r>
-        <w:t>John Anderson, Soltra</w:t>
-      </w:r>
-    </w:p>
-    <w:p>
-      <w:pPr>
-        <w:pStyle w:val="Contributor"/>
-      </w:pPr>
-      <w:r>
-        <w:t>Trey Darley, Soltra</w:t>
-      </w:r>
-    </w:p>
-    <w:p>
-      <w:pPr>
-        <w:pStyle w:val="Contributor"/>
-      </w:pPr>
-      <w:r>
-        <w:t>Paul Dion, Soltra</w:t>
-      </w:r>
-    </w:p>
-    <w:p>
-      <w:pPr>
-        <w:pStyle w:val="Contributor"/>
-      </w:pPr>
-      <w:r>
-        <w:t>Brandon Hanes, Soltra</w:t>
-      </w:r>
-    </w:p>
-    <w:p>
-      <w:pPr>
-        <w:pStyle w:val="Contributor"/>
-      </w:pPr>
-      <w:r>
-        <w:t>Ali Khan, Soltra</w:t>
-      </w:r>
-    </w:p>
-    <w:p>
-      <w:pPr>
-        <w:pStyle w:val="Contributor"/>
-      </w:pPr>
-    </w:p>
-    <w:p>
-      <w:pPr>
-        <w:pStyle w:val="Contributor"/>
-      </w:pPr>
-      <w:r>
-        <w:t>The authors would also like to thank the larger CybOX Community for its input and help in reviewing this document.</w:t>
-      </w:r>
     </w:p>
     <w:p/>
     <w:p>
@@ -19855,7 +22967,7 @@
         <w:sz w:val="16"/>
         <w:szCs w:val="16"/>
       </w:rPr>
-      <w:t>5</w:t>
+      <w:t>10</w:t>
     </w:r>
     <w:r>
       <w:rPr>
@@ -19904,7 +23016,7 @@
         <w:sz w:val="16"/>
         <w:szCs w:val="16"/>
       </w:rPr>
-      <w:t>22</w:t>
+      <w:t>25</w:t>
     </w:r>
     <w:r>
       <w:rPr>
@@ -20093,7 +23205,7 @@
         <w:sz w:val="16"/>
         <w:szCs w:val="16"/>
       </w:rPr>
-      <w:t>12</w:t>
+      <w:t>24</w:t>
     </w:r>
     <w:r>
       <w:rPr>
@@ -20142,7 +23254,7 @@
         <w:sz w:val="16"/>
         <w:szCs w:val="16"/>
       </w:rPr>
-      <w:t>22</w:t>
+      <w:t>25</w:t>
     </w:r>
     <w:r>
       <w:rPr>
@@ -20644,7 +23756,6 @@
     <w:lvl w:ilvl="0">
       <w:start w:val="1"/>
       <w:numFmt w:val="upperLetter"/>
-      <w:pStyle w:val="AppendixHeading1"/>
       <w:suff w:val="space"/>
       <w:lvlText w:val="Appendix %1."/>
       <w:lvlJc w:val="left"/>
@@ -20658,7 +23769,6 @@
     <w:lvl w:ilvl="1">
       <w:start w:val="1"/>
       <w:numFmt w:val="decimal"/>
-      <w:pStyle w:val="AppendixHeading2"/>
       <w:suff w:val="space"/>
       <w:lvlText w:val="%1.%2"/>
       <w:lvlJc w:val="left"/>
@@ -20672,7 +23782,6 @@
     <w:lvl w:ilvl="2">
       <w:start w:val="1"/>
       <w:numFmt w:val="decimal"/>
-      <w:pStyle w:val="AppendixHeading3"/>
       <w:suff w:val="space"/>
       <w:lvlText w:val="%1.%2.%3"/>
       <w:lvlJc w:val="left"/>
@@ -20686,7 +23795,6 @@
     <w:lvl w:ilvl="3">
       <w:start w:val="1"/>
       <w:numFmt w:val="decimal"/>
-      <w:pStyle w:val="AppendixHeading4"/>
       <w:suff w:val="space"/>
       <w:lvlText w:val="%1.%2.%3.%4"/>
       <w:lvlJc w:val="left"/>
@@ -20700,7 +23808,6 @@
     <w:lvl w:ilvl="4">
       <w:start w:val="1"/>
       <w:numFmt w:val="decimal"/>
-      <w:pStyle w:val="AppendixHeading5"/>
       <w:suff w:val="space"/>
       <w:lvlText w:val="%1.%2.%3.%4.%5"/>
       <w:lvlJc w:val="left"/>
@@ -22301,6 +25408,7 @@
   <w:style w:type="table" w:styleId="TableGrid">
     <w:name w:val="Table Grid"/>
     <w:basedOn w:val="TableNormal"/>
+    <w:uiPriority w:val="39"/>
     <w:rsid w:val="008C100C"/>
     <w:pPr>
       <w:spacing w:before="80" w:after="80"/>
@@ -22786,7 +25894,7 @@
 </file>
 
 <file path=customXml/itemProps1.xml><?xml version="1.0" encoding="utf-8"?>
-<ds:datastoreItem xmlns:ds="http://schemas.openxmlformats.org/officeDocument/2006/customXml" ds:itemID="{49AFD4EA-CA9E-425B-B1A2-64405D366353}">
+<ds:datastoreItem xmlns:ds="http://schemas.openxmlformats.org/officeDocument/2006/customXml" ds:itemID="{9662A05F-C3C6-4D4A-B689-70D46D6FC3A2}">
   <ds:schemaRefs>
     <ds:schemaRef ds:uri="http://schemas.openxmlformats.org/officeDocument/2006/bibliography"/>
   </ds:schemaRefs>

--- a/documents/DRAFT-cybox-v2.1.1-wd01-part41-network-socket.docx
+++ b/documents/DRAFT-cybox-v2.1.1-wd01-part41-network-socket.docx
@@ -5613,6 +5613,8 @@
         <w:t>Table of Contents</w:t>
       </w:r>
     </w:p>
+    <w:bookmarkStart w:id="4" w:name="_GoBack"/>
+    <w:bookmarkEnd w:id="4"/>
     <w:p>
       <w:pPr>
         <w:pStyle w:val="TOC1"/>
@@ -5633,7 +5635,7 @@
       <w:r>
         <w:fldChar w:fldCharType="separate"/>
       </w:r>
-      <w:hyperlink w:anchor="_Toc449968128" w:history="1">
+      <w:hyperlink w:anchor="_Toc450225586" w:history="1">
         <w:r>
           <w:rPr>
             <w:rStyle w:val="Hyperlink"/>
@@ -5677,7 +5679,7 @@
             <w:noProof/>
             <w:webHidden/>
           </w:rPr>
-          <w:instrText xml:space="preserve"> PAGEREF _Toc449968128 \h </w:instrText>
+          <w:instrText xml:space="preserve"> PAGEREF _Toc450225586 \h </w:instrText>
         </w:r>
         <w:r>
           <w:rPr>
@@ -5723,7 +5725,7 @@
           <w:szCs w:val="22"/>
         </w:rPr>
       </w:pPr>
-      <w:hyperlink w:anchor="_Toc449968129" w:history="1">
+      <w:hyperlink w:anchor="_Toc450225587" w:history="1">
         <w:r>
           <w:rPr>
             <w:rStyle w:val="Hyperlink"/>
@@ -5782,7 +5784,7 @@
             <w:noProof/>
             <w:webHidden/>
           </w:rPr>
-          <w:instrText xml:space="preserve"> PAGEREF _Toc449968129 \h </w:instrText>
+          <w:instrText xml:space="preserve"> PAGEREF _Toc450225587 \h </w:instrText>
         </w:r>
         <w:r>
           <w:rPr>
@@ -5828,7 +5830,7 @@
           <w:szCs w:val="22"/>
         </w:rPr>
       </w:pPr>
-      <w:hyperlink w:anchor="_Toc449968130" w:history="1">
+      <w:hyperlink w:anchor="_Toc450225588" w:history="1">
         <w:r>
           <w:rPr>
             <w:rStyle w:val="Hyperlink"/>
@@ -5872,7 +5874,7 @@
             <w:noProof/>
             <w:webHidden/>
           </w:rPr>
-          <w:instrText xml:space="preserve"> PAGEREF _Toc449968130 \h </w:instrText>
+          <w:instrText xml:space="preserve"> PAGEREF _Toc450225588 \h </w:instrText>
         </w:r>
         <w:r>
           <w:rPr>
@@ -5918,7 +5920,7 @@
           <w:szCs w:val="22"/>
         </w:rPr>
       </w:pPr>
-      <w:hyperlink w:anchor="_Toc449968131" w:history="1">
+      <w:hyperlink w:anchor="_Toc450225589" w:history="1">
         <w:r>
           <w:rPr>
             <w:rStyle w:val="Hyperlink"/>
@@ -5962,7 +5964,7 @@
             <w:noProof/>
             <w:webHidden/>
           </w:rPr>
-          <w:instrText xml:space="preserve"> PAGEREF _Toc449968131 \h </w:instrText>
+          <w:instrText xml:space="preserve"> PAGEREF _Toc450225589 \h </w:instrText>
         </w:r>
         <w:r>
           <w:rPr>
@@ -6008,7 +6010,7 @@
           <w:szCs w:val="22"/>
         </w:rPr>
       </w:pPr>
-      <w:hyperlink w:anchor="_Toc449968132" w:history="1">
+      <w:hyperlink w:anchor="_Toc450225590" w:history="1">
         <w:r>
           <w:rPr>
             <w:rStyle w:val="Hyperlink"/>
@@ -6052,7 +6054,7 @@
             <w:noProof/>
             <w:webHidden/>
           </w:rPr>
-          <w:instrText xml:space="preserve"> PAGEREF _Toc449968132 \h </w:instrText>
+          <w:instrText xml:space="preserve"> PAGEREF _Toc450225590 \h </w:instrText>
         </w:r>
         <w:r>
           <w:rPr>
@@ -6098,7 +6100,7 @@
           <w:szCs w:val="22"/>
         </w:rPr>
       </w:pPr>
-      <w:hyperlink w:anchor="_Toc449968133" w:history="1">
+      <w:hyperlink w:anchor="_Toc450225591" w:history="1">
         <w:r>
           <w:rPr>
             <w:rStyle w:val="Hyperlink"/>
@@ -6142,7 +6144,7 @@
             <w:noProof/>
             <w:webHidden/>
           </w:rPr>
-          <w:instrText xml:space="preserve"> PAGEREF _Toc449968133 \h </w:instrText>
+          <w:instrText xml:space="preserve"> PAGEREF _Toc450225591 \h </w:instrText>
         </w:r>
         <w:r>
           <w:rPr>
@@ -6188,7 +6190,7 @@
           <w:szCs w:val="22"/>
         </w:rPr>
       </w:pPr>
-      <w:hyperlink w:anchor="_Toc449968134" w:history="1">
+      <w:hyperlink w:anchor="_Toc450225592" w:history="1">
         <w:r>
           <w:rPr>
             <w:rStyle w:val="Hyperlink"/>
@@ -6232,7 +6234,7 @@
             <w:noProof/>
             <w:webHidden/>
           </w:rPr>
-          <w:instrText xml:space="preserve"> PAGEREF _Toc449968134 \h </w:instrText>
+          <w:instrText xml:space="preserve"> PAGEREF _Toc450225592 \h </w:instrText>
         </w:r>
         <w:r>
           <w:rPr>
@@ -6278,7 +6280,7 @@
           <w:szCs w:val="22"/>
         </w:rPr>
       </w:pPr>
-      <w:hyperlink w:anchor="_Toc449968135" w:history="1">
+      <w:hyperlink w:anchor="_Toc450225593" w:history="1">
         <w:r>
           <w:rPr>
             <w:rStyle w:val="Hyperlink"/>
@@ -6322,7 +6324,7 @@
             <w:noProof/>
             <w:webHidden/>
           </w:rPr>
-          <w:instrText xml:space="preserve"> PAGEREF _Toc449968135 \h </w:instrText>
+          <w:instrText xml:space="preserve"> PAGEREF _Toc450225593 \h </w:instrText>
         </w:r>
         <w:r>
           <w:rPr>
@@ -6368,7 +6370,7 @@
           <w:szCs w:val="22"/>
         </w:rPr>
       </w:pPr>
-      <w:hyperlink w:anchor="_Toc449968136" w:history="1">
+      <w:hyperlink w:anchor="_Toc450225594" w:history="1">
         <w:r>
           <w:rPr>
             <w:rStyle w:val="Hyperlink"/>
@@ -6412,7 +6414,7 @@
             <w:noProof/>
             <w:webHidden/>
           </w:rPr>
-          <w:instrText xml:space="preserve"> PAGEREF _Toc449968136 \h </w:instrText>
+          <w:instrText xml:space="preserve"> PAGEREF _Toc450225594 \h </w:instrText>
         </w:r>
         <w:r>
           <w:rPr>
@@ -6458,7 +6460,7 @@
           <w:szCs w:val="22"/>
         </w:rPr>
       </w:pPr>
-      <w:hyperlink w:anchor="_Toc449968137" w:history="1">
+      <w:hyperlink w:anchor="_Toc450225595" w:history="1">
         <w:r>
           <w:rPr>
             <w:rStyle w:val="Hyperlink"/>
@@ -6502,7 +6504,7 @@
             <w:noProof/>
             <w:webHidden/>
           </w:rPr>
-          <w:instrText xml:space="preserve"> PAGEREF _Toc449968137 \h </w:instrText>
+          <w:instrText xml:space="preserve"> PAGEREF _Toc450225595 \h </w:instrText>
         </w:r>
         <w:r>
           <w:rPr>
@@ -6548,7 +6550,7 @@
           <w:szCs w:val="22"/>
         </w:rPr>
       </w:pPr>
-      <w:hyperlink w:anchor="_Toc449968138" w:history="1">
+      <w:hyperlink w:anchor="_Toc450225596" w:history="1">
         <w:r>
           <w:rPr>
             <w:rStyle w:val="Hyperlink"/>
@@ -6592,7 +6594,7 @@
             <w:noProof/>
             <w:webHidden/>
           </w:rPr>
-          <w:instrText xml:space="preserve"> PAGEREF _Toc449968138 \h </w:instrText>
+          <w:instrText xml:space="preserve"> PAGEREF _Toc450225596 \h </w:instrText>
         </w:r>
         <w:r>
           <w:rPr>
@@ -6638,7 +6640,7 @@
           <w:szCs w:val="22"/>
         </w:rPr>
       </w:pPr>
-      <w:hyperlink w:anchor="_Toc449968139" w:history="1">
+      <w:hyperlink w:anchor="_Toc450225597" w:history="1">
         <w:r>
           <w:rPr>
             <w:rStyle w:val="Hyperlink"/>
@@ -6682,7 +6684,7 @@
             <w:noProof/>
             <w:webHidden/>
           </w:rPr>
-          <w:instrText xml:space="preserve"> PAGEREF _Toc449968139 \h </w:instrText>
+          <w:instrText xml:space="preserve"> PAGEREF _Toc450225597 \h </w:instrText>
         </w:r>
         <w:r>
           <w:rPr>
@@ -6724,7 +6726,7 @@
           <w:szCs w:val="22"/>
         </w:rPr>
       </w:pPr>
-      <w:hyperlink w:anchor="_Toc449968140" w:history="1">
+      <w:hyperlink w:anchor="_Toc450225598" w:history="1">
         <w:r>
           <w:rPr>
             <w:rStyle w:val="Hyperlink"/>
@@ -6768,7 +6770,7 @@
             <w:noProof/>
             <w:webHidden/>
           </w:rPr>
-          <w:instrText xml:space="preserve"> PAGEREF _Toc449968140 \h </w:instrText>
+          <w:instrText xml:space="preserve"> PAGEREF _Toc450225598 \h </w:instrText>
         </w:r>
         <w:r>
           <w:rPr>
@@ -6814,7 +6816,7 @@
           <w:szCs w:val="22"/>
         </w:rPr>
       </w:pPr>
-      <w:hyperlink w:anchor="_Toc449968141" w:history="1">
+      <w:hyperlink w:anchor="_Toc450225599" w:history="1">
         <w:r>
           <w:rPr>
             <w:rStyle w:val="Hyperlink"/>
@@ -6858,7 +6860,7 @@
             <w:noProof/>
             <w:webHidden/>
           </w:rPr>
-          <w:instrText xml:space="preserve"> PAGEREF _Toc449968141 \h </w:instrText>
+          <w:instrText xml:space="preserve"> PAGEREF _Toc450225599 \h </w:instrText>
         </w:r>
         <w:r>
           <w:rPr>
@@ -6904,7 +6906,7 @@
           <w:szCs w:val="22"/>
         </w:rPr>
       </w:pPr>
-      <w:hyperlink w:anchor="_Toc449968142" w:history="1">
+      <w:hyperlink w:anchor="_Toc450225600" w:history="1">
         <w:r>
           <w:rPr>
             <w:rStyle w:val="Hyperlink"/>
@@ -6948,7 +6950,7 @@
             <w:noProof/>
             <w:webHidden/>
           </w:rPr>
-          <w:instrText xml:space="preserve"> PAGEREF _Toc449968142 \h </w:instrText>
+          <w:instrText xml:space="preserve"> PAGEREF _Toc450225600 \h </w:instrText>
         </w:r>
         <w:r>
           <w:rPr>
@@ -6990,7 +6992,7 @@
           <w:szCs w:val="22"/>
         </w:rPr>
       </w:pPr>
-      <w:hyperlink w:anchor="_Toc449968143" w:history="1">
+      <w:hyperlink w:anchor="_Toc450225601" w:history="1">
         <w:r>
           <w:rPr>
             <w:rStyle w:val="Hyperlink"/>
@@ -7034,7 +7036,7 @@
             <w:noProof/>
             <w:webHidden/>
           </w:rPr>
-          <w:instrText xml:space="preserve"> PAGEREF _Toc449968143 \h </w:instrText>
+          <w:instrText xml:space="preserve"> PAGEREF _Toc450225601 \h </w:instrText>
         </w:r>
         <w:r>
           <w:rPr>
@@ -7080,7 +7082,7 @@
           <w:szCs w:val="22"/>
         </w:rPr>
       </w:pPr>
-      <w:hyperlink w:anchor="_Toc449968144" w:history="1">
+      <w:hyperlink w:anchor="_Toc450225602" w:history="1">
         <w:r>
           <w:rPr>
             <w:rStyle w:val="Hyperlink"/>
@@ -7124,7 +7126,7 @@
             <w:noProof/>
             <w:webHidden/>
           </w:rPr>
-          <w:instrText xml:space="preserve"> PAGEREF _Toc449968144 \h </w:instrText>
+          <w:instrText xml:space="preserve"> PAGEREF _Toc450225602 \h </w:instrText>
         </w:r>
         <w:r>
           <w:rPr>
@@ -7170,7 +7172,7 @@
           <w:szCs w:val="22"/>
         </w:rPr>
       </w:pPr>
-      <w:hyperlink w:anchor="_Toc449968145" w:history="1">
+      <w:hyperlink w:anchor="_Toc450225603" w:history="1">
         <w:r>
           <w:rPr>
             <w:rStyle w:val="Hyperlink"/>
@@ -7214,7 +7216,7 @@
             <w:noProof/>
             <w:webHidden/>
           </w:rPr>
-          <w:instrText xml:space="preserve"> PAGEREF _Toc449968145 \h </w:instrText>
+          <w:instrText xml:space="preserve"> PAGEREF _Toc450225603 \h </w:instrText>
         </w:r>
         <w:r>
           <w:rPr>
@@ -7260,7 +7262,7 @@
           <w:szCs w:val="22"/>
         </w:rPr>
       </w:pPr>
-      <w:hyperlink w:anchor="_Toc449968146" w:history="1">
+      <w:hyperlink w:anchor="_Toc450225604" w:history="1">
         <w:r>
           <w:rPr>
             <w:rStyle w:val="Hyperlink"/>
@@ -7304,7 +7306,7 @@
             <w:noProof/>
             <w:webHidden/>
           </w:rPr>
-          <w:instrText xml:space="preserve"> PAGEREF _Toc449968146 \h </w:instrText>
+          <w:instrText xml:space="preserve"> PAGEREF _Toc450225604 \h </w:instrText>
         </w:r>
         <w:r>
           <w:rPr>
@@ -7350,7 +7352,7 @@
           <w:szCs w:val="22"/>
         </w:rPr>
       </w:pPr>
-      <w:hyperlink w:anchor="_Toc449968147" w:history="1">
+      <w:hyperlink w:anchor="_Toc450225605" w:history="1">
         <w:r>
           <w:rPr>
             <w:rStyle w:val="Hyperlink"/>
@@ -7394,7 +7396,7 @@
             <w:noProof/>
             <w:webHidden/>
           </w:rPr>
-          <w:instrText xml:space="preserve"> PAGEREF _Toc449968147 \h </w:instrText>
+          <w:instrText xml:space="preserve"> PAGEREF _Toc450225605 \h </w:instrText>
         </w:r>
         <w:r>
           <w:rPr>
@@ -7440,7 +7442,7 @@
           <w:szCs w:val="22"/>
         </w:rPr>
       </w:pPr>
-      <w:hyperlink w:anchor="_Toc449968148" w:history="1">
+      <w:hyperlink w:anchor="_Toc450225606" w:history="1">
         <w:r>
           <w:rPr>
             <w:rStyle w:val="Hyperlink"/>
@@ -7484,7 +7486,7 @@
             <w:noProof/>
             <w:webHidden/>
           </w:rPr>
-          <w:instrText xml:space="preserve"> PAGEREF _Toc449968148 \h </w:instrText>
+          <w:instrText xml:space="preserve"> PAGEREF _Toc450225606 \h </w:instrText>
         </w:r>
         <w:r>
           <w:rPr>
@@ -7530,7 +7532,7 @@
           <w:szCs w:val="22"/>
         </w:rPr>
       </w:pPr>
-      <w:hyperlink w:anchor="_Toc449968149" w:history="1">
+      <w:hyperlink w:anchor="_Toc450225607" w:history="1">
         <w:r>
           <w:rPr>
             <w:rStyle w:val="Hyperlink"/>
@@ -7574,7 +7576,7 @@
             <w:noProof/>
             <w:webHidden/>
           </w:rPr>
-          <w:instrText xml:space="preserve"> PAGEREF _Toc449968149 \h </w:instrText>
+          <w:instrText xml:space="preserve"> PAGEREF _Toc450225607 \h </w:instrText>
         </w:r>
         <w:r>
           <w:rPr>
@@ -7620,7 +7622,7 @@
           <w:szCs w:val="22"/>
         </w:rPr>
       </w:pPr>
-      <w:hyperlink w:anchor="_Toc449968150" w:history="1">
+      <w:hyperlink w:anchor="_Toc450225608" w:history="1">
         <w:r>
           <w:rPr>
             <w:rStyle w:val="Hyperlink"/>
@@ -7664,7 +7666,7 @@
             <w:noProof/>
             <w:webHidden/>
           </w:rPr>
-          <w:instrText xml:space="preserve"> PAGEREF _Toc449968150 \h </w:instrText>
+          <w:instrText xml:space="preserve"> PAGEREF _Toc450225608 \h </w:instrText>
         </w:r>
         <w:r>
           <w:rPr>
@@ -7710,7 +7712,7 @@
           <w:szCs w:val="22"/>
         </w:rPr>
       </w:pPr>
-      <w:hyperlink w:anchor="_Toc449968151" w:history="1">
+      <w:hyperlink w:anchor="_Toc450225609" w:history="1">
         <w:r>
           <w:rPr>
             <w:rStyle w:val="Hyperlink"/>
@@ -7754,7 +7756,7 @@
             <w:noProof/>
             <w:webHidden/>
           </w:rPr>
-          <w:instrText xml:space="preserve"> PAGEREF _Toc449968151 \h </w:instrText>
+          <w:instrText xml:space="preserve"> PAGEREF _Toc450225609 \h </w:instrText>
         </w:r>
         <w:r>
           <w:rPr>
@@ -7800,7 +7802,7 @@
           <w:szCs w:val="22"/>
         </w:rPr>
       </w:pPr>
-      <w:hyperlink w:anchor="_Toc449968152" w:history="1">
+      <w:hyperlink w:anchor="_Toc450225610" w:history="1">
         <w:r>
           <w:rPr>
             <w:rStyle w:val="Hyperlink"/>
@@ -7844,7 +7846,7 @@
             <w:noProof/>
             <w:webHidden/>
           </w:rPr>
-          <w:instrText xml:space="preserve"> PAGEREF _Toc449968152 \h </w:instrText>
+          <w:instrText xml:space="preserve"> PAGEREF _Toc450225610 \h </w:instrText>
         </w:r>
         <w:r>
           <w:rPr>
@@ -7890,7 +7892,7 @@
           <w:szCs w:val="22"/>
         </w:rPr>
       </w:pPr>
-      <w:hyperlink w:anchor="_Toc449968153" w:history="1">
+      <w:hyperlink w:anchor="_Toc450225611" w:history="1">
         <w:r>
           <w:rPr>
             <w:rStyle w:val="Hyperlink"/>
@@ -7934,7 +7936,7 @@
             <w:noProof/>
             <w:webHidden/>
           </w:rPr>
-          <w:instrText xml:space="preserve"> PAGEREF _Toc449968153 \h </w:instrText>
+          <w:instrText xml:space="preserve"> PAGEREF _Toc450225611 \h </w:instrText>
         </w:r>
         <w:r>
           <w:rPr>
@@ -7976,7 +7978,7 @@
           <w:szCs w:val="22"/>
         </w:rPr>
       </w:pPr>
-      <w:hyperlink w:anchor="_Toc449968154" w:history="1">
+      <w:hyperlink w:anchor="_Toc450225612" w:history="1">
         <w:r>
           <w:rPr>
             <w:rStyle w:val="Hyperlink"/>
@@ -8020,7 +8022,7 @@
             <w:noProof/>
             <w:webHidden/>
           </w:rPr>
-          <w:instrText xml:space="preserve"> PAGEREF _Toc449968154 \h </w:instrText>
+          <w:instrText xml:space="preserve"> PAGEREF _Toc450225612 \h </w:instrText>
         </w:r>
         <w:r>
           <w:rPr>
@@ -8062,7 +8064,7 @@
           <w:szCs w:val="22"/>
         </w:rPr>
       </w:pPr>
-      <w:hyperlink w:anchor="_Toc449968155" w:history="1">
+      <w:hyperlink w:anchor="_Toc450225613" w:history="1">
         <w:r>
           <w:rPr>
             <w:rStyle w:val="Hyperlink"/>
@@ -8089,7 +8091,7 @@
             <w:noProof/>
             <w:webHidden/>
           </w:rPr>
-          <w:instrText xml:space="preserve"> PAGEREF _Toc449968155 \h </w:instrText>
+          <w:instrText xml:space="preserve"> PAGEREF _Toc450225613 \h </w:instrText>
         </w:r>
         <w:r>
           <w:rPr>
@@ -8131,7 +8133,7 @@
           <w:szCs w:val="22"/>
         </w:rPr>
       </w:pPr>
-      <w:hyperlink w:anchor="_Toc449968156" w:history="1">
+      <w:hyperlink w:anchor="_Toc450225614" w:history="1">
         <w:r>
           <w:rPr>
             <w:rStyle w:val="Hyperlink"/>
@@ -8158,7 +8160,7 @@
             <w:noProof/>
             <w:webHidden/>
           </w:rPr>
-          <w:instrText xml:space="preserve"> PAGEREF _Toc449968156 \h </w:instrText>
+          <w:instrText xml:space="preserve"> PAGEREF _Toc450225614 \h </w:instrText>
         </w:r>
         <w:r>
           <w:rPr>
@@ -8178,7 +8180,7 @@
             <w:noProof/>
             <w:webHidden/>
           </w:rPr>
-          <w:t>22</w:t>
+          <w:t>25</w:t>
         </w:r>
         <w:r>
           <w:rPr>
@@ -8209,15 +8211,15 @@
       <w:pPr>
         <w:pStyle w:val="Heading1"/>
       </w:pPr>
-      <w:bookmarkStart w:id="4" w:name="_Toc424631595"/>
-      <w:bookmarkStart w:id="5" w:name="_Toc449968128"/>
+      <w:bookmarkStart w:id="5" w:name="_Toc424631595"/>
+      <w:bookmarkStart w:id="6" w:name="_Toc450225586"/>
       <w:bookmarkEnd w:id="0"/>
       <w:r>
         <w:lastRenderedPageBreak/>
         <w:t>Introduction</w:t>
       </w:r>
-      <w:bookmarkEnd w:id="4"/>
       <w:bookmarkEnd w:id="5"/>
+      <w:bookmarkEnd w:id="6"/>
     </w:p>
     <w:p>
       <w:pPr>
@@ -8281,7 +8283,7 @@
         <w:spacing w:after="240"/>
         <w:ind w:right="-270"/>
       </w:pPr>
-      <w:bookmarkStart w:id="6" w:name="_Toc401131317"/>
+      <w:bookmarkStart w:id="7" w:name="_Toc401131317"/>
       <w:r>
         <w:t xml:space="preserve">In Section </w:t>
       </w:r>
@@ -8468,7 +8470,7 @@
       <w:r>
         <w:t xml:space="preserve">. </w:t>
       </w:r>
-      <w:bookmarkEnd w:id="6"/>
+      <w:bookmarkEnd w:id="7"/>
       <w:r>
         <w:t xml:space="preserve">In Section </w:t>
       </w:r>
@@ -8664,11 +8666,11 @@
       <w:pPr>
         <w:pStyle w:val="Heading2"/>
       </w:pPr>
-      <w:bookmarkStart w:id="7" w:name="_Toc412205405"/>
-      <w:bookmarkStart w:id="8" w:name="_Ref412300941"/>
-      <w:bookmarkStart w:id="9" w:name="_Ref412622367"/>
-      <w:bookmarkStart w:id="10" w:name="_Toc424631596"/>
-      <w:bookmarkStart w:id="11" w:name="_Toc449968129"/>
+      <w:bookmarkStart w:id="8" w:name="_Toc412205405"/>
+      <w:bookmarkStart w:id="9" w:name="_Ref412300941"/>
+      <w:bookmarkStart w:id="10" w:name="_Ref412622367"/>
+      <w:bookmarkStart w:id="11" w:name="_Toc424631596"/>
+      <w:bookmarkStart w:id="12" w:name="_Toc450225587"/>
       <w:r>
         <w:t>CybOX</w:t>
       </w:r>
@@ -8681,11 +8683,11 @@
       <w:r>
         <w:t xml:space="preserve"> Specification Documents</w:t>
       </w:r>
-      <w:bookmarkEnd w:id="7"/>
       <w:bookmarkEnd w:id="8"/>
       <w:bookmarkEnd w:id="9"/>
       <w:bookmarkEnd w:id="10"/>
       <w:bookmarkEnd w:id="11"/>
+      <w:bookmarkEnd w:id="12"/>
     </w:p>
     <w:p>
       <w:pPr>
@@ -8796,15 +8798,15 @@
         <w:spacing w:before="360" w:after="60"/>
         <w:ind w:left="540" w:hanging="540"/>
       </w:pPr>
-      <w:bookmarkStart w:id="12" w:name="_Ref394437867"/>
-      <w:bookmarkStart w:id="13" w:name="_Toc426119868"/>
-      <w:bookmarkStart w:id="14" w:name="_Toc449968130"/>
+      <w:bookmarkStart w:id="13" w:name="_Ref394437867"/>
+      <w:bookmarkStart w:id="14" w:name="_Toc426119868"/>
+      <w:bookmarkStart w:id="15" w:name="_Toc450225588"/>
       <w:r>
         <w:t>Document Conventions</w:t>
       </w:r>
-      <w:bookmarkEnd w:id="12"/>
       <w:bookmarkEnd w:id="13"/>
       <w:bookmarkEnd w:id="14"/>
+      <w:bookmarkEnd w:id="15"/>
     </w:p>
     <w:p>
       <w:r>
@@ -8819,17 +8821,17 @@
         </w:tabs>
         <w:spacing w:before="360" w:after="60"/>
       </w:pPr>
-      <w:bookmarkStart w:id="15" w:name="_Toc389570603"/>
-      <w:bookmarkStart w:id="16" w:name="_Toc389581073"/>
-      <w:bookmarkStart w:id="17" w:name="_Toc426119870"/>
-      <w:bookmarkStart w:id="18" w:name="_Toc449968131"/>
+      <w:bookmarkStart w:id="16" w:name="_Toc389570603"/>
+      <w:bookmarkStart w:id="17" w:name="_Toc389581073"/>
+      <w:bookmarkStart w:id="18" w:name="_Toc426119870"/>
+      <w:bookmarkStart w:id="19" w:name="_Toc450225589"/>
       <w:r>
         <w:t>Fonts</w:t>
       </w:r>
-      <w:bookmarkEnd w:id="15"/>
       <w:bookmarkEnd w:id="16"/>
       <w:bookmarkEnd w:id="17"/>
       <w:bookmarkEnd w:id="18"/>
+      <w:bookmarkEnd w:id="19"/>
     </w:p>
     <w:p>
       <w:pPr>
@@ -9213,22 +9215,22 @@
       <w:pPr>
         <w:pStyle w:val="Heading3"/>
       </w:pPr>
-      <w:bookmarkStart w:id="19" w:name="_Ref394486021"/>
-      <w:bookmarkStart w:id="20" w:name="_Toc426119871"/>
-      <w:bookmarkStart w:id="21" w:name="_Toc449968132"/>
+      <w:bookmarkStart w:id="20" w:name="_Ref394486021"/>
+      <w:bookmarkStart w:id="21" w:name="_Toc426119871"/>
+      <w:bookmarkStart w:id="22" w:name="_Toc450225590"/>
       <w:r>
         <w:t>UML Package References</w:t>
       </w:r>
-      <w:bookmarkEnd w:id="19"/>
       <w:bookmarkEnd w:id="20"/>
       <w:bookmarkEnd w:id="21"/>
+      <w:bookmarkEnd w:id="22"/>
     </w:p>
     <w:p>
       <w:pPr>
         <w:spacing w:before="80" w:after="240"/>
       </w:pPr>
-      <w:bookmarkStart w:id="22" w:name="_Toc389570605"/>
-      <w:bookmarkStart w:id="23" w:name="_Toc389581075"/>
+      <w:bookmarkStart w:id="23" w:name="_Toc389570605"/>
+      <w:bookmarkStart w:id="24" w:name="_Toc389581075"/>
       <w:r>
         <w:t xml:space="preserve">Each CybOX data model is captured in a different UML package (e.g., Core package) where the packages together compose the full CybOX UML model.  To refer to a particular class of a specific package, we use the format </w:t>
       </w:r>
@@ -9310,24 +9312,24 @@
       <w:pPr>
         <w:pStyle w:val="Heading3"/>
       </w:pPr>
-      <w:bookmarkStart w:id="24" w:name="_Toc426119872"/>
-      <w:bookmarkStart w:id="25" w:name="_Toc449968133"/>
+      <w:bookmarkStart w:id="25" w:name="_Toc426119872"/>
+      <w:bookmarkStart w:id="26" w:name="_Toc450225591"/>
       <w:r>
         <w:t>UML Diagrams</w:t>
       </w:r>
-      <w:bookmarkEnd w:id="22"/>
       <w:bookmarkEnd w:id="23"/>
       <w:bookmarkEnd w:id="24"/>
       <w:bookmarkEnd w:id="25"/>
+      <w:bookmarkEnd w:id="26"/>
     </w:p>
     <w:p>
       <w:pPr>
         <w:spacing w:before="80" w:after="240"/>
       </w:pPr>
-      <w:bookmarkStart w:id="26" w:name="_Toc398719452"/>
-      <w:bookmarkStart w:id="27" w:name="_Toc389570606"/>
-      <w:bookmarkStart w:id="28" w:name="_Toc389581076"/>
-      <w:bookmarkStart w:id="29" w:name="_Ref394436861"/>
+      <w:bookmarkStart w:id="27" w:name="_Toc398719452"/>
+      <w:bookmarkStart w:id="28" w:name="_Toc389570606"/>
+      <w:bookmarkStart w:id="29" w:name="_Toc389581076"/>
+      <w:bookmarkStart w:id="30" w:name="_Ref394436861"/>
       <w:r>
         <w:t xml:space="preserve">This specification makes use of UML diagrams to visually depict relationships between CybOX Language constructs. Note that the diagrams have been extracted directly from the full UML model for CybOX; they have not been constructed purely for inclusion in the specification documents.  Typically, diagrams are included for the primary class of a data model, and for any other class where the visualization of its relationships between other classes would be useful.  This implies that there will be very few diagrams for classes whose only properties are either a data type or a class from the CybOX Common data model.  </w:t>
       </w:r>
@@ -9350,14 +9352,14 @@
       <w:pPr>
         <w:pStyle w:val="Heading4"/>
       </w:pPr>
-      <w:bookmarkStart w:id="30" w:name="_Toc426119873"/>
-      <w:bookmarkStart w:id="31" w:name="_Toc449968134"/>
+      <w:bookmarkStart w:id="31" w:name="_Toc426119873"/>
+      <w:bookmarkStart w:id="32" w:name="_Toc450225592"/>
       <w:r>
         <w:t>Class Properties</w:t>
       </w:r>
-      <w:bookmarkEnd w:id="26"/>
-      <w:bookmarkEnd w:id="30"/>
+      <w:bookmarkEnd w:id="27"/>
       <w:bookmarkEnd w:id="31"/>
+      <w:bookmarkEnd w:id="32"/>
     </w:p>
     <w:p>
       <w:pPr>
@@ -9371,15 +9373,15 @@
       <w:pPr>
         <w:pStyle w:val="Heading4"/>
       </w:pPr>
-      <w:bookmarkStart w:id="32" w:name="_Toc398719453"/>
-      <w:bookmarkStart w:id="33" w:name="_Toc426119874"/>
-      <w:bookmarkStart w:id="34" w:name="_Toc449968135"/>
+      <w:bookmarkStart w:id="33" w:name="_Toc398719453"/>
+      <w:bookmarkStart w:id="34" w:name="_Toc426119874"/>
+      <w:bookmarkStart w:id="35" w:name="_Toc450225593"/>
       <w:r>
         <w:t>Diagram Icons and Arrow Types</w:t>
       </w:r>
-      <w:bookmarkEnd w:id="32"/>
       <w:bookmarkEnd w:id="33"/>
       <w:bookmarkEnd w:id="34"/>
+      <w:bookmarkEnd w:id="35"/>
     </w:p>
     <w:p>
       <w:pPr>
@@ -9464,32 +9466,58 @@
         <w:spacing w:after="120"/>
         <w:jc w:val="center"/>
       </w:pPr>
-      <w:bookmarkStart w:id="35" w:name="_Ref397637630"/>
-      <w:bookmarkStart w:id="36" w:name="_Toc426119876"/>
+      <w:bookmarkStart w:id="36" w:name="_Ref397637630"/>
+      <w:bookmarkStart w:id="37" w:name="_Toc426119876"/>
       <w:r>
         <w:lastRenderedPageBreak/>
         <w:t xml:space="preserve">Table </w:t>
       </w:r>
-      <w:fldSimple w:instr=" STYLEREF 1 \s ">
-        <w:r>
-          <w:rPr>
-            <w:noProof/>
-          </w:rPr>
-          <w:t>1</w:t>
-        </w:r>
-      </w:fldSimple>
+      <w:r>
+        <w:fldChar w:fldCharType="begin"/>
+      </w:r>
+      <w:r>
+        <w:instrText xml:space="preserve"> STYLEREF 1 \s </w:instrText>
+      </w:r>
+      <w:r>
+        <w:fldChar w:fldCharType="separate"/>
+      </w:r>
+      <w:r>
+        <w:rPr>
+          <w:noProof/>
+        </w:rPr>
+        <w:t>1</w:t>
+      </w:r>
+      <w:r>
+        <w:rPr>
+          <w:noProof/>
+        </w:rPr>
+        <w:fldChar w:fldCharType="end"/>
+      </w:r>
       <w:r>
         <w:noBreakHyphen/>
       </w:r>
-      <w:fldSimple w:instr=" SEQ Table \* ARABIC \s 1 ">
-        <w:r>
-          <w:rPr>
-            <w:noProof/>
-          </w:rPr>
-          <w:t>1</w:t>
-        </w:r>
-      </w:fldSimple>
-      <w:bookmarkEnd w:id="35"/>
+      <w:r>
+        <w:fldChar w:fldCharType="begin"/>
+      </w:r>
+      <w:r>
+        <w:instrText xml:space="preserve"> SEQ Table \* ARABIC \s 1 </w:instrText>
+      </w:r>
+      <w:r>
+        <w:fldChar w:fldCharType="separate"/>
+      </w:r>
+      <w:r>
+        <w:rPr>
+          <w:noProof/>
+        </w:rPr>
+        <w:t>1</w:t>
+      </w:r>
+      <w:r>
+        <w:rPr>
+          <w:noProof/>
+        </w:rPr>
+        <w:fldChar w:fldCharType="end"/>
+      </w:r>
+      <w:bookmarkEnd w:id="36"/>
       <w:r>
         <w:t xml:space="preserve">.  </w:t>
       </w:r>
@@ -9736,7 +9764,7 @@
                 <v:shape id="_x0000_i1025" type="#_x0000_t75" style="width:24pt;height:21pt" o:ole="">
                   <v:imagedata r:id="rId26" o:title=""/>
                 </v:shape>
-                <o:OLEObject Type="Embed" ProgID="PBrush" ShapeID="_x0000_i1025" DrawAspect="Content" ObjectID="_1523950393" r:id="rId27"/>
+                <o:OLEObject Type="Embed" ProgID="PBrush" ShapeID="_x0000_i1025" DrawAspect="Content" ObjectID="_1523967418" r:id="rId27"/>
               </w:object>
             </w:r>
           </w:p>
@@ -9892,7 +9920,7 @@
                 <v:shape id="_x0000_i1026" type="#_x0000_t75" style="width:14.5pt;height:14.5pt" o:ole="">
                   <v:imagedata r:id="rId29" o:title=""/>
                 </v:shape>
-                <o:OLEObject Type="Embed" ProgID="PBrush" ShapeID="_x0000_i1026" DrawAspect="Content" ObjectID="_1523950394" r:id="rId30"/>
+                <o:OLEObject Type="Embed" ProgID="PBrush" ShapeID="_x0000_i1026" DrawAspect="Content" ObjectID="_1523967419" r:id="rId30"/>
               </w:object>
             </w:r>
           </w:p>
@@ -9952,7 +9980,7 @@
                 <v:shape id="_x0000_i1027" type="#_x0000_t75" style="width:14pt;height:14.5pt" o:ole="">
                   <v:imagedata r:id="rId31" o:title=""/>
                 </v:shape>
-                <o:OLEObject Type="Embed" ProgID="PBrush" ShapeID="_x0000_i1027" DrawAspect="Content" ObjectID="_1523950395" r:id="rId32"/>
+                <o:OLEObject Type="Embed" ProgID="PBrush" ShapeID="_x0000_i1027" DrawAspect="Content" ObjectID="_1523967420" r:id="rId32"/>
               </w:object>
             </w:r>
           </w:p>
@@ -10071,7 +10099,7 @@
                 </mc:Choice>
                 <mc:Fallback>
                   <w:pict>
-                    <v:shapetype w14:anchorId="7D4DBE40" id="_x0000_t32" coordsize="21600,21600" o:spt="32" o:oned="t" path="m,l21600,21600e" filled="f">
+                    <v:shapetype w14:anchorId="7B57897C" id="_x0000_t32" coordsize="21600,21600" o:spt="32" o:oned="t" path="m,l21600,21600e" filled="f">
                       <v:path arrowok="t" fillok="f" o:connecttype="none"/>
                       <o:lock v:ext="edit" shapetype="t"/>
                     </v:shapetype>
@@ -10138,7 +10166,7 @@
                 <v:shape id="_x0000_i1028" type="#_x0000_t75" style="width:57.5pt;height:35.5pt" o:ole="">
                   <v:imagedata r:id="rId33" o:title=""/>
                 </v:shape>
-                <o:OLEObject Type="Embed" ProgID="PBrush" ShapeID="_x0000_i1028" DrawAspect="Content" ObjectID="_1523950396" r:id="rId34"/>
+                <o:OLEObject Type="Embed" ProgID="PBrush" ShapeID="_x0000_i1028" DrawAspect="Content" ObjectID="_1523967421" r:id="rId34"/>
               </w:object>
             </w:r>
           </w:p>
@@ -10174,15 +10202,15 @@
       <w:pPr>
         <w:pStyle w:val="Heading3"/>
       </w:pPr>
-      <w:bookmarkStart w:id="37" w:name="_Toc449968136"/>
+      <w:bookmarkStart w:id="38" w:name="_Toc450225594"/>
       <w:r>
         <w:t>Property Table Notation</w:t>
       </w:r>
-      <w:bookmarkEnd w:id="27"/>
       <w:bookmarkEnd w:id="28"/>
       <w:bookmarkEnd w:id="29"/>
-      <w:bookmarkEnd w:id="36"/>
+      <w:bookmarkEnd w:id="30"/>
       <w:bookmarkEnd w:id="37"/>
+      <w:bookmarkEnd w:id="38"/>
     </w:p>
     <w:p>
       <w:pPr>
@@ -10345,15 +10373,15 @@
       <w:pPr>
         <w:pStyle w:val="Heading3"/>
       </w:pPr>
-      <w:bookmarkStart w:id="38" w:name="_Toc412205415"/>
-      <w:bookmarkStart w:id="39" w:name="_Toc426119877"/>
-      <w:bookmarkStart w:id="40" w:name="_Toc449968137"/>
+      <w:bookmarkStart w:id="39" w:name="_Toc412205415"/>
+      <w:bookmarkStart w:id="40" w:name="_Toc426119877"/>
+      <w:bookmarkStart w:id="41" w:name="_Toc450225595"/>
       <w:r>
         <w:t>Property and Class Descriptions</w:t>
       </w:r>
-      <w:bookmarkEnd w:id="38"/>
       <w:bookmarkEnd w:id="39"/>
       <w:bookmarkEnd w:id="40"/>
+      <w:bookmarkEnd w:id="41"/>
     </w:p>
     <w:p>
       <w:pPr>
@@ -10841,15 +10869,15 @@
       <w:pPr>
         <w:pStyle w:val="Heading2"/>
       </w:pPr>
-      <w:bookmarkStart w:id="41" w:name="_Ref428537349"/>
-      <w:bookmarkStart w:id="42" w:name="_Toc427275785"/>
-      <w:bookmarkStart w:id="43" w:name="_Toc449968138"/>
+      <w:bookmarkStart w:id="42" w:name="_Ref428537349"/>
+      <w:bookmarkStart w:id="43" w:name="_Toc427275785"/>
+      <w:bookmarkStart w:id="44" w:name="_Toc450225596"/>
       <w:r>
         <w:t>Terminology</w:t>
       </w:r>
-      <w:bookmarkEnd w:id="41"/>
       <w:bookmarkEnd w:id="42"/>
       <w:bookmarkEnd w:id="43"/>
+      <w:bookmarkEnd w:id="44"/>
     </w:p>
     <w:p>
       <w:r>
@@ -11027,24 +11055,24 @@
       <w:pPr>
         <w:pStyle w:val="Heading2"/>
       </w:pPr>
-      <w:bookmarkStart w:id="44" w:name="_Ref7502892"/>
-      <w:bookmarkStart w:id="45" w:name="_Toc12011611"/>
-      <w:bookmarkStart w:id="46" w:name="_Toc85472894"/>
-      <w:bookmarkStart w:id="47" w:name="_Toc287332008"/>
-      <w:bookmarkStart w:id="48" w:name="_Toc427275786"/>
-      <w:bookmarkStart w:id="49" w:name="_Toc449968139"/>
+      <w:bookmarkStart w:id="45" w:name="_Ref7502892"/>
+      <w:bookmarkStart w:id="46" w:name="_Toc12011611"/>
+      <w:bookmarkStart w:id="47" w:name="_Toc85472894"/>
+      <w:bookmarkStart w:id="48" w:name="_Toc287332008"/>
+      <w:bookmarkStart w:id="49" w:name="_Toc427275786"/>
+      <w:bookmarkStart w:id="50" w:name="_Toc450225597"/>
       <w:r>
         <w:t>Normative</w:t>
       </w:r>
-      <w:bookmarkEnd w:id="44"/>
       <w:bookmarkEnd w:id="45"/>
+      <w:bookmarkEnd w:id="46"/>
       <w:r>
         <w:t xml:space="preserve"> References</w:t>
       </w:r>
-      <w:bookmarkEnd w:id="46"/>
       <w:bookmarkEnd w:id="47"/>
       <w:bookmarkEnd w:id="48"/>
       <w:bookmarkEnd w:id="49"/>
+      <w:bookmarkEnd w:id="50"/>
     </w:p>
     <w:p>
       <w:pPr>
@@ -11056,14 +11084,14 @@
         </w:rPr>
         <w:t>[</w:t>
       </w:r>
-      <w:bookmarkStart w:id="50" w:name="rfc2119"/>
+      <w:bookmarkStart w:id="51" w:name="rfc2119"/>
       <w:r>
         <w:rPr>
           <w:rStyle w:val="Refterm"/>
         </w:rPr>
         <w:t>RFC2119</w:t>
       </w:r>
-      <w:bookmarkEnd w:id="50"/>
+      <w:bookmarkEnd w:id="51"/>
       <w:r>
         <w:rPr>
           <w:rStyle w:val="Refterm"/>
@@ -11096,14 +11124,14 @@
       <w:pPr>
         <w:pStyle w:val="Heading1"/>
       </w:pPr>
-      <w:bookmarkStart w:id="51" w:name="_Ref428537380"/>
-      <w:bookmarkStart w:id="52" w:name="_Toc449968140"/>
+      <w:bookmarkStart w:id="52" w:name="_Ref428537380"/>
+      <w:bookmarkStart w:id="53" w:name="_Toc450225598"/>
       <w:r>
         <w:lastRenderedPageBreak/>
         <w:t>Background Information</w:t>
       </w:r>
-      <w:bookmarkEnd w:id="51"/>
       <w:bookmarkEnd w:id="52"/>
+      <w:bookmarkEnd w:id="53"/>
     </w:p>
     <w:p>
       <w:r>
@@ -11170,13 +11198,13 @@
         <w:spacing w:before="360" w:after="60"/>
         <w:ind w:left="540" w:hanging="540"/>
       </w:pPr>
-      <w:bookmarkStart w:id="53" w:name="_Toc426119879"/>
-      <w:bookmarkStart w:id="54" w:name="_Toc449968141"/>
+      <w:bookmarkStart w:id="54" w:name="_Toc426119879"/>
+      <w:bookmarkStart w:id="55" w:name="_Toc450225599"/>
       <w:r>
         <w:t>Cyber Observables</w:t>
       </w:r>
-      <w:bookmarkEnd w:id="53"/>
       <w:bookmarkEnd w:id="54"/>
+      <w:bookmarkEnd w:id="55"/>
     </w:p>
     <w:p>
       <w:pPr>
@@ -11200,13 +11228,13 @@
         <w:spacing w:before="360" w:after="60"/>
         <w:ind w:left="540" w:hanging="540"/>
       </w:pPr>
-      <w:bookmarkStart w:id="55" w:name="_Toc449968142"/>
       <w:bookmarkStart w:id="56" w:name="_Toc287332011"/>
       <w:bookmarkStart w:id="57" w:name="_Toc409437263"/>
+      <w:bookmarkStart w:id="58" w:name="_Toc450225600"/>
       <w:r>
         <w:t>Objects</w:t>
       </w:r>
-      <w:bookmarkEnd w:id="55"/>
+      <w:bookmarkEnd w:id="58"/>
     </w:p>
     <w:p>
       <w:pPr>
@@ -11257,24 +11285,24 @@
       <w:pPr>
         <w:pStyle w:val="Heading1"/>
       </w:pPr>
-      <w:bookmarkStart w:id="58" w:name="_Ref435721740"/>
-      <w:bookmarkStart w:id="59" w:name="_Toc449968143"/>
+      <w:bookmarkStart w:id="59" w:name="_Ref435721740"/>
+      <w:bookmarkStart w:id="60" w:name="_Toc450225601"/>
       <w:r>
         <w:lastRenderedPageBreak/>
         <w:t>Data Model</w:t>
       </w:r>
-      <w:bookmarkEnd w:id="58"/>
       <w:bookmarkEnd w:id="59"/>
+      <w:bookmarkEnd w:id="60"/>
     </w:p>
     <w:p>
       <w:pPr>
         <w:pStyle w:val="Heading2"/>
       </w:pPr>
-      <w:bookmarkStart w:id="60" w:name="_Toc449968144"/>
+      <w:bookmarkStart w:id="61" w:name="_Toc450225602"/>
       <w:r>
         <w:t>NetworkSocketObjectType Class</w:t>
       </w:r>
-      <w:bookmarkEnd w:id="60"/>
+      <w:bookmarkEnd w:id="61"/>
     </w:p>
     <w:p>
       <w:pPr>
@@ -11461,30 +11489,56 @@
         <w:spacing w:after="240"/>
         <w:jc w:val="center"/>
       </w:pPr>
-      <w:bookmarkStart w:id="61" w:name="_Ref395023936"/>
+      <w:bookmarkStart w:id="62" w:name="_Ref395023936"/>
       <w:r>
         <w:t xml:space="preserve">Figure </w:t>
       </w:r>
-      <w:fldSimple w:instr=" STYLEREF 1 \s ">
-        <w:r>
-          <w:rPr>
-            <w:noProof/>
-          </w:rPr>
-          <w:t>3</w:t>
-        </w:r>
-      </w:fldSimple>
+      <w:r>
+        <w:fldChar w:fldCharType="begin"/>
+      </w:r>
+      <w:r>
+        <w:instrText xml:space="preserve"> STYLEREF 1 \s </w:instrText>
+      </w:r>
+      <w:r>
+        <w:fldChar w:fldCharType="separate"/>
+      </w:r>
+      <w:r>
+        <w:rPr>
+          <w:noProof/>
+        </w:rPr>
+        <w:t>3</w:t>
+      </w:r>
+      <w:r>
+        <w:rPr>
+          <w:noProof/>
+        </w:rPr>
+        <w:fldChar w:fldCharType="end"/>
+      </w:r>
       <w:r>
         <w:noBreakHyphen/>
       </w:r>
-      <w:fldSimple w:instr=" SEQ Figure \* ARABIC \s 1 ">
-        <w:r>
-          <w:rPr>
-            <w:noProof/>
-          </w:rPr>
-          <w:t>1</w:t>
-        </w:r>
-      </w:fldSimple>
-      <w:bookmarkEnd w:id="61"/>
+      <w:r>
+        <w:fldChar w:fldCharType="begin"/>
+      </w:r>
+      <w:r>
+        <w:instrText xml:space="preserve"> SEQ Figure \* ARABIC \s 1 </w:instrText>
+      </w:r>
+      <w:r>
+        <w:fldChar w:fldCharType="separate"/>
+      </w:r>
+      <w:r>
+        <w:rPr>
+          <w:noProof/>
+        </w:rPr>
+        <w:t>1</w:t>
+      </w:r>
+      <w:r>
+        <w:rPr>
+          <w:noProof/>
+        </w:rPr>
+        <w:fldChar w:fldCharType="end"/>
+      </w:r>
+      <w:bookmarkEnd w:id="62"/>
       <w:r>
         <w:t xml:space="preserve">. UML diagram of the </w:t>
       </w:r>
@@ -11598,30 +11652,56 @@
         <w:pStyle w:val="tablecaption"/>
         <w:jc w:val="center"/>
       </w:pPr>
-      <w:bookmarkStart w:id="62" w:name="_Ref436743690"/>
+      <w:bookmarkStart w:id="63" w:name="_Ref436743690"/>
       <w:r>
         <w:t xml:space="preserve">Table </w:t>
       </w:r>
-      <w:fldSimple w:instr=" STYLEREF 1 \s ">
-        <w:r>
-          <w:rPr>
-            <w:noProof/>
-          </w:rPr>
-          <w:t>3</w:t>
-        </w:r>
-      </w:fldSimple>
+      <w:r>
+        <w:fldChar w:fldCharType="begin"/>
+      </w:r>
+      <w:r>
+        <w:instrText xml:space="preserve"> STYLEREF 1 \s </w:instrText>
+      </w:r>
+      <w:r>
+        <w:fldChar w:fldCharType="separate"/>
+      </w:r>
+      <w:r>
+        <w:rPr>
+          <w:noProof/>
+        </w:rPr>
+        <w:t>3</w:t>
+      </w:r>
+      <w:r>
+        <w:rPr>
+          <w:noProof/>
+        </w:rPr>
+        <w:fldChar w:fldCharType="end"/>
+      </w:r>
       <w:r>
         <w:noBreakHyphen/>
       </w:r>
-      <w:fldSimple w:instr=" SEQ Table \* ARABIC \s 1 ">
-        <w:r>
-          <w:rPr>
-            <w:noProof/>
-          </w:rPr>
-          <w:t>1</w:t>
-        </w:r>
-      </w:fldSimple>
-      <w:bookmarkEnd w:id="62"/>
+      <w:r>
+        <w:fldChar w:fldCharType="begin"/>
+      </w:r>
+      <w:r>
+        <w:instrText xml:space="preserve"> SEQ Table \* ARABIC \s 1 </w:instrText>
+      </w:r>
+      <w:r>
+        <w:fldChar w:fldCharType="separate"/>
+      </w:r>
+      <w:r>
+        <w:rPr>
+          <w:noProof/>
+        </w:rPr>
+        <w:t>1</w:t>
+      </w:r>
+      <w:r>
+        <w:rPr>
+          <w:noProof/>
+        </w:rPr>
+        <w:fldChar w:fldCharType="end"/>
+      </w:r>
+      <w:bookmarkEnd w:id="63"/>
       <w:r>
         <w:rPr>
           <w:noProof/>
@@ -12763,11 +12843,11 @@
       <w:pPr>
         <w:pStyle w:val="Heading2"/>
       </w:pPr>
-      <w:bookmarkStart w:id="63" w:name="_Toc449968145"/>
+      <w:bookmarkStart w:id="64" w:name="_Toc450225603"/>
       <w:r>
         <w:t>SocketOptionsType Class</w:t>
       </w:r>
-      <w:bookmarkEnd w:id="63"/>
+      <w:bookmarkEnd w:id="64"/>
     </w:p>
     <w:p>
       <w:pPr>
@@ -12893,31 +12973,57 @@
         <w:pStyle w:val="tablecaption"/>
         <w:jc w:val="center"/>
       </w:pPr>
-      <w:bookmarkStart w:id="64" w:name="_Ref436746442"/>
+      <w:bookmarkStart w:id="65" w:name="_Ref436746442"/>
       <w:r>
         <w:lastRenderedPageBreak/>
         <w:t xml:space="preserve">Table </w:t>
       </w:r>
-      <w:fldSimple w:instr=" STYLEREF 1 \s ">
-        <w:r>
-          <w:rPr>
-            <w:noProof/>
-          </w:rPr>
-          <w:t>3</w:t>
-        </w:r>
-      </w:fldSimple>
+      <w:r>
+        <w:fldChar w:fldCharType="begin"/>
+      </w:r>
+      <w:r>
+        <w:instrText xml:space="preserve"> STYLEREF 1 \s </w:instrText>
+      </w:r>
+      <w:r>
+        <w:fldChar w:fldCharType="separate"/>
+      </w:r>
+      <w:r>
+        <w:rPr>
+          <w:noProof/>
+        </w:rPr>
+        <w:t>3</w:t>
+      </w:r>
+      <w:r>
+        <w:rPr>
+          <w:noProof/>
+        </w:rPr>
+        <w:fldChar w:fldCharType="end"/>
+      </w:r>
       <w:r>
         <w:noBreakHyphen/>
       </w:r>
-      <w:fldSimple w:instr=" SEQ Table \* ARABIC \s 1 ">
-        <w:r>
-          <w:rPr>
-            <w:noProof/>
-          </w:rPr>
-          <w:t>2</w:t>
-        </w:r>
-      </w:fldSimple>
-      <w:bookmarkEnd w:id="64"/>
+      <w:r>
+        <w:fldChar w:fldCharType="begin"/>
+      </w:r>
+      <w:r>
+        <w:instrText xml:space="preserve"> SEQ Table \* ARABIC \s 1 </w:instrText>
+      </w:r>
+      <w:r>
+        <w:fldChar w:fldCharType="separate"/>
+      </w:r>
+      <w:r>
+        <w:rPr>
+          <w:noProof/>
+        </w:rPr>
+        <w:t>2</w:t>
+      </w:r>
+      <w:r>
+        <w:rPr>
+          <w:noProof/>
+        </w:rPr>
+        <w:fldChar w:fldCharType="end"/>
+      </w:r>
+      <w:bookmarkEnd w:id="65"/>
       <w:r>
         <w:rPr>
           <w:noProof/>
@@ -15339,14 +15445,14 @@
       <w:pPr>
         <w:pStyle w:val="Heading2"/>
       </w:pPr>
-      <w:bookmarkStart w:id="65" w:name="_Toc449968146"/>
+      <w:bookmarkStart w:id="66" w:name="_Toc450225604"/>
       <w:r>
         <w:t xml:space="preserve">AddressFamilyType </w:t>
       </w:r>
       <w:r>
         <w:t>Data Type</w:t>
       </w:r>
-      <w:bookmarkEnd w:id="65"/>
+      <w:bookmarkEnd w:id="66"/>
     </w:p>
     <w:p>
       <w:pPr>
@@ -15412,14 +15518,14 @@
       <w:pPr>
         <w:pStyle w:val="Heading2"/>
       </w:pPr>
-      <w:bookmarkStart w:id="66" w:name="_Toc449968147"/>
+      <w:bookmarkStart w:id="67" w:name="_Toc450225605"/>
       <w:r>
         <w:t xml:space="preserve">DomainFamilyType </w:t>
       </w:r>
       <w:r>
         <w:t>Data Type</w:t>
       </w:r>
-      <w:bookmarkEnd w:id="66"/>
+      <w:bookmarkEnd w:id="67"/>
     </w:p>
     <w:p>
       <w:pPr>
@@ -15491,14 +15597,14 @@
       <w:pPr>
         <w:pStyle w:val="Heading2"/>
       </w:pPr>
-      <w:bookmarkStart w:id="67" w:name="_Toc449968148"/>
+      <w:bookmarkStart w:id="68" w:name="_Toc450225606"/>
       <w:r>
         <w:t xml:space="preserve">SocketType </w:t>
       </w:r>
       <w:r>
         <w:t>Data Type</w:t>
       </w:r>
-      <w:bookmarkEnd w:id="67"/>
+      <w:bookmarkEnd w:id="68"/>
     </w:p>
     <w:p>
       <w:pPr>
@@ -15564,14 +15670,14 @@
       <w:pPr>
         <w:pStyle w:val="Heading2"/>
       </w:pPr>
-      <w:bookmarkStart w:id="68" w:name="_Toc449968149"/>
+      <w:bookmarkStart w:id="69" w:name="_Toc450225607"/>
       <w:r>
         <w:t xml:space="preserve">ProtocolType </w:t>
       </w:r>
       <w:r>
         <w:t>Data Type</w:t>
       </w:r>
-      <w:bookmarkEnd w:id="68"/>
+      <w:bookmarkEnd w:id="69"/>
     </w:p>
     <w:p>
       <w:pPr>
@@ -15637,11 +15743,11 @@
       <w:pPr>
         <w:pStyle w:val="Heading2"/>
       </w:pPr>
-      <w:bookmarkStart w:id="69" w:name="_Toc449968150"/>
+      <w:bookmarkStart w:id="70" w:name="_Toc450225608"/>
       <w:r>
         <w:t>AddressFamilyTypeEnum Enumeration</w:t>
       </w:r>
-      <w:bookmarkEnd w:id="69"/>
+      <w:bookmarkEnd w:id="70"/>
     </w:p>
     <w:p>
       <w:pPr>
@@ -15740,30 +15846,56 @@
         <w:pStyle w:val="tablecaption"/>
         <w:jc w:val="center"/>
       </w:pPr>
-      <w:bookmarkStart w:id="70" w:name="_Ref436747779"/>
+      <w:bookmarkStart w:id="71" w:name="_Ref436747779"/>
       <w:r>
         <w:t xml:space="preserve">Table </w:t>
       </w:r>
-      <w:fldSimple w:instr=" STYLEREF 1 \s ">
-        <w:r>
-          <w:rPr>
-            <w:noProof/>
-          </w:rPr>
-          <w:t>3</w:t>
-        </w:r>
-      </w:fldSimple>
+      <w:r>
+        <w:fldChar w:fldCharType="begin"/>
+      </w:r>
+      <w:r>
+        <w:instrText xml:space="preserve"> STYLEREF 1 \s </w:instrText>
+      </w:r>
+      <w:r>
+        <w:fldChar w:fldCharType="separate"/>
+      </w:r>
+      <w:r>
+        <w:rPr>
+          <w:noProof/>
+        </w:rPr>
+        <w:t>3</w:t>
+      </w:r>
+      <w:r>
+        <w:rPr>
+          <w:noProof/>
+        </w:rPr>
+        <w:fldChar w:fldCharType="end"/>
+      </w:r>
       <w:r>
         <w:noBreakHyphen/>
       </w:r>
-      <w:fldSimple w:instr=" SEQ Table \* ARABIC \s 1 ">
-        <w:r>
-          <w:rPr>
-            <w:noProof/>
-          </w:rPr>
-          <w:t>3</w:t>
-        </w:r>
-      </w:fldSimple>
-      <w:bookmarkEnd w:id="70"/>
+      <w:r>
+        <w:fldChar w:fldCharType="begin"/>
+      </w:r>
+      <w:r>
+        <w:instrText xml:space="preserve"> SEQ Table \* ARABIC \s 1 </w:instrText>
+      </w:r>
+      <w:r>
+        <w:fldChar w:fldCharType="separate"/>
+      </w:r>
+      <w:r>
+        <w:rPr>
+          <w:noProof/>
+        </w:rPr>
+        <w:t>3</w:t>
+      </w:r>
+      <w:r>
+        <w:rPr>
+          <w:noProof/>
+        </w:rPr>
+        <w:fldChar w:fldCharType="end"/>
+      </w:r>
+      <w:bookmarkEnd w:id="71"/>
       <w:r>
         <w:rPr>
           <w:noProof/>
@@ -16245,11 +16377,11 @@
       <w:pPr>
         <w:pStyle w:val="Heading2"/>
       </w:pPr>
-      <w:bookmarkStart w:id="71" w:name="_Toc449968151"/>
+      <w:bookmarkStart w:id="72" w:name="_Toc450225609"/>
       <w:r>
         <w:t>DomainTypeEnum Enumeration</w:t>
       </w:r>
-      <w:bookmarkEnd w:id="71"/>
+      <w:bookmarkEnd w:id="72"/>
     </w:p>
     <w:p>
       <w:pPr>
@@ -16348,30 +16480,56 @@
         <w:pStyle w:val="tablecaption"/>
         <w:jc w:val="center"/>
       </w:pPr>
-      <w:bookmarkStart w:id="72" w:name="_Ref436747990"/>
+      <w:bookmarkStart w:id="73" w:name="_Ref436747990"/>
       <w:r>
         <w:t xml:space="preserve">Table </w:t>
       </w:r>
-      <w:fldSimple w:instr=" STYLEREF 1 \s ">
-        <w:r>
-          <w:rPr>
-            <w:noProof/>
-          </w:rPr>
-          <w:t>3</w:t>
-        </w:r>
-      </w:fldSimple>
+      <w:r>
+        <w:fldChar w:fldCharType="begin"/>
+      </w:r>
+      <w:r>
+        <w:instrText xml:space="preserve"> STYLEREF 1 \s </w:instrText>
+      </w:r>
+      <w:r>
+        <w:fldChar w:fldCharType="separate"/>
+      </w:r>
+      <w:r>
+        <w:rPr>
+          <w:noProof/>
+        </w:rPr>
+        <w:t>3</w:t>
+      </w:r>
+      <w:r>
+        <w:rPr>
+          <w:noProof/>
+        </w:rPr>
+        <w:fldChar w:fldCharType="end"/>
+      </w:r>
       <w:r>
         <w:noBreakHyphen/>
       </w:r>
-      <w:fldSimple w:instr=" SEQ Table \* ARABIC \s 1 ">
-        <w:r>
-          <w:rPr>
-            <w:noProof/>
-          </w:rPr>
-          <w:t>4</w:t>
-        </w:r>
-      </w:fldSimple>
-      <w:bookmarkEnd w:id="72"/>
+      <w:r>
+        <w:fldChar w:fldCharType="begin"/>
+      </w:r>
+      <w:r>
+        <w:instrText xml:space="preserve"> SEQ Table \* ARABIC \s 1 </w:instrText>
+      </w:r>
+      <w:r>
+        <w:fldChar w:fldCharType="separate"/>
+      </w:r>
+      <w:r>
+        <w:rPr>
+          <w:noProof/>
+        </w:rPr>
+        <w:t>4</w:t>
+      </w:r>
+      <w:r>
+        <w:rPr>
+          <w:noProof/>
+        </w:rPr>
+        <w:fldChar w:fldCharType="end"/>
+      </w:r>
+      <w:bookmarkEnd w:id="73"/>
       <w:r>
         <w:rPr>
           <w:noProof/>
@@ -17793,11 +17951,11 @@
       <w:pPr>
         <w:pStyle w:val="Heading2"/>
       </w:pPr>
-      <w:bookmarkStart w:id="73" w:name="_Toc449968152"/>
+      <w:bookmarkStart w:id="74" w:name="_Toc450225610"/>
       <w:r>
         <w:t>SocketTypeEnum Enumeration</w:t>
       </w:r>
-      <w:bookmarkEnd w:id="73"/>
+      <w:bookmarkEnd w:id="74"/>
     </w:p>
     <w:p>
       <w:pPr>
@@ -17896,30 +18054,56 @@
         <w:pStyle w:val="tablecaption"/>
         <w:jc w:val="center"/>
       </w:pPr>
-      <w:bookmarkStart w:id="74" w:name="_Ref436748015"/>
+      <w:bookmarkStart w:id="75" w:name="_Ref436748015"/>
       <w:r>
         <w:t xml:space="preserve">Table </w:t>
       </w:r>
-      <w:fldSimple w:instr=" STYLEREF 1 \s ">
-        <w:r>
-          <w:rPr>
-            <w:noProof/>
-          </w:rPr>
-          <w:t>3</w:t>
-        </w:r>
-      </w:fldSimple>
+      <w:r>
+        <w:fldChar w:fldCharType="begin"/>
+      </w:r>
+      <w:r>
+        <w:instrText xml:space="preserve"> STYLEREF 1 \s </w:instrText>
+      </w:r>
+      <w:r>
+        <w:fldChar w:fldCharType="separate"/>
+      </w:r>
+      <w:r>
+        <w:rPr>
+          <w:noProof/>
+        </w:rPr>
+        <w:t>3</w:t>
+      </w:r>
+      <w:r>
+        <w:rPr>
+          <w:noProof/>
+        </w:rPr>
+        <w:fldChar w:fldCharType="end"/>
+      </w:r>
       <w:r>
         <w:noBreakHyphen/>
       </w:r>
-      <w:fldSimple w:instr=" SEQ Table \* ARABIC \s 1 ">
-        <w:r>
-          <w:rPr>
-            <w:noProof/>
-          </w:rPr>
-          <w:t>5</w:t>
-        </w:r>
-      </w:fldSimple>
-      <w:bookmarkEnd w:id="74"/>
+      <w:r>
+        <w:fldChar w:fldCharType="begin"/>
+      </w:r>
+      <w:r>
+        <w:instrText xml:space="preserve"> SEQ Table \* ARABIC \s 1 </w:instrText>
+      </w:r>
+      <w:r>
+        <w:fldChar w:fldCharType="separate"/>
+      </w:r>
+      <w:r>
+        <w:rPr>
+          <w:noProof/>
+        </w:rPr>
+        <w:t>5</w:t>
+      </w:r>
+      <w:r>
+        <w:rPr>
+          <w:noProof/>
+        </w:rPr>
+        <w:fldChar w:fldCharType="end"/>
+      </w:r>
+      <w:bookmarkEnd w:id="75"/>
       <w:r>
         <w:rPr>
           <w:noProof/>
@@ -18268,11 +18452,11 @@
       <w:pPr>
         <w:pStyle w:val="Heading2"/>
       </w:pPr>
-      <w:bookmarkStart w:id="75" w:name="_Toc449968153"/>
+      <w:bookmarkStart w:id="76" w:name="_Toc450225611"/>
       <w:r>
         <w:t>ProtocolTypeEnum Enumeration</w:t>
       </w:r>
-      <w:bookmarkEnd w:id="75"/>
+      <w:bookmarkEnd w:id="76"/>
     </w:p>
     <w:p>
       <w:pPr>
@@ -18371,30 +18555,59 @@
         <w:pStyle w:val="tablecaption"/>
         <w:jc w:val="center"/>
       </w:pPr>
-      <w:bookmarkStart w:id="76" w:name="_Ref436748114"/>
+      <w:bookmarkStart w:id="77" w:name="_Ref436748114"/>
       <w:r>
         <w:t xml:space="preserve">Table </w:t>
       </w:r>
-      <w:fldSimple w:instr=" STYLEREF 1 \s ">
-        <w:r>
-          <w:rPr>
-            <w:noProof/>
-          </w:rPr>
-          <w:t>3</w:t>
-        </w:r>
-      </w:fldSimple>
+      <w:r>
+        <w:fldChar w:fldCharType="begin"/>
+      </w:r>
+      <w:r>
+        <w:instrText xml:space="preserve"> STYLEREF 1 \s </w:instrText>
+      </w:r>
+      <w:r>
+        <w:fldChar w:fldCharType="separate"/>
+      </w:r>
+      <w:r>
+        <w:rPr>
+          <w:noProof/>
+        </w:rPr>
+        <w:t>3</w:t>
+      </w:r>
+      <w:r>
+        <w:rPr>
+          <w:noProof/>
+        </w:rPr>
+        <w:fldChar w:fldCharType="end"/>
+      </w:r>
       <w:r>
         <w:noBreakHyphen/>
       </w:r>
-      <w:fldSimple w:instr=" SEQ Table \* ARABIC \s 1 ">
-        <w:r>
-          <w:rPr>
-            <w:noProof/>
-          </w:rPr>
-          <w:t>6</w:t>
-        </w:r>
-      </w:fldSimple>
-      <w:bookmarkEnd w:id="76"/>
+      <w:r>
+        <w:fldChar w:fldCharType="begin"/>
+      </w:r>
+      <w:r>
+        <w:instrText xml:space="preserve"> SEQ Table \* ARAB</w:instrText>
+      </w:r>
+      <w:r>
+        <w:instrText xml:space="preserve">IC \s 1 </w:instrText>
+      </w:r>
+      <w:r>
+        <w:fldChar w:fldCharType="separate"/>
+      </w:r>
+      <w:r>
+        <w:rPr>
+          <w:noProof/>
+        </w:rPr>
+        <w:t>6</w:t>
+      </w:r>
+      <w:r>
+        <w:rPr>
+          <w:noProof/>
+        </w:rPr>
+        <w:fldChar w:fldCharType="end"/>
+      </w:r>
+      <w:bookmarkEnd w:id="77"/>
       <w:r>
         <w:rPr>
           <w:noProof/>
@@ -18839,16 +19052,16 @@
       <w:pPr>
         <w:pStyle w:val="Heading1"/>
       </w:pPr>
-      <w:bookmarkStart w:id="77" w:name="_Ref428537416"/>
-      <w:bookmarkStart w:id="78" w:name="_Toc449968154"/>
+      <w:bookmarkStart w:id="78" w:name="_Ref428537416"/>
+      <w:bookmarkStart w:id="79" w:name="_Toc450225612"/>
       <w:r>
         <w:lastRenderedPageBreak/>
         <w:t>Conformance</w:t>
       </w:r>
       <w:bookmarkEnd w:id="56"/>
       <w:bookmarkEnd w:id="57"/>
-      <w:bookmarkEnd w:id="77"/>
       <w:bookmarkEnd w:id="78"/>
+      <w:bookmarkEnd w:id="79"/>
     </w:p>
     <w:p>
       <w:r>
@@ -18893,14 +19106,14 @@
           <w:numId w:val="11"/>
         </w:numPr>
       </w:pPr>
-      <w:bookmarkStart w:id="79" w:name="_Toc449961966"/>
-      <w:bookmarkStart w:id="80" w:name="_Toc449968155"/>
+      <w:bookmarkStart w:id="80" w:name="_Toc449961966"/>
+      <w:bookmarkStart w:id="81" w:name="_Toc450225613"/>
       <w:r>
         <w:lastRenderedPageBreak/>
         <w:t>Acknowledgments</w:t>
       </w:r>
-      <w:bookmarkEnd w:id="79"/>
       <w:bookmarkEnd w:id="80"/>
+      <w:bookmarkEnd w:id="81"/>
     </w:p>
     <w:p>
       <w:pPr>
@@ -22566,8 +22779,6 @@
       <w:r>
         <w:t>The authors would also like to thank the larger CybOX Community for its input and help in reviewing this document.</w:t>
       </w:r>
-      <w:bookmarkStart w:id="81" w:name="_GoBack"/>
-      <w:bookmarkEnd w:id="81"/>
     </w:p>
     <w:p/>
     <w:p>
@@ -22582,7 +22793,7 @@
       <w:bookmarkStart w:id="83" w:name="_Toc287332014"/>
       <w:bookmarkStart w:id="84" w:name="_Toc440957909"/>
       <w:bookmarkStart w:id="85" w:name="_Toc449961967"/>
-      <w:bookmarkStart w:id="86" w:name="_Toc449968156"/>
+      <w:bookmarkStart w:id="86" w:name="_Toc450225614"/>
       <w:r>
         <w:lastRenderedPageBreak/>
         <w:t>Revision History</w:t>
@@ -22967,7 +23178,7 @@
         <w:sz w:val="16"/>
         <w:szCs w:val="16"/>
       </w:rPr>
-      <w:t>10</w:t>
+      <w:t>5</w:t>
     </w:r>
     <w:r>
       <w:rPr>
@@ -23205,7 +23416,7 @@
         <w:sz w:val="16"/>
         <w:szCs w:val="16"/>
       </w:rPr>
-      <w:t>24</w:t>
+      <w:t>21</w:t>
     </w:r>
     <w:r>
       <w:rPr>
@@ -25894,7 +26105,7 @@
 </file>
 
 <file path=customXml/itemProps1.xml><?xml version="1.0" encoding="utf-8"?>
-<ds:datastoreItem xmlns:ds="http://schemas.openxmlformats.org/officeDocument/2006/customXml" ds:itemID="{9662A05F-C3C6-4D4A-B689-70D46D6FC3A2}">
+<ds:datastoreItem xmlns:ds="http://schemas.openxmlformats.org/officeDocument/2006/customXml" ds:itemID="{3FB87843-1CD1-4076-85EF-6070E0DD8E32}">
   <ds:schemaRefs>
     <ds:schemaRef ds:uri="http://schemas.openxmlformats.org/officeDocument/2006/bibliography"/>
   </ds:schemaRefs>

--- a/documents/DRAFT-cybox-v2.1.1-wd01-part41-network-socket.docx
+++ b/documents/DRAFT-cybox-v2.1.1-wd01-part41-network-socket.docx
@@ -5613,8 +5613,6 @@
         <w:t>Table of Contents</w:t>
       </w:r>
     </w:p>
-    <w:bookmarkStart w:id="4" w:name="_GoBack"/>
-    <w:bookmarkEnd w:id="4"/>
     <w:p>
       <w:pPr>
         <w:pStyle w:val="TOC1"/>
@@ -8211,15 +8209,15 @@
       <w:pPr>
         <w:pStyle w:val="Heading1"/>
       </w:pPr>
-      <w:bookmarkStart w:id="5" w:name="_Toc424631595"/>
-      <w:bookmarkStart w:id="6" w:name="_Toc450225586"/>
+      <w:bookmarkStart w:id="4" w:name="_Toc424631595"/>
+      <w:bookmarkStart w:id="5" w:name="_Toc450225586"/>
       <w:bookmarkEnd w:id="0"/>
       <w:r>
         <w:lastRenderedPageBreak/>
         <w:t>Introduction</w:t>
       </w:r>
+      <w:bookmarkEnd w:id="4"/>
       <w:bookmarkEnd w:id="5"/>
-      <w:bookmarkEnd w:id="6"/>
     </w:p>
     <w:p>
       <w:pPr>
@@ -8283,7 +8281,7 @@
         <w:spacing w:after="240"/>
         <w:ind w:right="-270"/>
       </w:pPr>
-      <w:bookmarkStart w:id="7" w:name="_Toc401131317"/>
+      <w:bookmarkStart w:id="6" w:name="_Toc401131317"/>
       <w:r>
         <w:t xml:space="preserve">In Section </w:t>
       </w:r>
@@ -8470,7 +8468,7 @@
       <w:r>
         <w:t xml:space="preserve">. </w:t>
       </w:r>
-      <w:bookmarkEnd w:id="7"/>
+      <w:bookmarkEnd w:id="6"/>
       <w:r>
         <w:t xml:space="preserve">In Section </w:t>
       </w:r>
@@ -8666,11 +8664,11 @@
       <w:pPr>
         <w:pStyle w:val="Heading2"/>
       </w:pPr>
-      <w:bookmarkStart w:id="8" w:name="_Toc412205405"/>
-      <w:bookmarkStart w:id="9" w:name="_Ref412300941"/>
-      <w:bookmarkStart w:id="10" w:name="_Ref412622367"/>
-      <w:bookmarkStart w:id="11" w:name="_Toc424631596"/>
-      <w:bookmarkStart w:id="12" w:name="_Toc450225587"/>
+      <w:bookmarkStart w:id="7" w:name="_Toc412205405"/>
+      <w:bookmarkStart w:id="8" w:name="_Ref412300941"/>
+      <w:bookmarkStart w:id="9" w:name="_Ref412622367"/>
+      <w:bookmarkStart w:id="10" w:name="_Toc424631596"/>
+      <w:bookmarkStart w:id="11" w:name="_Toc450225587"/>
       <w:r>
         <w:t>CybOX</w:t>
       </w:r>
@@ -8683,11 +8681,11 @@
       <w:r>
         <w:t xml:space="preserve"> Specification Documents</w:t>
       </w:r>
+      <w:bookmarkEnd w:id="7"/>
       <w:bookmarkEnd w:id="8"/>
       <w:bookmarkEnd w:id="9"/>
       <w:bookmarkEnd w:id="10"/>
       <w:bookmarkEnd w:id="11"/>
-      <w:bookmarkEnd w:id="12"/>
     </w:p>
     <w:p>
       <w:pPr>
@@ -8798,15 +8796,15 @@
         <w:spacing w:before="360" w:after="60"/>
         <w:ind w:left="540" w:hanging="540"/>
       </w:pPr>
-      <w:bookmarkStart w:id="13" w:name="_Ref394437867"/>
-      <w:bookmarkStart w:id="14" w:name="_Toc426119868"/>
-      <w:bookmarkStart w:id="15" w:name="_Toc450225588"/>
+      <w:bookmarkStart w:id="12" w:name="_Ref394437867"/>
+      <w:bookmarkStart w:id="13" w:name="_Toc426119868"/>
+      <w:bookmarkStart w:id="14" w:name="_Toc450225588"/>
       <w:r>
         <w:t>Document Conventions</w:t>
       </w:r>
+      <w:bookmarkEnd w:id="12"/>
       <w:bookmarkEnd w:id="13"/>
       <w:bookmarkEnd w:id="14"/>
-      <w:bookmarkEnd w:id="15"/>
     </w:p>
     <w:p>
       <w:r>
@@ -8821,17 +8819,17 @@
         </w:tabs>
         <w:spacing w:before="360" w:after="60"/>
       </w:pPr>
-      <w:bookmarkStart w:id="16" w:name="_Toc389570603"/>
-      <w:bookmarkStart w:id="17" w:name="_Toc389581073"/>
-      <w:bookmarkStart w:id="18" w:name="_Toc426119870"/>
-      <w:bookmarkStart w:id="19" w:name="_Toc450225589"/>
+      <w:bookmarkStart w:id="15" w:name="_Toc389570603"/>
+      <w:bookmarkStart w:id="16" w:name="_Toc389581073"/>
+      <w:bookmarkStart w:id="17" w:name="_Toc426119870"/>
+      <w:bookmarkStart w:id="18" w:name="_Toc450225589"/>
       <w:r>
         <w:t>Fonts</w:t>
       </w:r>
+      <w:bookmarkEnd w:id="15"/>
       <w:bookmarkEnd w:id="16"/>
       <w:bookmarkEnd w:id="17"/>
       <w:bookmarkEnd w:id="18"/>
-      <w:bookmarkEnd w:id="19"/>
     </w:p>
     <w:p>
       <w:pPr>
@@ -9215,22 +9213,22 @@
       <w:pPr>
         <w:pStyle w:val="Heading3"/>
       </w:pPr>
-      <w:bookmarkStart w:id="20" w:name="_Ref394486021"/>
-      <w:bookmarkStart w:id="21" w:name="_Toc426119871"/>
-      <w:bookmarkStart w:id="22" w:name="_Toc450225590"/>
+      <w:bookmarkStart w:id="19" w:name="_Ref394486021"/>
+      <w:bookmarkStart w:id="20" w:name="_Toc426119871"/>
+      <w:bookmarkStart w:id="21" w:name="_Toc450225590"/>
       <w:r>
         <w:t>UML Package References</w:t>
       </w:r>
+      <w:bookmarkEnd w:id="19"/>
       <w:bookmarkEnd w:id="20"/>
       <w:bookmarkEnd w:id="21"/>
-      <w:bookmarkEnd w:id="22"/>
     </w:p>
     <w:p>
       <w:pPr>
         <w:spacing w:before="80" w:after="240"/>
       </w:pPr>
-      <w:bookmarkStart w:id="23" w:name="_Toc389570605"/>
-      <w:bookmarkStart w:id="24" w:name="_Toc389581075"/>
+      <w:bookmarkStart w:id="22" w:name="_Toc389570605"/>
+      <w:bookmarkStart w:id="23" w:name="_Toc389581075"/>
       <w:r>
         <w:t xml:space="preserve">Each CybOX data model is captured in a different UML package (e.g., Core package) where the packages together compose the full CybOX UML model.  To refer to a particular class of a specific package, we use the format </w:t>
       </w:r>
@@ -9312,76 +9310,76 @@
       <w:pPr>
         <w:pStyle w:val="Heading3"/>
       </w:pPr>
-      <w:bookmarkStart w:id="25" w:name="_Toc426119872"/>
-      <w:bookmarkStart w:id="26" w:name="_Toc450225591"/>
+      <w:bookmarkStart w:id="24" w:name="_Toc426119872"/>
+      <w:bookmarkStart w:id="25" w:name="_Toc450225591"/>
       <w:r>
         <w:t>UML Diagrams</w:t>
       </w:r>
+      <w:bookmarkEnd w:id="22"/>
       <w:bookmarkEnd w:id="23"/>
       <w:bookmarkEnd w:id="24"/>
       <w:bookmarkEnd w:id="25"/>
+    </w:p>
+    <w:p>
+      <w:pPr>
+        <w:spacing w:before="80" w:after="240"/>
+      </w:pPr>
+      <w:bookmarkStart w:id="26" w:name="_Toc398719452"/>
+      <w:bookmarkStart w:id="27" w:name="_Toc389570606"/>
+      <w:bookmarkStart w:id="28" w:name="_Toc389581076"/>
+      <w:bookmarkStart w:id="29" w:name="_Ref394436861"/>
+      <w:r>
+        <w:t xml:space="preserve">This specification makes use of UML diagrams to visually depict relationships between CybOX Language constructs. Note that the diagrams have been extracted directly from the full UML model for CybOX; they have not been constructed purely for inclusion in the specification documents.  Typically, diagrams are included for the primary class of a data model, and for any other class where the visualization of its relationships between other classes would be useful.  This implies that there will be very few diagrams for classes whose only properties are either a data type or a class from the CybOX Common data model.  </w:t>
+      </w:r>
+      <w:r>
+        <w:t>Other diagrams that are included correspond to classes that specialize a superclass and abstract or generalized classes that are extended by one or more subclasses</w:t>
+      </w:r>
+      <w:r>
+        <w:t>.</w:t>
+      </w:r>
+    </w:p>
+    <w:p>
+      <w:pPr>
+        <w:spacing w:before="80" w:after="240"/>
+      </w:pPr>
+      <w:r>
+        <w:t>In UML diagrams, classes are often presented with their attributes elided, to avoid clutter.  The fully described class can usually be found in a related diagram.  A class presented with an empty section at the bottom of the icon indicates that there are no attributes other than those that are visualized using associations.</w:t>
+      </w:r>
+    </w:p>
+    <w:p>
+      <w:pPr>
+        <w:pStyle w:val="Heading4"/>
+      </w:pPr>
+      <w:bookmarkStart w:id="30" w:name="_Toc426119873"/>
+      <w:bookmarkStart w:id="31" w:name="_Toc450225592"/>
+      <w:r>
+        <w:t>Class Properties</w:t>
+      </w:r>
       <w:bookmarkEnd w:id="26"/>
+      <w:bookmarkEnd w:id="30"/>
+      <w:bookmarkEnd w:id="31"/>
     </w:p>
     <w:p>
       <w:pPr>
         <w:spacing w:before="80" w:after="240"/>
       </w:pPr>
-      <w:bookmarkStart w:id="27" w:name="_Toc398719452"/>
-      <w:bookmarkStart w:id="28" w:name="_Toc389570606"/>
-      <w:bookmarkStart w:id="29" w:name="_Toc389581076"/>
-      <w:bookmarkStart w:id="30" w:name="_Ref394436861"/>
-      <w:r>
-        <w:t xml:space="preserve">This specification makes use of UML diagrams to visually depict relationships between CybOX Language constructs. Note that the diagrams have been extracted directly from the full UML model for CybOX; they have not been constructed purely for inclusion in the specification documents.  Typically, diagrams are included for the primary class of a data model, and for any other class where the visualization of its relationships between other classes would be useful.  This implies that there will be very few diagrams for classes whose only properties are either a data type or a class from the CybOX Common data model.  </w:t>
-      </w:r>
-      <w:r>
-        <w:t>Other diagrams that are included correspond to classes that specialize a superclass and abstract or generalized classes that are extended by one or more subclasses</w:t>
-      </w:r>
-      <w:r>
-        <w:t>.</w:t>
-      </w:r>
-    </w:p>
-    <w:p>
-      <w:pPr>
-        <w:spacing w:before="80" w:after="240"/>
-      </w:pPr>
-      <w:r>
-        <w:t>In UML diagrams, classes are often presented with their attributes elided, to avoid clutter.  The fully described class can usually be found in a related diagram.  A class presented with an empty section at the bottom of the icon indicates that there are no attributes other than those that are visualized using associations.</w:t>
+      <w:r>
+        <w:t xml:space="preserve">Generally, a class property can be shown in a UML diagram as either an attribute or an association (i.e., the distinction between attributes and associations is somewhat subjective).  In order to make the size of UML diagrams in the specifications manageable, we have chosen to capture most properties as attributes and to capture only higher level properties as associations, especially in the main top-level component diagrams.  In particular, we will always capture properties of UML data types as attributes.  </w:t>
       </w:r>
     </w:p>
     <w:p>
       <w:pPr>
         <w:pStyle w:val="Heading4"/>
       </w:pPr>
-      <w:bookmarkStart w:id="31" w:name="_Toc426119873"/>
-      <w:bookmarkStart w:id="32" w:name="_Toc450225592"/>
-      <w:r>
-        <w:t>Class Properties</w:t>
-      </w:r>
-      <w:bookmarkEnd w:id="27"/>
-      <w:bookmarkEnd w:id="31"/>
+      <w:bookmarkStart w:id="32" w:name="_Toc398719453"/>
+      <w:bookmarkStart w:id="33" w:name="_Toc426119874"/>
+      <w:bookmarkStart w:id="34" w:name="_Toc450225593"/>
+      <w:r>
+        <w:t>Diagram Icons and Arrow Types</w:t>
+      </w:r>
       <w:bookmarkEnd w:id="32"/>
-    </w:p>
-    <w:p>
-      <w:pPr>
-        <w:spacing w:before="80" w:after="240"/>
-      </w:pPr>
-      <w:r>
-        <w:t xml:space="preserve">Generally, a class property can be shown in a UML diagram as either an attribute or an association (i.e., the distinction between attributes and associations is somewhat subjective).  In order to make the size of UML diagrams in the specifications manageable, we have chosen to capture most properties as attributes and to capture only higher level properties as associations, especially in the main top-level component diagrams.  In particular, we will always capture properties of UML data types as attributes.  </w:t>
-      </w:r>
-    </w:p>
-    <w:p>
-      <w:pPr>
-        <w:pStyle w:val="Heading4"/>
-      </w:pPr>
-      <w:bookmarkStart w:id="33" w:name="_Toc398719453"/>
-      <w:bookmarkStart w:id="34" w:name="_Toc426119874"/>
-      <w:bookmarkStart w:id="35" w:name="_Toc450225593"/>
-      <w:r>
-        <w:t>Diagram Icons and Arrow Types</w:t>
-      </w:r>
       <w:bookmarkEnd w:id="33"/>
       <w:bookmarkEnd w:id="34"/>
-      <w:bookmarkEnd w:id="35"/>
     </w:p>
     <w:p>
       <w:pPr>
@@ -9466,58 +9464,32 @@
         <w:spacing w:after="120"/>
         <w:jc w:val="center"/>
       </w:pPr>
-      <w:bookmarkStart w:id="36" w:name="_Ref397637630"/>
-      <w:bookmarkStart w:id="37" w:name="_Toc426119876"/>
+      <w:bookmarkStart w:id="35" w:name="_Ref397637630"/>
+      <w:bookmarkStart w:id="36" w:name="_Toc426119876"/>
       <w:r>
         <w:lastRenderedPageBreak/>
         <w:t xml:space="preserve">Table </w:t>
       </w:r>
-      <w:r>
-        <w:fldChar w:fldCharType="begin"/>
-      </w:r>
-      <w:r>
-        <w:instrText xml:space="preserve"> STYLEREF 1 \s </w:instrText>
-      </w:r>
-      <w:r>
-        <w:fldChar w:fldCharType="separate"/>
-      </w:r>
-      <w:r>
-        <w:rPr>
-          <w:noProof/>
-        </w:rPr>
-        <w:t>1</w:t>
-      </w:r>
-      <w:r>
-        <w:rPr>
-          <w:noProof/>
-        </w:rPr>
-        <w:fldChar w:fldCharType="end"/>
-      </w:r>
+      <w:fldSimple w:instr=" STYLEREF 1 \s ">
+        <w:r>
+          <w:rPr>
+            <w:noProof/>
+          </w:rPr>
+          <w:t>1</w:t>
+        </w:r>
+      </w:fldSimple>
       <w:r>
         <w:noBreakHyphen/>
       </w:r>
-      <w:r>
-        <w:fldChar w:fldCharType="begin"/>
-      </w:r>
-      <w:r>
-        <w:instrText xml:space="preserve"> SEQ Table \* ARABIC \s 1 </w:instrText>
-      </w:r>
-      <w:r>
-        <w:fldChar w:fldCharType="separate"/>
-      </w:r>
-      <w:r>
-        <w:rPr>
-          <w:noProof/>
-        </w:rPr>
-        <w:t>1</w:t>
-      </w:r>
-      <w:r>
-        <w:rPr>
-          <w:noProof/>
-        </w:rPr>
-        <w:fldChar w:fldCharType="end"/>
-      </w:r>
-      <w:bookmarkEnd w:id="36"/>
+      <w:fldSimple w:instr=" SEQ Table \* ARABIC \s 1 ">
+        <w:r>
+          <w:rPr>
+            <w:noProof/>
+          </w:rPr>
+          <w:t>1</w:t>
+        </w:r>
+      </w:fldSimple>
+      <w:bookmarkEnd w:id="35"/>
       <w:r>
         <w:t xml:space="preserve">.  </w:t>
       </w:r>
@@ -9764,7 +9736,7 @@
                 <v:shape id="_x0000_i1025" type="#_x0000_t75" style="width:24pt;height:21pt" o:ole="">
                   <v:imagedata r:id="rId26" o:title=""/>
                 </v:shape>
-                <o:OLEObject Type="Embed" ProgID="PBrush" ShapeID="_x0000_i1025" DrawAspect="Content" ObjectID="_1523967418" r:id="rId27"/>
+                <o:OLEObject Type="Embed" ProgID="PBrush" ShapeID="_x0000_i1025" DrawAspect="Content" ObjectID="_1524402691" r:id="rId27"/>
               </w:object>
             </w:r>
           </w:p>
@@ -9917,10 +9889,10 @@
             </w:pPr>
             <w:r>
               <w:object w:dxaOrig="270" w:dyaOrig="195" w14:anchorId="3DE93EB5">
-                <v:shape id="_x0000_i1026" type="#_x0000_t75" style="width:14.5pt;height:14.5pt" o:ole="">
+                <v:shape id="_x0000_i1026" type="#_x0000_t75" style="width:14.25pt;height:14.25pt" o:ole="">
                   <v:imagedata r:id="rId29" o:title=""/>
                 </v:shape>
-                <o:OLEObject Type="Embed" ProgID="PBrush" ShapeID="_x0000_i1026" DrawAspect="Content" ObjectID="_1523967419" r:id="rId30"/>
+                <o:OLEObject Type="Embed" ProgID="PBrush" ShapeID="_x0000_i1026" DrawAspect="Content" ObjectID="_1524402692" r:id="rId30"/>
               </w:object>
             </w:r>
           </w:p>
@@ -9977,10 +9949,10 @@
             </w:pPr>
             <w:r>
               <w:object w:dxaOrig="210" w:dyaOrig="150" w14:anchorId="38177FBF">
-                <v:shape id="_x0000_i1027" type="#_x0000_t75" style="width:14pt;height:14.5pt" o:ole="">
+                <v:shape id="_x0000_i1027" type="#_x0000_t75" style="width:14.25pt;height:14.25pt" o:ole="">
                   <v:imagedata r:id="rId31" o:title=""/>
                 </v:shape>
-                <o:OLEObject Type="Embed" ProgID="PBrush" ShapeID="_x0000_i1027" DrawAspect="Content" ObjectID="_1523967420" r:id="rId32"/>
+                <o:OLEObject Type="Embed" ProgID="PBrush" ShapeID="_x0000_i1027" DrawAspect="Content" ObjectID="_1524402693" r:id="rId32"/>
               </w:object>
             </w:r>
           </w:p>
@@ -10099,7 +10071,7 @@
                 </mc:Choice>
                 <mc:Fallback>
                   <w:pict>
-                    <v:shapetype w14:anchorId="7B57897C" id="_x0000_t32" coordsize="21600,21600" o:spt="32" o:oned="t" path="m,l21600,21600e" filled="f">
+                    <v:shapetype w14:anchorId="39046015" id="_x0000_t32" coordsize="21600,21600" o:spt="32" o:oned="t" path="m,l21600,21600e" filled="f">
                       <v:path arrowok="t" fillok="f" o:connecttype="none"/>
                       <o:lock v:ext="edit" shapetype="t"/>
                     </v:shapetype>
@@ -10163,10 +10135,10 @@
                 <w:color w:val="000000" w:themeColor="text1"/>
               </w:rPr>
               <w:object w:dxaOrig="1140" w:dyaOrig="780" w14:anchorId="788C8A04">
-                <v:shape id="_x0000_i1028" type="#_x0000_t75" style="width:57.5pt;height:35.5pt" o:ole="">
+                <v:shape id="_x0000_i1028" type="#_x0000_t75" style="width:57.75pt;height:35.25pt" o:ole="">
                   <v:imagedata r:id="rId33" o:title=""/>
                 </v:shape>
-                <o:OLEObject Type="Embed" ProgID="PBrush" ShapeID="_x0000_i1028" DrawAspect="Content" ObjectID="_1523967421" r:id="rId34"/>
+                <o:OLEObject Type="Embed" ProgID="PBrush" ShapeID="_x0000_i1028" DrawAspect="Content" ObjectID="_1524402694" r:id="rId34"/>
               </w:object>
             </w:r>
           </w:p>
@@ -10202,15 +10174,15 @@
       <w:pPr>
         <w:pStyle w:val="Heading3"/>
       </w:pPr>
-      <w:bookmarkStart w:id="38" w:name="_Toc450225594"/>
+      <w:bookmarkStart w:id="37" w:name="_Toc450225594"/>
       <w:r>
         <w:t>Property Table Notation</w:t>
       </w:r>
+      <w:bookmarkEnd w:id="27"/>
       <w:bookmarkEnd w:id="28"/>
       <w:bookmarkEnd w:id="29"/>
-      <w:bookmarkEnd w:id="30"/>
+      <w:bookmarkEnd w:id="36"/>
       <w:bookmarkEnd w:id="37"/>
-      <w:bookmarkEnd w:id="38"/>
     </w:p>
     <w:p>
       <w:pPr>
@@ -10373,15 +10345,15 @@
       <w:pPr>
         <w:pStyle w:val="Heading3"/>
       </w:pPr>
-      <w:bookmarkStart w:id="39" w:name="_Toc412205415"/>
-      <w:bookmarkStart w:id="40" w:name="_Toc426119877"/>
-      <w:bookmarkStart w:id="41" w:name="_Toc450225595"/>
+      <w:bookmarkStart w:id="38" w:name="_Toc412205415"/>
+      <w:bookmarkStart w:id="39" w:name="_Toc426119877"/>
+      <w:bookmarkStart w:id="40" w:name="_Toc450225595"/>
       <w:r>
         <w:t>Property and Class Descriptions</w:t>
       </w:r>
+      <w:bookmarkEnd w:id="38"/>
       <w:bookmarkEnd w:id="39"/>
       <w:bookmarkEnd w:id="40"/>
-      <w:bookmarkEnd w:id="41"/>
     </w:p>
     <w:p>
       <w:pPr>
@@ -10869,15 +10841,15 @@
       <w:pPr>
         <w:pStyle w:val="Heading2"/>
       </w:pPr>
-      <w:bookmarkStart w:id="42" w:name="_Ref428537349"/>
-      <w:bookmarkStart w:id="43" w:name="_Toc427275785"/>
-      <w:bookmarkStart w:id="44" w:name="_Toc450225596"/>
+      <w:bookmarkStart w:id="41" w:name="_Ref428537349"/>
+      <w:bookmarkStart w:id="42" w:name="_Toc427275785"/>
+      <w:bookmarkStart w:id="43" w:name="_Toc450225596"/>
       <w:r>
         <w:t>Terminology</w:t>
       </w:r>
+      <w:bookmarkEnd w:id="41"/>
       <w:bookmarkEnd w:id="42"/>
       <w:bookmarkEnd w:id="43"/>
-      <w:bookmarkEnd w:id="44"/>
     </w:p>
     <w:p>
       <w:r>
@@ -11055,43 +11027,43 @@
       <w:pPr>
         <w:pStyle w:val="Heading2"/>
       </w:pPr>
-      <w:bookmarkStart w:id="45" w:name="_Ref7502892"/>
-      <w:bookmarkStart w:id="46" w:name="_Toc12011611"/>
-      <w:bookmarkStart w:id="47" w:name="_Toc85472894"/>
-      <w:bookmarkStart w:id="48" w:name="_Toc287332008"/>
-      <w:bookmarkStart w:id="49" w:name="_Toc427275786"/>
-      <w:bookmarkStart w:id="50" w:name="_Toc450225597"/>
+      <w:bookmarkStart w:id="44" w:name="_Ref7502892"/>
+      <w:bookmarkStart w:id="45" w:name="_Toc12011611"/>
+      <w:bookmarkStart w:id="46" w:name="_Toc85472894"/>
+      <w:bookmarkStart w:id="47" w:name="_Toc287332008"/>
+      <w:bookmarkStart w:id="48" w:name="_Toc427275786"/>
+      <w:bookmarkStart w:id="49" w:name="_Toc450225597"/>
       <w:r>
         <w:t>Normative</w:t>
       </w:r>
+      <w:bookmarkEnd w:id="44"/>
       <w:bookmarkEnd w:id="45"/>
+      <w:r>
+        <w:t xml:space="preserve"> References</w:t>
+      </w:r>
       <w:bookmarkEnd w:id="46"/>
-      <w:r>
-        <w:t xml:space="preserve"> References</w:t>
-      </w:r>
       <w:bookmarkEnd w:id="47"/>
       <w:bookmarkEnd w:id="48"/>
       <w:bookmarkEnd w:id="49"/>
+    </w:p>
+    <w:p>
+      <w:pPr>
+        <w:pStyle w:val="Ref"/>
+      </w:pPr>
+      <w:r>
+        <w:rPr>
+          <w:rStyle w:val="Refterm"/>
+        </w:rPr>
+        <w:t>[</w:t>
+      </w:r>
+      <w:bookmarkStart w:id="50" w:name="rfc2119"/>
+      <w:r>
+        <w:rPr>
+          <w:rStyle w:val="Refterm"/>
+        </w:rPr>
+        <w:t>RFC2119</w:t>
+      </w:r>
       <w:bookmarkEnd w:id="50"/>
-    </w:p>
-    <w:p>
-      <w:pPr>
-        <w:pStyle w:val="Ref"/>
-      </w:pPr>
-      <w:r>
-        <w:rPr>
-          <w:rStyle w:val="Refterm"/>
-        </w:rPr>
-        <w:t>[</w:t>
-      </w:r>
-      <w:bookmarkStart w:id="51" w:name="rfc2119"/>
-      <w:r>
-        <w:rPr>
-          <w:rStyle w:val="Refterm"/>
-        </w:rPr>
-        <w:t>RFC2119</w:t>
-      </w:r>
-      <w:bookmarkEnd w:id="51"/>
       <w:r>
         <w:rPr>
           <w:rStyle w:val="Refterm"/>
@@ -11124,14 +11096,14 @@
       <w:pPr>
         <w:pStyle w:val="Heading1"/>
       </w:pPr>
-      <w:bookmarkStart w:id="52" w:name="_Ref428537380"/>
-      <w:bookmarkStart w:id="53" w:name="_Toc450225598"/>
+      <w:bookmarkStart w:id="51" w:name="_Ref428537380"/>
+      <w:bookmarkStart w:id="52" w:name="_Toc450225598"/>
       <w:r>
         <w:lastRenderedPageBreak/>
         <w:t>Background Information</w:t>
       </w:r>
+      <w:bookmarkEnd w:id="51"/>
       <w:bookmarkEnd w:id="52"/>
-      <w:bookmarkEnd w:id="53"/>
     </w:p>
     <w:p>
       <w:r>
@@ -11198,13 +11170,13 @@
         <w:spacing w:before="360" w:after="60"/>
         <w:ind w:left="540" w:hanging="540"/>
       </w:pPr>
-      <w:bookmarkStart w:id="54" w:name="_Toc426119879"/>
-      <w:bookmarkStart w:id="55" w:name="_Toc450225599"/>
+      <w:bookmarkStart w:id="53" w:name="_Toc426119879"/>
+      <w:bookmarkStart w:id="54" w:name="_Toc450225599"/>
       <w:r>
         <w:t>Cyber Observables</w:t>
       </w:r>
+      <w:bookmarkEnd w:id="53"/>
       <w:bookmarkEnd w:id="54"/>
-      <w:bookmarkEnd w:id="55"/>
     </w:p>
     <w:p>
       <w:pPr>
@@ -11228,13 +11200,13 @@
         <w:spacing w:before="360" w:after="60"/>
         <w:ind w:left="540" w:hanging="540"/>
       </w:pPr>
+      <w:bookmarkStart w:id="55" w:name="_Toc450225600"/>
       <w:bookmarkStart w:id="56" w:name="_Toc287332011"/>
       <w:bookmarkStart w:id="57" w:name="_Toc409437263"/>
-      <w:bookmarkStart w:id="58" w:name="_Toc450225600"/>
       <w:r>
         <w:t>Objects</w:t>
       </w:r>
-      <w:bookmarkEnd w:id="58"/>
+      <w:bookmarkEnd w:id="55"/>
     </w:p>
     <w:p>
       <w:pPr>
@@ -11285,24 +11257,24 @@
       <w:pPr>
         <w:pStyle w:val="Heading1"/>
       </w:pPr>
-      <w:bookmarkStart w:id="59" w:name="_Ref435721740"/>
-      <w:bookmarkStart w:id="60" w:name="_Toc450225601"/>
+      <w:bookmarkStart w:id="58" w:name="_Ref435721740"/>
+      <w:bookmarkStart w:id="59" w:name="_Toc450225601"/>
       <w:r>
         <w:lastRenderedPageBreak/>
         <w:t>Data Model</w:t>
       </w:r>
+      <w:bookmarkEnd w:id="58"/>
       <w:bookmarkEnd w:id="59"/>
+    </w:p>
+    <w:p>
+      <w:pPr>
+        <w:pStyle w:val="Heading2"/>
+      </w:pPr>
+      <w:bookmarkStart w:id="60" w:name="_Toc450225602"/>
+      <w:r>
+        <w:t>NetworkSocketObjectType Class</w:t>
+      </w:r>
       <w:bookmarkEnd w:id="60"/>
-    </w:p>
-    <w:p>
-      <w:pPr>
-        <w:pStyle w:val="Heading2"/>
-      </w:pPr>
-      <w:bookmarkStart w:id="61" w:name="_Toc450225602"/>
-      <w:r>
-        <w:t>NetworkSocketObjectType Class</w:t>
-      </w:r>
-      <w:bookmarkEnd w:id="61"/>
     </w:p>
     <w:p>
       <w:pPr>
@@ -11438,13 +11410,10 @@
         <w:jc w:val="center"/>
       </w:pPr>
       <w:r>
-        <w:rPr>
-          <w:noProof/>
-        </w:rPr>
         <w:drawing>
-          <wp:inline distT="0" distB="0" distL="0" distR="0" wp14:anchorId="23ED83D1" wp14:editId="1C6FB82D">
-            <wp:extent cx="4663440" cy="3044952"/>
-            <wp:effectExtent l="0" t="0" r="3810" b="3175"/>
+          <wp:inline distT="0" distB="0" distL="0" distR="0" wp14:anchorId="7611D50C" wp14:editId="25E76C19">
+            <wp:extent cx="8936219" cy="3838575"/>
+            <wp:effectExtent l="0" t="0" r="0" b="0"/>
             <wp:docPr id="1" name="Picture 1"/>
             <wp:cNvGraphicFramePr>
               <a:graphicFrameLocks xmlns:a="http://schemas.openxmlformats.org/drawingml/2006/main" noChangeAspect="1"/>
@@ -11453,17 +11422,11 @@
               <a:graphicData uri="http://schemas.openxmlformats.org/drawingml/2006/picture">
                 <pic:pic xmlns:pic="http://schemas.openxmlformats.org/drawingml/2006/picture">
                   <pic:nvPicPr>
-                    <pic:cNvPr id="1" name="AS_Object.png"/>
+                    <pic:cNvPr id="1" name=""/>
                     <pic:cNvPicPr/>
                   </pic:nvPicPr>
                   <pic:blipFill>
-                    <a:blip r:embed="rId37">
-                      <a:extLst>
-                        <a:ext uri="{28A0092B-C50C-407E-A947-70E740481C1C}">
-                          <a14:useLocalDpi xmlns:a14="http://schemas.microsoft.com/office/drawing/2010/main" val="0"/>
-                        </a:ext>
-                      </a:extLst>
-                    </a:blip>
+                    <a:blip r:embed="rId37"/>
                     <a:stretch>
                       <a:fillRect/>
                     </a:stretch>
@@ -11471,7 +11434,7 @@
                   <pic:spPr>
                     <a:xfrm>
                       <a:off x="0" y="0"/>
-                      <a:ext cx="4663440" cy="3044952"/>
+                      <a:ext cx="8951573" cy="3845170"/>
                     </a:xfrm>
                     <a:prstGeom prst="rect">
                       <a:avLst/>
@@ -11489,56 +11452,30 @@
         <w:spacing w:after="240"/>
         <w:jc w:val="center"/>
       </w:pPr>
-      <w:bookmarkStart w:id="62" w:name="_Ref395023936"/>
+      <w:bookmarkStart w:id="61" w:name="_Ref395023936"/>
       <w:r>
         <w:t xml:space="preserve">Figure </w:t>
       </w:r>
-      <w:r>
-        <w:fldChar w:fldCharType="begin"/>
-      </w:r>
-      <w:r>
-        <w:instrText xml:space="preserve"> STYLEREF 1 \s </w:instrText>
-      </w:r>
-      <w:r>
-        <w:fldChar w:fldCharType="separate"/>
-      </w:r>
-      <w:r>
-        <w:rPr>
-          <w:noProof/>
-        </w:rPr>
-        <w:t>3</w:t>
-      </w:r>
-      <w:r>
-        <w:rPr>
-          <w:noProof/>
-        </w:rPr>
-        <w:fldChar w:fldCharType="end"/>
-      </w:r>
+      <w:fldSimple w:instr=" STYLEREF 1 \s ">
+        <w:r>
+          <w:rPr>
+            <w:noProof/>
+          </w:rPr>
+          <w:t>3</w:t>
+        </w:r>
+      </w:fldSimple>
       <w:r>
         <w:noBreakHyphen/>
       </w:r>
-      <w:r>
-        <w:fldChar w:fldCharType="begin"/>
-      </w:r>
-      <w:r>
-        <w:instrText xml:space="preserve"> SEQ Figure \* ARABIC \s 1 </w:instrText>
-      </w:r>
-      <w:r>
-        <w:fldChar w:fldCharType="separate"/>
-      </w:r>
-      <w:r>
-        <w:rPr>
-          <w:noProof/>
-        </w:rPr>
-        <w:t>1</w:t>
-      </w:r>
-      <w:r>
-        <w:rPr>
-          <w:noProof/>
-        </w:rPr>
-        <w:fldChar w:fldCharType="end"/>
-      </w:r>
-      <w:bookmarkEnd w:id="62"/>
+      <w:fldSimple w:instr=" SEQ Figure \* ARABIC \s 1 ">
+        <w:r>
+          <w:rPr>
+            <w:noProof/>
+          </w:rPr>
+          <w:t>1</w:t>
+        </w:r>
+      </w:fldSimple>
+      <w:bookmarkEnd w:id="61"/>
       <w:r>
         <w:t xml:space="preserve">. UML diagram of the </w:t>
       </w:r>
@@ -11646,6 +11583,8 @@
       <w:r>
         <w:t>.</w:t>
       </w:r>
+      <w:bookmarkStart w:id="62" w:name="_GoBack"/>
+      <w:bookmarkEnd w:id="62"/>
     </w:p>
     <w:p>
       <w:pPr>
@@ -11654,53 +11593,28 @@
       </w:pPr>
       <w:bookmarkStart w:id="63" w:name="_Ref436743690"/>
       <w:r>
+        <w:lastRenderedPageBreak/>
         <w:t xml:space="preserve">Table </w:t>
       </w:r>
-      <w:r>
-        <w:fldChar w:fldCharType="begin"/>
-      </w:r>
-      <w:r>
-        <w:instrText xml:space="preserve"> STYLEREF 1 \s </w:instrText>
-      </w:r>
-      <w:r>
-        <w:fldChar w:fldCharType="separate"/>
-      </w:r>
-      <w:r>
-        <w:rPr>
-          <w:noProof/>
-        </w:rPr>
-        <w:t>3</w:t>
-      </w:r>
-      <w:r>
-        <w:rPr>
-          <w:noProof/>
-        </w:rPr>
-        <w:fldChar w:fldCharType="end"/>
-      </w:r>
+      <w:fldSimple w:instr=" STYLEREF 1 \s ">
+        <w:r>
+          <w:rPr>
+            <w:noProof/>
+          </w:rPr>
+          <w:t>3</w:t>
+        </w:r>
+      </w:fldSimple>
       <w:r>
         <w:noBreakHyphen/>
       </w:r>
-      <w:r>
-        <w:fldChar w:fldCharType="begin"/>
-      </w:r>
-      <w:r>
-        <w:instrText xml:space="preserve"> SEQ Table \* ARABIC \s 1 </w:instrText>
-      </w:r>
-      <w:r>
-        <w:fldChar w:fldCharType="separate"/>
-      </w:r>
-      <w:r>
-        <w:rPr>
-          <w:noProof/>
-        </w:rPr>
-        <w:t>1</w:t>
-      </w:r>
-      <w:r>
-        <w:rPr>
-          <w:noProof/>
-        </w:rPr>
-        <w:fldChar w:fldCharType="end"/>
-      </w:r>
+      <w:fldSimple w:instr=" SEQ Table \* ARABIC \s 1 ">
+        <w:r>
+          <w:rPr>
+            <w:noProof/>
+          </w:rPr>
+          <w:t>1</w:t>
+        </w:r>
+      </w:fldSimple>
       <w:bookmarkEnd w:id="63"/>
       <w:r>
         <w:rPr>
@@ -11878,7 +11792,6 @@
               <w:rPr>
                 <w:b/>
               </w:rPr>
-              <w:lastRenderedPageBreak/>
               <w:t>is_blocking</w:t>
             </w:r>
           </w:p>
@@ -12882,6 +12795,7 @@
         <w:contextualSpacing w:val="0"/>
       </w:pPr>
       <w:r>
+        <w:lastRenderedPageBreak/>
         <w:t xml:space="preserve">The property table of the </w:t>
       </w:r>
       <w:r>
@@ -12975,54 +12889,27 @@
       </w:pPr>
       <w:bookmarkStart w:id="65" w:name="_Ref436746442"/>
       <w:r>
-        <w:lastRenderedPageBreak/>
         <w:t xml:space="preserve">Table </w:t>
       </w:r>
-      <w:r>
-        <w:fldChar w:fldCharType="begin"/>
-      </w:r>
-      <w:r>
-        <w:instrText xml:space="preserve"> STYLEREF 1 \s </w:instrText>
-      </w:r>
-      <w:r>
-        <w:fldChar w:fldCharType="separate"/>
-      </w:r>
-      <w:r>
-        <w:rPr>
-          <w:noProof/>
-        </w:rPr>
-        <w:t>3</w:t>
-      </w:r>
-      <w:r>
-        <w:rPr>
-          <w:noProof/>
-        </w:rPr>
-        <w:fldChar w:fldCharType="end"/>
-      </w:r>
+      <w:fldSimple w:instr=" STYLEREF 1 \s ">
+        <w:r>
+          <w:rPr>
+            <w:noProof/>
+          </w:rPr>
+          <w:t>3</w:t>
+        </w:r>
+      </w:fldSimple>
       <w:r>
         <w:noBreakHyphen/>
       </w:r>
-      <w:r>
-        <w:fldChar w:fldCharType="begin"/>
-      </w:r>
-      <w:r>
-        <w:instrText xml:space="preserve"> SEQ Table \* ARABIC \s 1 </w:instrText>
-      </w:r>
-      <w:r>
-        <w:fldChar w:fldCharType="separate"/>
-      </w:r>
-      <w:r>
-        <w:rPr>
-          <w:noProof/>
-        </w:rPr>
-        <w:t>2</w:t>
-      </w:r>
-      <w:r>
-        <w:rPr>
-          <w:noProof/>
-        </w:rPr>
-        <w:fldChar w:fldCharType="end"/>
-      </w:r>
+      <w:fldSimple w:instr=" SEQ Table \* ARABIC \s 1 ">
+        <w:r>
+          <w:rPr>
+            <w:noProof/>
+          </w:rPr>
+          <w:t>2</w:t>
+        </w:r>
+      </w:fldSimple>
       <w:bookmarkEnd w:id="65"/>
       <w:r>
         <w:rPr>
@@ -13945,6 +13832,7 @@
               <w:rPr>
                 <w:b/>
               </w:rPr>
+              <w:lastRenderedPageBreak/>
               <w:t>SO_DONTROUTE</w:t>
             </w:r>
           </w:p>
@@ -14022,11 +13910,7 @@
               <w:t xml:space="preserve"> will be bypassed</w:t>
             </w:r>
             <w:r>
-              <w:t xml:space="preserve"> </w:t>
-            </w:r>
-            <w:r>
-              <w:lastRenderedPageBreak/>
-              <w:t>(AF_INET or AF_INET6 ).</w:t>
+              <w:t xml:space="preserve"> (AF_INET or AF_INET6 ).</w:t>
             </w:r>
           </w:p>
         </w:tc>
@@ -14052,7 +13936,6 @@
               <w:rPr>
                 <w:b/>
               </w:rPr>
-              <w:lastRenderedPageBreak/>
               <w:t>SO_LINGER</w:t>
             </w:r>
           </w:p>
@@ -15127,6 +15010,7 @@
               <w:rPr>
                 <w:b/>
               </w:rPr>
+              <w:lastRenderedPageBreak/>
               <w:t>SO_UPDATE_</w:t>
             </w:r>
           </w:p>
@@ -15219,11 +15103,7 @@
               <w:t xml:space="preserve"> property is used to update</w:t>
             </w:r>
             <w:r>
-              <w:t xml:space="preserve"> the properties of the socket </w:t>
-            </w:r>
-            <w:r>
-              <w:lastRenderedPageBreak/>
-              <w:t>which are inherited from the listening socket (Windows only).</w:t>
+              <w:t xml:space="preserve"> the properties of the socket which are inherited from the listening socket (Windows only).</w:t>
             </w:r>
           </w:p>
         </w:tc>
@@ -15249,7 +15129,6 @@
               <w:rPr>
                 <w:b/>
               </w:rPr>
-              <w:lastRenderedPageBreak/>
               <w:t>SO_TIMEOUT</w:t>
             </w:r>
           </w:p>
@@ -15848,53 +15727,28 @@
       </w:pPr>
       <w:bookmarkStart w:id="71" w:name="_Ref436747779"/>
       <w:r>
+        <w:lastRenderedPageBreak/>
         <w:t xml:space="preserve">Table </w:t>
       </w:r>
-      <w:r>
-        <w:fldChar w:fldCharType="begin"/>
-      </w:r>
-      <w:r>
-        <w:instrText xml:space="preserve"> STYLEREF 1 \s </w:instrText>
-      </w:r>
-      <w:r>
-        <w:fldChar w:fldCharType="separate"/>
-      </w:r>
-      <w:r>
-        <w:rPr>
-          <w:noProof/>
-        </w:rPr>
-        <w:t>3</w:t>
-      </w:r>
-      <w:r>
-        <w:rPr>
-          <w:noProof/>
-        </w:rPr>
-        <w:fldChar w:fldCharType="end"/>
-      </w:r>
+      <w:fldSimple w:instr=" STYLEREF 1 \s ">
+        <w:r>
+          <w:rPr>
+            <w:noProof/>
+          </w:rPr>
+          <w:t>3</w:t>
+        </w:r>
+      </w:fldSimple>
       <w:r>
         <w:noBreakHyphen/>
       </w:r>
-      <w:r>
-        <w:fldChar w:fldCharType="begin"/>
-      </w:r>
-      <w:r>
-        <w:instrText xml:space="preserve"> SEQ Table \* ARABIC \s 1 </w:instrText>
-      </w:r>
-      <w:r>
-        <w:fldChar w:fldCharType="separate"/>
-      </w:r>
-      <w:r>
-        <w:rPr>
-          <w:noProof/>
-        </w:rPr>
-        <w:t>3</w:t>
-      </w:r>
-      <w:r>
-        <w:rPr>
-          <w:noProof/>
-        </w:rPr>
-        <w:fldChar w:fldCharType="end"/>
-      </w:r>
+      <w:fldSimple w:instr=" SEQ Table \* ARABIC \s 1 ">
+        <w:r>
+          <w:rPr>
+            <w:noProof/>
+          </w:rPr>
+          <w:t>3</w:t>
+        </w:r>
+      </w:fldSimple>
       <w:bookmarkEnd w:id="71"/>
       <w:r>
         <w:rPr>
@@ -15962,7 +15816,6 @@
                 <w:b/>
                 <w:color w:val="000000"/>
               </w:rPr>
-              <w:lastRenderedPageBreak/>
               <w:t>Enumeration Literal</w:t>
             </w:r>
           </w:p>
@@ -16484,51 +16337,25 @@
       <w:r>
         <w:t xml:space="preserve">Table </w:t>
       </w:r>
-      <w:r>
-        <w:fldChar w:fldCharType="begin"/>
-      </w:r>
-      <w:r>
-        <w:instrText xml:space="preserve"> STYLEREF 1 \s </w:instrText>
-      </w:r>
-      <w:r>
-        <w:fldChar w:fldCharType="separate"/>
-      </w:r>
-      <w:r>
-        <w:rPr>
-          <w:noProof/>
-        </w:rPr>
-        <w:t>3</w:t>
-      </w:r>
-      <w:r>
-        <w:rPr>
-          <w:noProof/>
-        </w:rPr>
-        <w:fldChar w:fldCharType="end"/>
-      </w:r>
+      <w:fldSimple w:instr=" STYLEREF 1 \s ">
+        <w:r>
+          <w:rPr>
+            <w:noProof/>
+          </w:rPr>
+          <w:t>3</w:t>
+        </w:r>
+      </w:fldSimple>
       <w:r>
         <w:noBreakHyphen/>
       </w:r>
-      <w:r>
-        <w:fldChar w:fldCharType="begin"/>
-      </w:r>
-      <w:r>
-        <w:instrText xml:space="preserve"> SEQ Table \* ARABIC \s 1 </w:instrText>
-      </w:r>
-      <w:r>
-        <w:fldChar w:fldCharType="separate"/>
-      </w:r>
-      <w:r>
-        <w:rPr>
-          <w:noProof/>
-        </w:rPr>
-        <w:t>4</w:t>
-      </w:r>
-      <w:r>
-        <w:rPr>
-          <w:noProof/>
-        </w:rPr>
-        <w:fldChar w:fldCharType="end"/>
-      </w:r>
+      <w:fldSimple w:instr=" SEQ Table \* ARABIC \s 1 ">
+        <w:r>
+          <w:rPr>
+            <w:noProof/>
+          </w:rPr>
+          <w:t>4</w:t>
+        </w:r>
+      </w:fldSimple>
       <w:bookmarkEnd w:id="73"/>
       <w:r>
         <w:rPr>
@@ -16935,6 +16762,7 @@
               <w:rPr>
                 <w:b/>
               </w:rPr>
+              <w:lastRenderedPageBreak/>
               <w:t>PF_INET6</w:t>
             </w:r>
           </w:p>
@@ -16982,7 +16810,6 @@
               <w:rPr>
                 <w:b/>
               </w:rPr>
-              <w:lastRenderedPageBreak/>
               <w:t>PF_APPLETALK</w:t>
             </w:r>
           </w:p>
@@ -17923,6 +17750,7 @@
               <w:rPr>
                 <w:b/>
               </w:rPr>
+              <w:lastRenderedPageBreak/>
               <w:t>PF_BLUETOOTH</w:t>
             </w:r>
           </w:p>
@@ -18058,51 +17886,25 @@
       <w:r>
         <w:t xml:space="preserve">Table </w:t>
       </w:r>
-      <w:r>
-        <w:fldChar w:fldCharType="begin"/>
-      </w:r>
-      <w:r>
-        <w:instrText xml:space="preserve"> STYLEREF 1 \s </w:instrText>
-      </w:r>
-      <w:r>
-        <w:fldChar w:fldCharType="separate"/>
-      </w:r>
-      <w:r>
-        <w:rPr>
-          <w:noProof/>
-        </w:rPr>
-        <w:t>3</w:t>
-      </w:r>
-      <w:r>
-        <w:rPr>
-          <w:noProof/>
-        </w:rPr>
-        <w:fldChar w:fldCharType="end"/>
-      </w:r>
+      <w:fldSimple w:instr=" STYLEREF 1 \s ">
+        <w:r>
+          <w:rPr>
+            <w:noProof/>
+          </w:rPr>
+          <w:t>3</w:t>
+        </w:r>
+      </w:fldSimple>
       <w:r>
         <w:noBreakHyphen/>
       </w:r>
-      <w:r>
-        <w:fldChar w:fldCharType="begin"/>
-      </w:r>
-      <w:r>
-        <w:instrText xml:space="preserve"> SEQ Table \* ARABIC \s 1 </w:instrText>
-      </w:r>
-      <w:r>
-        <w:fldChar w:fldCharType="separate"/>
-      </w:r>
-      <w:r>
-        <w:rPr>
-          <w:noProof/>
-        </w:rPr>
-        <w:t>5</w:t>
-      </w:r>
-      <w:r>
-        <w:rPr>
-          <w:noProof/>
-        </w:rPr>
-        <w:fldChar w:fldCharType="end"/>
-      </w:r>
+      <w:fldSimple w:instr=" SEQ Table \* ARABIC \s 1 ">
+        <w:r>
+          <w:rPr>
+            <w:noProof/>
+          </w:rPr>
+          <w:t>5</w:t>
+        </w:r>
+      </w:fldSimple>
       <w:bookmarkEnd w:id="75"/>
       <w:r>
         <w:rPr>
@@ -18559,54 +18361,25 @@
       <w:r>
         <w:t xml:space="preserve">Table </w:t>
       </w:r>
-      <w:r>
-        <w:fldChar w:fldCharType="begin"/>
-      </w:r>
-      <w:r>
-        <w:instrText xml:space="preserve"> STYLEREF 1 \s </w:instrText>
-      </w:r>
-      <w:r>
-        <w:fldChar w:fldCharType="separate"/>
-      </w:r>
-      <w:r>
-        <w:rPr>
-          <w:noProof/>
-        </w:rPr>
-        <w:t>3</w:t>
-      </w:r>
-      <w:r>
-        <w:rPr>
-          <w:noProof/>
-        </w:rPr>
-        <w:fldChar w:fldCharType="end"/>
-      </w:r>
+      <w:fldSimple w:instr=" STYLEREF 1 \s ">
+        <w:r>
+          <w:rPr>
+            <w:noProof/>
+          </w:rPr>
+          <w:t>3</w:t>
+        </w:r>
+      </w:fldSimple>
       <w:r>
         <w:noBreakHyphen/>
       </w:r>
-      <w:r>
-        <w:fldChar w:fldCharType="begin"/>
-      </w:r>
-      <w:r>
-        <w:instrText xml:space="preserve"> SEQ Table \* ARAB</w:instrText>
-      </w:r>
-      <w:r>
-        <w:instrText xml:space="preserve">IC \s 1 </w:instrText>
-      </w:r>
-      <w:r>
-        <w:fldChar w:fldCharType="separate"/>
-      </w:r>
-      <w:r>
-        <w:rPr>
-          <w:noProof/>
-        </w:rPr>
-        <w:t>6</w:t>
-      </w:r>
-      <w:r>
-        <w:rPr>
-          <w:noProof/>
-        </w:rPr>
-        <w:fldChar w:fldCharType="end"/>
-      </w:r>
+      <w:fldSimple w:instr=" SEQ Table \* ARABIC \s 1 ">
+        <w:r>
+          <w:rPr>
+            <w:noProof/>
+          </w:rPr>
+          <w:t>6</w:t>
+        </w:r>
+      </w:fldSimple>
       <w:bookmarkEnd w:id="77"/>
       <w:r>
         <w:rPr>
@@ -18825,6 +18598,7 @@
               <w:rPr>
                 <w:b/>
               </w:rPr>
+              <w:lastRenderedPageBreak/>
               <w:t>BTHPROTO_RFCOMM</w:t>
             </w:r>
           </w:p>
@@ -18872,7 +18646,6 @@
               <w:rPr>
                 <w:b/>
               </w:rPr>
-              <w:lastRenderedPageBreak/>
               <w:t>IPPROTO_TCP</w:t>
             </w:r>
           </w:p>
@@ -23178,7 +22951,7 @@
         <w:sz w:val="16"/>
         <w:szCs w:val="16"/>
       </w:rPr>
-      <w:t>5</w:t>
+      <w:t>10</w:t>
     </w:r>
     <w:r>
       <w:rPr>
@@ -23416,7 +23189,7 @@
         <w:sz w:val="16"/>
         <w:szCs w:val="16"/>
       </w:rPr>
-      <w:t>21</w:t>
+      <w:t>19</w:t>
     </w:r>
     <w:r>
       <w:rPr>
@@ -26105,7 +25878,7 @@
 </file>
 
 <file path=customXml/itemProps1.xml><?xml version="1.0" encoding="utf-8"?>
-<ds:datastoreItem xmlns:ds="http://schemas.openxmlformats.org/officeDocument/2006/customXml" ds:itemID="{3FB87843-1CD1-4076-85EF-6070E0DD8E32}">
+<ds:datastoreItem xmlns:ds="http://schemas.openxmlformats.org/officeDocument/2006/customXml" ds:itemID="{21C885B5-6AC5-4327-B019-CB767991D4FA}">
   <ds:schemaRefs>
     <ds:schemaRef ds:uri="http://schemas.openxmlformats.org/officeDocument/2006/bibliography"/>
   </ds:schemaRefs>
